--- a/Arduino_Story.docx
+++ b/Arduino_Story.docx
@@ -1,7 +1,65 @@
 
 <file path=word/document.xml><?xml version="1.0" encoding="utf-8"?>
-<w:document xmlns:wpc="http://schemas.microsoft.com/office/word/2010/wordprocessingCanvas" xmlns:cx="http://schemas.microsoft.com/office/drawing/2014/chartex" xmlns:cx1="http://schemas.microsoft.com/office/drawing/2015/9/8/chartex" xmlns:cx2="http://schemas.microsoft.com/office/drawing/2015/10/21/chartex" xmlns:cx3="http://schemas.microsoft.com/office/drawing/2016/5/9/chartex" xmlns:cx4="http://schemas.microsoft.com/office/drawing/2016/5/10/chartex" xmlns:cx5="http://schemas.microsoft.com/office/drawing/2016/5/11/chartex" xmlns:cx6="http://schemas.microsoft.com/office/drawing/2016/5/12/chartex" xmlns:cx7="http://schemas.microsoft.com/office/drawing/2016/5/13/chartex" xmlns:cx8="http://schemas.microsoft.com/office/drawing/2016/5/14/chartex" xmlns:mc="http://schemas.openxmlformats.org/markup-compatibility/2006" xmlns:aink="http://schemas.microsoft.com/office/drawing/2016/ink" xmlns:am3d="http://schemas.microsoft.com/office/drawing/2017/model3d" xmlns:o="urn:schemas-microsoft-com:office:office" xmlns:oel="http://schemas.microsoft.com/office/2019/extlst" xmlns:r="http://schemas.openxmlformats.org/officeDocument/2006/relationships" xmlns:m="http://schemas.openxmlformats.org/officeDocument/2006/math" xmlns:v="urn:schemas-microsoft-com:vml" xmlns:wp14="http://schemas.microsoft.com/office/word/2010/wordprocessingDrawing" xmlns:wp="http://schemas.openxmlformats.org/drawingml/2006/wordprocessingDrawing" xmlns:w10="urn:schemas-microsoft-com:office:word" xmlns:w="http://schemas.openxmlformats.org/wordprocessingml/2006/main" xmlns:w14="http://schemas.microsoft.com/office/word/2010/wordml" xmlns:w15="http://schemas.microsoft.com/office/word/2012/wordml" xmlns:w16cex="http://schemas.microsoft.com/office/word/2018/wordml/cex" xmlns:w16cid="http://schemas.microsoft.com/office/word/2016/wordml/cid" xmlns:w16="http://schemas.microsoft.com/office/word/2018/wordml" xmlns:w16sdtdh="http://schemas.microsoft.com/office/word/2020/wordml/sdtdatahash" xmlns:w16se="http://schemas.microsoft.com/office/word/2015/wordml/symex" xmlns:wpg="http://schemas.microsoft.com/office/word/2010/wordprocessingGroup" xmlns:wpi="http://schemas.microsoft.com/office/word/2010/wordprocessingInk" xmlns:wne="http://schemas.microsoft.com/office/word/2006/wordml" xmlns:wps="http://schemas.microsoft.com/office/word/2010/wordprocessingShape" mc:Ignorable="w14 w15 w16se w16cid w16 w16cex w16sdtdh wp14">
+<w:document xmlns:wpc="http://schemas.microsoft.com/office/word/2010/wordprocessingCanvas" xmlns:cx="http://schemas.microsoft.com/office/drawing/2014/chartex" xmlns:cx1="http://schemas.microsoft.com/office/drawing/2015/9/8/chartex" xmlns:cx2="http://schemas.microsoft.com/office/drawing/2015/10/21/chartex" xmlns:cx3="http://schemas.microsoft.com/office/drawing/2016/5/9/chartex" xmlns:cx4="http://schemas.microsoft.com/office/drawing/2016/5/10/chartex" xmlns:cx5="http://schemas.microsoft.com/office/drawing/2016/5/11/chartex" xmlns:cx6="http://schemas.microsoft.com/office/drawing/2016/5/12/chartex" xmlns:cx7="http://schemas.microsoft.com/office/drawing/2016/5/13/chartex" xmlns:cx8="http://schemas.microsoft.com/office/drawing/2016/5/14/chartex" xmlns:mc="http://schemas.openxmlformats.org/markup-compatibility/2006" xmlns:aink="http://schemas.microsoft.com/office/drawing/2016/ink" xmlns:am3d="http://schemas.microsoft.com/office/drawing/2017/model3d" xmlns:o="urn:schemas-microsoft-com:office:office" xmlns:oel="http://schemas.microsoft.com/office/2019/extlst" xmlns:r="http://schemas.openxmlformats.org/officeDocument/2006/relationships" xmlns:m="http://schemas.openxmlformats.org/officeDocument/2006/math" xmlns:v="urn:schemas-microsoft-com:vml" xmlns:wp14="http://schemas.microsoft.com/office/word/2010/wordprocessingDrawing" xmlns:wp="http://schemas.openxmlformats.org/drawingml/2006/wordprocessingDrawing" xmlns:w10="urn:schemas-microsoft-com:office:word" xmlns:w="http://schemas.openxmlformats.org/wordprocessingml/2006/main" xmlns:w14="http://schemas.microsoft.com/office/word/2010/wordml" xmlns:w15="http://schemas.microsoft.com/office/word/2012/wordml" xmlns:w16cex="http://schemas.microsoft.com/office/word/2018/wordml/cex" xmlns:w16cid="http://schemas.microsoft.com/office/word/2016/wordml/cid" xmlns:w16="http://schemas.microsoft.com/office/word/2018/wordml" xmlns:w16sdtdh="http://schemas.microsoft.com/office/word/2020/wordml/sdtdatahash" xmlns:w16se="http://schemas.microsoft.com/office/word/2015/wordml/symex" xmlns:wpg="http://schemas.microsoft.com/office/word/2010/wordprocessingGroup" xmlns:wpi="http://schemas.microsoft.com/office/word/2010/wordprocessingInk" xmlns:wne="http://schemas.microsoft.com/office/word/2006/wordml" xmlns:wps="http://schemas.microsoft.com/office/word/2010/wordprocessingShape" xmlns:a="http://schemas.openxmlformats.org/drawingml/2006/main" xmlns:pic="http://schemas.openxmlformats.org/drawingml/2006/picture" xmlns:a14="http://schemas.microsoft.com/office/drawing/2010/main" mc:Ignorable="w14 w15 w16se w16cid w16 w16cex w16sdtdh wp14">
   <w:body>
+    <w:p>
+      <w:pPr>
+        <w:rPr>
+          <w:i/>
+          <w:iCs/>
+          <w:highlight w:val="magenta"/>
+          <w:u w:val="single"/>
+        </w:rPr>
+      </w:pPr>
+      <w:r>
+        <w:rPr>
+          <w:i/>
+          <w:iCs/>
+          <w:highlight w:val="magenta"/>
+          <w:u w:val="single"/>
+        </w:rPr>
+        <w:t>12мар24</w:t>
+      </w:r>
+    </w:p>
+    <w:p>
+      <w:pPr>
+        <w:rPr>
+          <w:i/>
+          <w:iCs/>
+          <w:highlight w:val="magenta"/>
+          <w:u w:val="single"/>
+        </w:rPr>
+      </w:pPr>
+      <w:r>
+        <w:rPr>
+          <w:i/>
+          <w:iCs/>
+          <w:highlight w:val="magenta"/>
+          <w:u w:val="single"/>
+        </w:rPr>
+        <w:t>11мар24</w:t>
+      </w:r>
+    </w:p>
+    <w:p>
+      <w:pPr>
+        <w:rPr>
+          <w:i/>
+          <w:iCs/>
+          <w:highlight w:val="magenta"/>
+          <w:u w:val="single"/>
+        </w:rPr>
+      </w:pPr>
+      <w:commentRangeStart w:id="0"/>
+      <w:r>
+        <w:rPr>
+          <w:i/>
+          <w:iCs/>
+          <w:highlight w:val="magenta"/>
+          <w:u w:val="single"/>
+        </w:rPr>
+        <w:t>10мар24</w:t>
+      </w:r>
+    </w:p>
     <w:p>
       <w:pPr>
         <w:rPr>
@@ -14,272 +72,598 @@
         <w:rPr>
           <w:i/>
           <w:iCs/>
+          <w:highlight w:val="magenta"/>
           <w:u w:val="single"/>
         </w:rPr>
         <w:t>8мар24</w:t>
+      </w:r>
+      <w:commentRangeEnd w:id="0"/>
+      <w:r>
+        <w:commentReference w:id="0"/>
       </w:r>
     </w:p>
     <w:p/>
     <w:p>
       <w:pPr>
-        <w:ind w:firstLine="708"/>
+        <w:pStyle w:val="1"/>
+        <w:spacing w:line="259" w:lineRule="auto"/>
+        <w:jc w:val="center"/>
       </w:pPr>
-      <w:r>
-        <w:t>- И в кого он такой? Мы-то с тобой в его годы чем только не увлекались?</w:t>
-      </w:r>
-    </w:p>
-    <w:p>
-      <w:r>
-        <w:t>Колька грустно смотрел на дверь комнаты, за которой, как я понял, его сын «прожигал» подростковый возраст за играми (гейм</w:t>
-      </w:r>
-      <w:r>
-        <w:t>ер несчастный</w:t>
-      </w:r>
-      <w:r>
-        <w:t xml:space="preserve"> – как это там?)</w:t>
-      </w:r>
-      <w:r>
-        <w:t xml:space="preserve"> и тиктоками.</w:t>
+      <w:commentRangeStart w:id="1"/>
+      <w:r>
+        <w:t xml:space="preserve">Как я </w:t>
+      </w:r>
+      <w:commentRangeEnd w:id="1"/>
+      <w:r>
+        <w:commentReference w:id="1"/>
+      </w:r>
+      <w:r>
+        <w:t>экспериментировал со своим племянником</w:t>
       </w:r>
     </w:p>
     <w:p/>
     <w:p>
-      <w:r>
-        <w:t>- Можно, я поставлю твою фамилию под участниками эксперимента?</w:t>
+      <w:pPr>
+        <w:pStyle w:val="a"/>
+        <w:rPr/>
+      </w:pPr>
+      <w:r>
+        <w:rPr/>
+        <w:t>—</w:t>
+      </w:r>
+      <w:commentRangeStart w:id="2"/>
+      <w:r>
+        <w:rPr/>
+        <w:t xml:space="preserve"> И в кого он такой? Геймер несчастный. Мы-то с тобой в его годы чем только не увлекались? </w:t>
+      </w:r>
+      <w:commentRangeEnd w:id="2"/>
+      <w:r>
+        <w:rPr>
+          <w:rStyle w:val="CommentReference"/>
+        </w:rPr>
+        <w:commentReference w:id="2"/>
+      </w:r>
+      <w:r>
+        <w:rPr/>
+        <w:t>— Колька грустно смотрел на дверь комнаты, за которой, как я понял, его сын «прожигал» подростковые годы за компьютерными играми и «</w:t>
+      </w:r>
+      <w:r>
+        <w:rPr/>
+        <w:t>тиктоками</w:t>
+      </w:r>
+      <w:r>
+        <w:rPr/>
+        <w:t>».</w:t>
+      </w:r>
+    </w:p>
+    <w:p>
+      <w:r>
+        <w:t>Я сочувственно кивнул брату:</w:t>
+      </w:r>
+    </w:p>
+    <w:p>
+      <w:r>
+        <w:t xml:space="preserve">— Так ведь у нас, помнишь? — дворцы пионеров, кружки всякие. Да ещё и </w:t>
+      </w:r>
+      <w:proofErr w:type="spellStart"/>
+      <w:r>
+        <w:t>гагарины</w:t>
+      </w:r>
+      <w:proofErr w:type="spellEnd"/>
+      <w:r>
+        <w:t xml:space="preserve"> в Космос тянули, на месте не усидишь. Романтика!..</w:t>
+      </w:r>
+    </w:p>
+    <w:p>
+      <w:r>
+        <w:t xml:space="preserve">— </w:t>
+      </w:r>
+      <w:commentRangeStart w:id="3"/>
+      <w:r>
+        <w:t>Романтика!.. — Брат скривился в усмешке. — Сейчас тоже «романтика»... «романтика» бабла и развлечений.</w:t>
+      </w:r>
+      <w:commentRangeEnd w:id="3"/>
+      <w:r>
+        <w:commentReference w:id="3"/>
+      </w:r>
+    </w:p>
+    <w:p>
+      <w:r>
+        <w:t xml:space="preserve"> </w:t>
+      </w:r>
+    </w:p>
+    <w:p>
+      <w:pPr>
+        <w:ind w:firstLine="708"/>
+        <w:rPr/>
+      </w:pPr>
+      <w:r>
+        <w:rPr/>
+        <w:t>Возвращаясь из служебной командировки, я вдруг вспомнил, что мы с братом не виделись уже пять лет, и я решил использовать выпавший на выходные кусочек времени для встречи с ним. Он всё такой же говорун и непоседа, но его лоб уже заметно процарапали заботы, а вокруг глаз невидимый ткач времени сплёл мелкие паутинки.</w:t>
+      </w:r>
+    </w:p>
+    <w:p>
+      <w:pPr>
+        <w:ind w:firstLine="708"/>
+      </w:pPr>
+    </w:p>
+    <w:p>
+      <w:pPr>
+        <w:ind w:firstLine="708"/>
+        <w:rPr/>
+      </w:pPr>
+      <w:r>
+        <w:rPr/>
+        <w:t xml:space="preserve">Наутро брать с женой ушли на работу, а я решил проверить свои преподавательские способности на племяннике. </w:t>
       </w:r>
     </w:p>
     <w:p/>
     <w:p>
       <w:r>
-        <w:t>- Вадим, ты сейчас сильно занят?</w:t>
+        <w:t>— Вадим, ты сейчас сильно занят?</w:t>
       </w:r>
     </w:p>
     <w:p>
       <w:r>
-        <w:t>- Что, хотите прочитать курс нравоучительных лекций о ценности времени и сложности подросткового периода?</w:t>
+        <w:t xml:space="preserve">— Что, хотите прочитать курс нравоучительных лекций о ценности времени и сложности подросткового периода? — попытался он отмахнуться. </w:t>
       </w:r>
     </w:p>
     <w:p>
       <w:r>
-        <w:t xml:space="preserve">- Да нет, по сам не терплю подобного с детства. Мне просто нужна помощь. Я сейчас разрабатываю методички для студентов, а по привычки повсюду таскаю с собой материалы. Подумал, сейчас есть время, почему-бы не заняться? Только одному </w:t>
-      </w:r>
-      <w:r>
-        <w:t xml:space="preserve">как-то </w:t>
-      </w:r>
-      <w:r>
-        <w:t>не с руки. Да тут не сложно. Всего лишь нужно отрабатывать элементарные команды, и фиксировать результаты в таблице. Справишься? Это не долго.</w:t>
+        <w:t>Но я продолжил наступление:</w:t>
       </w:r>
     </w:p>
     <w:p>
-      <w:r>
-        <w:t xml:space="preserve">- Хм, а что там у вас? Платки какие-то, провода… </w:t>
+      <w:pPr>
+        <w:spacing w:line="259" w:lineRule="auto"/>
+      </w:pPr>
+      <w:r>
+        <w:t>— Да нет, сам не терплю подобное с детства. Мне просто нужна помощь. Мои студенты сейчас изучают электронные средства измерения дистанции. А я готовлю им стенд для практических занятий. Ну и, как всегда, таскаю с собой материалы. Сейчас у меня есть время, почему бы не заняться? Только одному как-то не с руки. Да тут не сложно. Всего лишь нужно отрабатывать элементарные команды, и фиксировать результаты в таблице. Справишься? Это не долго.</w:t>
       </w:r>
     </w:p>
     <w:p>
       <w:r>
-        <w:t xml:space="preserve">- </w:t>
-      </w:r>
-      <w:r>
-        <w:t xml:space="preserve">Я сейчас разрабатываю стенд для практического занятия по изучению </w:t>
+        <w:t>— Хм, а что там у вас? Провода, платки какие-то… — Вадим недоверчиво разглядывал мой походный инструментарий.</w:t>
       </w:r>
     </w:p>
     <w:p/>
-    <w:p/>
-    <w:p/>
-    <w:p/>
     <w:p>
       <w:r>
-        <w:t xml:space="preserve">Когда я заглянул к Вадиму, у него на столе уже мелькали разноцветные светодиоды, и поворачивался рычаг шагового двигателя. </w:t>
-      </w:r>
-    </w:p>
-    <w:p>
-      <w:r>
-        <w:t>- Ух-ты, сам справился?</w:t>
-      </w:r>
-    </w:p>
-    <w:p>
-      <w:r>
-        <w:t>Вадим только хмыкнул в ответ. А на мониторе его ПК я увидел знакомые страницы книги В.Н.Гололобова и сайт Гайвера.</w:t>
-      </w:r>
-    </w:p>
-    <w:p/>
-    <w:p/>
-    <w:p/>
-    <w:p>
-      <w:r>
-        <w:t>Вадим, а не против принять участие в разработке учебных стендов? Я буду присылать тебе по электронке задания, а ты мне свои варианты решения. (Мне это очень важно для понимания специфики мышления</w:t>
-      </w:r>
-      <w:r>
-        <w:t xml:space="preserve"> молодых людей). </w:t>
+        <w:rPr>
+          <w:noProof/>
+        </w:rPr>
+        <w:lastRenderedPageBreak/>
+        <w:drawing>
+          <wp:inline distT="0" distB="0" distL="0" distR="0" wp14:anchorId="302BFF70" wp14:editId="6533723A">
+            <wp:extent cx="4572000" cy="4029075"/>
+            <wp:effectExtent l="0" t="0" r="0" b="0"/>
+            <wp:docPr id="1802243130" name="Рисунок 1802243130"/>
+            <wp:cNvGraphicFramePr>
+              <a:graphicFrameLocks xmlns:a="http://schemas.openxmlformats.org/drawingml/2006/main" noChangeAspect="1"/>
+            </wp:cNvGraphicFramePr>
+            <a:graphic xmlns:a="http://schemas.openxmlformats.org/drawingml/2006/main">
+              <a:graphicData uri="http://schemas.openxmlformats.org/drawingml/2006/picture">
+                <pic:pic xmlns:pic="http://schemas.openxmlformats.org/drawingml/2006/picture">
+                  <pic:nvPicPr>
+                    <pic:cNvPr id="0" name=""/>
+                    <pic:cNvPicPr/>
+                  </pic:nvPicPr>
+                  <pic:blipFill>
+                    <a:blip r:embed="rId9">
+                      <a:extLst>
+                        <a:ext uri="{28A0092B-C50C-407E-A947-70E740481C1C}">
+                          <a14:useLocalDpi xmlns:a14="http://schemas.microsoft.com/office/drawing/2010/main" val="0"/>
+                        </a:ext>
+                      </a:extLst>
+                    </a:blip>
+                    <a:stretch>
+                      <a:fillRect/>
+                    </a:stretch>
+                  </pic:blipFill>
+                  <pic:spPr>
+                    <a:xfrm>
+                      <a:off x="0" y="0"/>
+                      <a:ext cx="4572000" cy="4029075"/>
+                    </a:xfrm>
+                    <a:prstGeom prst="rect">
+                      <a:avLst/>
+                    </a:prstGeom>
+                  </pic:spPr>
+                </pic:pic>
+              </a:graphicData>
+            </a:graphic>
+          </wp:inline>
+        </w:drawing>
       </w:r>
     </w:p>
     <w:p/>
     <w:p/>
     <w:p>
-      <w:r>
-        <w:t>А на следующий день я уже тащил ему из магазина С</w:t>
-      </w:r>
-      <w:r>
-        <w:t>тартовый набор Starter Kit UNO R3 с модулем реле и контроллером, совместимым со средой Arduino, и 6 уроками</w:t>
-      </w:r>
-      <w:r>
-        <w:t>.</w:t>
+      <w:pPr>
+        <w:spacing w:line="259" w:lineRule="auto"/>
+      </w:pPr>
+      <w:r>
+        <w:t xml:space="preserve">— Ставлю задачу: </w:t>
       </w:r>
     </w:p>
     <w:p>
-      <w:r>
-        <w:t>- Ну, конструктор, не подведи! Я уже включил тебя в план по разработке методичек для практических занятий.</w:t>
+      <w:pPr>
+        <w:pStyle w:val="aa"/>
+        <w:numPr>
+          <w:ilvl w:val="0"/>
+          <w:numId w:val="1"/>
+        </w:numPr>
+        <w:spacing w:line="259" w:lineRule="auto"/>
+      </w:pPr>
+      <w:r>
+        <w:t>Собираем макет</w:t>
+      </w:r>
+    </w:p>
+    <w:p>
+      <w:pPr>
+        <w:pStyle w:val="aa"/>
+        <w:numPr>
+          <w:ilvl w:val="0"/>
+          <w:numId w:val="1"/>
+        </w:numPr>
+        <w:spacing w:line="259" w:lineRule="auto"/>
+        <w:rPr/>
+      </w:pPr>
+      <w:r>
+        <w:rPr/>
+        <w:t>Готовим «измерительный полигон»: на полу делаем отметки через каждые полметра. Пяти вполне хватит. Держи рулетку!</w:t>
+      </w:r>
+    </w:p>
+    <w:p>
+      <w:pPr>
+        <w:pStyle w:val="aa"/>
+        <w:numPr>
+          <w:ilvl w:val="0"/>
+          <w:numId w:val="1"/>
+        </w:numPr>
+        <w:spacing w:line="259" w:lineRule="auto"/>
+        <w:rPr/>
+      </w:pPr>
+      <w:r>
+        <w:rPr/>
+        <w:t xml:space="preserve">Создаём таблицу результатов эксперимента. В «шапке» указываем установленный и измеренный метражи, значения ошибки и примечание. </w:t>
+      </w:r>
+    </w:p>
+    <w:p>
+      <w:pPr>
+        <w:pStyle w:val="aa"/>
+        <w:numPr>
+          <w:ilvl w:val="0"/>
+          <w:numId w:val="1"/>
+        </w:numPr>
+        <w:spacing w:line="259" w:lineRule="auto"/>
+        <w:rPr/>
+      </w:pPr>
+      <w:r>
+        <w:rPr/>
+        <w:t>Я буду «движущимся объектом» (ассистентом</w:t>
+      </w:r>
+      <w:r>
+        <w:rPr/>
+        <w:t>)</w:t>
+      </w:r>
+      <w:r>
+        <w:rPr/>
+        <w:t xml:space="preserve">, а ты — оператором-исследователем. Направляешь на меня дальномер, а я перемещаюсь по отметкам на полу. В таблицу заносишь показания дальномера напротив заданных значений. </w:t>
+      </w:r>
+    </w:p>
+    <w:p>
+      <w:pPr>
+        <w:pStyle w:val="aa"/>
+        <w:numPr>
+          <w:ilvl w:val="0"/>
+          <w:numId w:val="1"/>
+        </w:numPr>
+        <w:spacing w:line="259" w:lineRule="auto"/>
+        <w:rPr/>
+      </w:pPr>
+      <w:commentRangeStart w:id="4"/>
+      <w:r>
+        <w:rPr/>
+        <w:t>Не забываешь фиксировать звуковую сигнализацию пересечения предельной дистанции, когда я переступлю предпоследнюю отметку на полу</w:t>
+      </w:r>
+      <w:commentRangeEnd w:id="4"/>
+      <w:r>
+        <w:rPr>
+          <w:rStyle w:val="CommentReference"/>
+        </w:rPr>
+        <w:commentReference w:id="4"/>
+      </w:r>
+    </w:p>
+    <w:p>
+      <w:pPr>
+        <w:pStyle w:val="aa"/>
+        <w:numPr>
+          <w:ilvl w:val="0"/>
+          <w:numId w:val="1"/>
+        </w:numPr>
+        <w:spacing w:line="259" w:lineRule="auto"/>
+      </w:pPr>
+      <w:r>
+        <w:t xml:space="preserve">Вычисляешь разницу (ошибку) между заданными значениями и показаниями дальномера. </w:t>
+      </w:r>
+    </w:p>
+    <w:p>
+      <w:pPr>
+        <w:pStyle w:val="aa"/>
+        <w:numPr>
+          <w:ilvl w:val="0"/>
+          <w:numId w:val="1"/>
+        </w:numPr>
+        <w:spacing w:line="259" w:lineRule="auto"/>
+      </w:pPr>
+      <w:r>
+        <w:t>Под таблицей пишешь вывод о результатах эксперимента.</w:t>
+      </w:r>
+    </w:p>
+    <w:p>
+      <w:pPr>
+        <w:rPr/>
+      </w:pPr>
+      <w:r>
+        <w:rPr/>
+        <w:t>Ну, что, готов? Ну, тогда начинаем!</w:t>
+      </w:r>
+    </w:p>
+    <w:p>
+      <w:pPr>
+        <w:pStyle w:val="2"/>
+      </w:pPr>
+      <w:r>
+        <w:t>Сборка макета</w:t>
+      </w:r>
+    </w:p>
+    <w:p>
+      <w:pPr>
+        <w:rPr/>
+      </w:pPr>
+      <w:r>
+        <w:rPr/>
+        <w:t xml:space="preserve">Итак, макет измерителя дистанции. Человек, когда создаёт что-либо, то невольно копирует себя. И наш макет не будет исключением. Он состоит из мозга — платы микроконтроллера, которую его создатели назвали </w:t>
+      </w:r>
+      <w:r>
+        <w:rPr/>
+        <w:t>Ардуино</w:t>
+      </w:r>
+      <w:r>
+        <w:rPr/>
+        <w:t xml:space="preserve"> в честь своего соплеменника, средневекового итальянского короля. </w:t>
+      </w:r>
+    </w:p>
+    <w:p/>
+    <w:p>
+      <w:r>
+        <w:rPr>
+          <w:noProof/>
+        </w:rPr>
+        <w:lastRenderedPageBreak/>
+        <w:drawing>
+          <wp:inline distT="0" distB="0" distL="0" distR="0" wp14:anchorId="6A60F47F" wp14:editId="2B10EE6A">
+            <wp:extent cx="3067050" cy="2247900"/>
+            <wp:effectExtent l="0" t="0" r="0" b="0"/>
+            <wp:docPr id="22691679" name="Рисунок 22691679"/>
+            <wp:cNvGraphicFramePr>
+              <a:graphicFrameLocks xmlns:a="http://schemas.openxmlformats.org/drawingml/2006/main" noChangeAspect="1"/>
+            </wp:cNvGraphicFramePr>
+            <a:graphic xmlns:a="http://schemas.openxmlformats.org/drawingml/2006/main">
+              <a:graphicData uri="http://schemas.openxmlformats.org/drawingml/2006/picture">
+                <pic:pic xmlns:pic="http://schemas.openxmlformats.org/drawingml/2006/picture">
+                  <pic:nvPicPr>
+                    <pic:cNvPr id="0" name=""/>
+                    <pic:cNvPicPr/>
+                  </pic:nvPicPr>
+                  <pic:blipFill>
+                    <a:blip r:embed="rId10">
+                      <a:extLst>
+                        <a:ext uri="{28A0092B-C50C-407E-A947-70E740481C1C}">
+                          <a14:useLocalDpi xmlns:a14="http://schemas.microsoft.com/office/drawing/2010/main" val="0"/>
+                        </a:ext>
+                      </a:extLst>
+                    </a:blip>
+                    <a:stretch>
+                      <a:fillRect/>
+                    </a:stretch>
+                  </pic:blipFill>
+                  <pic:spPr>
+                    <a:xfrm>
+                      <a:off x="0" y="0"/>
+                      <a:ext cx="3067050" cy="2247900"/>
+                    </a:xfrm>
+                    <a:prstGeom prst="rect">
+                      <a:avLst/>
+                    </a:prstGeom>
+                  </pic:spPr>
+                </pic:pic>
+              </a:graphicData>
+            </a:graphic>
+          </wp:inline>
+        </w:drawing>
+      </w:r>
+    </w:p>
+    <w:p/>
+    <w:p>
+      <w:pPr>
+        <w:rPr/>
+      </w:pPr>
+      <w:r>
+        <w:rPr/>
+        <w:t>Глаза макета — ультразвуковой модуль, основанный на эхолокации. Между прочим, скопирован у летучих мышей. Этим занимается бионика. Есть такая отрасль науки.</w:t>
       </w:r>
     </w:p>
     <w:p/>
     <w:p/>
     <w:p>
       <w:r>
-        <w:t xml:space="preserve">В общем так. У меня </w:t>
-      </w:r>
-      <w:r>
-        <w:t xml:space="preserve">для студентов </w:t>
-      </w:r>
-      <w:r>
-        <w:t>запланирована практика по применению измерителя дистанции</w:t>
-      </w:r>
-      <w:r>
-        <w:t xml:space="preserve">. Задача: измеряем дистанцию до движущегося объекта, значение выдаём на цифровой индикатор. Как только дистанция сокращается до минимально допустимого значения, включаем звуковую сигнализацию. Мне же нужно написать методичку для практического занятия, на котором студенты будут собирать соответствующий макет измерителя </w:t>
-      </w:r>
-      <w:r>
-        <w:t>дистанции</w:t>
-      </w:r>
-      <w:r>
-        <w:t>, и проверять е</w:t>
-      </w:r>
-      <w:r>
-        <w:t>го</w:t>
-      </w:r>
-      <w:r>
-        <w:t xml:space="preserve"> в действии. А чтобы методичка была по-настоящему методичкой, мне нужно самому собрать и испытать в действии такой макет. </w:t>
+        <w:rPr>
+          <w:noProof/>
+        </w:rPr>
+        <w:drawing>
+          <wp:inline distT="0" distB="0" distL="0" distR="0" wp14:anchorId="09B28529" wp14:editId="34AB467E">
+            <wp:extent cx="2867025" cy="1809750"/>
+            <wp:effectExtent l="0" t="0" r="0" b="0"/>
+            <wp:docPr id="666279262" name="Рисунок 666279262"/>
+            <wp:cNvGraphicFramePr>
+              <a:graphicFrameLocks xmlns:a="http://schemas.openxmlformats.org/drawingml/2006/main" noChangeAspect="1"/>
+            </wp:cNvGraphicFramePr>
+            <a:graphic xmlns:a="http://schemas.openxmlformats.org/drawingml/2006/main">
+              <a:graphicData uri="http://schemas.openxmlformats.org/drawingml/2006/picture">
+                <pic:pic xmlns:pic="http://schemas.openxmlformats.org/drawingml/2006/picture">
+                  <pic:nvPicPr>
+                    <pic:cNvPr id="0" name=""/>
+                    <pic:cNvPicPr/>
+                  </pic:nvPicPr>
+                  <pic:blipFill>
+                    <a:blip r:embed="rId11">
+                      <a:extLst>
+                        <a:ext uri="{28A0092B-C50C-407E-A947-70E740481C1C}">
+                          <a14:useLocalDpi xmlns:a14="http://schemas.microsoft.com/office/drawing/2010/main" val="0"/>
+                        </a:ext>
+                      </a:extLst>
+                    </a:blip>
+                    <a:stretch>
+                      <a:fillRect/>
+                    </a:stretch>
+                  </pic:blipFill>
+                  <pic:spPr>
+                    <a:xfrm>
+                      <a:off x="0" y="0"/>
+                      <a:ext cx="2867025" cy="1809750"/>
+                    </a:xfrm>
+                    <a:prstGeom prst="rect">
+                      <a:avLst/>
+                    </a:prstGeom>
+                  </pic:spPr>
+                </pic:pic>
+              </a:graphicData>
+            </a:graphic>
+          </wp:inline>
+        </w:drawing>
+      </w:r>
+    </w:p>
+    <w:p>
+      <w:r>
+        <w:t xml:space="preserve">Чтобы нам следить за дистанцией до объекта, используем цифровой дисплей. </w:t>
       </w:r>
     </w:p>
     <w:p/>
     <w:p>
       <w:r>
-        <w:lastRenderedPageBreak/>
-        <w:t>- Готов? Ну, тогда начинаем!</w:t>
+        <w:rPr>
+          <w:noProof/>
+        </w:rPr>
+        <w:drawing>
+          <wp:inline distT="0" distB="0" distL="0" distR="0" wp14:anchorId="2C36D915" wp14:editId="24E8137A">
+            <wp:extent cx="2381250" cy="923925"/>
+            <wp:effectExtent l="0" t="0" r="0" b="0"/>
+            <wp:docPr id="1433682897" name="Рисунок 1433682897"/>
+            <wp:cNvGraphicFramePr>
+              <a:graphicFrameLocks xmlns:a="http://schemas.openxmlformats.org/drawingml/2006/main" noChangeAspect="1"/>
+            </wp:cNvGraphicFramePr>
+            <a:graphic xmlns:a="http://schemas.openxmlformats.org/drawingml/2006/main">
+              <a:graphicData uri="http://schemas.openxmlformats.org/drawingml/2006/picture">
+                <pic:pic xmlns:pic="http://schemas.openxmlformats.org/drawingml/2006/picture">
+                  <pic:nvPicPr>
+                    <pic:cNvPr id="0" name=""/>
+                    <pic:cNvPicPr/>
+                  </pic:nvPicPr>
+                  <pic:blipFill>
+                    <a:blip r:embed="rId12">
+                      <a:extLst>
+                        <a:ext uri="{28A0092B-C50C-407E-A947-70E740481C1C}">
+                          <a14:useLocalDpi xmlns:a14="http://schemas.microsoft.com/office/drawing/2010/main" val="0"/>
+                        </a:ext>
+                      </a:extLst>
+                    </a:blip>
+                    <a:stretch>
+                      <a:fillRect/>
+                    </a:stretch>
+                  </pic:blipFill>
+                  <pic:spPr>
+                    <a:xfrm>
+                      <a:off x="0" y="0"/>
+                      <a:ext cx="2381250" cy="923925"/>
+                    </a:xfrm>
+                    <a:prstGeom prst="rect">
+                      <a:avLst/>
+                    </a:prstGeom>
+                  </pic:spPr>
+                </pic:pic>
+              </a:graphicData>
+            </a:graphic>
+          </wp:inline>
+        </w:drawing>
+      </w:r>
+    </w:p>
+    <w:p/>
+    <w:p>
+      <w:r>
+        <w:t xml:space="preserve">А сигнал аварийного приближения будет вырабатывать специальный зуммер. </w:t>
       </w:r>
     </w:p>
     <w:p/>
     <w:p/>
     <w:p>
       <w:r>
-        <w:t xml:space="preserve">Итак, макет измерителя дистанции. Человек, когда создаёт что-либо, </w:t>
-      </w:r>
-      <w:r>
-        <w:t xml:space="preserve">то </w:t>
-      </w:r>
-      <w:r>
-        <w:t>невольно копирует себя. И наш макет не будет исключением.</w:t>
-      </w:r>
-      <w:r>
-        <w:t xml:space="preserve"> Он состоит из</w:t>
-      </w:r>
-      <w:r>
-        <w:t xml:space="preserve"> мозг</w:t>
-      </w:r>
-      <w:r>
-        <w:t>а –</w:t>
-      </w:r>
-      <w:r>
-        <w:t xml:space="preserve"> </w:t>
-      </w:r>
-      <w:r>
-        <w:t xml:space="preserve">платы </w:t>
-      </w:r>
-      <w:r>
-        <w:t>микроконтроллер</w:t>
-      </w:r>
-      <w:r>
-        <w:t>а</w:t>
-      </w:r>
-      <w:r>
-        <w:t>, котор</w:t>
-      </w:r>
-      <w:r>
-        <w:t>ую</w:t>
-      </w:r>
-      <w:r>
-        <w:t xml:space="preserve"> его создатели назвали Ардуино в честь средневекового </w:t>
-      </w:r>
-      <w:r>
-        <w:t xml:space="preserve">итальянского </w:t>
-      </w:r>
-      <w:r>
-        <w:t xml:space="preserve">короля. </w:t>
-      </w:r>
-      <w:r>
-        <w:t>Глаза</w:t>
-      </w:r>
-      <w:r>
-        <w:t xml:space="preserve"> </w:t>
-      </w:r>
-      <w:r>
-        <w:t>м</w:t>
-      </w:r>
-      <w:r>
-        <w:t>акета</w:t>
-      </w:r>
-      <w:r>
-        <w:t xml:space="preserve"> – ультразвуковой модуль, основанный на эхолокации. Между прочим, скопировано у летучих мышей. </w:t>
-      </w:r>
-      <w:r>
-        <w:t xml:space="preserve">Чтобы </w:t>
-      </w:r>
-      <w:r>
-        <w:t xml:space="preserve">нам </w:t>
-      </w:r>
-      <w:r>
-        <w:t xml:space="preserve">следить за дистанцией до объекта, используем цифровой дисплей. А сигнал аварийного приближения будет вырабатывать специальный зуммер. </w:t>
+        <w:rPr>
+          <w:noProof/>
+        </w:rPr>
+        <w:drawing>
+          <wp:inline distT="0" distB="0" distL="0" distR="0" wp14:anchorId="40E02944" wp14:editId="26F5561B">
+            <wp:extent cx="638175" cy="742950"/>
+            <wp:effectExtent l="0" t="0" r="0" b="0"/>
+            <wp:docPr id="1360047215" name="Рисунок 1360047215"/>
+            <wp:cNvGraphicFramePr>
+              <a:graphicFrameLocks xmlns:a="http://schemas.openxmlformats.org/drawingml/2006/main" noChangeAspect="1"/>
+            </wp:cNvGraphicFramePr>
+            <a:graphic xmlns:a="http://schemas.openxmlformats.org/drawingml/2006/main">
+              <a:graphicData uri="http://schemas.openxmlformats.org/drawingml/2006/picture">
+                <pic:pic xmlns:pic="http://schemas.openxmlformats.org/drawingml/2006/picture">
+                  <pic:nvPicPr>
+                    <pic:cNvPr id="0" name=""/>
+                    <pic:cNvPicPr/>
+                  </pic:nvPicPr>
+                  <pic:blipFill>
+                    <a:blip r:embed="rId13">
+                      <a:extLst>
+                        <a:ext uri="{28A0092B-C50C-407E-A947-70E740481C1C}">
+                          <a14:useLocalDpi xmlns:a14="http://schemas.microsoft.com/office/drawing/2010/main" val="0"/>
+                        </a:ext>
+                      </a:extLst>
+                    </a:blip>
+                    <a:stretch>
+                      <a:fillRect/>
+                    </a:stretch>
+                  </pic:blipFill>
+                  <pic:spPr>
+                    <a:xfrm>
+                      <a:off x="0" y="0"/>
+                      <a:ext cx="638175" cy="742950"/>
+                    </a:xfrm>
+                    <a:prstGeom prst="rect">
+                      <a:avLst/>
+                    </a:prstGeom>
+                  </pic:spPr>
+                </pic:pic>
+              </a:graphicData>
+            </a:graphic>
+          </wp:inline>
+        </w:drawing>
+      </w:r>
+    </w:p>
+    <w:p/>
+    <w:p>
+      <w:r>
+        <w:t xml:space="preserve">Эти модули: УЛЬТРАЗВУКОВОЙ МОДУЛЬ, ЦИФРОВОЙ ДИСПЛЕЙ и ЗУММЕР — составляют ПЕРИФЕРИЮ макета, которая подключена к МИКРОКОНТРОЛЛЕРУ с помощью проводов. </w:t>
       </w:r>
     </w:p>
     <w:p>
       <w:r>
-        <w:t xml:space="preserve">Эти модули: </w:t>
-      </w:r>
-      <w:r>
-        <w:t>УЛЬТРАЗВУКОВОЙ МОДУЛ</w:t>
-      </w:r>
-      <w:r>
-        <w:t xml:space="preserve">, </w:t>
-      </w:r>
-      <w:r>
-        <w:t xml:space="preserve">ЦИФРОВОЙ ДИСПЛЕЙ </w:t>
-      </w:r>
-      <w:r>
-        <w:t xml:space="preserve">и </w:t>
-      </w:r>
-      <w:r>
-        <w:t xml:space="preserve">ЗУММЕР </w:t>
-      </w:r>
-      <w:r>
-        <w:t xml:space="preserve">– </w:t>
-      </w:r>
-      <w:r>
-        <w:t>составляют</w:t>
-      </w:r>
-      <w:r>
-        <w:t xml:space="preserve"> </w:t>
-      </w:r>
-      <w:r>
-        <w:t>ПЕРИФЕРИЮ</w:t>
-      </w:r>
-      <w:r>
-        <w:t xml:space="preserve"> макета, которая подключена к микроконтроллеру</w:t>
-      </w:r>
-      <w:r>
-        <w:t xml:space="preserve"> с помощью проводов. </w:t>
-      </w:r>
-    </w:p>
-    <w:p>
-      <w:r>
-        <w:t xml:space="preserve">Но связь может быть не только проводной. Например, можно использовать канал </w:t>
+        <w:t xml:space="preserve">Замечу, что связь может быть не только проводной. Например, можно использовать канал </w:t>
       </w:r>
       <w:r>
         <w:rPr>
@@ -302,23 +686,24 @@
     </w:p>
     <w:p/>
     <w:p>
-      <w:r>
-        <w:t xml:space="preserve">Макет мы собрали. Теперь приступаем к главному. Как мозг человека работает благодаря полученными им знаниям, так и в «мозг» макета нужно загрузить программу, обеспечивающую </w:t>
-      </w:r>
-      <w:r>
-        <w:t xml:space="preserve">обмен информацией с ПЕРИФЕРИЕЙ. </w:t>
-      </w:r>
-      <w:r>
-        <w:t xml:space="preserve">Программы для </w:t>
-      </w:r>
-      <w:r>
+      <w:pPr>
+        <w:rPr/>
+      </w:pPr>
+      <w:r>
+        <w:rPr/>
+        <w:t xml:space="preserve">Макет мы собрали. Теперь приступаем к главному. Как мозг человека работает благодаря полученными им знаниям, так и в «мозг» макета нужно загрузить программу, обеспечивающую обмен информацией с ПЕРИФЕРИЕЙ. Программы для </w:t>
+      </w:r>
+      <w:r>
+        <w:rPr/>
         <w:t>А</w:t>
       </w:r>
       <w:r>
-        <w:t>рдуино называются «скетчи»</w:t>
-      </w:r>
-      <w:r>
-        <w:t xml:space="preserve">, и загружаются по кабелю, подключённому к </w:t>
+        <w:rPr/>
+        <w:t>рдуино</w:t>
+      </w:r>
+      <w:r>
+        <w:rPr/>
+        <w:t xml:space="preserve"> называются «СКЕТЧИ», и загружаются по кабелю, подключённому к </w:t>
       </w:r>
       <w:r>
         <w:rPr>
@@ -327,69 +712,5516 @@
         <w:t>USB</w:t>
       </w:r>
       <w:r>
-        <w:t>-</w:t>
-      </w:r>
-      <w:r>
-        <w:t xml:space="preserve">порту компьютера. </w:t>
+        <w:rPr/>
+        <w:t xml:space="preserve">-порту компьютера. </w:t>
       </w:r>
     </w:p>
     <w:p/>
     <w:p>
-      <w:r>
-        <w:t xml:space="preserve">Вадим внимательно следил, как я устанавливал на компьютер программу для взаимодействия с Ардуиной макета, как загружал скетч для макета. Было видно, что ему интересно. </w:t>
-      </w:r>
-      <w:r>
-        <w:t>А м</w:t>
-      </w:r>
-      <w:r>
-        <w:t>не было приятно, что удалось его увлечь. Значит, рассказывают доступно и интересно.</w:t>
+      <w:pPr>
+        <w:rPr/>
+      </w:pPr>
+      <w:r>
+        <w:rPr/>
+        <w:t xml:space="preserve">Вадим внимательно следил, как я устанавливал на компьютер программу для взаимодействия с </w:t>
+      </w:r>
+      <w:proofErr w:type="spellStart"/>
+      <w:r>
+        <w:rPr/>
+        <w:t>Ардуиной</w:t>
+      </w:r>
+      <w:proofErr w:type="spellEnd"/>
+      <w:r>
+        <w:rPr/>
+        <w:t>, как загружал скетч для макета. Было видно, что ему интересно. А мне было приятно, что удалось его увлечь. Значит, рассказываю доступно и интересно.</w:t>
+      </w:r>
+    </w:p>
+    <w:p>
+      <w:pPr>
+        <w:pStyle w:val="2"/>
+      </w:pPr>
+      <w:r>
+        <w:t>Эксперимент</w:t>
+      </w:r>
+    </w:p>
+    <w:p>
+      <w:pPr>
+        <w:rPr/>
+      </w:pPr>
+      <w:r>
+        <w:rPr/>
+        <w:t>И вот Вадим на должности оператора-исследователя следит за показаниями на дисплее. Я исполняю роль движущегося объекта, иду на ультразвуковой модуль. На полу отмеренные рулеткой метки расстояний. Вадим записывает показания в таблицу. И вот срабатывает аварийный зуммер. Я пересёк минимальную дистанцию, установленную нами в 1 метр. Макет работает согласно всем заданным требованиям. Для уверенности решили повторить эксперимент, но тут в комнату входит отец Вадима и… Видели бы вы его глаза. Он обалдело смотрел то на сына, то на связку проводов, и, наконец, на меня.</w:t>
+      </w:r>
+    </w:p>
+    <w:p>
+      <w:r>
+        <w:t>— Ты… как… это?..</w:t>
+      </w:r>
+    </w:p>
+    <w:p>
+      <w:pPr>
+        <w:rPr/>
+      </w:pPr>
+      <w:r>
+        <w:rPr/>
+        <w:t>Только и сказал он. Я торжествующе смотрел на него. Вадим не пялился в «</w:t>
+      </w:r>
+      <w:r>
+        <w:rPr/>
+        <w:t>тиктоки</w:t>
+      </w:r>
+      <w:r>
+        <w:rPr/>
+        <w:t xml:space="preserve">», не тыкался пальцами в смартфон. Он работал! Работал оператором-испытателем! Не под занудное «ты должен», а с </w:t>
+      </w:r>
+      <w:r>
+        <w:rPr/>
+        <w:t>искристым огоньком</w:t>
+      </w:r>
+      <w:r>
+        <w:rPr/>
+        <w:t xml:space="preserve"> в глазах.</w:t>
       </w:r>
     </w:p>
     <w:p/>
     <w:p>
       <w:r>
-        <w:t>И вот Вадим на должности оператора-исследователя следит за показаниями на дисплее. Я исполняю роль движущегося объекта, иду на ультразвуковой модуль. На полу отмеренные рулеткой отметки расстояний. Вадим сверяет показания – всё точно! И вот срабатывает аварийный зуммер. Я пересёк минимальную дистанцию, установленную нами в 1 метр. Всё точно! Макет работает</w:t>
-      </w:r>
-      <w:r>
-        <w:t xml:space="preserve"> согласно всем заданным требованиям</w:t>
-      </w:r>
-      <w:r>
-        <w:t xml:space="preserve">. </w:t>
-      </w:r>
-      <w:r>
-        <w:t>Для уверенности решили повторить эксперимент, но тут в комнату входит отец Вадима и… Видели бы вы его глаза. Он обалдело смотрел то на сына, то на ….  проводов, и, наконец, на меня.</w:t>
+        <w:rPr>
+          <w:rStyle w:val="20"/>
+        </w:rPr>
+        <w:t>Завершение эксперимента</w:t>
       </w:r>
     </w:p>
     <w:p>
-      <w:r>
-        <w:t>- Ты</w:t>
-      </w:r>
-      <w:r>
-        <w:t>…</w:t>
-      </w:r>
-      <w:r>
-        <w:t xml:space="preserve"> как</w:t>
-      </w:r>
-      <w:r>
-        <w:t>…</w:t>
-      </w:r>
-      <w:r>
-        <w:t xml:space="preserve"> это?..</w:t>
+      <w:pPr>
+        <w:rPr/>
+      </w:pPr>
+      <w:r>
+        <w:rPr/>
+        <w:t>Я попросил Вадима поставить свою фамилию и подпись под его таблицей с результатами эксперимента. Потом дописал себя как ассистента.</w:t>
       </w:r>
     </w:p>
     <w:p>
-      <w:r>
-        <w:t>Только и сказал он. Я торжествующе смотрел на него. Вадим не пялился в тиктоки, не тыкался</w:t>
-      </w:r>
-      <w:r>
-        <w:t xml:space="preserve"> пальцами в смартфоне, он работал, работал оператором-испытателем! Не под занудное «ты должен», а с глазами, в которых …..    огоньком горел интерес.</w:t>
-      </w:r>
+      <w:pPr>
+        <w:rPr/>
+      </w:pPr>
     </w:p>
+    <w:p>
+      <w:pPr>
+        <w:rPr/>
+      </w:pPr>
+      <w:r>
+        <w:br w:type="page"/>
+      </w:r>
+    </w:p>
+    <w:p>
+      <w:pPr>
+        <w:pStyle w:val="a"/>
+        <w:rPr/>
+      </w:pPr>
+    </w:p>
+    <w:tbl>
+      <w:tblPr>
+        <w:tblW w:w="10070" w:type="dxa"/>
+        <w:tblLook w:val="0480" w:firstRow="0" w:lastRow="0" w:firstColumn="1" w:lastColumn="0" w:noHBand="0" w:noVBand="1"/>
+      </w:tblPr>
+      <w:tblGrid>
+        <w:gridCol w:w="600"/>
+        <w:gridCol w:w="1305"/>
+        <w:gridCol w:w="1605"/>
+        <w:gridCol w:w="1605"/>
+        <w:gridCol w:w="1635"/>
+        <w:gridCol w:w="1305"/>
+        <w:gridCol w:w="1650"/>
+        <w:gridCol w:w="365"/>
+      </w:tblGrid>
+      <w:tr>
+        <w:trPr>
+          <w:trHeight w:val="315"/>
+        </w:trPr>
+        <w:tc>
+          <w:tcPr>
+            <w:tcW w:w="600" w:type="dxa"/>
+            <w:tcBorders>
+              <w:top w:val="nil"/>
+              <w:left w:val="nil"/>
+              <w:bottom w:val="nil"/>
+              <w:right w:val="nil"/>
+            </w:tcBorders>
+            <w:shd w:val="clear" w:color="auto" w:fill="D9D9D9" w:themeFill="background1" w:themeFillShade="D9"/>
+            <w:noWrap/>
+            <w:tcMar/>
+            <w:vAlign w:val="bottom"/>
+            <w:hideMark/>
+          </w:tcPr>
+          <w:p>
+            <w:pPr>
+              <w:rPr>
+                <w:rFonts w:ascii="Calibri" w:hAnsi="Calibri" w:eastAsia="Times New Roman" w:cs="Calibri"/>
+                <w:color w:val="000000"/>
+                <w:sz w:val="22"/>
+                <w:szCs w:val="22"/>
+                <w:lang w:eastAsia="ru-RU"/>
+              </w:rPr>
+            </w:pPr>
+            <w:r>
+              <w:rPr>
+                <w:rFonts w:ascii="Calibri" w:hAnsi="Calibri" w:eastAsia="Times New Roman" w:cs="Calibri"/>
+                <w:color w:val="000000"/>
+                <w:sz w:val="22"/>
+                <w:szCs w:val="22"/>
+                <w:lang w:eastAsia="ru-RU"/>
+              </w:rPr>
+              <w:lastRenderedPageBreak/>
+              <w:t> </w:t>
+            </w:r>
+          </w:p>
+        </w:tc>
+        <w:tc>
+          <w:tcPr>
+            <w:tcW w:w="1305" w:type="dxa"/>
+            <w:tcBorders>
+              <w:top w:val="single" w:color="auto" w:sz="8" w:space="0"/>
+              <w:left w:val="single" w:color="auto" w:sz="8" w:space="0"/>
+              <w:bottom w:val="single" w:color="auto" w:sz="8" w:space="0"/>
+              <w:right w:val="single" w:color="auto" w:sz="8" w:space="0"/>
+            </w:tcBorders>
+            <w:shd w:val="clear" w:color="auto" w:fill="F8CBAD"/>
+            <w:noWrap/>
+            <w:tcMar/>
+            <w:vAlign w:val="bottom"/>
+            <w:hideMark/>
+          </w:tcPr>
+          <w:p>
+            <w:pPr>
+              <w:jc w:val="right"/>
+              <w:rPr>
+                <w:rFonts w:ascii="Calibri" w:hAnsi="Calibri" w:eastAsia="Times New Roman" w:cs="Calibri"/>
+                <w:color w:val="000000"/>
+                <w:sz w:val="22"/>
+                <w:szCs w:val="22"/>
+                <w:lang w:eastAsia="ru-RU"/>
+              </w:rPr>
+            </w:pPr>
+            <w:r>
+              <w:rPr>
+                <w:rFonts w:ascii="Calibri" w:hAnsi="Calibri" w:eastAsia="Times New Roman" w:cs="Calibri"/>
+                <w:color w:val="000000"/>
+                <w:sz w:val="22"/>
+                <w:szCs w:val="22"/>
+                <w:lang w:eastAsia="ru-RU"/>
+              </w:rPr>
+              <w:t>12.мар.24</w:t>
+            </w:r>
+          </w:p>
+        </w:tc>
+        <w:tc>
+          <w:tcPr>
+            <w:tcW w:w="1605" w:type="dxa"/>
+            <w:tcBorders>
+              <w:top w:val="nil"/>
+              <w:left w:val="nil"/>
+              <w:bottom w:val="nil"/>
+              <w:right w:val="nil"/>
+            </w:tcBorders>
+            <w:shd w:val="clear" w:color="auto" w:fill="D9D9D9" w:themeFill="background1" w:themeFillShade="D9"/>
+            <w:noWrap/>
+            <w:tcMar/>
+            <w:vAlign w:val="bottom"/>
+            <w:hideMark/>
+          </w:tcPr>
+          <w:p>
+            <w:pPr>
+              <w:rPr>
+                <w:rFonts w:ascii="Calibri" w:hAnsi="Calibri" w:eastAsia="Times New Roman" w:cs="Calibri"/>
+                <w:color w:val="000000"/>
+                <w:sz w:val="22"/>
+                <w:szCs w:val="22"/>
+                <w:lang w:eastAsia="ru-RU"/>
+              </w:rPr>
+            </w:pPr>
+            <w:r>
+              <w:rPr>
+                <w:rFonts w:ascii="Calibri" w:hAnsi="Calibri" w:eastAsia="Times New Roman" w:cs="Calibri"/>
+                <w:color w:val="000000"/>
+                <w:sz w:val="22"/>
+                <w:szCs w:val="22"/>
+                <w:lang w:eastAsia="ru-RU"/>
+              </w:rPr>
+              <w:t> </w:t>
+            </w:r>
+          </w:p>
+        </w:tc>
+        <w:tc>
+          <w:tcPr>
+            <w:tcW w:w="1605" w:type="dxa"/>
+            <w:tcBorders>
+              <w:top w:val="nil"/>
+              <w:left w:val="nil"/>
+              <w:bottom w:val="nil"/>
+              <w:right w:val="nil"/>
+            </w:tcBorders>
+            <w:shd w:val="clear" w:color="auto" w:fill="D9D9D9" w:themeFill="background1" w:themeFillShade="D9"/>
+            <w:noWrap/>
+            <w:tcMar/>
+            <w:vAlign w:val="bottom"/>
+            <w:hideMark/>
+          </w:tcPr>
+          <w:p>
+            <w:pPr>
+              <w:rPr>
+                <w:rFonts w:ascii="Calibri" w:hAnsi="Calibri" w:eastAsia="Times New Roman" w:cs="Calibri"/>
+                <w:color w:val="000000"/>
+                <w:sz w:val="22"/>
+                <w:szCs w:val="22"/>
+                <w:lang w:eastAsia="ru-RU"/>
+              </w:rPr>
+            </w:pPr>
+            <w:r>
+              <w:rPr>
+                <w:rFonts w:ascii="Calibri" w:hAnsi="Calibri" w:eastAsia="Times New Roman" w:cs="Calibri"/>
+                <w:color w:val="000000"/>
+                <w:sz w:val="22"/>
+                <w:szCs w:val="22"/>
+                <w:lang w:eastAsia="ru-RU"/>
+              </w:rPr>
+              <w:t> </w:t>
+            </w:r>
+          </w:p>
+        </w:tc>
+        <w:tc>
+          <w:tcPr>
+            <w:tcW w:w="1635" w:type="dxa"/>
+            <w:tcBorders>
+              <w:top w:val="nil"/>
+              <w:left w:val="nil"/>
+              <w:bottom w:val="nil"/>
+              <w:right w:val="nil"/>
+            </w:tcBorders>
+            <w:shd w:val="clear" w:color="auto" w:fill="D9D9D9" w:themeFill="background1" w:themeFillShade="D9"/>
+            <w:noWrap/>
+            <w:tcMar/>
+            <w:vAlign w:val="bottom"/>
+            <w:hideMark/>
+          </w:tcPr>
+          <w:p>
+            <w:pPr>
+              <w:rPr>
+                <w:rFonts w:ascii="Calibri" w:hAnsi="Calibri" w:eastAsia="Times New Roman" w:cs="Calibri"/>
+                <w:color w:val="000000"/>
+                <w:sz w:val="22"/>
+                <w:szCs w:val="22"/>
+                <w:lang w:eastAsia="ru-RU"/>
+              </w:rPr>
+            </w:pPr>
+            <w:r>
+              <w:rPr>
+                <w:rFonts w:ascii="Calibri" w:hAnsi="Calibri" w:eastAsia="Times New Roman" w:cs="Calibri"/>
+                <w:color w:val="000000"/>
+                <w:sz w:val="22"/>
+                <w:szCs w:val="22"/>
+                <w:lang w:eastAsia="ru-RU"/>
+              </w:rPr>
+              <w:t> </w:t>
+            </w:r>
+          </w:p>
+        </w:tc>
+        <w:tc>
+          <w:tcPr>
+            <w:tcW w:w="1305" w:type="dxa"/>
+            <w:tcBorders>
+              <w:top w:val="nil"/>
+              <w:left w:val="nil"/>
+              <w:bottom w:val="nil"/>
+              <w:right w:val="nil"/>
+            </w:tcBorders>
+            <w:shd w:val="clear" w:color="auto" w:fill="D9D9D9" w:themeFill="background1" w:themeFillShade="D9"/>
+            <w:noWrap/>
+            <w:tcMar/>
+            <w:vAlign w:val="bottom"/>
+            <w:hideMark/>
+          </w:tcPr>
+          <w:p>
+            <w:pPr>
+              <w:rPr>
+                <w:rFonts w:ascii="Calibri" w:hAnsi="Calibri" w:eastAsia="Times New Roman" w:cs="Calibri"/>
+                <w:color w:val="000000"/>
+                <w:sz w:val="22"/>
+                <w:szCs w:val="22"/>
+                <w:lang w:eastAsia="ru-RU"/>
+              </w:rPr>
+            </w:pPr>
+            <w:r>
+              <w:rPr>
+                <w:rFonts w:ascii="Calibri" w:hAnsi="Calibri" w:eastAsia="Times New Roman" w:cs="Calibri"/>
+                <w:color w:val="000000"/>
+                <w:sz w:val="22"/>
+                <w:szCs w:val="22"/>
+                <w:lang w:eastAsia="ru-RU"/>
+              </w:rPr>
+              <w:t> </w:t>
+            </w:r>
+          </w:p>
+        </w:tc>
+        <w:tc>
+          <w:tcPr>
+            <w:tcW w:w="1650" w:type="dxa"/>
+            <w:tcBorders>
+              <w:top w:val="nil"/>
+              <w:left w:val="nil"/>
+              <w:bottom w:val="nil"/>
+              <w:right w:val="nil"/>
+            </w:tcBorders>
+            <w:shd w:val="clear" w:color="auto" w:fill="D9D9D9" w:themeFill="background1" w:themeFillShade="D9"/>
+            <w:noWrap/>
+            <w:tcMar/>
+            <w:vAlign w:val="bottom"/>
+            <w:hideMark/>
+          </w:tcPr>
+          <w:p>
+            <w:pPr>
+              <w:rPr>
+                <w:rFonts w:ascii="Calibri" w:hAnsi="Calibri" w:eastAsia="Times New Roman" w:cs="Calibri"/>
+                <w:color w:val="000000"/>
+                <w:sz w:val="22"/>
+                <w:szCs w:val="22"/>
+                <w:lang w:eastAsia="ru-RU"/>
+              </w:rPr>
+            </w:pPr>
+            <w:r>
+              <w:rPr>
+                <w:rFonts w:ascii="Calibri" w:hAnsi="Calibri" w:eastAsia="Times New Roman" w:cs="Calibri"/>
+                <w:color w:val="000000"/>
+                <w:sz w:val="22"/>
+                <w:szCs w:val="22"/>
+                <w:lang w:eastAsia="ru-RU"/>
+              </w:rPr>
+              <w:t> </w:t>
+            </w:r>
+          </w:p>
+        </w:tc>
+        <w:tc>
+          <w:tcPr>
+            <w:tcW w:w="365" w:type="dxa"/>
+            <w:tcBorders>
+              <w:top w:val="nil"/>
+              <w:left w:val="nil"/>
+              <w:bottom w:val="nil"/>
+              <w:right w:val="nil"/>
+            </w:tcBorders>
+            <w:shd w:val="clear" w:color="auto" w:fill="D9D9D9" w:themeFill="background1" w:themeFillShade="D9"/>
+            <w:noWrap/>
+            <w:tcMar/>
+            <w:vAlign w:val="bottom"/>
+            <w:hideMark/>
+          </w:tcPr>
+          <w:p>
+            <w:pPr>
+              <w:rPr>
+                <w:rFonts w:ascii="Calibri" w:hAnsi="Calibri" w:eastAsia="Times New Roman" w:cs="Calibri"/>
+                <w:color w:val="000000"/>
+                <w:sz w:val="22"/>
+                <w:szCs w:val="22"/>
+                <w:lang w:eastAsia="ru-RU"/>
+              </w:rPr>
+            </w:pPr>
+            <w:r>
+              <w:rPr>
+                <w:rFonts w:ascii="Calibri" w:hAnsi="Calibri" w:eastAsia="Times New Roman" w:cs="Calibri"/>
+                <w:color w:val="000000"/>
+                <w:sz w:val="22"/>
+                <w:szCs w:val="22"/>
+                <w:lang w:eastAsia="ru-RU"/>
+              </w:rPr>
+              <w:t> </w:t>
+            </w:r>
+          </w:p>
+        </w:tc>
+      </w:tr>
+      <w:tr>
+        <w:trPr>
+          <w:trHeight w:val="300"/>
+        </w:trPr>
+        <w:tc>
+          <w:tcPr>
+            <w:tcW w:w="600" w:type="dxa"/>
+            <w:tcBorders>
+              <w:top w:val="nil"/>
+              <w:left w:val="nil"/>
+              <w:bottom w:val="nil"/>
+              <w:right w:val="nil"/>
+            </w:tcBorders>
+            <w:shd w:val="clear" w:color="auto" w:fill="D9D9D9" w:themeFill="background1" w:themeFillShade="D9"/>
+            <w:noWrap/>
+            <w:tcMar/>
+            <w:vAlign w:val="bottom"/>
+            <w:hideMark/>
+          </w:tcPr>
+          <w:p>
+            <w:pPr>
+              <w:rPr>
+                <w:rFonts w:ascii="Calibri" w:hAnsi="Calibri" w:eastAsia="Times New Roman" w:cs="Calibri"/>
+                <w:color w:val="000000"/>
+                <w:sz w:val="22"/>
+                <w:szCs w:val="22"/>
+                <w:lang w:eastAsia="ru-RU"/>
+              </w:rPr>
+            </w:pPr>
+            <w:r>
+              <w:rPr>
+                <w:rFonts w:ascii="Calibri" w:hAnsi="Calibri" w:eastAsia="Times New Roman" w:cs="Calibri"/>
+                <w:color w:val="000000"/>
+                <w:sz w:val="22"/>
+                <w:szCs w:val="22"/>
+                <w:lang w:eastAsia="ru-RU"/>
+              </w:rPr>
+              <w:t> </w:t>
+            </w:r>
+          </w:p>
+        </w:tc>
+        <w:tc>
+          <w:tcPr>
+            <w:tcW w:w="1305" w:type="dxa"/>
+            <w:tcBorders>
+              <w:top w:val="nil"/>
+              <w:left w:val="nil"/>
+              <w:bottom w:val="nil"/>
+              <w:right w:val="nil"/>
+            </w:tcBorders>
+            <w:shd w:val="clear" w:color="auto" w:fill="D9D9D9" w:themeFill="background1" w:themeFillShade="D9"/>
+            <w:noWrap/>
+            <w:tcMar/>
+            <w:vAlign w:val="bottom"/>
+            <w:hideMark/>
+          </w:tcPr>
+          <w:p>
+            <w:pPr>
+              <w:rPr>
+                <w:rFonts w:ascii="Calibri" w:hAnsi="Calibri" w:eastAsia="Times New Roman" w:cs="Calibri"/>
+                <w:color w:val="000000"/>
+                <w:sz w:val="22"/>
+                <w:szCs w:val="22"/>
+                <w:lang w:eastAsia="ru-RU"/>
+              </w:rPr>
+            </w:pPr>
+            <w:r>
+              <w:rPr>
+                <w:rFonts w:ascii="Calibri" w:hAnsi="Calibri" w:eastAsia="Times New Roman" w:cs="Calibri"/>
+                <w:color w:val="000000"/>
+                <w:sz w:val="22"/>
+                <w:szCs w:val="22"/>
+                <w:lang w:eastAsia="ru-RU"/>
+              </w:rPr>
+              <w:t> </w:t>
+            </w:r>
+          </w:p>
+        </w:tc>
+        <w:tc>
+          <w:tcPr>
+            <w:tcW w:w="7800" w:type="dxa"/>
+            <w:gridSpan w:val="5"/>
+            <w:tcBorders>
+              <w:top w:val="nil"/>
+              <w:left w:val="nil"/>
+              <w:bottom w:val="nil"/>
+              <w:right w:val="nil"/>
+            </w:tcBorders>
+            <w:shd w:val="clear" w:color="auto" w:fill="BDD7EE"/>
+            <w:noWrap/>
+            <w:tcMar/>
+            <w:vAlign w:val="bottom"/>
+            <w:hideMark/>
+          </w:tcPr>
+          <w:p>
+            <w:pPr>
+              <w:rPr>
+                <w:rFonts w:ascii="Calibri" w:hAnsi="Calibri" w:eastAsia="Times New Roman" w:cs="Calibri"/>
+                <w:color w:val="000000"/>
+                <w:sz w:val="22"/>
+                <w:szCs w:val="22"/>
+                <w:lang w:eastAsia="ru-RU"/>
+              </w:rPr>
+            </w:pPr>
+            <w:r>
+              <w:rPr>
+                <w:rFonts w:ascii="Calibri" w:hAnsi="Calibri" w:eastAsia="Times New Roman" w:cs="Calibri"/>
+                <w:color w:val="000000"/>
+                <w:sz w:val="22"/>
+                <w:szCs w:val="22"/>
+                <w:lang w:eastAsia="ru-RU"/>
+              </w:rPr>
+              <w:t>Эксперимент по исследованию макета измерителя дистанции</w:t>
+            </w:r>
+          </w:p>
+        </w:tc>
+        <w:tc>
+          <w:tcPr>
+            <w:tcW w:w="365" w:type="dxa"/>
+            <w:tcBorders>
+              <w:top w:val="nil"/>
+              <w:left w:val="nil"/>
+              <w:bottom w:val="nil"/>
+              <w:right w:val="nil"/>
+            </w:tcBorders>
+            <w:shd w:val="clear" w:color="auto" w:fill="D9D9D9" w:themeFill="background1" w:themeFillShade="D9"/>
+            <w:noWrap/>
+            <w:tcMar/>
+            <w:vAlign w:val="bottom"/>
+            <w:hideMark/>
+          </w:tcPr>
+          <w:p>
+            <w:pPr>
+              <w:rPr>
+                <w:rFonts w:ascii="Calibri" w:hAnsi="Calibri" w:eastAsia="Times New Roman" w:cs="Calibri"/>
+                <w:color w:val="000000"/>
+                <w:sz w:val="22"/>
+                <w:szCs w:val="22"/>
+                <w:lang w:eastAsia="ru-RU"/>
+              </w:rPr>
+            </w:pPr>
+            <w:r>
+              <w:rPr>
+                <w:rFonts w:ascii="Calibri" w:hAnsi="Calibri" w:eastAsia="Times New Roman" w:cs="Calibri"/>
+                <w:color w:val="000000"/>
+                <w:sz w:val="22"/>
+                <w:szCs w:val="22"/>
+                <w:lang w:eastAsia="ru-RU"/>
+              </w:rPr>
+              <w:t> </w:t>
+            </w:r>
+          </w:p>
+        </w:tc>
+      </w:tr>
+      <w:tr>
+        <w:trPr>
+          <w:trHeight w:val="315"/>
+        </w:trPr>
+        <w:tc>
+          <w:tcPr>
+            <w:tcW w:w="600" w:type="dxa"/>
+            <w:tcBorders>
+              <w:top w:val="nil"/>
+              <w:left w:val="nil"/>
+              <w:bottom w:val="nil"/>
+              <w:right w:val="nil"/>
+            </w:tcBorders>
+            <w:shd w:val="clear" w:color="auto" w:fill="D9D9D9" w:themeFill="background1" w:themeFillShade="D9"/>
+            <w:noWrap/>
+            <w:tcMar/>
+            <w:vAlign w:val="bottom"/>
+            <w:hideMark/>
+          </w:tcPr>
+          <w:p>
+            <w:pPr>
+              <w:rPr>
+                <w:rFonts w:ascii="Calibri" w:hAnsi="Calibri" w:eastAsia="Times New Roman" w:cs="Calibri"/>
+                <w:color w:val="000000"/>
+                <w:sz w:val="22"/>
+                <w:szCs w:val="22"/>
+                <w:lang w:eastAsia="ru-RU"/>
+              </w:rPr>
+            </w:pPr>
+            <w:r>
+              <w:rPr>
+                <w:rFonts w:ascii="Calibri" w:hAnsi="Calibri" w:eastAsia="Times New Roman" w:cs="Calibri"/>
+                <w:color w:val="000000"/>
+                <w:sz w:val="22"/>
+                <w:szCs w:val="22"/>
+                <w:lang w:eastAsia="ru-RU"/>
+              </w:rPr>
+              <w:t> </w:t>
+            </w:r>
+          </w:p>
+        </w:tc>
+        <w:tc>
+          <w:tcPr>
+            <w:tcW w:w="1305" w:type="dxa"/>
+            <w:tcBorders>
+              <w:top w:val="nil"/>
+              <w:left w:val="nil"/>
+              <w:bottom w:val="nil"/>
+              <w:right w:val="nil"/>
+            </w:tcBorders>
+            <w:shd w:val="clear" w:color="auto" w:fill="D9D9D9" w:themeFill="background1" w:themeFillShade="D9"/>
+            <w:noWrap/>
+            <w:tcMar/>
+            <w:vAlign w:val="bottom"/>
+            <w:hideMark/>
+          </w:tcPr>
+          <w:p>
+            <w:pPr>
+              <w:rPr>
+                <w:rFonts w:ascii="Calibri" w:hAnsi="Calibri" w:eastAsia="Times New Roman" w:cs="Calibri"/>
+                <w:color w:val="000000"/>
+                <w:sz w:val="22"/>
+                <w:szCs w:val="22"/>
+                <w:lang w:eastAsia="ru-RU"/>
+              </w:rPr>
+            </w:pPr>
+            <w:r>
+              <w:rPr>
+                <w:rFonts w:ascii="Calibri" w:hAnsi="Calibri" w:eastAsia="Times New Roman" w:cs="Calibri"/>
+                <w:color w:val="000000"/>
+                <w:sz w:val="22"/>
+                <w:szCs w:val="22"/>
+                <w:lang w:eastAsia="ru-RU"/>
+              </w:rPr>
+              <w:t> </w:t>
+            </w:r>
+          </w:p>
+        </w:tc>
+        <w:tc>
+          <w:tcPr>
+            <w:tcW w:w="1605" w:type="dxa"/>
+            <w:tcBorders>
+              <w:top w:val="nil"/>
+              <w:left w:val="nil"/>
+              <w:bottom w:val="nil"/>
+              <w:right w:val="nil"/>
+            </w:tcBorders>
+            <w:shd w:val="clear" w:color="auto" w:fill="D9D9D9" w:themeFill="background1" w:themeFillShade="D9"/>
+            <w:noWrap/>
+            <w:tcMar/>
+            <w:vAlign w:val="bottom"/>
+            <w:hideMark/>
+          </w:tcPr>
+          <w:p>
+            <w:pPr>
+              <w:rPr>
+                <w:rFonts w:ascii="Calibri" w:hAnsi="Calibri" w:eastAsia="Times New Roman" w:cs="Calibri"/>
+                <w:color w:val="000000"/>
+                <w:sz w:val="22"/>
+                <w:szCs w:val="22"/>
+                <w:lang w:eastAsia="ru-RU"/>
+              </w:rPr>
+            </w:pPr>
+            <w:r>
+              <w:rPr>
+                <w:rFonts w:ascii="Calibri" w:hAnsi="Calibri" w:eastAsia="Times New Roman" w:cs="Calibri"/>
+                <w:color w:val="000000"/>
+                <w:sz w:val="22"/>
+                <w:szCs w:val="22"/>
+                <w:lang w:eastAsia="ru-RU"/>
+              </w:rPr>
+              <w:t> </w:t>
+            </w:r>
+          </w:p>
+        </w:tc>
+        <w:tc>
+          <w:tcPr>
+            <w:tcW w:w="1605" w:type="dxa"/>
+            <w:tcBorders>
+              <w:top w:val="nil"/>
+              <w:left w:val="nil"/>
+              <w:bottom w:val="nil"/>
+              <w:right w:val="nil"/>
+            </w:tcBorders>
+            <w:shd w:val="clear" w:color="auto" w:fill="D9D9D9" w:themeFill="background1" w:themeFillShade="D9"/>
+            <w:noWrap/>
+            <w:tcMar/>
+            <w:vAlign w:val="bottom"/>
+            <w:hideMark/>
+          </w:tcPr>
+          <w:p>
+            <w:pPr>
+              <w:rPr>
+                <w:rFonts w:ascii="Calibri" w:hAnsi="Calibri" w:eastAsia="Times New Roman" w:cs="Calibri"/>
+                <w:color w:val="000000"/>
+                <w:sz w:val="22"/>
+                <w:szCs w:val="22"/>
+                <w:lang w:eastAsia="ru-RU"/>
+              </w:rPr>
+            </w:pPr>
+            <w:r>
+              <w:rPr>
+                <w:rFonts w:ascii="Calibri" w:hAnsi="Calibri" w:eastAsia="Times New Roman" w:cs="Calibri"/>
+                <w:color w:val="000000"/>
+                <w:sz w:val="22"/>
+                <w:szCs w:val="22"/>
+                <w:lang w:eastAsia="ru-RU"/>
+              </w:rPr>
+              <w:t> </w:t>
+            </w:r>
+          </w:p>
+        </w:tc>
+        <w:tc>
+          <w:tcPr>
+            <w:tcW w:w="1635" w:type="dxa"/>
+            <w:tcBorders>
+              <w:top w:val="nil"/>
+              <w:left w:val="nil"/>
+              <w:bottom w:val="nil"/>
+              <w:right w:val="nil"/>
+            </w:tcBorders>
+            <w:shd w:val="clear" w:color="auto" w:fill="D9D9D9" w:themeFill="background1" w:themeFillShade="D9"/>
+            <w:noWrap/>
+            <w:tcMar/>
+            <w:vAlign w:val="bottom"/>
+            <w:hideMark/>
+          </w:tcPr>
+          <w:p>
+            <w:pPr>
+              <w:rPr>
+                <w:rFonts w:ascii="Calibri" w:hAnsi="Calibri" w:eastAsia="Times New Roman" w:cs="Calibri"/>
+                <w:color w:val="000000"/>
+                <w:sz w:val="22"/>
+                <w:szCs w:val="22"/>
+                <w:lang w:eastAsia="ru-RU"/>
+              </w:rPr>
+            </w:pPr>
+            <w:r>
+              <w:rPr>
+                <w:rFonts w:ascii="Calibri" w:hAnsi="Calibri" w:eastAsia="Times New Roman" w:cs="Calibri"/>
+                <w:color w:val="000000"/>
+                <w:sz w:val="22"/>
+                <w:szCs w:val="22"/>
+                <w:lang w:eastAsia="ru-RU"/>
+              </w:rPr>
+              <w:t> </w:t>
+            </w:r>
+          </w:p>
+        </w:tc>
+        <w:tc>
+          <w:tcPr>
+            <w:tcW w:w="1305" w:type="dxa"/>
+            <w:tcBorders>
+              <w:top w:val="nil"/>
+              <w:left w:val="nil"/>
+              <w:bottom w:val="nil"/>
+              <w:right w:val="nil"/>
+            </w:tcBorders>
+            <w:shd w:val="clear" w:color="auto" w:fill="D9D9D9" w:themeFill="background1" w:themeFillShade="D9"/>
+            <w:noWrap/>
+            <w:tcMar/>
+            <w:vAlign w:val="bottom"/>
+            <w:hideMark/>
+          </w:tcPr>
+          <w:p>
+            <w:pPr>
+              <w:rPr>
+                <w:rFonts w:ascii="Calibri" w:hAnsi="Calibri" w:eastAsia="Times New Roman" w:cs="Calibri"/>
+                <w:color w:val="000000"/>
+                <w:sz w:val="22"/>
+                <w:szCs w:val="22"/>
+                <w:lang w:eastAsia="ru-RU"/>
+              </w:rPr>
+            </w:pPr>
+            <w:r>
+              <w:rPr>
+                <w:rFonts w:ascii="Calibri" w:hAnsi="Calibri" w:eastAsia="Times New Roman" w:cs="Calibri"/>
+                <w:color w:val="000000"/>
+                <w:sz w:val="22"/>
+                <w:szCs w:val="22"/>
+                <w:lang w:eastAsia="ru-RU"/>
+              </w:rPr>
+              <w:t> </w:t>
+            </w:r>
+          </w:p>
+        </w:tc>
+        <w:tc>
+          <w:tcPr>
+            <w:tcW w:w="1650" w:type="dxa"/>
+            <w:tcBorders>
+              <w:top w:val="nil"/>
+              <w:left w:val="nil"/>
+              <w:bottom w:val="nil"/>
+              <w:right w:val="nil"/>
+            </w:tcBorders>
+            <w:shd w:val="clear" w:color="auto" w:fill="D9D9D9" w:themeFill="background1" w:themeFillShade="D9"/>
+            <w:noWrap/>
+            <w:tcMar/>
+            <w:vAlign w:val="bottom"/>
+            <w:hideMark/>
+          </w:tcPr>
+          <w:p>
+            <w:pPr>
+              <w:rPr>
+                <w:rFonts w:ascii="Calibri" w:hAnsi="Calibri" w:eastAsia="Times New Roman" w:cs="Calibri"/>
+                <w:color w:val="000000"/>
+                <w:sz w:val="22"/>
+                <w:szCs w:val="22"/>
+                <w:lang w:eastAsia="ru-RU"/>
+              </w:rPr>
+            </w:pPr>
+            <w:r>
+              <w:rPr>
+                <w:rFonts w:ascii="Calibri" w:hAnsi="Calibri" w:eastAsia="Times New Roman" w:cs="Calibri"/>
+                <w:color w:val="000000"/>
+                <w:sz w:val="22"/>
+                <w:szCs w:val="22"/>
+                <w:lang w:eastAsia="ru-RU"/>
+              </w:rPr>
+              <w:t> </w:t>
+            </w:r>
+          </w:p>
+        </w:tc>
+        <w:tc>
+          <w:tcPr>
+            <w:tcW w:w="365" w:type="dxa"/>
+            <w:tcBorders>
+              <w:top w:val="nil"/>
+              <w:left w:val="nil"/>
+              <w:bottom w:val="nil"/>
+              <w:right w:val="nil"/>
+            </w:tcBorders>
+            <w:shd w:val="clear" w:color="auto" w:fill="D9D9D9" w:themeFill="background1" w:themeFillShade="D9"/>
+            <w:noWrap/>
+            <w:tcMar/>
+            <w:vAlign w:val="bottom"/>
+            <w:hideMark/>
+          </w:tcPr>
+          <w:p>
+            <w:pPr>
+              <w:rPr>
+                <w:rFonts w:ascii="Calibri" w:hAnsi="Calibri" w:eastAsia="Times New Roman" w:cs="Calibri"/>
+                <w:color w:val="000000"/>
+                <w:sz w:val="22"/>
+                <w:szCs w:val="22"/>
+                <w:lang w:eastAsia="ru-RU"/>
+              </w:rPr>
+            </w:pPr>
+            <w:r>
+              <w:rPr>
+                <w:rFonts w:ascii="Calibri" w:hAnsi="Calibri" w:eastAsia="Times New Roman" w:cs="Calibri"/>
+                <w:color w:val="000000"/>
+                <w:sz w:val="22"/>
+                <w:szCs w:val="22"/>
+                <w:lang w:eastAsia="ru-RU"/>
+              </w:rPr>
+              <w:t> </w:t>
+            </w:r>
+          </w:p>
+        </w:tc>
+      </w:tr>
+      <w:tr>
+        <w:trPr>
+          <w:trHeight w:val="915"/>
+        </w:trPr>
+        <w:tc>
+          <w:tcPr>
+            <w:tcW w:w="600" w:type="dxa"/>
+            <w:tcBorders>
+              <w:top w:val="single" w:color="auto" w:sz="8" w:space="0"/>
+              <w:left w:val="single" w:color="auto" w:sz="8" w:space="0"/>
+              <w:bottom w:val="single" w:color="auto" w:sz="8" w:space="0"/>
+              <w:right w:val="single" w:color="auto" w:sz="4" w:space="0"/>
+            </w:tcBorders>
+            <w:shd w:val="clear" w:color="auto" w:fill="C6E0B4"/>
+            <w:tcMar/>
+            <w:vAlign w:val="center"/>
+            <w:hideMark/>
+          </w:tcPr>
+          <w:p>
+            <w:pPr>
+              <w:jc w:val="center"/>
+              <w:rPr>
+                <w:rFonts w:ascii="Calibri" w:hAnsi="Calibri" w:eastAsia="Times New Roman" w:cs="Calibri"/>
+                <w:color w:val="000000"/>
+                <w:sz w:val="22"/>
+                <w:szCs w:val="22"/>
+                <w:lang w:eastAsia="ru-RU"/>
+              </w:rPr>
+            </w:pPr>
+            <w:r>
+              <w:rPr>
+                <w:rFonts w:ascii="Calibri" w:hAnsi="Calibri" w:eastAsia="Times New Roman" w:cs="Calibri"/>
+                <w:color w:val="000000"/>
+                <w:sz w:val="22"/>
+                <w:szCs w:val="22"/>
+                <w:lang w:eastAsia="ru-RU"/>
+              </w:rPr>
+              <w:t>№ п/п</w:t>
+            </w:r>
+          </w:p>
+        </w:tc>
+        <w:tc>
+          <w:tcPr>
+            <w:tcW w:w="1305" w:type="dxa"/>
+            <w:tcBorders>
+              <w:top w:val="single" w:color="auto" w:sz="8" w:space="0"/>
+              <w:left w:val="nil"/>
+              <w:bottom w:val="single" w:color="auto" w:sz="8" w:space="0"/>
+              <w:right w:val="single" w:color="auto" w:sz="4" w:space="0"/>
+            </w:tcBorders>
+            <w:shd w:val="clear" w:color="auto" w:fill="C6E0B4"/>
+            <w:tcMar/>
+            <w:vAlign w:val="center"/>
+            <w:hideMark/>
+          </w:tcPr>
+          <w:p>
+            <w:pPr>
+              <w:jc w:val="center"/>
+              <w:rPr>
+                <w:rFonts w:ascii="Calibri" w:hAnsi="Calibri" w:eastAsia="Times New Roman" w:cs="Calibri"/>
+                <w:color w:val="000000"/>
+                <w:sz w:val="22"/>
+                <w:szCs w:val="22"/>
+                <w:lang w:eastAsia="ru-RU"/>
+              </w:rPr>
+            </w:pPr>
+            <w:r>
+              <w:rPr>
+                <w:rFonts w:ascii="Calibri" w:hAnsi="Calibri" w:eastAsia="Times New Roman" w:cs="Calibri"/>
+                <w:color w:val="000000"/>
+                <w:sz w:val="22"/>
+                <w:szCs w:val="22"/>
+                <w:lang w:eastAsia="ru-RU"/>
+              </w:rPr>
+              <w:t>Дистанция, м</w:t>
+            </w:r>
+          </w:p>
+        </w:tc>
+        <w:tc>
+          <w:tcPr>
+            <w:tcW w:w="1605" w:type="dxa"/>
+            <w:tcBorders>
+              <w:top w:val="single" w:color="auto" w:sz="8" w:space="0"/>
+              <w:left w:val="nil"/>
+              <w:bottom w:val="single" w:color="auto" w:sz="8" w:space="0"/>
+              <w:right w:val="single" w:color="auto" w:sz="4" w:space="0"/>
+            </w:tcBorders>
+            <w:shd w:val="clear" w:color="auto" w:fill="C6E0B4"/>
+            <w:tcMar/>
+            <w:vAlign w:val="center"/>
+            <w:hideMark/>
+          </w:tcPr>
+          <w:p>
+            <w:pPr>
+              <w:jc w:val="center"/>
+              <w:rPr>
+                <w:rFonts w:ascii="Calibri" w:hAnsi="Calibri" w:eastAsia="Times New Roman" w:cs="Calibri"/>
+                <w:color w:val="000000"/>
+                <w:sz w:val="22"/>
+                <w:szCs w:val="22"/>
+                <w:lang w:eastAsia="ru-RU"/>
+              </w:rPr>
+            </w:pPr>
+            <w:r>
+              <w:rPr>
+                <w:rFonts w:ascii="Calibri" w:hAnsi="Calibri" w:eastAsia="Times New Roman" w:cs="Calibri"/>
+                <w:color w:val="000000"/>
+                <w:sz w:val="22"/>
+                <w:szCs w:val="22"/>
+                <w:lang w:eastAsia="ru-RU"/>
+              </w:rPr>
+              <w:t>Показания дальномера, м</w:t>
+            </w:r>
+          </w:p>
+        </w:tc>
+        <w:tc>
+          <w:tcPr>
+            <w:tcW w:w="1605" w:type="dxa"/>
+            <w:tcBorders>
+              <w:top w:val="single" w:color="auto" w:sz="8" w:space="0"/>
+              <w:left w:val="nil"/>
+              <w:bottom w:val="single" w:color="auto" w:sz="8" w:space="0"/>
+              <w:right w:val="single" w:color="auto" w:sz="4" w:space="0"/>
+            </w:tcBorders>
+            <w:shd w:val="clear" w:color="auto" w:fill="C6E0B4"/>
+            <w:tcMar/>
+            <w:vAlign w:val="center"/>
+            <w:hideMark/>
+          </w:tcPr>
+          <w:p>
+            <w:pPr>
+              <w:jc w:val="center"/>
+              <w:rPr>
+                <w:rFonts w:ascii="Calibri" w:hAnsi="Calibri" w:eastAsia="Times New Roman" w:cs="Calibri"/>
+                <w:color w:val="000000"/>
+                <w:sz w:val="22"/>
+                <w:szCs w:val="22"/>
+                <w:lang w:eastAsia="ru-RU"/>
+              </w:rPr>
+            </w:pPr>
+            <w:r>
+              <w:rPr>
+                <w:rFonts w:ascii="Calibri" w:hAnsi="Calibri" w:eastAsia="Times New Roman" w:cs="Calibri"/>
+                <w:color w:val="000000"/>
+                <w:sz w:val="22"/>
+                <w:szCs w:val="22"/>
+                <w:lang w:eastAsia="ru-RU"/>
+              </w:rPr>
+              <w:t>Абсолютная погрешность измерения, м</w:t>
+            </w:r>
+          </w:p>
+        </w:tc>
+        <w:tc>
+          <w:tcPr>
+            <w:tcW w:w="1635" w:type="dxa"/>
+            <w:tcBorders>
+              <w:top w:val="single" w:color="auto" w:sz="8" w:space="0"/>
+              <w:left w:val="nil"/>
+              <w:bottom w:val="single" w:color="auto" w:sz="8" w:space="0"/>
+              <w:right w:val="single" w:color="auto" w:sz="4" w:space="0"/>
+            </w:tcBorders>
+            <w:shd w:val="clear" w:color="auto" w:fill="C6E0B4"/>
+            <w:tcMar/>
+            <w:vAlign w:val="center"/>
+            <w:hideMark/>
+          </w:tcPr>
+          <w:p>
+            <w:pPr>
+              <w:jc w:val="center"/>
+              <w:rPr>
+                <w:rFonts w:ascii="Calibri" w:hAnsi="Calibri" w:eastAsia="Times New Roman" w:cs="Calibri"/>
+                <w:color w:val="000000"/>
+                <w:sz w:val="22"/>
+                <w:szCs w:val="22"/>
+                <w:lang w:eastAsia="ru-RU"/>
+              </w:rPr>
+            </w:pPr>
+            <w:r>
+              <w:rPr>
+                <w:rFonts w:ascii="Calibri" w:hAnsi="Calibri" w:eastAsia="Times New Roman" w:cs="Calibri"/>
+                <w:color w:val="000000"/>
+                <w:sz w:val="22"/>
+                <w:szCs w:val="22"/>
+                <w:lang w:eastAsia="ru-RU"/>
+              </w:rPr>
+              <w:t>Относительная погрешность измерения, %</w:t>
+            </w:r>
+          </w:p>
+        </w:tc>
+        <w:tc>
+          <w:tcPr>
+            <w:tcW w:w="1305" w:type="dxa"/>
+            <w:tcBorders>
+              <w:top w:val="single" w:color="auto" w:sz="8" w:space="0"/>
+              <w:left w:val="nil"/>
+              <w:bottom w:val="single" w:color="auto" w:sz="8" w:space="0"/>
+              <w:right w:val="single" w:color="auto" w:sz="4" w:space="0"/>
+            </w:tcBorders>
+            <w:shd w:val="clear" w:color="auto" w:fill="C6E0B4"/>
+            <w:tcMar/>
+            <w:vAlign w:val="center"/>
+            <w:hideMark/>
+          </w:tcPr>
+          <w:p>
+            <w:pPr>
+              <w:jc w:val="center"/>
+              <w:rPr>
+                <w:rFonts w:ascii="Calibri" w:hAnsi="Calibri" w:eastAsia="Times New Roman" w:cs="Calibri"/>
+                <w:color w:val="000000"/>
+                <w:sz w:val="22"/>
+                <w:szCs w:val="22"/>
+                <w:lang w:eastAsia="ru-RU"/>
+              </w:rPr>
+            </w:pPr>
+            <w:r>
+              <w:rPr>
+                <w:rFonts w:ascii="Calibri" w:hAnsi="Calibri" w:eastAsia="Times New Roman" w:cs="Calibri"/>
+                <w:color w:val="000000"/>
+                <w:sz w:val="22"/>
+                <w:szCs w:val="22"/>
+                <w:lang w:eastAsia="ru-RU"/>
+              </w:rPr>
+              <w:t>Аварийный зуммер</w:t>
+            </w:r>
+          </w:p>
+        </w:tc>
+        <w:tc>
+          <w:tcPr>
+            <w:tcW w:w="1650" w:type="dxa"/>
+            <w:tcBorders>
+              <w:top w:val="single" w:color="auto" w:sz="8" w:space="0"/>
+              <w:left w:val="nil"/>
+              <w:bottom w:val="single" w:color="auto" w:sz="8" w:space="0"/>
+              <w:right w:val="single" w:color="auto" w:sz="8" w:space="0"/>
+            </w:tcBorders>
+            <w:shd w:val="clear" w:color="auto" w:fill="C6E0B4"/>
+            <w:tcMar/>
+            <w:vAlign w:val="center"/>
+            <w:hideMark/>
+          </w:tcPr>
+          <w:p>
+            <w:pPr>
+              <w:jc w:val="center"/>
+              <w:rPr>
+                <w:rFonts w:ascii="Calibri" w:hAnsi="Calibri" w:eastAsia="Times New Roman" w:cs="Calibri"/>
+                <w:color w:val="000000"/>
+                <w:sz w:val="22"/>
+                <w:szCs w:val="22"/>
+                <w:lang w:eastAsia="ru-RU"/>
+              </w:rPr>
+            </w:pPr>
+            <w:r>
+              <w:rPr>
+                <w:rFonts w:ascii="Calibri" w:hAnsi="Calibri" w:eastAsia="Times New Roman" w:cs="Calibri"/>
+                <w:color w:val="000000"/>
+                <w:sz w:val="22"/>
+                <w:szCs w:val="22"/>
+                <w:lang w:eastAsia="ru-RU"/>
+              </w:rPr>
+              <w:t>Примечание</w:t>
+            </w:r>
+          </w:p>
+        </w:tc>
+        <w:tc>
+          <w:tcPr>
+            <w:tcW w:w="365" w:type="dxa"/>
+            <w:tcBorders>
+              <w:top w:val="nil"/>
+              <w:left w:val="nil"/>
+              <w:bottom w:val="nil"/>
+              <w:right w:val="nil"/>
+            </w:tcBorders>
+            <w:shd w:val="clear" w:color="auto" w:fill="D9D9D9" w:themeFill="background1" w:themeFillShade="D9"/>
+            <w:noWrap/>
+            <w:tcMar/>
+            <w:vAlign w:val="bottom"/>
+            <w:hideMark/>
+          </w:tcPr>
+          <w:p>
+            <w:pPr>
+              <w:rPr>
+                <w:rFonts w:ascii="Calibri" w:hAnsi="Calibri" w:eastAsia="Times New Roman" w:cs="Calibri"/>
+                <w:color w:val="000000"/>
+                <w:sz w:val="22"/>
+                <w:szCs w:val="22"/>
+                <w:lang w:eastAsia="ru-RU"/>
+              </w:rPr>
+            </w:pPr>
+            <w:r>
+              <w:rPr>
+                <w:rFonts w:ascii="Calibri" w:hAnsi="Calibri" w:eastAsia="Times New Roman" w:cs="Calibri"/>
+                <w:color w:val="000000"/>
+                <w:sz w:val="22"/>
+                <w:szCs w:val="22"/>
+                <w:lang w:eastAsia="ru-RU"/>
+              </w:rPr>
+              <w:t> </w:t>
+            </w:r>
+          </w:p>
+        </w:tc>
+      </w:tr>
+      <w:tr>
+        <w:trPr>
+          <w:trHeight w:val="885"/>
+        </w:trPr>
+        <w:tc>
+          <w:tcPr>
+            <w:tcW w:w="600" w:type="dxa"/>
+            <w:tcBorders>
+              <w:top w:val="nil"/>
+              <w:left w:val="single" w:color="auto" w:sz="8" w:space="0"/>
+              <w:bottom w:val="single" w:color="auto" w:sz="4" w:space="0"/>
+              <w:right w:val="single" w:color="auto" w:sz="4" w:space="0"/>
+            </w:tcBorders>
+            <w:shd w:val="clear" w:color="auto" w:fill="D9E1F2"/>
+            <w:tcMar/>
+            <w:vAlign w:val="center"/>
+            <w:hideMark/>
+          </w:tcPr>
+          <w:p>
+            <w:pPr>
+              <w:jc w:val="right"/>
+              <w:rPr>
+                <w:rFonts w:ascii="Calibri" w:hAnsi="Calibri" w:eastAsia="Times New Roman" w:cs="Calibri"/>
+                <w:color w:val="000000"/>
+                <w:sz w:val="22"/>
+                <w:szCs w:val="22"/>
+                <w:lang w:eastAsia="ru-RU"/>
+              </w:rPr>
+            </w:pPr>
+            <w:r>
+              <w:rPr>
+                <w:rFonts w:ascii="Calibri" w:hAnsi="Calibri" w:eastAsia="Times New Roman" w:cs="Calibri"/>
+                <w:color w:val="000000"/>
+                <w:sz w:val="22"/>
+                <w:szCs w:val="22"/>
+                <w:lang w:eastAsia="ru-RU"/>
+              </w:rPr>
+              <w:t>1</w:t>
+            </w:r>
+          </w:p>
+        </w:tc>
+        <w:tc>
+          <w:tcPr>
+            <w:tcW w:w="1305" w:type="dxa"/>
+            <w:tcBorders>
+              <w:top w:val="nil"/>
+              <w:left w:val="nil"/>
+              <w:bottom w:val="single" w:color="auto" w:sz="4" w:space="0"/>
+              <w:right w:val="single" w:color="auto" w:sz="4" w:space="0"/>
+            </w:tcBorders>
+            <w:shd w:val="clear" w:color="auto" w:fill="D9E1F2"/>
+            <w:tcMar/>
+            <w:vAlign w:val="center"/>
+            <w:hideMark/>
+          </w:tcPr>
+          <w:p>
+            <w:pPr>
+              <w:jc w:val="right"/>
+              <w:rPr>
+                <w:rFonts w:ascii="Calibri" w:hAnsi="Calibri" w:eastAsia="Times New Roman" w:cs="Calibri"/>
+                <w:color w:val="000000"/>
+                <w:sz w:val="22"/>
+                <w:szCs w:val="22"/>
+                <w:lang w:eastAsia="ru-RU"/>
+              </w:rPr>
+            </w:pPr>
+            <w:r>
+              <w:rPr>
+                <w:rFonts w:ascii="Calibri" w:hAnsi="Calibri" w:eastAsia="Times New Roman" w:cs="Calibri"/>
+                <w:color w:val="000000"/>
+                <w:sz w:val="22"/>
+                <w:szCs w:val="22"/>
+                <w:lang w:eastAsia="ru-RU"/>
+              </w:rPr>
+              <w:t>2.5</w:t>
+            </w:r>
+          </w:p>
+        </w:tc>
+        <w:tc>
+          <w:tcPr>
+            <w:tcW w:w="1605" w:type="dxa"/>
+            <w:tcBorders>
+              <w:top w:val="nil"/>
+              <w:left w:val="nil"/>
+              <w:bottom w:val="single" w:color="auto" w:sz="4" w:space="0"/>
+              <w:right w:val="single" w:color="auto" w:sz="4" w:space="0"/>
+            </w:tcBorders>
+            <w:shd w:val="clear" w:color="auto" w:fill="FFFF00"/>
+            <w:tcMar/>
+            <w:vAlign w:val="center"/>
+            <w:hideMark/>
+          </w:tcPr>
+          <w:p>
+            <w:pPr>
+              <w:jc w:val="right"/>
+              <w:rPr>
+                <w:rFonts w:ascii="Calibri" w:hAnsi="Calibri" w:eastAsia="Times New Roman" w:cs="Calibri"/>
+                <w:color w:val="000000"/>
+                <w:sz w:val="22"/>
+                <w:szCs w:val="22"/>
+                <w:lang w:eastAsia="ru-RU"/>
+              </w:rPr>
+            </w:pPr>
+            <w:r>
+              <w:rPr>
+                <w:rFonts w:ascii="Calibri" w:hAnsi="Calibri" w:eastAsia="Times New Roman" w:cs="Calibri"/>
+                <w:color w:val="000000"/>
+                <w:sz w:val="22"/>
+                <w:szCs w:val="22"/>
+                <w:lang w:eastAsia="ru-RU"/>
+              </w:rPr>
+              <w:t>2.7</w:t>
+            </w:r>
+          </w:p>
+        </w:tc>
+        <w:tc>
+          <w:tcPr>
+            <w:tcW w:w="1605" w:type="dxa"/>
+            <w:tcBorders>
+              <w:top w:val="nil"/>
+              <w:left w:val="single" w:color="auto" w:sz="4" w:space="0"/>
+              <w:bottom w:val="single" w:color="auto" w:sz="4" w:space="0"/>
+              <w:right w:val="single" w:color="auto" w:sz="4" w:space="0"/>
+            </w:tcBorders>
+            <w:shd w:val="clear" w:color="auto" w:fill="F4B084"/>
+            <w:tcMar/>
+            <w:vAlign w:val="center"/>
+            <w:hideMark/>
+          </w:tcPr>
+          <w:p>
+            <w:pPr>
+              <w:jc w:val="right"/>
+              <w:rPr>
+                <w:rFonts w:ascii="Calibri" w:hAnsi="Calibri" w:eastAsia="Times New Roman" w:cs="Calibri"/>
+                <w:b/>
+                <w:bCs/>
+                <w:i/>
+                <w:iCs/>
+                <w:color w:val="000000"/>
+                <w:sz w:val="22"/>
+                <w:szCs w:val="22"/>
+                <w:lang w:eastAsia="ru-RU"/>
+              </w:rPr>
+            </w:pPr>
+            <w:r>
+              <w:rPr>
+                <w:rFonts w:ascii="Calibri" w:hAnsi="Calibri" w:eastAsia="Times New Roman" w:cs="Calibri"/>
+                <w:b/>
+                <w:bCs/>
+                <w:i/>
+                <w:iCs/>
+                <w:color w:val="000000"/>
+                <w:sz w:val="22"/>
+                <w:szCs w:val="22"/>
+                <w:lang w:eastAsia="ru-RU"/>
+              </w:rPr>
+              <w:t>-0.2</w:t>
+            </w:r>
+          </w:p>
+        </w:tc>
+        <w:tc>
+          <w:tcPr>
+            <w:tcW w:w="1635" w:type="dxa"/>
+            <w:tcBorders>
+              <w:top w:val="nil"/>
+              <w:left w:val="nil"/>
+              <w:bottom w:val="single" w:color="auto" w:sz="4" w:space="0"/>
+              <w:right w:val="single" w:color="auto" w:sz="4" w:space="0"/>
+            </w:tcBorders>
+            <w:shd w:val="clear" w:color="auto" w:fill="D6DCE4"/>
+            <w:tcMar/>
+            <w:vAlign w:val="center"/>
+            <w:hideMark/>
+          </w:tcPr>
+          <w:p>
+            <w:pPr>
+              <w:jc w:val="right"/>
+              <w:rPr>
+                <w:rFonts w:ascii="Calibri" w:hAnsi="Calibri" w:eastAsia="Times New Roman" w:cs="Calibri"/>
+                <w:color w:val="000000"/>
+                <w:sz w:val="22"/>
+                <w:szCs w:val="22"/>
+                <w:lang w:eastAsia="ru-RU"/>
+              </w:rPr>
+            </w:pPr>
+            <w:r>
+              <w:rPr>
+                <w:rFonts w:ascii="Calibri" w:hAnsi="Calibri" w:eastAsia="Times New Roman" w:cs="Calibri"/>
+                <w:color w:val="000000"/>
+                <w:sz w:val="22"/>
+                <w:szCs w:val="22"/>
+                <w:lang w:eastAsia="ru-RU"/>
+              </w:rPr>
+              <w:t>7.41</w:t>
+            </w:r>
+          </w:p>
+        </w:tc>
+        <w:tc>
+          <w:tcPr>
+            <w:tcW w:w="1305" w:type="dxa"/>
+            <w:tcBorders>
+              <w:top w:val="nil"/>
+              <w:left w:val="nil"/>
+              <w:bottom w:val="single" w:color="auto" w:sz="4" w:space="0"/>
+              <w:right w:val="single" w:color="auto" w:sz="4" w:space="0"/>
+            </w:tcBorders>
+            <w:shd w:val="clear" w:color="auto" w:fill="D9E1F2"/>
+            <w:tcMar/>
+            <w:vAlign w:val="center"/>
+            <w:hideMark/>
+          </w:tcPr>
+          <w:p>
+            <w:pPr>
+              <w:rPr>
+                <w:rFonts w:ascii="Calibri" w:hAnsi="Calibri" w:eastAsia="Times New Roman" w:cs="Calibri"/>
+                <w:color w:val="000000"/>
+                <w:sz w:val="22"/>
+                <w:szCs w:val="22"/>
+                <w:lang w:eastAsia="ru-RU"/>
+              </w:rPr>
+            </w:pPr>
+            <w:r>
+              <w:rPr>
+                <w:rFonts w:ascii="Calibri" w:hAnsi="Calibri" w:eastAsia="Times New Roman" w:cs="Calibri"/>
+                <w:color w:val="000000"/>
+                <w:sz w:val="22"/>
+                <w:szCs w:val="22"/>
+                <w:lang w:eastAsia="ru-RU"/>
+              </w:rPr>
+              <w:t>НЕТ</w:t>
+            </w:r>
+          </w:p>
+        </w:tc>
+        <w:tc>
+          <w:tcPr>
+            <w:tcW w:w="1650" w:type="dxa"/>
+            <w:tcBorders>
+              <w:top w:val="nil"/>
+              <w:left w:val="nil"/>
+              <w:bottom w:val="single" w:color="auto" w:sz="4" w:space="0"/>
+              <w:right w:val="single" w:color="auto" w:sz="8" w:space="0"/>
+            </w:tcBorders>
+            <w:shd w:val="clear" w:color="auto" w:fill="FFFF00"/>
+            <w:tcMar/>
+            <w:vAlign w:val="center"/>
+            <w:hideMark/>
+          </w:tcPr>
+          <w:p>
+            <w:pPr>
+              <w:rPr>
+                <w:rFonts w:ascii="Calibri" w:hAnsi="Calibri" w:eastAsia="Times New Roman" w:cs="Calibri"/>
+                <w:color w:val="000000"/>
+                <w:sz w:val="22"/>
+                <w:szCs w:val="22"/>
+                <w:lang w:eastAsia="ru-RU"/>
+              </w:rPr>
+            </w:pPr>
+            <w:r>
+              <w:rPr>
+                <w:rFonts w:ascii="Calibri" w:hAnsi="Calibri" w:eastAsia="Times New Roman" w:cs="Calibri"/>
+                <w:color w:val="000000"/>
+                <w:sz w:val="22"/>
+                <w:szCs w:val="22"/>
+                <w:lang w:eastAsia="ru-RU"/>
+              </w:rPr>
+              <w:t>Максимальная абсолютная погрешность</w:t>
+            </w:r>
+          </w:p>
+        </w:tc>
+        <w:tc>
+          <w:tcPr>
+            <w:tcW w:w="365" w:type="dxa"/>
+            <w:tcBorders>
+              <w:top w:val="nil"/>
+              <w:left w:val="nil"/>
+              <w:bottom w:val="nil"/>
+              <w:right w:val="nil"/>
+            </w:tcBorders>
+            <w:shd w:val="clear" w:color="auto" w:fill="D9D9D9" w:themeFill="background1" w:themeFillShade="D9"/>
+            <w:noWrap/>
+            <w:tcMar/>
+            <w:vAlign w:val="bottom"/>
+            <w:hideMark/>
+          </w:tcPr>
+          <w:p>
+            <w:pPr>
+              <w:rPr>
+                <w:rFonts w:ascii="Calibri" w:hAnsi="Calibri" w:eastAsia="Times New Roman" w:cs="Calibri"/>
+                <w:color w:val="000000"/>
+                <w:sz w:val="22"/>
+                <w:szCs w:val="22"/>
+                <w:lang w:eastAsia="ru-RU"/>
+              </w:rPr>
+            </w:pPr>
+            <w:r>
+              <w:rPr>
+                <w:rFonts w:ascii="Calibri" w:hAnsi="Calibri" w:eastAsia="Times New Roman" w:cs="Calibri"/>
+                <w:color w:val="000000"/>
+                <w:sz w:val="22"/>
+                <w:szCs w:val="22"/>
+                <w:lang w:eastAsia="ru-RU"/>
+              </w:rPr>
+              <w:t> </w:t>
+            </w:r>
+          </w:p>
+        </w:tc>
+      </w:tr>
+      <w:tr>
+        <w:trPr>
+          <w:trHeight w:val="300"/>
+        </w:trPr>
+        <w:tc>
+          <w:tcPr>
+            <w:tcW w:w="600" w:type="dxa"/>
+            <w:tcBorders>
+              <w:top w:val="nil"/>
+              <w:left w:val="single" w:color="auto" w:sz="8" w:space="0"/>
+              <w:bottom w:val="single" w:color="auto" w:sz="4" w:space="0"/>
+              <w:right w:val="single" w:color="auto" w:sz="4" w:space="0"/>
+            </w:tcBorders>
+            <w:shd w:val="clear" w:color="auto" w:fill="D9E1F2"/>
+            <w:tcMar/>
+            <w:vAlign w:val="center"/>
+            <w:hideMark/>
+          </w:tcPr>
+          <w:p>
+            <w:pPr>
+              <w:jc w:val="right"/>
+              <w:rPr>
+                <w:rFonts w:ascii="Calibri" w:hAnsi="Calibri" w:eastAsia="Times New Roman" w:cs="Calibri"/>
+                <w:color w:val="000000"/>
+                <w:sz w:val="22"/>
+                <w:szCs w:val="22"/>
+                <w:lang w:eastAsia="ru-RU"/>
+              </w:rPr>
+            </w:pPr>
+            <w:r>
+              <w:rPr>
+                <w:rFonts w:ascii="Calibri" w:hAnsi="Calibri" w:eastAsia="Times New Roman" w:cs="Calibri"/>
+                <w:color w:val="000000"/>
+                <w:sz w:val="22"/>
+                <w:szCs w:val="22"/>
+                <w:lang w:eastAsia="ru-RU"/>
+              </w:rPr>
+              <w:t>2</w:t>
+            </w:r>
+          </w:p>
+        </w:tc>
+        <w:tc>
+          <w:tcPr>
+            <w:tcW w:w="1305" w:type="dxa"/>
+            <w:tcBorders>
+              <w:top w:val="nil"/>
+              <w:left w:val="nil"/>
+              <w:bottom w:val="single" w:color="auto" w:sz="4" w:space="0"/>
+              <w:right w:val="single" w:color="auto" w:sz="4" w:space="0"/>
+            </w:tcBorders>
+            <w:shd w:val="clear" w:color="auto" w:fill="D9E1F2"/>
+            <w:tcMar/>
+            <w:vAlign w:val="center"/>
+            <w:hideMark/>
+          </w:tcPr>
+          <w:p>
+            <w:pPr>
+              <w:pStyle w:val="a"/>
+              <w:suppressLineNumbers w:val="0"/>
+              <w:bidi w:val="0"/>
+              <w:spacing w:before="0" w:beforeAutospacing="off" w:after="0" w:afterAutospacing="off" w:line="259" w:lineRule="auto"/>
+              <w:ind w:left="0" w:right="0"/>
+              <w:jc w:val="right"/>
+              <w:rPr/>
+            </w:pPr>
+            <w:r>
+              <w:rPr>
+                <w:rFonts w:ascii="Calibri" w:hAnsi="Calibri" w:eastAsia="Times New Roman" w:cs="Calibri"/>
+                <w:color w:val="000000" w:themeColor="text1" w:themeTint="FF" w:themeShade="FF"/>
+                <w:sz w:val="22"/>
+                <w:szCs w:val="22"/>
+                <w:lang w:eastAsia="ru-RU"/>
+              </w:rPr>
+              <w:t>2</w:t>
+            </w:r>
+          </w:p>
+        </w:tc>
+        <w:tc>
+          <w:tcPr>
+            <w:tcW w:w="1605" w:type="dxa"/>
+            <w:tcBorders>
+              <w:top w:val="nil"/>
+              <w:left w:val="nil"/>
+              <w:bottom w:val="single" w:color="auto" w:sz="4" w:space="0"/>
+              <w:right w:val="single" w:color="auto" w:sz="4" w:space="0"/>
+            </w:tcBorders>
+            <w:shd w:val="clear" w:color="auto" w:fill="FFFF00"/>
+            <w:tcMar/>
+            <w:vAlign w:val="center"/>
+            <w:hideMark/>
+          </w:tcPr>
+          <w:p>
+            <w:pPr>
+              <w:jc w:val="right"/>
+              <w:rPr>
+                <w:rFonts w:ascii="Calibri" w:hAnsi="Calibri" w:eastAsia="Times New Roman" w:cs="Calibri"/>
+                <w:color w:val="000000"/>
+                <w:sz w:val="22"/>
+                <w:szCs w:val="22"/>
+                <w:lang w:eastAsia="ru-RU"/>
+              </w:rPr>
+            </w:pPr>
+            <w:r>
+              <w:rPr>
+                <w:rFonts w:ascii="Calibri" w:hAnsi="Calibri" w:eastAsia="Times New Roman" w:cs="Calibri"/>
+                <w:color w:val="000000"/>
+                <w:sz w:val="22"/>
+                <w:szCs w:val="22"/>
+                <w:lang w:eastAsia="ru-RU"/>
+              </w:rPr>
+              <w:t>1.9</w:t>
+            </w:r>
+          </w:p>
+        </w:tc>
+        <w:tc>
+          <w:tcPr>
+            <w:tcW w:w="1605" w:type="dxa"/>
+            <w:tcBorders>
+              <w:top w:val="nil"/>
+              <w:left w:val="nil"/>
+              <w:bottom w:val="single" w:color="auto" w:sz="4" w:space="0"/>
+              <w:right w:val="single" w:color="auto" w:sz="4" w:space="0"/>
+            </w:tcBorders>
+            <w:shd w:val="clear" w:color="auto" w:fill="D9E1F2"/>
+            <w:tcMar/>
+            <w:vAlign w:val="center"/>
+            <w:hideMark/>
+          </w:tcPr>
+          <w:p>
+            <w:pPr>
+              <w:jc w:val="right"/>
+              <w:rPr>
+                <w:rFonts w:ascii="Calibri" w:hAnsi="Calibri" w:eastAsia="Times New Roman" w:cs="Calibri"/>
+                <w:color w:val="000000"/>
+                <w:sz w:val="22"/>
+                <w:szCs w:val="22"/>
+                <w:lang w:eastAsia="ru-RU"/>
+              </w:rPr>
+            </w:pPr>
+            <w:r>
+              <w:rPr>
+                <w:rFonts w:ascii="Calibri" w:hAnsi="Calibri" w:eastAsia="Times New Roman" w:cs="Calibri"/>
+                <w:color w:val="000000"/>
+                <w:sz w:val="22"/>
+                <w:szCs w:val="22"/>
+                <w:lang w:eastAsia="ru-RU"/>
+              </w:rPr>
+              <w:t>0.1</w:t>
+            </w:r>
+          </w:p>
+        </w:tc>
+        <w:tc>
+          <w:tcPr>
+            <w:tcW w:w="1635" w:type="dxa"/>
+            <w:tcBorders>
+              <w:top w:val="nil"/>
+              <w:left w:val="nil"/>
+              <w:bottom w:val="single" w:color="auto" w:sz="4" w:space="0"/>
+              <w:right w:val="single" w:color="auto" w:sz="4" w:space="0"/>
+            </w:tcBorders>
+            <w:shd w:val="clear" w:color="auto" w:fill="D6DCE4"/>
+            <w:tcMar/>
+            <w:vAlign w:val="center"/>
+            <w:hideMark/>
+          </w:tcPr>
+          <w:p>
+            <w:pPr>
+              <w:jc w:val="right"/>
+              <w:rPr>
+                <w:rFonts w:ascii="Calibri" w:hAnsi="Calibri" w:eastAsia="Times New Roman" w:cs="Calibri"/>
+                <w:color w:val="000000"/>
+                <w:sz w:val="22"/>
+                <w:szCs w:val="22"/>
+                <w:lang w:eastAsia="ru-RU"/>
+              </w:rPr>
+            </w:pPr>
+            <w:r>
+              <w:rPr>
+                <w:rFonts w:ascii="Calibri" w:hAnsi="Calibri" w:eastAsia="Times New Roman" w:cs="Calibri"/>
+                <w:color w:val="000000"/>
+                <w:sz w:val="22"/>
+                <w:szCs w:val="22"/>
+                <w:lang w:eastAsia="ru-RU"/>
+              </w:rPr>
+              <w:t>5.26</w:t>
+            </w:r>
+          </w:p>
+        </w:tc>
+        <w:tc>
+          <w:tcPr>
+            <w:tcW w:w="1305" w:type="dxa"/>
+            <w:tcBorders>
+              <w:top w:val="nil"/>
+              <w:left w:val="nil"/>
+              <w:bottom w:val="single" w:color="auto" w:sz="4" w:space="0"/>
+              <w:right w:val="single" w:color="auto" w:sz="4" w:space="0"/>
+            </w:tcBorders>
+            <w:shd w:val="clear" w:color="auto" w:fill="D9E1F2"/>
+            <w:tcMar/>
+            <w:vAlign w:val="center"/>
+            <w:hideMark/>
+          </w:tcPr>
+          <w:p>
+            <w:pPr>
+              <w:rPr>
+                <w:rFonts w:ascii="Calibri" w:hAnsi="Calibri" w:eastAsia="Times New Roman" w:cs="Calibri"/>
+                <w:color w:val="000000"/>
+                <w:sz w:val="22"/>
+                <w:szCs w:val="22"/>
+                <w:lang w:eastAsia="ru-RU"/>
+              </w:rPr>
+            </w:pPr>
+            <w:r>
+              <w:rPr>
+                <w:rFonts w:ascii="Calibri" w:hAnsi="Calibri" w:eastAsia="Times New Roman" w:cs="Calibri"/>
+                <w:color w:val="000000"/>
+                <w:sz w:val="22"/>
+                <w:szCs w:val="22"/>
+                <w:lang w:eastAsia="ru-RU"/>
+              </w:rPr>
+              <w:t>НЕТ</w:t>
+            </w:r>
+          </w:p>
+        </w:tc>
+        <w:tc>
+          <w:tcPr>
+            <w:tcW w:w="1650" w:type="dxa"/>
+            <w:tcBorders>
+              <w:top w:val="nil"/>
+              <w:left w:val="nil"/>
+              <w:bottom w:val="single" w:color="auto" w:sz="4" w:space="0"/>
+              <w:right w:val="single" w:color="auto" w:sz="8" w:space="0"/>
+            </w:tcBorders>
+            <w:shd w:val="clear" w:color="auto" w:fill="FFFF00"/>
+            <w:tcMar/>
+            <w:vAlign w:val="center"/>
+            <w:hideMark/>
+          </w:tcPr>
+          <w:p>
+            <w:pPr>
+              <w:rPr>
+                <w:rFonts w:ascii="Calibri" w:hAnsi="Calibri" w:eastAsia="Times New Roman" w:cs="Calibri"/>
+                <w:color w:val="000000"/>
+                <w:sz w:val="22"/>
+                <w:szCs w:val="22"/>
+                <w:lang w:eastAsia="ru-RU"/>
+              </w:rPr>
+            </w:pPr>
+            <w:r>
+              <w:rPr>
+                <w:rFonts w:ascii="Calibri" w:hAnsi="Calibri" w:eastAsia="Times New Roman" w:cs="Calibri"/>
+                <w:color w:val="000000"/>
+                <w:sz w:val="22"/>
+                <w:szCs w:val="22"/>
+                <w:lang w:eastAsia="ru-RU"/>
+              </w:rPr>
+              <w:t> </w:t>
+            </w:r>
+          </w:p>
+        </w:tc>
+        <w:tc>
+          <w:tcPr>
+            <w:tcW w:w="365" w:type="dxa"/>
+            <w:tcBorders>
+              <w:top w:val="nil"/>
+              <w:left w:val="nil"/>
+              <w:bottom w:val="nil"/>
+              <w:right w:val="nil"/>
+            </w:tcBorders>
+            <w:shd w:val="clear" w:color="auto" w:fill="D9D9D9" w:themeFill="background1" w:themeFillShade="D9"/>
+            <w:noWrap/>
+            <w:tcMar/>
+            <w:vAlign w:val="bottom"/>
+            <w:hideMark/>
+          </w:tcPr>
+          <w:p>
+            <w:pPr>
+              <w:rPr>
+                <w:rFonts w:ascii="Calibri" w:hAnsi="Calibri" w:eastAsia="Times New Roman" w:cs="Calibri"/>
+                <w:color w:val="000000"/>
+                <w:sz w:val="22"/>
+                <w:szCs w:val="22"/>
+                <w:lang w:eastAsia="ru-RU"/>
+              </w:rPr>
+            </w:pPr>
+            <w:r>
+              <w:rPr>
+                <w:rFonts w:ascii="Calibri" w:hAnsi="Calibri" w:eastAsia="Times New Roman" w:cs="Calibri"/>
+                <w:color w:val="000000"/>
+                <w:sz w:val="22"/>
+                <w:szCs w:val="22"/>
+                <w:lang w:eastAsia="ru-RU"/>
+              </w:rPr>
+              <w:t> </w:t>
+            </w:r>
+          </w:p>
+        </w:tc>
+      </w:tr>
+      <w:tr>
+        <w:trPr>
+          <w:trHeight w:val="300"/>
+        </w:trPr>
+        <w:tc>
+          <w:tcPr>
+            <w:tcW w:w="600" w:type="dxa"/>
+            <w:tcBorders>
+              <w:top w:val="nil"/>
+              <w:left w:val="single" w:color="auto" w:sz="8" w:space="0"/>
+              <w:bottom w:val="single" w:color="auto" w:sz="4" w:space="0"/>
+              <w:right w:val="single" w:color="auto" w:sz="4" w:space="0"/>
+            </w:tcBorders>
+            <w:shd w:val="clear" w:color="auto" w:fill="D9E1F2"/>
+            <w:tcMar/>
+            <w:vAlign w:val="center"/>
+            <w:hideMark/>
+          </w:tcPr>
+          <w:p>
+            <w:pPr>
+              <w:jc w:val="right"/>
+              <w:rPr>
+                <w:rFonts w:ascii="Calibri" w:hAnsi="Calibri" w:eastAsia="Times New Roman" w:cs="Calibri"/>
+                <w:color w:val="000000"/>
+                <w:sz w:val="22"/>
+                <w:szCs w:val="22"/>
+                <w:lang w:eastAsia="ru-RU"/>
+              </w:rPr>
+            </w:pPr>
+            <w:r>
+              <w:rPr>
+                <w:rFonts w:ascii="Calibri" w:hAnsi="Calibri" w:eastAsia="Times New Roman" w:cs="Calibri"/>
+                <w:color w:val="000000"/>
+                <w:sz w:val="22"/>
+                <w:szCs w:val="22"/>
+                <w:lang w:eastAsia="ru-RU"/>
+              </w:rPr>
+              <w:t>3</w:t>
+            </w:r>
+          </w:p>
+        </w:tc>
+        <w:tc>
+          <w:tcPr>
+            <w:tcW w:w="1305" w:type="dxa"/>
+            <w:tcBorders>
+              <w:top w:val="nil"/>
+              <w:left w:val="nil"/>
+              <w:bottom w:val="single" w:color="auto" w:sz="4" w:space="0"/>
+              <w:right w:val="single" w:color="auto" w:sz="4" w:space="0"/>
+            </w:tcBorders>
+            <w:shd w:val="clear" w:color="auto" w:fill="D9E1F2"/>
+            <w:tcMar/>
+            <w:vAlign w:val="center"/>
+            <w:hideMark/>
+          </w:tcPr>
+          <w:p>
+            <w:pPr>
+              <w:jc w:val="right"/>
+              <w:rPr>
+                <w:rFonts w:ascii="Calibri" w:hAnsi="Calibri" w:eastAsia="Times New Roman" w:cs="Calibri"/>
+                <w:color w:val="000000"/>
+                <w:sz w:val="22"/>
+                <w:szCs w:val="22"/>
+                <w:lang w:eastAsia="ru-RU"/>
+              </w:rPr>
+            </w:pPr>
+            <w:r>
+              <w:rPr>
+                <w:rFonts w:ascii="Calibri" w:hAnsi="Calibri" w:eastAsia="Times New Roman" w:cs="Calibri"/>
+                <w:color w:val="000000"/>
+                <w:sz w:val="22"/>
+                <w:szCs w:val="22"/>
+                <w:lang w:eastAsia="ru-RU"/>
+              </w:rPr>
+              <w:t>1.5</w:t>
+            </w:r>
+          </w:p>
+        </w:tc>
+        <w:tc>
+          <w:tcPr>
+            <w:tcW w:w="1605" w:type="dxa"/>
+            <w:tcBorders>
+              <w:top w:val="nil"/>
+              <w:left w:val="nil"/>
+              <w:bottom w:val="single" w:color="auto" w:sz="4" w:space="0"/>
+              <w:right w:val="single" w:color="auto" w:sz="4" w:space="0"/>
+            </w:tcBorders>
+            <w:shd w:val="clear" w:color="auto" w:fill="FFFF00"/>
+            <w:tcMar/>
+            <w:vAlign w:val="center"/>
+            <w:hideMark/>
+          </w:tcPr>
+          <w:p>
+            <w:pPr>
+              <w:jc w:val="right"/>
+              <w:rPr>
+                <w:rFonts w:ascii="Calibri" w:hAnsi="Calibri" w:eastAsia="Times New Roman" w:cs="Calibri"/>
+                <w:color w:val="000000"/>
+                <w:sz w:val="22"/>
+                <w:szCs w:val="22"/>
+                <w:lang w:eastAsia="ru-RU"/>
+              </w:rPr>
+            </w:pPr>
+            <w:r>
+              <w:rPr>
+                <w:rFonts w:ascii="Calibri" w:hAnsi="Calibri" w:eastAsia="Times New Roman" w:cs="Calibri"/>
+                <w:color w:val="000000"/>
+                <w:sz w:val="22"/>
+                <w:szCs w:val="22"/>
+                <w:lang w:eastAsia="ru-RU"/>
+              </w:rPr>
+              <w:t>1.6</w:t>
+            </w:r>
+          </w:p>
+        </w:tc>
+        <w:tc>
+          <w:tcPr>
+            <w:tcW w:w="1605" w:type="dxa"/>
+            <w:tcBorders>
+              <w:top w:val="nil"/>
+              <w:left w:val="nil"/>
+              <w:bottom w:val="single" w:color="auto" w:sz="4" w:space="0"/>
+              <w:right w:val="single" w:color="auto" w:sz="4" w:space="0"/>
+            </w:tcBorders>
+            <w:shd w:val="clear" w:color="auto" w:fill="D9E1F2"/>
+            <w:tcMar/>
+            <w:vAlign w:val="center"/>
+            <w:hideMark/>
+          </w:tcPr>
+          <w:p>
+            <w:pPr>
+              <w:jc w:val="right"/>
+              <w:rPr>
+                <w:rFonts w:ascii="Calibri" w:hAnsi="Calibri" w:eastAsia="Times New Roman" w:cs="Calibri"/>
+                <w:color w:val="000000"/>
+                <w:sz w:val="22"/>
+                <w:szCs w:val="22"/>
+                <w:lang w:eastAsia="ru-RU"/>
+              </w:rPr>
+            </w:pPr>
+            <w:r>
+              <w:rPr>
+                <w:rFonts w:ascii="Calibri" w:hAnsi="Calibri" w:eastAsia="Times New Roman" w:cs="Calibri"/>
+                <w:color w:val="000000"/>
+                <w:sz w:val="22"/>
+                <w:szCs w:val="22"/>
+                <w:lang w:eastAsia="ru-RU"/>
+              </w:rPr>
+              <w:t>-0.1</w:t>
+            </w:r>
+          </w:p>
+        </w:tc>
+        <w:tc>
+          <w:tcPr>
+            <w:tcW w:w="1635" w:type="dxa"/>
+            <w:tcBorders>
+              <w:top w:val="nil"/>
+              <w:left w:val="nil"/>
+              <w:bottom w:val="single" w:color="auto" w:sz="4" w:space="0"/>
+              <w:right w:val="single" w:color="auto" w:sz="4" w:space="0"/>
+            </w:tcBorders>
+            <w:shd w:val="clear" w:color="auto" w:fill="D6DCE4"/>
+            <w:tcMar/>
+            <w:vAlign w:val="center"/>
+            <w:hideMark/>
+          </w:tcPr>
+          <w:p>
+            <w:pPr>
+              <w:jc w:val="right"/>
+              <w:rPr>
+                <w:rFonts w:ascii="Calibri" w:hAnsi="Calibri" w:eastAsia="Times New Roman" w:cs="Calibri"/>
+                <w:color w:val="000000"/>
+                <w:sz w:val="22"/>
+                <w:szCs w:val="22"/>
+                <w:lang w:eastAsia="ru-RU"/>
+              </w:rPr>
+            </w:pPr>
+            <w:r>
+              <w:rPr>
+                <w:rFonts w:ascii="Calibri" w:hAnsi="Calibri" w:eastAsia="Times New Roman" w:cs="Calibri"/>
+                <w:color w:val="000000"/>
+                <w:sz w:val="22"/>
+                <w:szCs w:val="22"/>
+                <w:lang w:eastAsia="ru-RU"/>
+              </w:rPr>
+              <w:t>6.25</w:t>
+            </w:r>
+          </w:p>
+        </w:tc>
+        <w:tc>
+          <w:tcPr>
+            <w:tcW w:w="1305" w:type="dxa"/>
+            <w:tcBorders>
+              <w:top w:val="nil"/>
+              <w:left w:val="nil"/>
+              <w:bottom w:val="single" w:color="auto" w:sz="4" w:space="0"/>
+              <w:right w:val="single" w:color="auto" w:sz="4" w:space="0"/>
+            </w:tcBorders>
+            <w:shd w:val="clear" w:color="auto" w:fill="D9E1F2"/>
+            <w:tcMar/>
+            <w:vAlign w:val="center"/>
+            <w:hideMark/>
+          </w:tcPr>
+          <w:p>
+            <w:pPr>
+              <w:rPr>
+                <w:rFonts w:ascii="Calibri" w:hAnsi="Calibri" w:eastAsia="Times New Roman" w:cs="Calibri"/>
+                <w:color w:val="000000"/>
+                <w:sz w:val="22"/>
+                <w:szCs w:val="22"/>
+                <w:lang w:eastAsia="ru-RU"/>
+              </w:rPr>
+            </w:pPr>
+            <w:r>
+              <w:rPr>
+                <w:rFonts w:ascii="Calibri" w:hAnsi="Calibri" w:eastAsia="Times New Roman" w:cs="Calibri"/>
+                <w:color w:val="000000"/>
+                <w:sz w:val="22"/>
+                <w:szCs w:val="22"/>
+                <w:lang w:eastAsia="ru-RU"/>
+              </w:rPr>
+              <w:t>НЕТ</w:t>
+            </w:r>
+          </w:p>
+        </w:tc>
+        <w:tc>
+          <w:tcPr>
+            <w:tcW w:w="1650" w:type="dxa"/>
+            <w:tcBorders>
+              <w:top w:val="nil"/>
+              <w:left w:val="nil"/>
+              <w:bottom w:val="single" w:color="auto" w:sz="4" w:space="0"/>
+              <w:right w:val="single" w:color="auto" w:sz="8" w:space="0"/>
+            </w:tcBorders>
+            <w:shd w:val="clear" w:color="auto" w:fill="FFFF00"/>
+            <w:tcMar/>
+            <w:vAlign w:val="center"/>
+            <w:hideMark/>
+          </w:tcPr>
+          <w:p>
+            <w:pPr>
+              <w:rPr>
+                <w:rFonts w:ascii="Calibri" w:hAnsi="Calibri" w:eastAsia="Times New Roman" w:cs="Calibri"/>
+                <w:color w:val="000000"/>
+                <w:sz w:val="22"/>
+                <w:szCs w:val="22"/>
+                <w:lang w:eastAsia="ru-RU"/>
+              </w:rPr>
+            </w:pPr>
+            <w:r>
+              <w:rPr>
+                <w:rFonts w:ascii="Calibri" w:hAnsi="Calibri" w:eastAsia="Times New Roman" w:cs="Calibri"/>
+                <w:color w:val="000000"/>
+                <w:sz w:val="22"/>
+                <w:szCs w:val="22"/>
+                <w:lang w:eastAsia="ru-RU"/>
+              </w:rPr>
+              <w:t> </w:t>
+            </w:r>
+          </w:p>
+        </w:tc>
+        <w:tc>
+          <w:tcPr>
+            <w:tcW w:w="365" w:type="dxa"/>
+            <w:tcBorders>
+              <w:top w:val="nil"/>
+              <w:left w:val="nil"/>
+              <w:bottom w:val="nil"/>
+              <w:right w:val="nil"/>
+            </w:tcBorders>
+            <w:shd w:val="clear" w:color="auto" w:fill="D9D9D9" w:themeFill="background1" w:themeFillShade="D9"/>
+            <w:noWrap/>
+            <w:tcMar/>
+            <w:vAlign w:val="bottom"/>
+            <w:hideMark/>
+          </w:tcPr>
+          <w:p>
+            <w:pPr>
+              <w:rPr>
+                <w:rFonts w:ascii="Calibri" w:hAnsi="Calibri" w:eastAsia="Times New Roman" w:cs="Calibri"/>
+                <w:color w:val="000000"/>
+                <w:sz w:val="22"/>
+                <w:szCs w:val="22"/>
+                <w:lang w:eastAsia="ru-RU"/>
+              </w:rPr>
+            </w:pPr>
+            <w:r>
+              <w:rPr>
+                <w:rFonts w:ascii="Calibri" w:hAnsi="Calibri" w:eastAsia="Times New Roman" w:cs="Calibri"/>
+                <w:color w:val="000000"/>
+                <w:sz w:val="22"/>
+                <w:szCs w:val="22"/>
+                <w:lang w:eastAsia="ru-RU"/>
+              </w:rPr>
+              <w:t> </w:t>
+            </w:r>
+          </w:p>
+        </w:tc>
+      </w:tr>
+      <w:tr>
+        <w:trPr>
+          <w:trHeight w:val="300"/>
+        </w:trPr>
+        <w:tc>
+          <w:tcPr>
+            <w:tcW w:w="600" w:type="dxa"/>
+            <w:tcBorders>
+              <w:top w:val="nil"/>
+              <w:left w:val="single" w:color="auto" w:sz="8" w:space="0"/>
+              <w:bottom w:val="single" w:color="auto" w:sz="4" w:space="0"/>
+              <w:right w:val="single" w:color="auto" w:sz="4" w:space="0"/>
+            </w:tcBorders>
+            <w:shd w:val="clear" w:color="auto" w:fill="D9E1F2"/>
+            <w:tcMar/>
+            <w:vAlign w:val="center"/>
+            <w:hideMark/>
+          </w:tcPr>
+          <w:p>
+            <w:pPr>
+              <w:jc w:val="right"/>
+              <w:rPr>
+                <w:rFonts w:ascii="Calibri" w:hAnsi="Calibri" w:eastAsia="Times New Roman" w:cs="Calibri"/>
+                <w:color w:val="000000"/>
+                <w:sz w:val="22"/>
+                <w:szCs w:val="22"/>
+                <w:lang w:eastAsia="ru-RU"/>
+              </w:rPr>
+            </w:pPr>
+            <w:r>
+              <w:rPr>
+                <w:rFonts w:ascii="Calibri" w:hAnsi="Calibri" w:eastAsia="Times New Roman" w:cs="Calibri"/>
+                <w:color w:val="000000"/>
+                <w:sz w:val="22"/>
+                <w:szCs w:val="22"/>
+                <w:lang w:eastAsia="ru-RU"/>
+              </w:rPr>
+              <w:t>4</w:t>
+            </w:r>
+          </w:p>
+        </w:tc>
+        <w:tc>
+          <w:tcPr>
+            <w:tcW w:w="1305" w:type="dxa"/>
+            <w:tcBorders>
+              <w:top w:val="nil"/>
+              <w:left w:val="nil"/>
+              <w:bottom w:val="single" w:color="auto" w:sz="4" w:space="0"/>
+              <w:right w:val="single" w:color="auto" w:sz="4" w:space="0"/>
+            </w:tcBorders>
+            <w:shd w:val="clear" w:color="auto" w:fill="D9E1F2"/>
+            <w:tcMar/>
+            <w:vAlign w:val="center"/>
+            <w:hideMark/>
+          </w:tcPr>
+          <w:p>
+            <w:pPr>
+              <w:jc w:val="right"/>
+              <w:rPr>
+                <w:rFonts w:ascii="Calibri" w:hAnsi="Calibri" w:eastAsia="Times New Roman" w:cs="Calibri"/>
+                <w:color w:val="000000"/>
+                <w:sz w:val="22"/>
+                <w:szCs w:val="22"/>
+                <w:lang w:eastAsia="ru-RU"/>
+              </w:rPr>
+            </w:pPr>
+            <w:r>
+              <w:rPr>
+                <w:rFonts w:ascii="Calibri" w:hAnsi="Calibri" w:eastAsia="Times New Roman" w:cs="Calibri"/>
+                <w:color w:val="000000"/>
+                <w:sz w:val="22"/>
+                <w:szCs w:val="22"/>
+                <w:lang w:eastAsia="ru-RU"/>
+              </w:rPr>
+              <w:t>1</w:t>
+            </w:r>
+          </w:p>
+        </w:tc>
+        <w:tc>
+          <w:tcPr>
+            <w:tcW w:w="1605" w:type="dxa"/>
+            <w:tcBorders>
+              <w:top w:val="nil"/>
+              <w:left w:val="nil"/>
+              <w:bottom w:val="single" w:color="auto" w:sz="4" w:space="0"/>
+              <w:right w:val="single" w:color="auto" w:sz="4" w:space="0"/>
+            </w:tcBorders>
+            <w:shd w:val="clear" w:color="auto" w:fill="FFFF00"/>
+            <w:tcMar/>
+            <w:vAlign w:val="center"/>
+            <w:hideMark/>
+          </w:tcPr>
+          <w:p>
+            <w:pPr>
+              <w:jc w:val="right"/>
+              <w:rPr>
+                <w:rFonts w:ascii="Calibri" w:hAnsi="Calibri" w:eastAsia="Times New Roman" w:cs="Calibri"/>
+                <w:color w:val="000000"/>
+                <w:sz w:val="22"/>
+                <w:szCs w:val="22"/>
+                <w:lang w:eastAsia="ru-RU"/>
+              </w:rPr>
+            </w:pPr>
+            <w:r>
+              <w:rPr>
+                <w:rFonts w:ascii="Calibri" w:hAnsi="Calibri" w:eastAsia="Times New Roman" w:cs="Calibri"/>
+                <w:color w:val="000000"/>
+                <w:sz w:val="22"/>
+                <w:szCs w:val="22"/>
+                <w:lang w:eastAsia="ru-RU"/>
+              </w:rPr>
+              <w:t>0.9</w:t>
+            </w:r>
+          </w:p>
+        </w:tc>
+        <w:tc>
+          <w:tcPr>
+            <w:tcW w:w="1605" w:type="dxa"/>
+            <w:tcBorders>
+              <w:top w:val="nil"/>
+              <w:left w:val="nil"/>
+              <w:bottom w:val="single" w:color="auto" w:sz="4" w:space="0"/>
+              <w:right w:val="single" w:color="auto" w:sz="4" w:space="0"/>
+            </w:tcBorders>
+            <w:shd w:val="clear" w:color="auto" w:fill="D9E1F2"/>
+            <w:tcMar/>
+            <w:vAlign w:val="center"/>
+            <w:hideMark/>
+          </w:tcPr>
+          <w:p>
+            <w:pPr>
+              <w:jc w:val="right"/>
+              <w:rPr>
+                <w:rFonts w:ascii="Calibri" w:hAnsi="Calibri" w:eastAsia="Times New Roman" w:cs="Calibri"/>
+                <w:color w:val="000000"/>
+                <w:sz w:val="22"/>
+                <w:szCs w:val="22"/>
+                <w:lang w:eastAsia="ru-RU"/>
+              </w:rPr>
+            </w:pPr>
+            <w:r>
+              <w:rPr>
+                <w:rFonts w:ascii="Calibri" w:hAnsi="Calibri" w:eastAsia="Times New Roman" w:cs="Calibri"/>
+                <w:color w:val="000000"/>
+                <w:sz w:val="22"/>
+                <w:szCs w:val="22"/>
+                <w:lang w:eastAsia="ru-RU"/>
+              </w:rPr>
+              <w:t>0.1</w:t>
+            </w:r>
+          </w:p>
+        </w:tc>
+        <w:tc>
+          <w:tcPr>
+            <w:tcW w:w="1635" w:type="dxa"/>
+            <w:tcBorders>
+              <w:top w:val="nil"/>
+              <w:left w:val="nil"/>
+              <w:bottom w:val="single" w:color="auto" w:sz="4" w:space="0"/>
+              <w:right w:val="single" w:color="auto" w:sz="4" w:space="0"/>
+            </w:tcBorders>
+            <w:shd w:val="clear" w:color="auto" w:fill="D6DCE4"/>
+            <w:tcMar/>
+            <w:vAlign w:val="center"/>
+            <w:hideMark/>
+          </w:tcPr>
+          <w:p>
+            <w:pPr>
+              <w:jc w:val="right"/>
+              <w:rPr>
+                <w:rFonts w:ascii="Calibri" w:hAnsi="Calibri" w:eastAsia="Times New Roman" w:cs="Calibri"/>
+                <w:color w:val="000000"/>
+                <w:sz w:val="22"/>
+                <w:szCs w:val="22"/>
+                <w:lang w:eastAsia="ru-RU"/>
+              </w:rPr>
+            </w:pPr>
+            <w:r>
+              <w:rPr>
+                <w:rFonts w:ascii="Calibri" w:hAnsi="Calibri" w:eastAsia="Times New Roman" w:cs="Calibri"/>
+                <w:color w:val="000000"/>
+                <w:sz w:val="22"/>
+                <w:szCs w:val="22"/>
+                <w:lang w:eastAsia="ru-RU"/>
+              </w:rPr>
+              <w:t>11.11</w:t>
+            </w:r>
+          </w:p>
+        </w:tc>
+        <w:tc>
+          <w:tcPr>
+            <w:tcW w:w="1305" w:type="dxa"/>
+            <w:tcBorders>
+              <w:top w:val="single" w:color="auto" w:sz="4" w:space="0"/>
+              <w:left w:val="single" w:color="auto" w:sz="4" w:space="0"/>
+              <w:bottom w:val="single" w:color="auto" w:sz="4" w:space="0"/>
+              <w:right w:val="single" w:color="auto" w:sz="4" w:space="0"/>
+            </w:tcBorders>
+            <w:shd w:val="clear" w:color="auto" w:fill="FFC000" w:themeFill="accent4"/>
+            <w:tcMar/>
+            <w:vAlign w:val="center"/>
+            <w:hideMark/>
+          </w:tcPr>
+          <w:p>
+            <w:pPr>
+              <w:rPr>
+                <w:rFonts w:ascii="Calibri" w:hAnsi="Calibri" w:eastAsia="Times New Roman" w:cs="Calibri"/>
+                <w:b/>
+                <w:bCs/>
+                <w:i/>
+                <w:iCs/>
+                <w:color w:val="000000"/>
+                <w:sz w:val="22"/>
+                <w:szCs w:val="22"/>
+                <w:lang w:eastAsia="ru-RU"/>
+              </w:rPr>
+            </w:pPr>
+            <w:r>
+              <w:rPr>
+                <w:rFonts w:ascii="Calibri" w:hAnsi="Calibri" w:eastAsia="Times New Roman" w:cs="Calibri"/>
+                <w:b/>
+                <w:bCs/>
+                <w:i/>
+                <w:iCs/>
+                <w:color w:val="000000"/>
+                <w:sz w:val="22"/>
+                <w:szCs w:val="22"/>
+                <w:lang w:eastAsia="ru-RU"/>
+              </w:rPr>
+              <w:t>СИГНАЛ!</w:t>
+            </w:r>
+          </w:p>
+        </w:tc>
+        <w:tc>
+          <w:tcPr>
+            <w:tcW w:w="1650" w:type="dxa"/>
+            <w:tcBorders>
+              <w:top w:val="nil"/>
+              <w:left w:val="nil"/>
+              <w:bottom w:val="single" w:color="auto" w:sz="4" w:space="0"/>
+              <w:right w:val="single" w:color="auto" w:sz="8" w:space="0"/>
+            </w:tcBorders>
+            <w:shd w:val="clear" w:color="auto" w:fill="FFFF00"/>
+            <w:tcMar/>
+            <w:vAlign w:val="center"/>
+            <w:hideMark/>
+          </w:tcPr>
+          <w:p>
+            <w:pPr>
+              <w:rPr>
+                <w:rFonts w:ascii="Calibri" w:hAnsi="Calibri" w:eastAsia="Times New Roman" w:cs="Calibri"/>
+                <w:color w:val="000000"/>
+                <w:sz w:val="22"/>
+                <w:szCs w:val="22"/>
+                <w:lang w:eastAsia="ru-RU"/>
+              </w:rPr>
+            </w:pPr>
+            <w:r>
+              <w:rPr>
+                <w:rFonts w:ascii="Calibri" w:hAnsi="Calibri" w:eastAsia="Times New Roman" w:cs="Calibri"/>
+                <w:color w:val="000000"/>
+                <w:sz w:val="22"/>
+                <w:szCs w:val="22"/>
+                <w:lang w:eastAsia="ru-RU"/>
+              </w:rPr>
+              <w:t> </w:t>
+            </w:r>
+          </w:p>
+        </w:tc>
+        <w:tc>
+          <w:tcPr>
+            <w:tcW w:w="365" w:type="dxa"/>
+            <w:tcBorders>
+              <w:top w:val="nil"/>
+              <w:left w:val="nil"/>
+              <w:bottom w:val="nil"/>
+              <w:right w:val="nil"/>
+            </w:tcBorders>
+            <w:shd w:val="clear" w:color="auto" w:fill="D9D9D9" w:themeFill="background1" w:themeFillShade="D9"/>
+            <w:noWrap/>
+            <w:tcMar/>
+            <w:vAlign w:val="bottom"/>
+            <w:hideMark/>
+          </w:tcPr>
+          <w:p>
+            <w:pPr>
+              <w:rPr>
+                <w:rFonts w:ascii="Calibri" w:hAnsi="Calibri" w:eastAsia="Times New Roman" w:cs="Calibri"/>
+                <w:color w:val="000000"/>
+                <w:sz w:val="22"/>
+                <w:szCs w:val="22"/>
+                <w:lang w:eastAsia="ru-RU"/>
+              </w:rPr>
+            </w:pPr>
+            <w:r>
+              <w:rPr>
+                <w:rFonts w:ascii="Calibri" w:hAnsi="Calibri" w:eastAsia="Times New Roman" w:cs="Calibri"/>
+                <w:color w:val="000000"/>
+                <w:sz w:val="22"/>
+                <w:szCs w:val="22"/>
+                <w:lang w:eastAsia="ru-RU"/>
+              </w:rPr>
+              <w:t> </w:t>
+            </w:r>
+          </w:p>
+        </w:tc>
+      </w:tr>
+      <w:tr>
+        <w:trPr>
+          <w:trHeight w:val="930"/>
+        </w:trPr>
+        <w:tc>
+          <w:tcPr>
+            <w:tcW w:w="600" w:type="dxa"/>
+            <w:tcBorders>
+              <w:top w:val="nil"/>
+              <w:left w:val="single" w:color="auto" w:sz="8" w:space="0"/>
+              <w:bottom w:val="single" w:color="auto" w:sz="8" w:space="0"/>
+              <w:right w:val="single" w:color="auto" w:sz="4" w:space="0"/>
+            </w:tcBorders>
+            <w:shd w:val="clear" w:color="auto" w:fill="D9E1F2"/>
+            <w:tcMar/>
+            <w:vAlign w:val="center"/>
+            <w:hideMark/>
+          </w:tcPr>
+          <w:p>
+            <w:pPr>
+              <w:jc w:val="right"/>
+              <w:rPr>
+                <w:rFonts w:ascii="Calibri" w:hAnsi="Calibri" w:eastAsia="Times New Roman" w:cs="Calibri"/>
+                <w:color w:val="000000"/>
+                <w:sz w:val="22"/>
+                <w:szCs w:val="22"/>
+                <w:lang w:eastAsia="ru-RU"/>
+              </w:rPr>
+            </w:pPr>
+            <w:r>
+              <w:rPr>
+                <w:rFonts w:ascii="Calibri" w:hAnsi="Calibri" w:eastAsia="Times New Roman" w:cs="Calibri"/>
+                <w:color w:val="000000"/>
+                <w:sz w:val="22"/>
+                <w:szCs w:val="22"/>
+                <w:lang w:eastAsia="ru-RU"/>
+              </w:rPr>
+              <w:t>5</w:t>
+            </w:r>
+          </w:p>
+        </w:tc>
+        <w:tc>
+          <w:tcPr>
+            <w:tcW w:w="1305" w:type="dxa"/>
+            <w:tcBorders>
+              <w:top w:val="nil"/>
+              <w:left w:val="nil"/>
+              <w:bottom w:val="single" w:color="auto" w:sz="8" w:space="0"/>
+              <w:right w:val="single" w:color="auto" w:sz="4" w:space="0"/>
+            </w:tcBorders>
+            <w:shd w:val="clear" w:color="auto" w:fill="D9E1F2"/>
+            <w:tcMar/>
+            <w:vAlign w:val="center"/>
+            <w:hideMark/>
+          </w:tcPr>
+          <w:p>
+            <w:pPr>
+              <w:jc w:val="right"/>
+              <w:rPr>
+                <w:rFonts w:ascii="Calibri" w:hAnsi="Calibri" w:eastAsia="Times New Roman" w:cs="Calibri"/>
+                <w:color w:val="000000"/>
+                <w:sz w:val="22"/>
+                <w:szCs w:val="22"/>
+                <w:lang w:eastAsia="ru-RU"/>
+              </w:rPr>
+            </w:pPr>
+            <w:r>
+              <w:rPr>
+                <w:rFonts w:ascii="Calibri" w:hAnsi="Calibri" w:eastAsia="Times New Roman" w:cs="Calibri"/>
+                <w:color w:val="000000"/>
+                <w:sz w:val="22"/>
+                <w:szCs w:val="22"/>
+                <w:lang w:eastAsia="ru-RU"/>
+              </w:rPr>
+              <w:t>0.5</w:t>
+            </w:r>
+          </w:p>
+        </w:tc>
+        <w:tc>
+          <w:tcPr>
+            <w:tcW w:w="1605" w:type="dxa"/>
+            <w:tcBorders>
+              <w:top w:val="nil"/>
+              <w:left w:val="nil"/>
+              <w:bottom w:val="single" w:color="auto" w:sz="8" w:space="0"/>
+              <w:right w:val="single" w:color="auto" w:sz="4" w:space="0"/>
+            </w:tcBorders>
+            <w:shd w:val="clear" w:color="auto" w:fill="FFFF00"/>
+            <w:tcMar/>
+            <w:vAlign w:val="center"/>
+            <w:hideMark/>
+          </w:tcPr>
+          <w:p>
+            <w:pPr>
+              <w:jc w:val="right"/>
+              <w:rPr>
+                <w:rFonts w:ascii="Calibri" w:hAnsi="Calibri" w:eastAsia="Times New Roman" w:cs="Calibri"/>
+                <w:color w:val="000000"/>
+                <w:sz w:val="22"/>
+                <w:szCs w:val="22"/>
+                <w:lang w:eastAsia="ru-RU"/>
+              </w:rPr>
+            </w:pPr>
+            <w:r>
+              <w:rPr>
+                <w:rFonts w:ascii="Calibri" w:hAnsi="Calibri" w:eastAsia="Times New Roman" w:cs="Calibri"/>
+                <w:color w:val="000000"/>
+                <w:sz w:val="22"/>
+                <w:szCs w:val="22"/>
+                <w:lang w:eastAsia="ru-RU"/>
+              </w:rPr>
+              <w:t>0.6</w:t>
+            </w:r>
+          </w:p>
+        </w:tc>
+        <w:tc>
+          <w:tcPr>
+            <w:tcW w:w="1605" w:type="dxa"/>
+            <w:tcBorders>
+              <w:top w:val="nil"/>
+              <w:left w:val="nil"/>
+              <w:bottom w:val="single" w:color="auto" w:sz="8" w:space="0"/>
+              <w:right w:val="single" w:color="auto" w:sz="4" w:space="0"/>
+            </w:tcBorders>
+            <w:shd w:val="clear" w:color="auto" w:fill="D9E1F2"/>
+            <w:tcMar/>
+            <w:vAlign w:val="center"/>
+            <w:hideMark/>
+          </w:tcPr>
+          <w:p>
+            <w:pPr>
+              <w:jc w:val="right"/>
+              <w:rPr>
+                <w:rFonts w:ascii="Calibri" w:hAnsi="Calibri" w:eastAsia="Times New Roman" w:cs="Calibri"/>
+                <w:color w:val="000000"/>
+                <w:sz w:val="22"/>
+                <w:szCs w:val="22"/>
+                <w:lang w:eastAsia="ru-RU"/>
+              </w:rPr>
+            </w:pPr>
+            <w:r>
+              <w:rPr>
+                <w:rFonts w:ascii="Calibri" w:hAnsi="Calibri" w:eastAsia="Times New Roman" w:cs="Calibri"/>
+                <w:color w:val="000000"/>
+                <w:sz w:val="22"/>
+                <w:szCs w:val="22"/>
+                <w:lang w:eastAsia="ru-RU"/>
+              </w:rPr>
+              <w:t>-0.1</w:t>
+            </w:r>
+          </w:p>
+        </w:tc>
+        <w:tc>
+          <w:tcPr>
+            <w:tcW w:w="1635" w:type="dxa"/>
+            <w:tcBorders>
+              <w:top w:val="nil"/>
+              <w:left w:val="single" w:color="auto" w:sz="4" w:space="0"/>
+              <w:bottom w:val="single" w:color="auto" w:sz="4" w:space="0"/>
+              <w:right w:val="single" w:color="auto" w:sz="4" w:space="0"/>
+            </w:tcBorders>
+            <w:shd w:val="clear" w:color="auto" w:fill="F4B084"/>
+            <w:tcMar/>
+            <w:vAlign w:val="center"/>
+            <w:hideMark/>
+          </w:tcPr>
+          <w:p>
+            <w:pPr>
+              <w:jc w:val="right"/>
+              <w:rPr>
+                <w:rFonts w:ascii="Calibri" w:hAnsi="Calibri" w:eastAsia="Times New Roman" w:cs="Calibri"/>
+                <w:b/>
+                <w:bCs/>
+                <w:i/>
+                <w:iCs/>
+                <w:color w:val="000000"/>
+                <w:sz w:val="22"/>
+                <w:szCs w:val="22"/>
+                <w:lang w:eastAsia="ru-RU"/>
+              </w:rPr>
+            </w:pPr>
+            <w:r>
+              <w:rPr>
+                <w:rFonts w:ascii="Calibri" w:hAnsi="Calibri" w:eastAsia="Times New Roman" w:cs="Calibri"/>
+                <w:b/>
+                <w:bCs/>
+                <w:i/>
+                <w:iCs/>
+                <w:color w:val="000000"/>
+                <w:sz w:val="22"/>
+                <w:szCs w:val="22"/>
+                <w:lang w:eastAsia="ru-RU"/>
+              </w:rPr>
+              <w:t>16.67</w:t>
+            </w:r>
+          </w:p>
+        </w:tc>
+        <w:tc>
+          <w:tcPr>
+            <w:tcW w:w="1305" w:type="dxa"/>
+            <w:tcBorders>
+              <w:top w:val="single" w:color="auto" w:sz="4" w:space="0"/>
+              <w:left w:val="single" w:color="auto" w:sz="4" w:space="0"/>
+              <w:bottom w:val="single" w:color="auto" w:sz="8" w:space="0"/>
+              <w:right w:val="single" w:color="auto" w:sz="4" w:space="0"/>
+            </w:tcBorders>
+            <w:shd w:val="clear" w:color="auto" w:fill="FFC000" w:themeFill="accent4"/>
+            <w:tcMar/>
+            <w:vAlign w:val="center"/>
+            <w:hideMark/>
+          </w:tcPr>
+          <w:p>
+            <w:pPr>
+              <w:rPr>
+                <w:rFonts w:ascii="Calibri" w:hAnsi="Calibri" w:eastAsia="Times New Roman" w:cs="Calibri"/>
+                <w:b/>
+                <w:bCs/>
+                <w:i/>
+                <w:iCs/>
+                <w:color w:val="000000"/>
+                <w:sz w:val="22"/>
+                <w:szCs w:val="22"/>
+                <w:lang w:eastAsia="ru-RU"/>
+              </w:rPr>
+            </w:pPr>
+            <w:r>
+              <w:rPr>
+                <w:rFonts w:ascii="Calibri" w:hAnsi="Calibri" w:eastAsia="Times New Roman" w:cs="Calibri"/>
+                <w:b/>
+                <w:bCs/>
+                <w:i/>
+                <w:iCs/>
+                <w:color w:val="000000"/>
+                <w:sz w:val="22"/>
+                <w:szCs w:val="22"/>
+                <w:lang w:eastAsia="ru-RU"/>
+              </w:rPr>
+              <w:t>СИГНАЛ!</w:t>
+            </w:r>
+          </w:p>
+        </w:tc>
+        <w:tc>
+          <w:tcPr>
+            <w:tcW w:w="1650" w:type="dxa"/>
+            <w:tcBorders>
+              <w:top w:val="nil"/>
+              <w:left w:val="nil"/>
+              <w:bottom w:val="single" w:color="auto" w:sz="8" w:space="0"/>
+              <w:right w:val="single" w:color="auto" w:sz="8" w:space="0"/>
+            </w:tcBorders>
+            <w:shd w:val="clear" w:color="auto" w:fill="FFFF00"/>
+            <w:tcMar/>
+            <w:vAlign w:val="center"/>
+            <w:hideMark/>
+          </w:tcPr>
+          <w:p>
+            <w:pPr>
+              <w:rPr>
+                <w:rFonts w:ascii="Calibri" w:hAnsi="Calibri" w:eastAsia="Times New Roman" w:cs="Calibri"/>
+                <w:color w:val="000000"/>
+                <w:sz w:val="22"/>
+                <w:szCs w:val="22"/>
+                <w:lang w:eastAsia="ru-RU"/>
+              </w:rPr>
+            </w:pPr>
+            <w:r>
+              <w:rPr>
+                <w:rFonts w:ascii="Calibri" w:hAnsi="Calibri" w:eastAsia="Times New Roman" w:cs="Calibri"/>
+                <w:color w:val="000000"/>
+                <w:sz w:val="22"/>
+                <w:szCs w:val="22"/>
+                <w:lang w:eastAsia="ru-RU"/>
+              </w:rPr>
+              <w:t>Максимальная относительная погрешность</w:t>
+            </w:r>
+          </w:p>
+        </w:tc>
+        <w:tc>
+          <w:tcPr>
+            <w:tcW w:w="365" w:type="dxa"/>
+            <w:tcBorders>
+              <w:top w:val="nil"/>
+              <w:left w:val="nil"/>
+              <w:bottom w:val="nil"/>
+              <w:right w:val="nil"/>
+            </w:tcBorders>
+            <w:shd w:val="clear" w:color="auto" w:fill="D9D9D9" w:themeFill="background1" w:themeFillShade="D9"/>
+            <w:noWrap/>
+            <w:tcMar/>
+            <w:vAlign w:val="bottom"/>
+            <w:hideMark/>
+          </w:tcPr>
+          <w:p>
+            <w:pPr>
+              <w:rPr>
+                <w:rFonts w:ascii="Calibri" w:hAnsi="Calibri" w:eastAsia="Times New Roman" w:cs="Calibri"/>
+                <w:color w:val="000000"/>
+                <w:sz w:val="22"/>
+                <w:szCs w:val="22"/>
+                <w:lang w:eastAsia="ru-RU"/>
+              </w:rPr>
+            </w:pPr>
+            <w:r>
+              <w:rPr>
+                <w:rFonts w:ascii="Calibri" w:hAnsi="Calibri" w:eastAsia="Times New Roman" w:cs="Calibri"/>
+                <w:color w:val="000000"/>
+                <w:sz w:val="22"/>
+                <w:szCs w:val="22"/>
+                <w:lang w:eastAsia="ru-RU"/>
+              </w:rPr>
+              <w:t> </w:t>
+            </w:r>
+          </w:p>
+        </w:tc>
+      </w:tr>
+      <w:tr>
+        <w:trPr>
+          <w:trHeight w:val="300"/>
+        </w:trPr>
+        <w:tc>
+          <w:tcPr>
+            <w:tcW w:w="600" w:type="dxa"/>
+            <w:tcBorders>
+              <w:top w:val="nil"/>
+              <w:left w:val="nil"/>
+              <w:bottom w:val="nil"/>
+              <w:right w:val="nil"/>
+            </w:tcBorders>
+            <w:shd w:val="clear" w:color="auto" w:fill="D9D9D9" w:themeFill="background1" w:themeFillShade="D9"/>
+            <w:noWrap/>
+            <w:tcMar/>
+            <w:vAlign w:val="bottom"/>
+            <w:hideMark/>
+          </w:tcPr>
+          <w:p>
+            <w:pPr>
+              <w:rPr>
+                <w:rFonts w:ascii="Calibri" w:hAnsi="Calibri" w:eastAsia="Times New Roman" w:cs="Calibri"/>
+                <w:color w:val="000000"/>
+                <w:sz w:val="22"/>
+                <w:szCs w:val="22"/>
+                <w:lang w:eastAsia="ru-RU"/>
+              </w:rPr>
+            </w:pPr>
+            <w:r>
+              <w:rPr>
+                <w:rFonts w:ascii="Calibri" w:hAnsi="Calibri" w:eastAsia="Times New Roman" w:cs="Calibri"/>
+                <w:color w:val="000000"/>
+                <w:sz w:val="22"/>
+                <w:szCs w:val="22"/>
+                <w:lang w:eastAsia="ru-RU"/>
+              </w:rPr>
+              <w:t> </w:t>
+            </w:r>
+          </w:p>
+        </w:tc>
+        <w:tc>
+          <w:tcPr>
+            <w:tcW w:w="1305" w:type="dxa"/>
+            <w:tcBorders>
+              <w:top w:val="nil"/>
+              <w:left w:val="nil"/>
+              <w:bottom w:val="nil"/>
+              <w:right w:val="nil"/>
+            </w:tcBorders>
+            <w:shd w:val="clear" w:color="auto" w:fill="D9D9D9" w:themeFill="background1" w:themeFillShade="D9"/>
+            <w:noWrap/>
+            <w:tcMar/>
+            <w:vAlign w:val="bottom"/>
+            <w:hideMark/>
+          </w:tcPr>
+          <w:p>
+            <w:pPr>
+              <w:rPr>
+                <w:rFonts w:ascii="Calibri" w:hAnsi="Calibri" w:eastAsia="Times New Roman" w:cs="Calibri"/>
+                <w:color w:val="000000"/>
+                <w:sz w:val="22"/>
+                <w:szCs w:val="22"/>
+                <w:lang w:eastAsia="ru-RU"/>
+              </w:rPr>
+            </w:pPr>
+            <w:r>
+              <w:rPr>
+                <w:rFonts w:ascii="Calibri" w:hAnsi="Calibri" w:eastAsia="Times New Roman" w:cs="Calibri"/>
+                <w:color w:val="000000"/>
+                <w:sz w:val="22"/>
+                <w:szCs w:val="22"/>
+                <w:lang w:eastAsia="ru-RU"/>
+              </w:rPr>
+              <w:t> </w:t>
+            </w:r>
+          </w:p>
+        </w:tc>
+        <w:tc>
+          <w:tcPr>
+            <w:tcW w:w="1605" w:type="dxa"/>
+            <w:tcBorders>
+              <w:top w:val="nil"/>
+              <w:left w:val="nil"/>
+              <w:bottom w:val="nil"/>
+              <w:right w:val="nil"/>
+            </w:tcBorders>
+            <w:shd w:val="clear" w:color="auto" w:fill="D9D9D9" w:themeFill="background1" w:themeFillShade="D9"/>
+            <w:noWrap/>
+            <w:tcMar/>
+            <w:vAlign w:val="bottom"/>
+            <w:hideMark/>
+          </w:tcPr>
+          <w:p>
+            <w:pPr>
+              <w:rPr>
+                <w:rFonts w:ascii="Calibri" w:hAnsi="Calibri" w:eastAsia="Times New Roman" w:cs="Calibri"/>
+                <w:color w:val="000000"/>
+                <w:sz w:val="22"/>
+                <w:szCs w:val="22"/>
+                <w:lang w:eastAsia="ru-RU"/>
+              </w:rPr>
+            </w:pPr>
+            <w:r>
+              <w:rPr>
+                <w:rFonts w:ascii="Calibri" w:hAnsi="Calibri" w:eastAsia="Times New Roman" w:cs="Calibri"/>
+                <w:color w:val="000000"/>
+                <w:sz w:val="22"/>
+                <w:szCs w:val="22"/>
+                <w:lang w:eastAsia="ru-RU"/>
+              </w:rPr>
+              <w:t> </w:t>
+            </w:r>
+          </w:p>
+        </w:tc>
+        <w:tc>
+          <w:tcPr>
+            <w:tcW w:w="1605" w:type="dxa"/>
+            <w:tcBorders>
+              <w:top w:val="nil"/>
+              <w:left w:val="nil"/>
+              <w:bottom w:val="nil"/>
+              <w:right w:val="nil"/>
+            </w:tcBorders>
+            <w:shd w:val="clear" w:color="auto" w:fill="D9D9D9" w:themeFill="background1" w:themeFillShade="D9"/>
+            <w:noWrap/>
+            <w:tcMar/>
+            <w:vAlign w:val="bottom"/>
+            <w:hideMark/>
+          </w:tcPr>
+          <w:p>
+            <w:pPr>
+              <w:rPr>
+                <w:rFonts w:ascii="Calibri" w:hAnsi="Calibri" w:eastAsia="Times New Roman" w:cs="Calibri"/>
+                <w:color w:val="000000"/>
+                <w:sz w:val="22"/>
+                <w:szCs w:val="22"/>
+                <w:lang w:eastAsia="ru-RU"/>
+              </w:rPr>
+            </w:pPr>
+            <w:r>
+              <w:rPr>
+                <w:rFonts w:ascii="Calibri" w:hAnsi="Calibri" w:eastAsia="Times New Roman" w:cs="Calibri"/>
+                <w:color w:val="000000"/>
+                <w:sz w:val="22"/>
+                <w:szCs w:val="22"/>
+                <w:lang w:eastAsia="ru-RU"/>
+              </w:rPr>
+              <w:t> </w:t>
+            </w:r>
+          </w:p>
+        </w:tc>
+        <w:tc>
+          <w:tcPr>
+            <w:tcW w:w="1635" w:type="dxa"/>
+            <w:tcBorders>
+              <w:top w:val="nil"/>
+              <w:left w:val="nil"/>
+              <w:bottom w:val="nil"/>
+              <w:right w:val="nil"/>
+            </w:tcBorders>
+            <w:shd w:val="clear" w:color="auto" w:fill="D9D9D9" w:themeFill="background1" w:themeFillShade="D9"/>
+            <w:noWrap/>
+            <w:tcMar/>
+            <w:vAlign w:val="bottom"/>
+            <w:hideMark/>
+          </w:tcPr>
+          <w:p>
+            <w:pPr>
+              <w:rPr>
+                <w:rFonts w:ascii="Calibri" w:hAnsi="Calibri" w:eastAsia="Times New Roman" w:cs="Calibri"/>
+                <w:color w:val="000000"/>
+                <w:sz w:val="22"/>
+                <w:szCs w:val="22"/>
+                <w:lang w:eastAsia="ru-RU"/>
+              </w:rPr>
+            </w:pPr>
+            <w:r>
+              <w:rPr>
+                <w:rFonts w:ascii="Calibri" w:hAnsi="Calibri" w:eastAsia="Times New Roman" w:cs="Calibri"/>
+                <w:color w:val="000000"/>
+                <w:sz w:val="22"/>
+                <w:szCs w:val="22"/>
+                <w:lang w:eastAsia="ru-RU"/>
+              </w:rPr>
+              <w:t> </w:t>
+            </w:r>
+          </w:p>
+        </w:tc>
+        <w:tc>
+          <w:tcPr>
+            <w:tcW w:w="1305" w:type="dxa"/>
+            <w:tcBorders>
+              <w:top w:val="nil"/>
+              <w:left w:val="nil"/>
+              <w:bottom w:val="nil"/>
+              <w:right w:val="nil"/>
+            </w:tcBorders>
+            <w:shd w:val="clear" w:color="auto" w:fill="D9D9D9" w:themeFill="background1" w:themeFillShade="D9"/>
+            <w:noWrap/>
+            <w:tcMar/>
+            <w:vAlign w:val="bottom"/>
+            <w:hideMark/>
+          </w:tcPr>
+          <w:p>
+            <w:pPr>
+              <w:rPr>
+                <w:rFonts w:ascii="Calibri" w:hAnsi="Calibri" w:eastAsia="Times New Roman" w:cs="Calibri"/>
+                <w:color w:val="000000"/>
+                <w:sz w:val="22"/>
+                <w:szCs w:val="22"/>
+                <w:lang w:eastAsia="ru-RU"/>
+              </w:rPr>
+            </w:pPr>
+            <w:r>
+              <w:rPr>
+                <w:rFonts w:ascii="Calibri" w:hAnsi="Calibri" w:eastAsia="Times New Roman" w:cs="Calibri"/>
+                <w:color w:val="000000"/>
+                <w:sz w:val="22"/>
+                <w:szCs w:val="22"/>
+                <w:lang w:eastAsia="ru-RU"/>
+              </w:rPr>
+              <w:t> </w:t>
+            </w:r>
+          </w:p>
+        </w:tc>
+        <w:tc>
+          <w:tcPr>
+            <w:tcW w:w="1650" w:type="dxa"/>
+            <w:tcBorders>
+              <w:top w:val="nil"/>
+              <w:left w:val="nil"/>
+              <w:bottom w:val="nil"/>
+              <w:right w:val="nil"/>
+            </w:tcBorders>
+            <w:shd w:val="clear" w:color="auto" w:fill="D9D9D9" w:themeFill="background1" w:themeFillShade="D9"/>
+            <w:noWrap/>
+            <w:tcMar/>
+            <w:vAlign w:val="bottom"/>
+            <w:hideMark/>
+          </w:tcPr>
+          <w:p>
+            <w:pPr>
+              <w:rPr>
+                <w:rFonts w:ascii="Calibri" w:hAnsi="Calibri" w:eastAsia="Times New Roman" w:cs="Calibri"/>
+                <w:color w:val="000000"/>
+                <w:sz w:val="22"/>
+                <w:szCs w:val="22"/>
+                <w:lang w:eastAsia="ru-RU"/>
+              </w:rPr>
+            </w:pPr>
+            <w:r>
+              <w:rPr>
+                <w:rFonts w:ascii="Calibri" w:hAnsi="Calibri" w:eastAsia="Times New Roman" w:cs="Calibri"/>
+                <w:color w:val="000000"/>
+                <w:sz w:val="22"/>
+                <w:szCs w:val="22"/>
+                <w:lang w:eastAsia="ru-RU"/>
+              </w:rPr>
+              <w:t> </w:t>
+            </w:r>
+          </w:p>
+        </w:tc>
+        <w:tc>
+          <w:tcPr>
+            <w:tcW w:w="365" w:type="dxa"/>
+            <w:tcBorders>
+              <w:top w:val="nil"/>
+              <w:left w:val="nil"/>
+              <w:bottom w:val="nil"/>
+              <w:right w:val="nil"/>
+            </w:tcBorders>
+            <w:shd w:val="clear" w:color="auto" w:fill="D9D9D9" w:themeFill="background1" w:themeFillShade="D9"/>
+            <w:noWrap/>
+            <w:tcMar/>
+            <w:vAlign w:val="bottom"/>
+            <w:hideMark/>
+          </w:tcPr>
+          <w:p>
+            <w:pPr>
+              <w:rPr>
+                <w:rFonts w:ascii="Calibri" w:hAnsi="Calibri" w:eastAsia="Times New Roman" w:cs="Calibri"/>
+                <w:color w:val="000000"/>
+                <w:sz w:val="22"/>
+                <w:szCs w:val="22"/>
+                <w:lang w:eastAsia="ru-RU"/>
+              </w:rPr>
+            </w:pPr>
+            <w:r>
+              <w:rPr>
+                <w:rFonts w:ascii="Calibri" w:hAnsi="Calibri" w:eastAsia="Times New Roman" w:cs="Calibri"/>
+                <w:color w:val="000000"/>
+                <w:sz w:val="22"/>
+                <w:szCs w:val="22"/>
+                <w:lang w:eastAsia="ru-RU"/>
+              </w:rPr>
+              <w:t> </w:t>
+            </w:r>
+          </w:p>
+        </w:tc>
+      </w:tr>
+      <w:tr>
+        <w:trPr>
+          <w:trHeight w:val="300"/>
+        </w:trPr>
+        <w:tc>
+          <w:tcPr>
+            <w:tcW w:w="600" w:type="dxa"/>
+            <w:tcBorders>
+              <w:top w:val="nil"/>
+              <w:left w:val="nil"/>
+              <w:bottom w:val="nil"/>
+              <w:right w:val="nil"/>
+            </w:tcBorders>
+            <w:shd w:val="clear" w:color="auto" w:fill="D9D9D9" w:themeFill="background1" w:themeFillShade="D9"/>
+            <w:noWrap/>
+            <w:tcMar/>
+            <w:vAlign w:val="bottom"/>
+            <w:hideMark/>
+          </w:tcPr>
+          <w:p>
+            <w:pPr>
+              <w:rPr>
+                <w:rFonts w:ascii="Calibri" w:hAnsi="Calibri" w:eastAsia="Times New Roman" w:cs="Calibri"/>
+                <w:color w:val="000000"/>
+                <w:sz w:val="22"/>
+                <w:szCs w:val="22"/>
+                <w:lang w:eastAsia="ru-RU"/>
+              </w:rPr>
+            </w:pPr>
+            <w:r>
+              <w:rPr>
+                <w:rFonts w:ascii="Calibri" w:hAnsi="Calibri" w:eastAsia="Times New Roman" w:cs="Calibri"/>
+                <w:color w:val="000000"/>
+                <w:sz w:val="22"/>
+                <w:szCs w:val="22"/>
+                <w:lang w:eastAsia="ru-RU"/>
+              </w:rPr>
+              <w:t> </w:t>
+            </w:r>
+          </w:p>
+        </w:tc>
+        <w:tc>
+          <w:tcPr>
+            <w:tcW w:w="1305" w:type="dxa"/>
+            <w:tcBorders>
+              <w:top w:val="nil"/>
+              <w:left w:val="nil"/>
+              <w:bottom w:val="nil"/>
+              <w:right w:val="nil"/>
+            </w:tcBorders>
+            <w:shd w:val="clear" w:color="auto" w:fill="E2EFDA"/>
+            <w:noWrap/>
+            <w:tcMar/>
+            <w:vAlign w:val="bottom"/>
+            <w:hideMark/>
+          </w:tcPr>
+          <w:p>
+            <w:pPr>
+              <w:rPr>
+                <w:rFonts w:ascii="Calibri" w:hAnsi="Calibri" w:eastAsia="Times New Roman" w:cs="Calibri"/>
+                <w:color w:val="000000"/>
+                <w:sz w:val="22"/>
+                <w:szCs w:val="22"/>
+                <w:u w:val="single"/>
+                <w:lang w:eastAsia="ru-RU"/>
+              </w:rPr>
+            </w:pPr>
+            <w:r>
+              <w:rPr>
+                <w:rFonts w:ascii="Calibri" w:hAnsi="Calibri" w:eastAsia="Times New Roman" w:cs="Calibri"/>
+                <w:color w:val="000000"/>
+                <w:sz w:val="22"/>
+                <w:szCs w:val="22"/>
+                <w:u w:val="single"/>
+                <w:lang w:eastAsia="ru-RU"/>
+              </w:rPr>
+              <w:t>ВЫВОД:</w:t>
+            </w:r>
+          </w:p>
+        </w:tc>
+        <w:tc>
+          <w:tcPr>
+            <w:tcW w:w="1605" w:type="dxa"/>
+            <w:tcBorders>
+              <w:top w:val="nil"/>
+              <w:left w:val="nil"/>
+              <w:bottom w:val="nil"/>
+              <w:right w:val="nil"/>
+            </w:tcBorders>
+            <w:shd w:val="clear" w:color="auto" w:fill="E2EFDA"/>
+            <w:noWrap/>
+            <w:tcMar/>
+            <w:vAlign w:val="bottom"/>
+            <w:hideMark/>
+          </w:tcPr>
+          <w:p>
+            <w:pPr>
+              <w:rPr>
+                <w:rFonts w:ascii="Calibri" w:hAnsi="Calibri" w:eastAsia="Times New Roman" w:cs="Calibri"/>
+                <w:color w:val="000000"/>
+                <w:sz w:val="22"/>
+                <w:szCs w:val="22"/>
+                <w:lang w:eastAsia="ru-RU"/>
+              </w:rPr>
+            </w:pPr>
+            <w:r>
+              <w:rPr>
+                <w:rFonts w:ascii="Calibri" w:hAnsi="Calibri" w:eastAsia="Times New Roman" w:cs="Calibri"/>
+                <w:color w:val="000000"/>
+                <w:sz w:val="22"/>
+                <w:szCs w:val="22"/>
+                <w:lang w:eastAsia="ru-RU"/>
+              </w:rPr>
+              <w:t> </w:t>
+            </w:r>
+          </w:p>
+        </w:tc>
+        <w:tc>
+          <w:tcPr>
+            <w:tcW w:w="1605" w:type="dxa"/>
+            <w:tcBorders>
+              <w:top w:val="nil"/>
+              <w:left w:val="nil"/>
+              <w:bottom w:val="nil"/>
+              <w:right w:val="nil"/>
+            </w:tcBorders>
+            <w:shd w:val="clear" w:color="auto" w:fill="E2EFDA"/>
+            <w:noWrap/>
+            <w:tcMar/>
+            <w:vAlign w:val="bottom"/>
+            <w:hideMark/>
+          </w:tcPr>
+          <w:p>
+            <w:pPr>
+              <w:rPr>
+                <w:rFonts w:ascii="Calibri" w:hAnsi="Calibri" w:eastAsia="Times New Roman" w:cs="Calibri"/>
+                <w:color w:val="000000"/>
+                <w:sz w:val="22"/>
+                <w:szCs w:val="22"/>
+                <w:lang w:eastAsia="ru-RU"/>
+              </w:rPr>
+            </w:pPr>
+            <w:r>
+              <w:rPr>
+                <w:rFonts w:ascii="Calibri" w:hAnsi="Calibri" w:eastAsia="Times New Roman" w:cs="Calibri"/>
+                <w:color w:val="000000"/>
+                <w:sz w:val="22"/>
+                <w:szCs w:val="22"/>
+                <w:lang w:eastAsia="ru-RU"/>
+              </w:rPr>
+              <w:t> </w:t>
+            </w:r>
+          </w:p>
+        </w:tc>
+        <w:tc>
+          <w:tcPr>
+            <w:tcW w:w="1635" w:type="dxa"/>
+            <w:tcBorders>
+              <w:top w:val="nil"/>
+              <w:left w:val="nil"/>
+              <w:bottom w:val="nil"/>
+              <w:right w:val="nil"/>
+            </w:tcBorders>
+            <w:shd w:val="clear" w:color="auto" w:fill="E2EFDA"/>
+            <w:noWrap/>
+            <w:tcMar/>
+            <w:vAlign w:val="bottom"/>
+            <w:hideMark/>
+          </w:tcPr>
+          <w:p>
+            <w:pPr>
+              <w:rPr>
+                <w:rFonts w:ascii="Calibri" w:hAnsi="Calibri" w:eastAsia="Times New Roman" w:cs="Calibri"/>
+                <w:color w:val="000000"/>
+                <w:sz w:val="22"/>
+                <w:szCs w:val="22"/>
+                <w:lang w:eastAsia="ru-RU"/>
+              </w:rPr>
+            </w:pPr>
+            <w:r>
+              <w:rPr>
+                <w:rFonts w:ascii="Calibri" w:hAnsi="Calibri" w:eastAsia="Times New Roman" w:cs="Calibri"/>
+                <w:color w:val="000000"/>
+                <w:sz w:val="22"/>
+                <w:szCs w:val="22"/>
+                <w:lang w:eastAsia="ru-RU"/>
+              </w:rPr>
+              <w:t> </w:t>
+            </w:r>
+          </w:p>
+        </w:tc>
+        <w:tc>
+          <w:tcPr>
+            <w:tcW w:w="1305" w:type="dxa"/>
+            <w:tcBorders>
+              <w:top w:val="nil"/>
+              <w:left w:val="nil"/>
+              <w:bottom w:val="nil"/>
+              <w:right w:val="nil"/>
+            </w:tcBorders>
+            <w:shd w:val="clear" w:color="auto" w:fill="E2EFDA"/>
+            <w:noWrap/>
+            <w:tcMar/>
+            <w:vAlign w:val="bottom"/>
+            <w:hideMark/>
+          </w:tcPr>
+          <w:p>
+            <w:pPr>
+              <w:rPr>
+                <w:rFonts w:ascii="Calibri" w:hAnsi="Calibri" w:eastAsia="Times New Roman" w:cs="Calibri"/>
+                <w:color w:val="000000"/>
+                <w:sz w:val="22"/>
+                <w:szCs w:val="22"/>
+                <w:lang w:eastAsia="ru-RU"/>
+              </w:rPr>
+            </w:pPr>
+            <w:r>
+              <w:rPr>
+                <w:rFonts w:ascii="Calibri" w:hAnsi="Calibri" w:eastAsia="Times New Roman" w:cs="Calibri"/>
+                <w:color w:val="000000"/>
+                <w:sz w:val="22"/>
+                <w:szCs w:val="22"/>
+                <w:lang w:eastAsia="ru-RU"/>
+              </w:rPr>
+              <w:t> </w:t>
+            </w:r>
+          </w:p>
+        </w:tc>
+        <w:tc>
+          <w:tcPr>
+            <w:tcW w:w="1650" w:type="dxa"/>
+            <w:tcBorders>
+              <w:top w:val="nil"/>
+              <w:left w:val="nil"/>
+              <w:bottom w:val="nil"/>
+              <w:right w:val="nil"/>
+            </w:tcBorders>
+            <w:shd w:val="clear" w:color="auto" w:fill="E2EFDA"/>
+            <w:noWrap/>
+            <w:tcMar/>
+            <w:vAlign w:val="bottom"/>
+            <w:hideMark/>
+          </w:tcPr>
+          <w:p>
+            <w:pPr>
+              <w:rPr>
+                <w:rFonts w:ascii="Calibri" w:hAnsi="Calibri" w:eastAsia="Times New Roman" w:cs="Calibri"/>
+                <w:color w:val="000000"/>
+                <w:sz w:val="22"/>
+                <w:szCs w:val="22"/>
+                <w:lang w:eastAsia="ru-RU"/>
+              </w:rPr>
+            </w:pPr>
+            <w:r>
+              <w:rPr>
+                <w:rFonts w:ascii="Calibri" w:hAnsi="Calibri" w:eastAsia="Times New Roman" w:cs="Calibri"/>
+                <w:color w:val="000000"/>
+                <w:sz w:val="22"/>
+                <w:szCs w:val="22"/>
+                <w:lang w:eastAsia="ru-RU"/>
+              </w:rPr>
+              <w:t> </w:t>
+            </w:r>
+          </w:p>
+        </w:tc>
+        <w:tc>
+          <w:tcPr>
+            <w:tcW w:w="365" w:type="dxa"/>
+            <w:tcBorders>
+              <w:top w:val="nil"/>
+              <w:left w:val="nil"/>
+              <w:bottom w:val="nil"/>
+              <w:right w:val="nil"/>
+            </w:tcBorders>
+            <w:shd w:val="clear" w:color="auto" w:fill="D9D9D9" w:themeFill="background1" w:themeFillShade="D9"/>
+            <w:noWrap/>
+            <w:tcMar/>
+            <w:vAlign w:val="bottom"/>
+            <w:hideMark/>
+          </w:tcPr>
+          <w:p>
+            <w:pPr>
+              <w:rPr>
+                <w:rFonts w:ascii="Calibri" w:hAnsi="Calibri" w:eastAsia="Times New Roman" w:cs="Calibri"/>
+                <w:color w:val="000000"/>
+                <w:sz w:val="22"/>
+                <w:szCs w:val="22"/>
+                <w:lang w:eastAsia="ru-RU"/>
+              </w:rPr>
+            </w:pPr>
+            <w:r>
+              <w:rPr>
+                <w:rFonts w:ascii="Calibri" w:hAnsi="Calibri" w:eastAsia="Times New Roman" w:cs="Calibri"/>
+                <w:color w:val="000000"/>
+                <w:sz w:val="22"/>
+                <w:szCs w:val="22"/>
+                <w:lang w:eastAsia="ru-RU"/>
+              </w:rPr>
+              <w:t> </w:t>
+            </w:r>
+          </w:p>
+        </w:tc>
+      </w:tr>
+      <w:tr>
+        <w:trPr>
+          <w:trHeight w:val="300"/>
+        </w:trPr>
+        <w:tc>
+          <w:tcPr>
+            <w:tcW w:w="600" w:type="dxa"/>
+            <w:tcBorders>
+              <w:top w:val="nil"/>
+              <w:left w:val="nil"/>
+              <w:bottom w:val="nil"/>
+              <w:right w:val="nil"/>
+            </w:tcBorders>
+            <w:shd w:val="clear" w:color="auto" w:fill="D9D9D9" w:themeFill="background1" w:themeFillShade="D9"/>
+            <w:noWrap/>
+            <w:tcMar/>
+            <w:vAlign w:val="bottom"/>
+            <w:hideMark/>
+          </w:tcPr>
+          <w:p>
+            <w:pPr>
+              <w:rPr>
+                <w:rFonts w:ascii="Calibri" w:hAnsi="Calibri" w:eastAsia="Times New Roman" w:cs="Calibri"/>
+                <w:color w:val="000000"/>
+                <w:sz w:val="22"/>
+                <w:szCs w:val="22"/>
+                <w:lang w:eastAsia="ru-RU"/>
+              </w:rPr>
+            </w:pPr>
+            <w:r>
+              <w:rPr>
+                <w:rFonts w:ascii="Calibri" w:hAnsi="Calibri" w:eastAsia="Times New Roman" w:cs="Calibri"/>
+                <w:color w:val="000000"/>
+                <w:sz w:val="22"/>
+                <w:szCs w:val="22"/>
+                <w:lang w:eastAsia="ru-RU"/>
+              </w:rPr>
+              <w:t> </w:t>
+            </w:r>
+          </w:p>
+        </w:tc>
+        <w:tc>
+          <w:tcPr>
+            <w:tcW w:w="9105" w:type="dxa"/>
+            <w:gridSpan w:val="6"/>
+            <w:tcBorders>
+              <w:top w:val="single" w:color="auto" w:sz="4" w:space="0"/>
+              <w:left w:val="single" w:color="auto" w:sz="4" w:space="0"/>
+              <w:bottom w:val="single" w:color="auto" w:sz="4" w:space="0"/>
+              <w:right w:val="single" w:color="auto" w:sz="4" w:space="0"/>
+            </w:tcBorders>
+            <w:shd w:val="clear" w:color="auto" w:fill="E2EFDA"/>
+            <w:tcMar/>
+            <w:vAlign w:val="bottom"/>
+            <w:hideMark/>
+          </w:tcPr>
+          <w:p>
+            <w:pPr>
+              <w:rPr>
+                <w:rFonts w:ascii="Calibri" w:hAnsi="Calibri" w:eastAsia="Times New Roman" w:cs="Calibri"/>
+                <w:color w:val="000000"/>
+                <w:sz w:val="22"/>
+                <w:szCs w:val="22"/>
+                <w:lang w:eastAsia="ru-RU"/>
+              </w:rPr>
+            </w:pPr>
+            <w:r>
+              <w:rPr>
+                <w:rFonts w:ascii="Calibri" w:hAnsi="Calibri" w:eastAsia="Times New Roman" w:cs="Calibri"/>
+                <w:color w:val="000000"/>
+                <w:sz w:val="22"/>
+                <w:szCs w:val="22"/>
+                <w:lang w:eastAsia="ru-RU"/>
+              </w:rPr>
+              <w:t>1. Макет показал свою работоспособность</w:t>
+            </w:r>
+          </w:p>
+        </w:tc>
+        <w:tc>
+          <w:tcPr>
+            <w:tcW w:w="365" w:type="dxa"/>
+            <w:tcBorders>
+              <w:top w:val="nil"/>
+              <w:left w:val="nil"/>
+              <w:bottom w:val="nil"/>
+              <w:right w:val="nil"/>
+            </w:tcBorders>
+            <w:shd w:val="clear" w:color="auto" w:fill="D9D9D9" w:themeFill="background1" w:themeFillShade="D9"/>
+            <w:noWrap/>
+            <w:tcMar/>
+            <w:vAlign w:val="bottom"/>
+            <w:hideMark/>
+          </w:tcPr>
+          <w:p>
+            <w:pPr>
+              <w:rPr>
+                <w:rFonts w:ascii="Calibri" w:hAnsi="Calibri" w:eastAsia="Times New Roman" w:cs="Calibri"/>
+                <w:color w:val="000000"/>
+                <w:sz w:val="22"/>
+                <w:szCs w:val="22"/>
+                <w:lang w:eastAsia="ru-RU"/>
+              </w:rPr>
+            </w:pPr>
+            <w:r>
+              <w:rPr>
+                <w:rFonts w:ascii="Calibri" w:hAnsi="Calibri" w:eastAsia="Times New Roman" w:cs="Calibri"/>
+                <w:color w:val="000000"/>
+                <w:sz w:val="22"/>
+                <w:szCs w:val="22"/>
+                <w:lang w:eastAsia="ru-RU"/>
+              </w:rPr>
+              <w:t> </w:t>
+            </w:r>
+          </w:p>
+        </w:tc>
+      </w:tr>
+      <w:tr>
+        <w:trPr>
+          <w:trHeight w:val="300"/>
+        </w:trPr>
+        <w:tc>
+          <w:tcPr>
+            <w:tcW w:w="600" w:type="dxa"/>
+            <w:tcBorders>
+              <w:top w:val="nil"/>
+              <w:left w:val="nil"/>
+              <w:bottom w:val="nil"/>
+              <w:right w:val="nil"/>
+            </w:tcBorders>
+            <w:shd w:val="clear" w:color="auto" w:fill="D9D9D9" w:themeFill="background1" w:themeFillShade="D9"/>
+            <w:noWrap/>
+            <w:tcMar/>
+            <w:vAlign w:val="bottom"/>
+            <w:hideMark/>
+          </w:tcPr>
+          <w:p>
+            <w:pPr>
+              <w:rPr>
+                <w:rFonts w:ascii="Calibri" w:hAnsi="Calibri" w:eastAsia="Times New Roman" w:cs="Calibri"/>
+                <w:color w:val="000000"/>
+                <w:sz w:val="22"/>
+                <w:szCs w:val="22"/>
+                <w:lang w:eastAsia="ru-RU"/>
+              </w:rPr>
+            </w:pPr>
+            <w:r>
+              <w:rPr>
+                <w:rFonts w:ascii="Calibri" w:hAnsi="Calibri" w:eastAsia="Times New Roman" w:cs="Calibri"/>
+                <w:color w:val="000000"/>
+                <w:sz w:val="22"/>
+                <w:szCs w:val="22"/>
+                <w:lang w:eastAsia="ru-RU"/>
+              </w:rPr>
+              <w:t> </w:t>
+            </w:r>
+          </w:p>
+        </w:tc>
+        <w:tc>
+          <w:tcPr>
+            <w:tcW w:w="9105" w:type="dxa"/>
+            <w:gridSpan w:val="6"/>
+            <w:tcBorders>
+              <w:top w:val="single" w:color="auto" w:sz="4" w:space="0"/>
+              <w:left w:val="single" w:color="auto" w:sz="4" w:space="0"/>
+              <w:bottom w:val="single" w:color="auto" w:sz="4" w:space="0"/>
+              <w:right w:val="single" w:color="auto" w:sz="4" w:space="0"/>
+            </w:tcBorders>
+            <w:shd w:val="clear" w:color="auto" w:fill="E2EFDA"/>
+            <w:tcMar/>
+            <w:vAlign w:val="bottom"/>
+            <w:hideMark/>
+          </w:tcPr>
+          <w:p>
+            <w:pPr>
+              <w:rPr>
+                <w:rFonts w:ascii="Calibri" w:hAnsi="Calibri" w:eastAsia="Times New Roman" w:cs="Calibri"/>
+                <w:color w:val="000000"/>
+                <w:sz w:val="22"/>
+                <w:szCs w:val="22"/>
+                <w:lang w:eastAsia="ru-RU"/>
+              </w:rPr>
+            </w:pPr>
+            <w:r>
+              <w:rPr>
+                <w:rFonts w:ascii="Calibri" w:hAnsi="Calibri" w:eastAsia="Times New Roman" w:cs="Calibri"/>
+                <w:color w:val="000000"/>
+                <w:sz w:val="22"/>
+                <w:szCs w:val="22"/>
+                <w:lang w:eastAsia="ru-RU"/>
+              </w:rPr>
+              <w:t>2. В ходе эксперимента выявлено:</w:t>
+            </w:r>
+          </w:p>
+        </w:tc>
+        <w:tc>
+          <w:tcPr>
+            <w:tcW w:w="365" w:type="dxa"/>
+            <w:tcBorders>
+              <w:top w:val="nil"/>
+              <w:left w:val="nil"/>
+              <w:bottom w:val="nil"/>
+              <w:right w:val="nil"/>
+            </w:tcBorders>
+            <w:shd w:val="clear" w:color="auto" w:fill="D9D9D9" w:themeFill="background1" w:themeFillShade="D9"/>
+            <w:noWrap/>
+            <w:tcMar/>
+            <w:vAlign w:val="bottom"/>
+            <w:hideMark/>
+          </w:tcPr>
+          <w:p>
+            <w:pPr>
+              <w:rPr>
+                <w:rFonts w:ascii="Calibri" w:hAnsi="Calibri" w:eastAsia="Times New Roman" w:cs="Calibri"/>
+                <w:color w:val="000000"/>
+                <w:sz w:val="22"/>
+                <w:szCs w:val="22"/>
+                <w:lang w:eastAsia="ru-RU"/>
+              </w:rPr>
+            </w:pPr>
+            <w:r>
+              <w:rPr>
+                <w:rFonts w:ascii="Calibri" w:hAnsi="Calibri" w:eastAsia="Times New Roman" w:cs="Calibri"/>
+                <w:color w:val="000000"/>
+                <w:sz w:val="22"/>
+                <w:szCs w:val="22"/>
+                <w:lang w:eastAsia="ru-RU"/>
+              </w:rPr>
+              <w:t> </w:t>
+            </w:r>
+          </w:p>
+        </w:tc>
+      </w:tr>
+      <w:tr>
+        <w:trPr>
+          <w:trHeight w:val="585"/>
+        </w:trPr>
+        <w:tc>
+          <w:tcPr>
+            <w:tcW w:w="600" w:type="dxa"/>
+            <w:tcBorders>
+              <w:top w:val="nil"/>
+              <w:left w:val="nil"/>
+              <w:bottom w:val="nil"/>
+              <w:right w:val="nil"/>
+            </w:tcBorders>
+            <w:shd w:val="clear" w:color="auto" w:fill="D9D9D9" w:themeFill="background1" w:themeFillShade="D9"/>
+            <w:noWrap/>
+            <w:tcMar/>
+            <w:vAlign w:val="bottom"/>
+            <w:hideMark/>
+          </w:tcPr>
+          <w:p>
+            <w:pPr>
+              <w:rPr>
+                <w:rFonts w:ascii="Calibri" w:hAnsi="Calibri" w:eastAsia="Times New Roman" w:cs="Calibri"/>
+                <w:color w:val="000000"/>
+                <w:sz w:val="22"/>
+                <w:szCs w:val="22"/>
+                <w:lang w:eastAsia="ru-RU"/>
+              </w:rPr>
+            </w:pPr>
+            <w:r>
+              <w:rPr>
+                <w:rFonts w:ascii="Calibri" w:hAnsi="Calibri" w:eastAsia="Times New Roman" w:cs="Calibri"/>
+                <w:color w:val="000000"/>
+                <w:sz w:val="22"/>
+                <w:szCs w:val="22"/>
+                <w:lang w:eastAsia="ru-RU"/>
+              </w:rPr>
+              <w:t> </w:t>
+            </w:r>
+          </w:p>
+        </w:tc>
+        <w:tc>
+          <w:tcPr>
+            <w:tcW w:w="9105" w:type="dxa"/>
+            <w:gridSpan w:val="6"/>
+            <w:tcBorders>
+              <w:top w:val="single" w:color="auto" w:sz="4" w:space="0"/>
+              <w:left w:val="single" w:color="auto" w:sz="4" w:space="0"/>
+              <w:bottom w:val="single" w:color="auto" w:sz="4" w:space="0"/>
+              <w:right w:val="single" w:color="auto" w:sz="4" w:space="0"/>
+            </w:tcBorders>
+            <w:shd w:val="clear" w:color="auto" w:fill="E2EFDA"/>
+            <w:tcMar/>
+            <w:vAlign w:val="bottom"/>
+            <w:hideMark/>
+          </w:tcPr>
+          <w:p>
+            <w:pPr>
+              <w:rPr>
+                <w:rFonts w:ascii="Calibri" w:hAnsi="Calibri" w:eastAsia="Times New Roman" w:cs="Calibri"/>
+                <w:color w:val="000000"/>
+                <w:sz w:val="22"/>
+                <w:szCs w:val="22"/>
+                <w:lang w:eastAsia="ru-RU"/>
+              </w:rPr>
+            </w:pPr>
+            <w:r>
+              <w:rPr>
+                <w:rFonts w:ascii="Calibri" w:hAnsi="Calibri" w:eastAsia="Times New Roman" w:cs="Calibri"/>
+                <w:color w:val="000000"/>
+                <w:sz w:val="22"/>
+                <w:szCs w:val="22"/>
+                <w:lang w:eastAsia="ru-RU"/>
+              </w:rPr>
+              <w:t>2.1. Максимальная абсолютная погрешность измерения дистанции составила 0.2м на максимальной дальности измерения</w:t>
+            </w:r>
+          </w:p>
+        </w:tc>
+        <w:tc>
+          <w:tcPr>
+            <w:tcW w:w="365" w:type="dxa"/>
+            <w:tcBorders>
+              <w:top w:val="nil"/>
+              <w:left w:val="nil"/>
+              <w:bottom w:val="nil"/>
+              <w:right w:val="nil"/>
+            </w:tcBorders>
+            <w:shd w:val="clear" w:color="auto" w:fill="D9D9D9" w:themeFill="background1" w:themeFillShade="D9"/>
+            <w:noWrap/>
+            <w:tcMar/>
+            <w:vAlign w:val="bottom"/>
+            <w:hideMark/>
+          </w:tcPr>
+          <w:p>
+            <w:pPr>
+              <w:rPr>
+                <w:rFonts w:ascii="Calibri" w:hAnsi="Calibri" w:eastAsia="Times New Roman" w:cs="Calibri"/>
+                <w:color w:val="000000"/>
+                <w:sz w:val="22"/>
+                <w:szCs w:val="22"/>
+                <w:lang w:eastAsia="ru-RU"/>
+              </w:rPr>
+            </w:pPr>
+            <w:r>
+              <w:rPr>
+                <w:rFonts w:ascii="Calibri" w:hAnsi="Calibri" w:eastAsia="Times New Roman" w:cs="Calibri"/>
+                <w:color w:val="000000"/>
+                <w:sz w:val="22"/>
+                <w:szCs w:val="22"/>
+                <w:lang w:eastAsia="ru-RU"/>
+              </w:rPr>
+              <w:t> </w:t>
+            </w:r>
+          </w:p>
+        </w:tc>
+      </w:tr>
+      <w:tr>
+        <w:trPr>
+          <w:trHeight w:val="570"/>
+        </w:trPr>
+        <w:tc>
+          <w:tcPr>
+            <w:tcW w:w="600" w:type="dxa"/>
+            <w:tcBorders>
+              <w:top w:val="nil"/>
+              <w:left w:val="nil"/>
+              <w:bottom w:val="nil"/>
+              <w:right w:val="nil"/>
+            </w:tcBorders>
+            <w:shd w:val="clear" w:color="auto" w:fill="D9D9D9" w:themeFill="background1" w:themeFillShade="D9"/>
+            <w:noWrap/>
+            <w:tcMar/>
+            <w:vAlign w:val="bottom"/>
+            <w:hideMark/>
+          </w:tcPr>
+          <w:p>
+            <w:pPr>
+              <w:rPr>
+                <w:rFonts w:ascii="Calibri" w:hAnsi="Calibri" w:eastAsia="Times New Roman" w:cs="Calibri"/>
+                <w:color w:val="000000"/>
+                <w:sz w:val="22"/>
+                <w:szCs w:val="22"/>
+                <w:lang w:eastAsia="ru-RU"/>
+              </w:rPr>
+            </w:pPr>
+            <w:r>
+              <w:rPr>
+                <w:rFonts w:ascii="Calibri" w:hAnsi="Calibri" w:eastAsia="Times New Roman" w:cs="Calibri"/>
+                <w:color w:val="000000"/>
+                <w:sz w:val="22"/>
+                <w:szCs w:val="22"/>
+                <w:lang w:eastAsia="ru-RU"/>
+              </w:rPr>
+              <w:t> </w:t>
+            </w:r>
+          </w:p>
+        </w:tc>
+        <w:tc>
+          <w:tcPr>
+            <w:tcW w:w="9105" w:type="dxa"/>
+            <w:gridSpan w:val="6"/>
+            <w:tcBorders>
+              <w:top w:val="single" w:color="auto" w:sz="4" w:space="0"/>
+              <w:left w:val="single" w:color="auto" w:sz="4" w:space="0"/>
+              <w:bottom w:val="single" w:color="auto" w:sz="4" w:space="0"/>
+              <w:right w:val="single" w:color="auto" w:sz="4" w:space="0"/>
+            </w:tcBorders>
+            <w:shd w:val="clear" w:color="auto" w:fill="E2EFDA"/>
+            <w:tcMar/>
+            <w:vAlign w:val="bottom"/>
+            <w:hideMark/>
+          </w:tcPr>
+          <w:p>
+            <w:pPr>
+              <w:rPr>
+                <w:rFonts w:ascii="Calibri" w:hAnsi="Calibri" w:eastAsia="Times New Roman" w:cs="Calibri"/>
+                <w:color w:val="000000"/>
+                <w:sz w:val="22"/>
+                <w:szCs w:val="22"/>
+                <w:lang w:eastAsia="ru-RU"/>
+              </w:rPr>
+            </w:pPr>
+            <w:r>
+              <w:rPr>
+                <w:rFonts w:ascii="Calibri" w:hAnsi="Calibri" w:eastAsia="Times New Roman" w:cs="Calibri"/>
+                <w:color w:val="000000"/>
+                <w:sz w:val="22"/>
+                <w:szCs w:val="22"/>
+                <w:lang w:eastAsia="ru-RU"/>
+              </w:rPr>
+              <w:t>2.2. Максимальная относительная погрешность измерения дистанции составила 16.67% на минимальной дальности измерения</w:t>
+            </w:r>
+          </w:p>
+        </w:tc>
+        <w:tc>
+          <w:tcPr>
+            <w:tcW w:w="365" w:type="dxa"/>
+            <w:tcBorders>
+              <w:top w:val="nil"/>
+              <w:left w:val="nil"/>
+              <w:bottom w:val="nil"/>
+              <w:right w:val="nil"/>
+            </w:tcBorders>
+            <w:shd w:val="clear" w:color="auto" w:fill="D9D9D9" w:themeFill="background1" w:themeFillShade="D9"/>
+            <w:noWrap/>
+            <w:tcMar/>
+            <w:vAlign w:val="bottom"/>
+            <w:hideMark/>
+          </w:tcPr>
+          <w:p>
+            <w:pPr>
+              <w:rPr>
+                <w:rFonts w:ascii="Calibri" w:hAnsi="Calibri" w:eastAsia="Times New Roman" w:cs="Calibri"/>
+                <w:color w:val="000000"/>
+                <w:sz w:val="22"/>
+                <w:szCs w:val="22"/>
+                <w:lang w:eastAsia="ru-RU"/>
+              </w:rPr>
+            </w:pPr>
+            <w:r>
+              <w:rPr>
+                <w:rFonts w:ascii="Calibri" w:hAnsi="Calibri" w:eastAsia="Times New Roman" w:cs="Calibri"/>
+                <w:color w:val="000000"/>
+                <w:sz w:val="22"/>
+                <w:szCs w:val="22"/>
+                <w:lang w:eastAsia="ru-RU"/>
+              </w:rPr>
+              <w:t> </w:t>
+            </w:r>
+          </w:p>
+        </w:tc>
+      </w:tr>
+      <w:tr>
+        <w:trPr>
+          <w:trHeight w:val="300"/>
+        </w:trPr>
+        <w:tc>
+          <w:tcPr>
+            <w:tcW w:w="600" w:type="dxa"/>
+            <w:tcBorders>
+              <w:top w:val="nil"/>
+              <w:left w:val="nil"/>
+              <w:bottom w:val="nil"/>
+              <w:right w:val="nil"/>
+            </w:tcBorders>
+            <w:shd w:val="clear" w:color="auto" w:fill="D9D9D9" w:themeFill="background1" w:themeFillShade="D9"/>
+            <w:noWrap/>
+            <w:tcMar/>
+            <w:vAlign w:val="bottom"/>
+            <w:hideMark/>
+          </w:tcPr>
+          <w:p>
+            <w:pPr>
+              <w:rPr>
+                <w:rFonts w:ascii="Calibri" w:hAnsi="Calibri" w:eastAsia="Times New Roman" w:cs="Calibri"/>
+                <w:color w:val="000000"/>
+                <w:sz w:val="22"/>
+                <w:szCs w:val="22"/>
+                <w:lang w:eastAsia="ru-RU"/>
+              </w:rPr>
+            </w:pPr>
+            <w:r>
+              <w:rPr>
+                <w:rFonts w:ascii="Calibri" w:hAnsi="Calibri" w:eastAsia="Times New Roman" w:cs="Calibri"/>
+                <w:color w:val="000000"/>
+                <w:sz w:val="22"/>
+                <w:szCs w:val="22"/>
+                <w:lang w:eastAsia="ru-RU"/>
+              </w:rPr>
+              <w:t> </w:t>
+            </w:r>
+          </w:p>
+        </w:tc>
+        <w:tc>
+          <w:tcPr>
+            <w:tcW w:w="9105" w:type="dxa"/>
+            <w:gridSpan w:val="6"/>
+            <w:tcBorders>
+              <w:top w:val="single" w:color="auto" w:sz="4" w:space="0"/>
+              <w:left w:val="single" w:color="auto" w:sz="4" w:space="0"/>
+              <w:bottom w:val="single" w:color="auto" w:sz="4" w:space="0"/>
+              <w:right w:val="single" w:color="auto" w:sz="4" w:space="0"/>
+            </w:tcBorders>
+            <w:shd w:val="clear" w:color="auto" w:fill="E2EFDA"/>
+            <w:tcMar/>
+            <w:vAlign w:val="bottom"/>
+            <w:hideMark/>
+          </w:tcPr>
+          <w:p>
+            <w:pPr>
+              <w:rPr>
+                <w:rFonts w:ascii="Calibri" w:hAnsi="Calibri" w:eastAsia="Times New Roman" w:cs="Calibri"/>
+                <w:color w:val="000000"/>
+                <w:sz w:val="22"/>
+                <w:szCs w:val="22"/>
+                <w:lang w:eastAsia="ru-RU"/>
+              </w:rPr>
+            </w:pPr>
+            <w:r>
+              <w:rPr>
+                <w:rFonts w:ascii="Calibri" w:hAnsi="Calibri" w:eastAsia="Times New Roman" w:cs="Calibri"/>
+                <w:color w:val="000000"/>
+                <w:sz w:val="22"/>
+                <w:szCs w:val="22"/>
+                <w:lang w:eastAsia="ru-RU"/>
+              </w:rPr>
+              <w:t>2.3. Аварийная сигнализация сработала штатно</w:t>
+            </w:r>
+          </w:p>
+        </w:tc>
+        <w:tc>
+          <w:tcPr>
+            <w:tcW w:w="365" w:type="dxa"/>
+            <w:tcBorders>
+              <w:top w:val="nil"/>
+              <w:left w:val="nil"/>
+              <w:bottom w:val="nil"/>
+              <w:right w:val="nil"/>
+            </w:tcBorders>
+            <w:shd w:val="clear" w:color="auto" w:fill="D9D9D9" w:themeFill="background1" w:themeFillShade="D9"/>
+            <w:noWrap/>
+            <w:tcMar/>
+            <w:vAlign w:val="bottom"/>
+            <w:hideMark/>
+          </w:tcPr>
+          <w:p>
+            <w:pPr>
+              <w:rPr>
+                <w:rFonts w:ascii="Calibri" w:hAnsi="Calibri" w:eastAsia="Times New Roman" w:cs="Calibri"/>
+                <w:color w:val="000000"/>
+                <w:sz w:val="22"/>
+                <w:szCs w:val="22"/>
+                <w:lang w:eastAsia="ru-RU"/>
+              </w:rPr>
+            </w:pPr>
+            <w:r>
+              <w:rPr>
+                <w:rFonts w:ascii="Calibri" w:hAnsi="Calibri" w:eastAsia="Times New Roman" w:cs="Calibri"/>
+                <w:color w:val="000000"/>
+                <w:sz w:val="22"/>
+                <w:szCs w:val="22"/>
+                <w:lang w:eastAsia="ru-RU"/>
+              </w:rPr>
+              <w:t> </w:t>
+            </w:r>
+          </w:p>
+        </w:tc>
+      </w:tr>
+      <w:tr>
+        <w:trPr>
+          <w:trHeight w:val="300"/>
+        </w:trPr>
+        <w:tc>
+          <w:tcPr>
+            <w:tcW w:w="600" w:type="dxa"/>
+            <w:tcBorders>
+              <w:top w:val="nil"/>
+              <w:left w:val="nil"/>
+              <w:bottom w:val="nil"/>
+              <w:right w:val="nil"/>
+            </w:tcBorders>
+            <w:shd w:val="clear" w:color="auto" w:fill="D9D9D9" w:themeFill="background1" w:themeFillShade="D9"/>
+            <w:noWrap/>
+            <w:tcMar/>
+            <w:vAlign w:val="bottom"/>
+            <w:hideMark/>
+          </w:tcPr>
+          <w:p>
+            <w:pPr>
+              <w:rPr>
+                <w:rFonts w:ascii="Calibri" w:hAnsi="Calibri" w:eastAsia="Times New Roman" w:cs="Calibri"/>
+                <w:color w:val="000000"/>
+                <w:sz w:val="22"/>
+                <w:szCs w:val="22"/>
+                <w:lang w:eastAsia="ru-RU"/>
+              </w:rPr>
+            </w:pPr>
+            <w:r>
+              <w:rPr>
+                <w:rFonts w:ascii="Calibri" w:hAnsi="Calibri" w:eastAsia="Times New Roman" w:cs="Calibri"/>
+                <w:color w:val="000000"/>
+                <w:sz w:val="22"/>
+                <w:szCs w:val="22"/>
+                <w:lang w:eastAsia="ru-RU"/>
+              </w:rPr>
+              <w:t> </w:t>
+            </w:r>
+          </w:p>
+        </w:tc>
+        <w:tc>
+          <w:tcPr>
+            <w:tcW w:w="1305" w:type="dxa"/>
+            <w:tcBorders>
+              <w:top w:val="nil"/>
+              <w:left w:val="nil"/>
+              <w:bottom w:val="nil"/>
+              <w:right w:val="nil"/>
+            </w:tcBorders>
+            <w:shd w:val="clear" w:color="auto" w:fill="D9D9D9" w:themeFill="background1" w:themeFillShade="D9"/>
+            <w:noWrap/>
+            <w:tcMar/>
+            <w:vAlign w:val="bottom"/>
+            <w:hideMark/>
+          </w:tcPr>
+          <w:p>
+            <w:pPr>
+              <w:rPr>
+                <w:rFonts w:ascii="Calibri" w:hAnsi="Calibri" w:eastAsia="Times New Roman" w:cs="Calibri"/>
+                <w:color w:val="000000"/>
+                <w:sz w:val="22"/>
+                <w:szCs w:val="22"/>
+                <w:lang w:eastAsia="ru-RU"/>
+              </w:rPr>
+            </w:pPr>
+            <w:r>
+              <w:rPr>
+                <w:rFonts w:ascii="Calibri" w:hAnsi="Calibri" w:eastAsia="Times New Roman" w:cs="Calibri"/>
+                <w:color w:val="000000"/>
+                <w:sz w:val="22"/>
+                <w:szCs w:val="22"/>
+                <w:lang w:eastAsia="ru-RU"/>
+              </w:rPr>
+              <w:t> </w:t>
+            </w:r>
+          </w:p>
+        </w:tc>
+        <w:tc>
+          <w:tcPr>
+            <w:tcW w:w="1605" w:type="dxa"/>
+            <w:tcBorders>
+              <w:top w:val="nil"/>
+              <w:left w:val="nil"/>
+              <w:bottom w:val="nil"/>
+              <w:right w:val="nil"/>
+            </w:tcBorders>
+            <w:shd w:val="clear" w:color="auto" w:fill="D9D9D9" w:themeFill="background1" w:themeFillShade="D9"/>
+            <w:noWrap/>
+            <w:tcMar/>
+            <w:vAlign w:val="bottom"/>
+            <w:hideMark/>
+          </w:tcPr>
+          <w:p>
+            <w:pPr>
+              <w:rPr>
+                <w:rFonts w:ascii="Calibri" w:hAnsi="Calibri" w:eastAsia="Times New Roman" w:cs="Calibri"/>
+                <w:color w:val="000000"/>
+                <w:sz w:val="22"/>
+                <w:szCs w:val="22"/>
+                <w:lang w:eastAsia="ru-RU"/>
+              </w:rPr>
+            </w:pPr>
+            <w:r>
+              <w:rPr>
+                <w:rFonts w:ascii="Calibri" w:hAnsi="Calibri" w:eastAsia="Times New Roman" w:cs="Calibri"/>
+                <w:color w:val="000000"/>
+                <w:sz w:val="22"/>
+                <w:szCs w:val="22"/>
+                <w:lang w:eastAsia="ru-RU"/>
+              </w:rPr>
+              <w:t> </w:t>
+            </w:r>
+          </w:p>
+        </w:tc>
+        <w:tc>
+          <w:tcPr>
+            <w:tcW w:w="1605" w:type="dxa"/>
+            <w:tcBorders>
+              <w:top w:val="nil"/>
+              <w:left w:val="nil"/>
+              <w:bottom w:val="nil"/>
+              <w:right w:val="nil"/>
+            </w:tcBorders>
+            <w:shd w:val="clear" w:color="auto" w:fill="D9D9D9" w:themeFill="background1" w:themeFillShade="D9"/>
+            <w:noWrap/>
+            <w:tcMar/>
+            <w:vAlign w:val="bottom"/>
+            <w:hideMark/>
+          </w:tcPr>
+          <w:p>
+            <w:pPr>
+              <w:rPr>
+                <w:rFonts w:ascii="Calibri" w:hAnsi="Calibri" w:eastAsia="Times New Roman" w:cs="Calibri"/>
+                <w:color w:val="000000"/>
+                <w:sz w:val="22"/>
+                <w:szCs w:val="22"/>
+                <w:lang w:eastAsia="ru-RU"/>
+              </w:rPr>
+            </w:pPr>
+            <w:r>
+              <w:rPr>
+                <w:rFonts w:ascii="Calibri" w:hAnsi="Calibri" w:eastAsia="Times New Roman" w:cs="Calibri"/>
+                <w:color w:val="000000"/>
+                <w:sz w:val="22"/>
+                <w:szCs w:val="22"/>
+                <w:lang w:eastAsia="ru-RU"/>
+              </w:rPr>
+              <w:t> </w:t>
+            </w:r>
+          </w:p>
+        </w:tc>
+        <w:tc>
+          <w:tcPr>
+            <w:tcW w:w="1635" w:type="dxa"/>
+            <w:tcBorders>
+              <w:top w:val="nil"/>
+              <w:left w:val="nil"/>
+              <w:bottom w:val="nil"/>
+              <w:right w:val="nil"/>
+            </w:tcBorders>
+            <w:shd w:val="clear" w:color="auto" w:fill="D9D9D9" w:themeFill="background1" w:themeFillShade="D9"/>
+            <w:noWrap/>
+            <w:tcMar/>
+            <w:vAlign w:val="bottom"/>
+            <w:hideMark/>
+          </w:tcPr>
+          <w:p>
+            <w:pPr>
+              <w:rPr>
+                <w:rFonts w:ascii="Calibri" w:hAnsi="Calibri" w:eastAsia="Times New Roman" w:cs="Calibri"/>
+                <w:color w:val="000000"/>
+                <w:sz w:val="22"/>
+                <w:szCs w:val="22"/>
+                <w:lang w:eastAsia="ru-RU"/>
+              </w:rPr>
+            </w:pPr>
+            <w:r>
+              <w:rPr>
+                <w:rFonts w:ascii="Calibri" w:hAnsi="Calibri" w:eastAsia="Times New Roman" w:cs="Calibri"/>
+                <w:color w:val="000000"/>
+                <w:sz w:val="22"/>
+                <w:szCs w:val="22"/>
+                <w:lang w:eastAsia="ru-RU"/>
+              </w:rPr>
+              <w:t> </w:t>
+            </w:r>
+          </w:p>
+        </w:tc>
+        <w:tc>
+          <w:tcPr>
+            <w:tcW w:w="1305" w:type="dxa"/>
+            <w:tcBorders>
+              <w:top w:val="nil"/>
+              <w:left w:val="nil"/>
+              <w:bottom w:val="nil"/>
+              <w:right w:val="nil"/>
+            </w:tcBorders>
+            <w:shd w:val="clear" w:color="auto" w:fill="D9D9D9" w:themeFill="background1" w:themeFillShade="D9"/>
+            <w:noWrap/>
+            <w:tcMar/>
+            <w:vAlign w:val="bottom"/>
+            <w:hideMark/>
+          </w:tcPr>
+          <w:p>
+            <w:pPr>
+              <w:rPr>
+                <w:rFonts w:ascii="Calibri" w:hAnsi="Calibri" w:eastAsia="Times New Roman" w:cs="Calibri"/>
+                <w:color w:val="000000"/>
+                <w:sz w:val="22"/>
+                <w:szCs w:val="22"/>
+                <w:lang w:eastAsia="ru-RU"/>
+              </w:rPr>
+            </w:pPr>
+            <w:r>
+              <w:rPr>
+                <w:rFonts w:ascii="Calibri" w:hAnsi="Calibri" w:eastAsia="Times New Roman" w:cs="Calibri"/>
+                <w:color w:val="000000"/>
+                <w:sz w:val="22"/>
+                <w:szCs w:val="22"/>
+                <w:lang w:eastAsia="ru-RU"/>
+              </w:rPr>
+              <w:t> </w:t>
+            </w:r>
+          </w:p>
+        </w:tc>
+        <w:tc>
+          <w:tcPr>
+            <w:tcW w:w="1650" w:type="dxa"/>
+            <w:tcBorders>
+              <w:top w:val="nil"/>
+              <w:left w:val="nil"/>
+              <w:bottom w:val="nil"/>
+              <w:right w:val="nil"/>
+            </w:tcBorders>
+            <w:shd w:val="clear" w:color="auto" w:fill="D9D9D9" w:themeFill="background1" w:themeFillShade="D9"/>
+            <w:noWrap/>
+            <w:tcMar/>
+            <w:vAlign w:val="bottom"/>
+            <w:hideMark/>
+          </w:tcPr>
+          <w:p>
+            <w:pPr>
+              <w:rPr>
+                <w:rFonts w:ascii="Calibri" w:hAnsi="Calibri" w:eastAsia="Times New Roman" w:cs="Calibri"/>
+                <w:color w:val="000000"/>
+                <w:sz w:val="22"/>
+                <w:szCs w:val="22"/>
+                <w:lang w:eastAsia="ru-RU"/>
+              </w:rPr>
+            </w:pPr>
+            <w:r>
+              <w:rPr>
+                <w:rFonts w:ascii="Calibri" w:hAnsi="Calibri" w:eastAsia="Times New Roman" w:cs="Calibri"/>
+                <w:color w:val="000000"/>
+                <w:sz w:val="22"/>
+                <w:szCs w:val="22"/>
+                <w:lang w:eastAsia="ru-RU"/>
+              </w:rPr>
+              <w:t> </w:t>
+            </w:r>
+          </w:p>
+        </w:tc>
+        <w:tc>
+          <w:tcPr>
+            <w:tcW w:w="365" w:type="dxa"/>
+            <w:tcBorders>
+              <w:top w:val="nil"/>
+              <w:left w:val="nil"/>
+              <w:bottom w:val="nil"/>
+              <w:right w:val="nil"/>
+            </w:tcBorders>
+            <w:shd w:val="clear" w:color="auto" w:fill="D9D9D9" w:themeFill="background1" w:themeFillShade="D9"/>
+            <w:noWrap/>
+            <w:tcMar/>
+            <w:vAlign w:val="bottom"/>
+            <w:hideMark/>
+          </w:tcPr>
+          <w:p>
+            <w:pPr>
+              <w:rPr>
+                <w:rFonts w:ascii="Calibri" w:hAnsi="Calibri" w:eastAsia="Times New Roman" w:cs="Calibri"/>
+                <w:color w:val="000000"/>
+                <w:sz w:val="22"/>
+                <w:szCs w:val="22"/>
+                <w:lang w:eastAsia="ru-RU"/>
+              </w:rPr>
+            </w:pPr>
+            <w:r>
+              <w:rPr>
+                <w:rFonts w:ascii="Calibri" w:hAnsi="Calibri" w:eastAsia="Times New Roman" w:cs="Calibri"/>
+                <w:color w:val="000000"/>
+                <w:sz w:val="22"/>
+                <w:szCs w:val="22"/>
+                <w:lang w:eastAsia="ru-RU"/>
+              </w:rPr>
+              <w:t> </w:t>
+            </w:r>
+          </w:p>
+        </w:tc>
+      </w:tr>
+      <w:tr>
+        <w:trPr>
+          <w:trHeight w:val="300"/>
+        </w:trPr>
+        <w:tc>
+          <w:tcPr>
+            <w:tcW w:w="600" w:type="dxa"/>
+            <w:tcBorders>
+              <w:top w:val="nil"/>
+              <w:left w:val="nil"/>
+              <w:bottom w:val="nil"/>
+              <w:right w:val="nil"/>
+            </w:tcBorders>
+            <w:shd w:val="clear" w:color="auto" w:fill="D9D9D9" w:themeFill="background1" w:themeFillShade="D9"/>
+            <w:noWrap/>
+            <w:tcMar/>
+            <w:vAlign w:val="bottom"/>
+            <w:hideMark/>
+          </w:tcPr>
+          <w:p>
+            <w:pPr>
+              <w:rPr>
+                <w:rFonts w:ascii="Calibri" w:hAnsi="Calibri" w:eastAsia="Times New Roman" w:cs="Calibri"/>
+                <w:color w:val="000000"/>
+                <w:sz w:val="22"/>
+                <w:szCs w:val="22"/>
+                <w:lang w:eastAsia="ru-RU"/>
+              </w:rPr>
+            </w:pPr>
+            <w:r>
+              <w:rPr>
+                <w:rFonts w:ascii="Calibri" w:hAnsi="Calibri" w:eastAsia="Times New Roman" w:cs="Calibri"/>
+                <w:color w:val="000000"/>
+                <w:sz w:val="22"/>
+                <w:szCs w:val="22"/>
+                <w:lang w:eastAsia="ru-RU"/>
+              </w:rPr>
+              <w:t> </w:t>
+            </w:r>
+          </w:p>
+        </w:tc>
+        <w:tc>
+          <w:tcPr>
+            <w:tcW w:w="4515" w:type="dxa"/>
+            <w:gridSpan w:val="3"/>
+            <w:tcBorders>
+              <w:top w:val="nil"/>
+              <w:left w:val="nil"/>
+              <w:bottom w:val="nil"/>
+              <w:right w:val="nil"/>
+            </w:tcBorders>
+            <w:shd w:val="clear" w:color="auto" w:fill="E2EFDA"/>
+            <w:noWrap/>
+            <w:tcMar/>
+            <w:vAlign w:val="bottom"/>
+            <w:hideMark/>
+          </w:tcPr>
+          <w:p>
+            <w:pPr>
+              <w:rPr>
+                <w:rFonts w:ascii="Calibri" w:hAnsi="Calibri" w:eastAsia="Times New Roman" w:cs="Calibri"/>
+                <w:color w:val="000000"/>
+                <w:sz w:val="22"/>
+                <w:szCs w:val="22"/>
+                <w:lang w:eastAsia="ru-RU"/>
+              </w:rPr>
+            </w:pPr>
+            <w:r>
+              <w:rPr>
+                <w:rFonts w:ascii="Calibri" w:hAnsi="Calibri" w:eastAsia="Times New Roman" w:cs="Calibri"/>
+                <w:color w:val="000000"/>
+                <w:sz w:val="22"/>
+                <w:szCs w:val="22"/>
+                <w:lang w:eastAsia="ru-RU"/>
+              </w:rPr>
+              <w:t>Оператор-экспериментатор</w:t>
+            </w:r>
+          </w:p>
+        </w:tc>
+        <w:tc>
+          <w:tcPr>
+            <w:tcW w:w="1635" w:type="dxa"/>
+            <w:tcBorders>
+              <w:top w:val="nil"/>
+              <w:left w:val="nil"/>
+              <w:bottom w:val="nil"/>
+              <w:right w:val="nil"/>
+            </w:tcBorders>
+            <w:shd w:val="clear" w:color="auto" w:fill="E2EFDA"/>
+            <w:noWrap/>
+            <w:tcMar/>
+            <w:vAlign w:val="bottom"/>
+            <w:hideMark/>
+          </w:tcPr>
+          <w:p>
+            <w:pPr>
+              <w:rPr>
+                <w:rFonts w:ascii="Calibri" w:hAnsi="Calibri" w:eastAsia="Times New Roman" w:cs="Calibri"/>
+                <w:color w:val="000000"/>
+                <w:sz w:val="22"/>
+                <w:szCs w:val="22"/>
+                <w:lang w:eastAsia="ru-RU"/>
+              </w:rPr>
+            </w:pPr>
+            <w:r>
+              <w:rPr>
+                <w:rFonts w:ascii="Calibri" w:hAnsi="Calibri" w:eastAsia="Times New Roman" w:cs="Calibri"/>
+                <w:color w:val="000000"/>
+                <w:sz w:val="22"/>
+                <w:szCs w:val="22"/>
+                <w:lang w:eastAsia="ru-RU"/>
+              </w:rPr>
+              <w:t> </w:t>
+            </w:r>
+          </w:p>
+        </w:tc>
+        <w:tc>
+          <w:tcPr>
+            <w:tcW w:w="1305" w:type="dxa"/>
+            <w:tcBorders>
+              <w:top w:val="nil"/>
+              <w:left w:val="nil"/>
+              <w:bottom w:val="nil"/>
+              <w:right w:val="nil"/>
+            </w:tcBorders>
+            <w:shd w:val="clear" w:color="auto" w:fill="E2EFDA"/>
+            <w:noWrap/>
+            <w:tcMar/>
+            <w:vAlign w:val="bottom"/>
+            <w:hideMark/>
+          </w:tcPr>
+          <w:p>
+            <w:pPr>
+              <w:rPr>
+                <w:rFonts w:ascii="Calibri" w:hAnsi="Calibri" w:eastAsia="Times New Roman" w:cs="Calibri"/>
+                <w:color w:val="000000"/>
+                <w:sz w:val="22"/>
+                <w:szCs w:val="22"/>
+                <w:lang w:eastAsia="ru-RU"/>
+              </w:rPr>
+            </w:pPr>
+            <w:r>
+              <w:rPr>
+                <w:rFonts w:ascii="Calibri" w:hAnsi="Calibri" w:eastAsia="Times New Roman" w:cs="Calibri"/>
+                <w:color w:val="000000"/>
+                <w:sz w:val="22"/>
+                <w:szCs w:val="22"/>
+                <w:lang w:eastAsia="ru-RU"/>
+              </w:rPr>
+              <w:t> </w:t>
+            </w:r>
+          </w:p>
+        </w:tc>
+        <w:tc>
+          <w:tcPr>
+            <w:tcW w:w="1650" w:type="dxa"/>
+            <w:tcBorders>
+              <w:top w:val="nil"/>
+              <w:left w:val="nil"/>
+              <w:bottom w:val="nil"/>
+              <w:right w:val="nil"/>
+            </w:tcBorders>
+            <w:shd w:val="clear" w:color="auto" w:fill="E2EFDA"/>
+            <w:noWrap/>
+            <w:tcMar/>
+            <w:vAlign w:val="bottom"/>
+            <w:hideMark/>
+          </w:tcPr>
+          <w:p>
+            <w:pPr>
+              <w:rPr>
+                <w:rFonts w:ascii="Calibri" w:hAnsi="Calibri" w:eastAsia="Times New Roman" w:cs="Calibri"/>
+                <w:color w:val="000000"/>
+                <w:sz w:val="22"/>
+                <w:szCs w:val="22"/>
+                <w:lang w:eastAsia="ru-RU"/>
+              </w:rPr>
+            </w:pPr>
+            <w:proofErr w:type="spellStart"/>
+            <w:r>
+              <w:rPr>
+                <w:rFonts w:ascii="Calibri" w:hAnsi="Calibri" w:eastAsia="Times New Roman" w:cs="Calibri"/>
+                <w:color w:val="000000"/>
+                <w:sz w:val="22"/>
+                <w:szCs w:val="22"/>
+                <w:lang w:eastAsia="ru-RU"/>
+              </w:rPr>
+              <w:t>В.В.Савельев</w:t>
+            </w:r>
+            <w:proofErr w:type="spellEnd"/>
+          </w:p>
+        </w:tc>
+        <w:tc>
+          <w:tcPr>
+            <w:tcW w:w="365" w:type="dxa"/>
+            <w:tcBorders>
+              <w:top w:val="nil"/>
+              <w:left w:val="nil"/>
+              <w:bottom w:val="nil"/>
+              <w:right w:val="nil"/>
+            </w:tcBorders>
+            <w:shd w:val="clear" w:color="auto" w:fill="D9D9D9" w:themeFill="background1" w:themeFillShade="D9"/>
+            <w:noWrap/>
+            <w:tcMar/>
+            <w:vAlign w:val="bottom"/>
+            <w:hideMark/>
+          </w:tcPr>
+          <w:p>
+            <w:pPr>
+              <w:rPr>
+                <w:rFonts w:ascii="Calibri" w:hAnsi="Calibri" w:eastAsia="Times New Roman" w:cs="Calibri"/>
+                <w:color w:val="000000"/>
+                <w:sz w:val="22"/>
+                <w:szCs w:val="22"/>
+                <w:lang w:eastAsia="ru-RU"/>
+              </w:rPr>
+            </w:pPr>
+            <w:r>
+              <w:rPr>
+                <w:rFonts w:ascii="Calibri" w:hAnsi="Calibri" w:eastAsia="Times New Roman" w:cs="Calibri"/>
+                <w:color w:val="000000"/>
+                <w:sz w:val="22"/>
+                <w:szCs w:val="22"/>
+                <w:lang w:eastAsia="ru-RU"/>
+              </w:rPr>
+              <w:t> </w:t>
+            </w:r>
+          </w:p>
+        </w:tc>
+      </w:tr>
+      <w:tr>
+        <w:trPr>
+          <w:trHeight w:val="300"/>
+        </w:trPr>
+        <w:tc>
+          <w:tcPr>
+            <w:tcW w:w="600" w:type="dxa"/>
+            <w:tcBorders>
+              <w:top w:val="nil"/>
+              <w:left w:val="nil"/>
+              <w:bottom w:val="nil"/>
+              <w:right w:val="nil"/>
+            </w:tcBorders>
+            <w:shd w:val="clear" w:color="auto" w:fill="D9D9D9" w:themeFill="background1" w:themeFillShade="D9"/>
+            <w:noWrap/>
+            <w:tcMar/>
+            <w:vAlign w:val="bottom"/>
+            <w:hideMark/>
+          </w:tcPr>
+          <w:p>
+            <w:pPr>
+              <w:rPr>
+                <w:rFonts w:ascii="Calibri" w:hAnsi="Calibri" w:eastAsia="Times New Roman" w:cs="Calibri"/>
+                <w:color w:val="000000"/>
+                <w:sz w:val="22"/>
+                <w:szCs w:val="22"/>
+                <w:lang w:eastAsia="ru-RU"/>
+              </w:rPr>
+            </w:pPr>
+            <w:r>
+              <w:rPr>
+                <w:rFonts w:ascii="Calibri" w:hAnsi="Calibri" w:eastAsia="Times New Roman" w:cs="Calibri"/>
+                <w:color w:val="000000"/>
+                <w:sz w:val="22"/>
+                <w:szCs w:val="22"/>
+                <w:lang w:eastAsia="ru-RU"/>
+              </w:rPr>
+              <w:t> </w:t>
+            </w:r>
+          </w:p>
+        </w:tc>
+        <w:tc>
+          <w:tcPr>
+            <w:tcW w:w="1305" w:type="dxa"/>
+            <w:tcBorders>
+              <w:top w:val="nil"/>
+              <w:left w:val="nil"/>
+              <w:bottom w:val="nil"/>
+              <w:right w:val="nil"/>
+            </w:tcBorders>
+            <w:shd w:val="clear" w:color="auto" w:fill="E2EFDA"/>
+            <w:noWrap/>
+            <w:tcMar/>
+            <w:vAlign w:val="bottom"/>
+            <w:hideMark/>
+          </w:tcPr>
+          <w:p>
+            <w:pPr>
+              <w:rPr>
+                <w:rFonts w:ascii="Calibri" w:hAnsi="Calibri" w:eastAsia="Times New Roman" w:cs="Calibri"/>
+                <w:color w:val="000000"/>
+                <w:sz w:val="22"/>
+                <w:szCs w:val="22"/>
+                <w:lang w:eastAsia="ru-RU"/>
+              </w:rPr>
+            </w:pPr>
+            <w:r>
+              <w:rPr>
+                <w:rFonts w:ascii="Calibri" w:hAnsi="Calibri" w:eastAsia="Times New Roman" w:cs="Calibri"/>
+                <w:color w:val="000000"/>
+                <w:sz w:val="22"/>
+                <w:szCs w:val="22"/>
+                <w:lang w:eastAsia="ru-RU"/>
+              </w:rPr>
+              <w:t>Ассистент</w:t>
+            </w:r>
+          </w:p>
+        </w:tc>
+        <w:tc>
+          <w:tcPr>
+            <w:tcW w:w="1605" w:type="dxa"/>
+            <w:tcBorders>
+              <w:top w:val="nil"/>
+              <w:left w:val="nil"/>
+              <w:bottom w:val="nil"/>
+              <w:right w:val="nil"/>
+            </w:tcBorders>
+            <w:shd w:val="clear" w:color="auto" w:fill="E2EFDA"/>
+            <w:noWrap/>
+            <w:tcMar/>
+            <w:vAlign w:val="bottom"/>
+            <w:hideMark/>
+          </w:tcPr>
+          <w:p>
+            <w:pPr>
+              <w:rPr>
+                <w:rFonts w:ascii="Calibri" w:hAnsi="Calibri" w:eastAsia="Times New Roman" w:cs="Calibri"/>
+                <w:color w:val="000000"/>
+                <w:sz w:val="22"/>
+                <w:szCs w:val="22"/>
+                <w:lang w:eastAsia="ru-RU"/>
+              </w:rPr>
+            </w:pPr>
+            <w:r>
+              <w:rPr>
+                <w:rFonts w:ascii="Calibri" w:hAnsi="Calibri" w:eastAsia="Times New Roman" w:cs="Calibri"/>
+                <w:color w:val="000000"/>
+                <w:sz w:val="22"/>
+                <w:szCs w:val="22"/>
+                <w:lang w:eastAsia="ru-RU"/>
+              </w:rPr>
+              <w:t> </w:t>
+            </w:r>
+          </w:p>
+        </w:tc>
+        <w:tc>
+          <w:tcPr>
+            <w:tcW w:w="1605" w:type="dxa"/>
+            <w:tcBorders>
+              <w:top w:val="nil"/>
+              <w:left w:val="nil"/>
+              <w:bottom w:val="nil"/>
+              <w:right w:val="nil"/>
+            </w:tcBorders>
+            <w:shd w:val="clear" w:color="auto" w:fill="E2EFDA"/>
+            <w:noWrap/>
+            <w:tcMar/>
+            <w:vAlign w:val="bottom"/>
+            <w:hideMark/>
+          </w:tcPr>
+          <w:p>
+            <w:pPr>
+              <w:rPr>
+                <w:rFonts w:ascii="Calibri" w:hAnsi="Calibri" w:eastAsia="Times New Roman" w:cs="Calibri"/>
+                <w:color w:val="000000"/>
+                <w:sz w:val="22"/>
+                <w:szCs w:val="22"/>
+                <w:lang w:eastAsia="ru-RU"/>
+              </w:rPr>
+            </w:pPr>
+            <w:r>
+              <w:rPr>
+                <w:rFonts w:ascii="Calibri" w:hAnsi="Calibri" w:eastAsia="Times New Roman" w:cs="Calibri"/>
+                <w:color w:val="000000"/>
+                <w:sz w:val="22"/>
+                <w:szCs w:val="22"/>
+                <w:lang w:eastAsia="ru-RU"/>
+              </w:rPr>
+              <w:t> </w:t>
+            </w:r>
+          </w:p>
+        </w:tc>
+        <w:tc>
+          <w:tcPr>
+            <w:tcW w:w="1635" w:type="dxa"/>
+            <w:tcBorders>
+              <w:top w:val="nil"/>
+              <w:left w:val="nil"/>
+              <w:bottom w:val="nil"/>
+              <w:right w:val="nil"/>
+            </w:tcBorders>
+            <w:shd w:val="clear" w:color="auto" w:fill="E2EFDA"/>
+            <w:noWrap/>
+            <w:tcMar/>
+            <w:vAlign w:val="bottom"/>
+            <w:hideMark/>
+          </w:tcPr>
+          <w:p>
+            <w:pPr>
+              <w:rPr>
+                <w:rFonts w:ascii="Calibri" w:hAnsi="Calibri" w:eastAsia="Times New Roman" w:cs="Calibri"/>
+                <w:color w:val="000000"/>
+                <w:sz w:val="22"/>
+                <w:szCs w:val="22"/>
+                <w:lang w:eastAsia="ru-RU"/>
+              </w:rPr>
+            </w:pPr>
+            <w:r>
+              <w:rPr>
+                <w:rFonts w:ascii="Calibri" w:hAnsi="Calibri" w:eastAsia="Times New Roman" w:cs="Calibri"/>
+                <w:color w:val="000000"/>
+                <w:sz w:val="22"/>
+                <w:szCs w:val="22"/>
+                <w:lang w:eastAsia="ru-RU"/>
+              </w:rPr>
+              <w:t> </w:t>
+            </w:r>
+          </w:p>
+        </w:tc>
+        <w:tc>
+          <w:tcPr>
+            <w:tcW w:w="1305" w:type="dxa"/>
+            <w:tcBorders>
+              <w:top w:val="nil"/>
+              <w:left w:val="nil"/>
+              <w:bottom w:val="nil"/>
+              <w:right w:val="nil"/>
+            </w:tcBorders>
+            <w:shd w:val="clear" w:color="auto" w:fill="E2EFDA"/>
+            <w:noWrap/>
+            <w:tcMar/>
+            <w:vAlign w:val="bottom"/>
+            <w:hideMark/>
+          </w:tcPr>
+          <w:p>
+            <w:pPr>
+              <w:rPr>
+                <w:rFonts w:ascii="Calibri" w:hAnsi="Calibri" w:eastAsia="Times New Roman" w:cs="Calibri"/>
+                <w:color w:val="000000"/>
+                <w:sz w:val="22"/>
+                <w:szCs w:val="22"/>
+                <w:lang w:eastAsia="ru-RU"/>
+              </w:rPr>
+            </w:pPr>
+            <w:r>
+              <w:rPr>
+                <w:rFonts w:ascii="Calibri" w:hAnsi="Calibri" w:eastAsia="Times New Roman" w:cs="Calibri"/>
+                <w:color w:val="000000"/>
+                <w:sz w:val="22"/>
+                <w:szCs w:val="22"/>
+                <w:lang w:eastAsia="ru-RU"/>
+              </w:rPr>
+              <w:t> </w:t>
+            </w:r>
+          </w:p>
+        </w:tc>
+        <w:tc>
+          <w:tcPr>
+            <w:tcW w:w="1650" w:type="dxa"/>
+            <w:tcBorders>
+              <w:top w:val="nil"/>
+              <w:left w:val="nil"/>
+              <w:bottom w:val="nil"/>
+              <w:right w:val="nil"/>
+            </w:tcBorders>
+            <w:shd w:val="clear" w:color="auto" w:fill="E2EFDA"/>
+            <w:noWrap/>
+            <w:tcMar/>
+            <w:vAlign w:val="bottom"/>
+            <w:hideMark/>
+          </w:tcPr>
+          <w:p>
+            <w:pPr>
+              <w:rPr>
+                <w:rFonts w:ascii="Calibri" w:hAnsi="Calibri" w:eastAsia="Times New Roman" w:cs="Calibri"/>
+                <w:color w:val="000000"/>
+                <w:sz w:val="22"/>
+                <w:szCs w:val="22"/>
+                <w:lang w:eastAsia="ru-RU"/>
+              </w:rPr>
+            </w:pPr>
+            <w:proofErr w:type="spellStart"/>
+            <w:r>
+              <w:rPr>
+                <w:rFonts w:ascii="Calibri" w:hAnsi="Calibri" w:eastAsia="Times New Roman" w:cs="Calibri"/>
+                <w:color w:val="000000"/>
+                <w:sz w:val="22"/>
+                <w:szCs w:val="22"/>
+                <w:lang w:eastAsia="ru-RU"/>
+              </w:rPr>
+              <w:t>Д.А.Савельев</w:t>
+            </w:r>
+            <w:proofErr w:type="spellEnd"/>
+          </w:p>
+        </w:tc>
+        <w:tc>
+          <w:tcPr>
+            <w:tcW w:w="365" w:type="dxa"/>
+            <w:tcBorders>
+              <w:top w:val="nil"/>
+              <w:left w:val="nil"/>
+              <w:bottom w:val="nil"/>
+              <w:right w:val="nil"/>
+            </w:tcBorders>
+            <w:shd w:val="clear" w:color="auto" w:fill="D9D9D9" w:themeFill="background1" w:themeFillShade="D9"/>
+            <w:noWrap/>
+            <w:tcMar/>
+            <w:vAlign w:val="bottom"/>
+            <w:hideMark/>
+          </w:tcPr>
+          <w:p>
+            <w:pPr>
+              <w:rPr>
+                <w:rFonts w:ascii="Calibri" w:hAnsi="Calibri" w:eastAsia="Times New Roman" w:cs="Calibri"/>
+                <w:color w:val="000000"/>
+                <w:sz w:val="22"/>
+                <w:szCs w:val="22"/>
+                <w:lang w:eastAsia="ru-RU"/>
+              </w:rPr>
+            </w:pPr>
+            <w:r>
+              <w:rPr>
+                <w:rFonts w:ascii="Calibri" w:hAnsi="Calibri" w:eastAsia="Times New Roman" w:cs="Calibri"/>
+                <w:color w:val="000000"/>
+                <w:sz w:val="22"/>
+                <w:szCs w:val="22"/>
+                <w:lang w:eastAsia="ru-RU"/>
+              </w:rPr>
+              <w:t> </w:t>
+            </w:r>
+          </w:p>
+        </w:tc>
+      </w:tr>
+      <w:tr>
+        <w:trPr>
+          <w:trHeight w:val="300"/>
+        </w:trPr>
+        <w:tc>
+          <w:tcPr>
+            <w:tcW w:w="600" w:type="dxa"/>
+            <w:tcBorders>
+              <w:top w:val="nil"/>
+              <w:left w:val="nil"/>
+              <w:bottom w:val="nil"/>
+              <w:right w:val="nil"/>
+            </w:tcBorders>
+            <w:shd w:val="clear" w:color="auto" w:fill="D9D9D9" w:themeFill="background1" w:themeFillShade="D9"/>
+            <w:noWrap/>
+            <w:tcMar/>
+            <w:vAlign w:val="bottom"/>
+            <w:hideMark/>
+          </w:tcPr>
+          <w:p>
+            <w:pPr>
+              <w:rPr>
+                <w:rFonts w:ascii="Calibri" w:hAnsi="Calibri" w:eastAsia="Times New Roman" w:cs="Calibri"/>
+                <w:color w:val="000000"/>
+                <w:sz w:val="22"/>
+                <w:szCs w:val="22"/>
+                <w:lang w:eastAsia="ru-RU"/>
+              </w:rPr>
+            </w:pPr>
+            <w:r>
+              <w:rPr>
+                <w:rFonts w:ascii="Calibri" w:hAnsi="Calibri" w:eastAsia="Times New Roman" w:cs="Calibri"/>
+                <w:color w:val="000000"/>
+                <w:sz w:val="22"/>
+                <w:szCs w:val="22"/>
+                <w:lang w:eastAsia="ru-RU"/>
+              </w:rPr>
+              <w:t> </w:t>
+            </w:r>
+          </w:p>
+        </w:tc>
+        <w:tc>
+          <w:tcPr>
+            <w:tcW w:w="1305" w:type="dxa"/>
+            <w:tcBorders>
+              <w:top w:val="nil"/>
+              <w:left w:val="nil"/>
+              <w:bottom w:val="nil"/>
+              <w:right w:val="nil"/>
+            </w:tcBorders>
+            <w:shd w:val="clear" w:color="auto" w:fill="D9D9D9" w:themeFill="background1" w:themeFillShade="D9"/>
+            <w:noWrap/>
+            <w:tcMar/>
+            <w:vAlign w:val="bottom"/>
+            <w:hideMark/>
+          </w:tcPr>
+          <w:p>
+            <w:pPr>
+              <w:rPr>
+                <w:rFonts w:ascii="Calibri" w:hAnsi="Calibri" w:eastAsia="Times New Roman" w:cs="Calibri"/>
+                <w:color w:val="000000"/>
+                <w:sz w:val="22"/>
+                <w:szCs w:val="22"/>
+                <w:lang w:eastAsia="ru-RU"/>
+              </w:rPr>
+            </w:pPr>
+            <w:r>
+              <w:rPr>
+                <w:rFonts w:ascii="Calibri" w:hAnsi="Calibri" w:eastAsia="Times New Roman" w:cs="Calibri"/>
+                <w:color w:val="000000"/>
+                <w:sz w:val="22"/>
+                <w:szCs w:val="22"/>
+                <w:lang w:eastAsia="ru-RU"/>
+              </w:rPr>
+              <w:t> </w:t>
+            </w:r>
+          </w:p>
+        </w:tc>
+        <w:tc>
+          <w:tcPr>
+            <w:tcW w:w="1605" w:type="dxa"/>
+            <w:tcBorders>
+              <w:top w:val="nil"/>
+              <w:left w:val="nil"/>
+              <w:bottom w:val="nil"/>
+              <w:right w:val="nil"/>
+            </w:tcBorders>
+            <w:shd w:val="clear" w:color="auto" w:fill="D9D9D9" w:themeFill="background1" w:themeFillShade="D9"/>
+            <w:noWrap/>
+            <w:tcMar/>
+            <w:vAlign w:val="bottom"/>
+            <w:hideMark/>
+          </w:tcPr>
+          <w:p>
+            <w:pPr>
+              <w:rPr>
+                <w:rFonts w:ascii="Calibri" w:hAnsi="Calibri" w:eastAsia="Times New Roman" w:cs="Calibri"/>
+                <w:color w:val="000000"/>
+                <w:sz w:val="22"/>
+                <w:szCs w:val="22"/>
+                <w:lang w:eastAsia="ru-RU"/>
+              </w:rPr>
+            </w:pPr>
+            <w:r>
+              <w:rPr>
+                <w:rFonts w:ascii="Calibri" w:hAnsi="Calibri" w:eastAsia="Times New Roman" w:cs="Calibri"/>
+                <w:color w:val="000000"/>
+                <w:sz w:val="22"/>
+                <w:szCs w:val="22"/>
+                <w:lang w:eastAsia="ru-RU"/>
+              </w:rPr>
+              <w:t> </w:t>
+            </w:r>
+          </w:p>
+        </w:tc>
+        <w:tc>
+          <w:tcPr>
+            <w:tcW w:w="1605" w:type="dxa"/>
+            <w:tcBorders>
+              <w:top w:val="nil"/>
+              <w:left w:val="nil"/>
+              <w:bottom w:val="nil"/>
+              <w:right w:val="nil"/>
+            </w:tcBorders>
+            <w:shd w:val="clear" w:color="auto" w:fill="D9D9D9" w:themeFill="background1" w:themeFillShade="D9"/>
+            <w:noWrap/>
+            <w:tcMar/>
+            <w:vAlign w:val="bottom"/>
+            <w:hideMark/>
+          </w:tcPr>
+          <w:p>
+            <w:pPr>
+              <w:rPr>
+                <w:rFonts w:ascii="Calibri" w:hAnsi="Calibri" w:eastAsia="Times New Roman" w:cs="Calibri"/>
+                <w:color w:val="000000"/>
+                <w:sz w:val="22"/>
+                <w:szCs w:val="22"/>
+                <w:lang w:eastAsia="ru-RU"/>
+              </w:rPr>
+            </w:pPr>
+            <w:r>
+              <w:rPr>
+                <w:rFonts w:ascii="Calibri" w:hAnsi="Calibri" w:eastAsia="Times New Roman" w:cs="Calibri"/>
+                <w:color w:val="000000"/>
+                <w:sz w:val="22"/>
+                <w:szCs w:val="22"/>
+                <w:lang w:eastAsia="ru-RU"/>
+              </w:rPr>
+              <w:t> </w:t>
+            </w:r>
+          </w:p>
+        </w:tc>
+        <w:tc>
+          <w:tcPr>
+            <w:tcW w:w="1635" w:type="dxa"/>
+            <w:tcBorders>
+              <w:top w:val="nil"/>
+              <w:left w:val="nil"/>
+              <w:bottom w:val="nil"/>
+              <w:right w:val="nil"/>
+            </w:tcBorders>
+            <w:shd w:val="clear" w:color="auto" w:fill="D9D9D9" w:themeFill="background1" w:themeFillShade="D9"/>
+            <w:noWrap/>
+            <w:tcMar/>
+            <w:vAlign w:val="bottom"/>
+            <w:hideMark/>
+          </w:tcPr>
+          <w:p>
+            <w:pPr>
+              <w:rPr>
+                <w:rFonts w:ascii="Calibri" w:hAnsi="Calibri" w:eastAsia="Times New Roman" w:cs="Calibri"/>
+                <w:color w:val="000000"/>
+                <w:sz w:val="22"/>
+                <w:szCs w:val="22"/>
+                <w:lang w:eastAsia="ru-RU"/>
+              </w:rPr>
+            </w:pPr>
+            <w:r>
+              <w:rPr>
+                <w:rFonts w:ascii="Calibri" w:hAnsi="Calibri" w:eastAsia="Times New Roman" w:cs="Calibri"/>
+                <w:color w:val="000000"/>
+                <w:sz w:val="22"/>
+                <w:szCs w:val="22"/>
+                <w:lang w:eastAsia="ru-RU"/>
+              </w:rPr>
+              <w:t> </w:t>
+            </w:r>
+          </w:p>
+        </w:tc>
+        <w:tc>
+          <w:tcPr>
+            <w:tcW w:w="1305" w:type="dxa"/>
+            <w:tcBorders>
+              <w:top w:val="nil"/>
+              <w:left w:val="nil"/>
+              <w:bottom w:val="nil"/>
+              <w:right w:val="nil"/>
+            </w:tcBorders>
+            <w:shd w:val="clear" w:color="auto" w:fill="D9D9D9" w:themeFill="background1" w:themeFillShade="D9"/>
+            <w:noWrap/>
+            <w:tcMar/>
+            <w:vAlign w:val="bottom"/>
+            <w:hideMark/>
+          </w:tcPr>
+          <w:p>
+            <w:pPr>
+              <w:rPr>
+                <w:rFonts w:ascii="Calibri" w:hAnsi="Calibri" w:eastAsia="Times New Roman" w:cs="Calibri"/>
+                <w:color w:val="000000"/>
+                <w:sz w:val="22"/>
+                <w:szCs w:val="22"/>
+                <w:lang w:eastAsia="ru-RU"/>
+              </w:rPr>
+            </w:pPr>
+            <w:r>
+              <w:rPr>
+                <w:rFonts w:ascii="Calibri" w:hAnsi="Calibri" w:eastAsia="Times New Roman" w:cs="Calibri"/>
+                <w:color w:val="000000"/>
+                <w:sz w:val="22"/>
+                <w:szCs w:val="22"/>
+                <w:lang w:eastAsia="ru-RU"/>
+              </w:rPr>
+              <w:t> </w:t>
+            </w:r>
+          </w:p>
+        </w:tc>
+        <w:tc>
+          <w:tcPr>
+            <w:tcW w:w="1650" w:type="dxa"/>
+            <w:tcBorders>
+              <w:top w:val="nil"/>
+              <w:left w:val="nil"/>
+              <w:bottom w:val="nil"/>
+              <w:right w:val="nil"/>
+            </w:tcBorders>
+            <w:shd w:val="clear" w:color="auto" w:fill="D9D9D9" w:themeFill="background1" w:themeFillShade="D9"/>
+            <w:noWrap/>
+            <w:tcMar/>
+            <w:vAlign w:val="bottom"/>
+            <w:hideMark/>
+          </w:tcPr>
+          <w:p>
+            <w:pPr>
+              <w:rPr>
+                <w:rFonts w:ascii="Calibri" w:hAnsi="Calibri" w:eastAsia="Times New Roman" w:cs="Calibri"/>
+                <w:color w:val="000000"/>
+                <w:sz w:val="22"/>
+                <w:szCs w:val="22"/>
+                <w:lang w:eastAsia="ru-RU"/>
+              </w:rPr>
+            </w:pPr>
+            <w:r>
+              <w:rPr>
+                <w:rFonts w:ascii="Calibri" w:hAnsi="Calibri" w:eastAsia="Times New Roman" w:cs="Calibri"/>
+                <w:color w:val="000000"/>
+                <w:sz w:val="22"/>
+                <w:szCs w:val="22"/>
+                <w:lang w:eastAsia="ru-RU"/>
+              </w:rPr>
+              <w:t> </w:t>
+            </w:r>
+          </w:p>
+        </w:tc>
+        <w:tc>
+          <w:tcPr>
+            <w:tcW w:w="365" w:type="dxa"/>
+            <w:tcBorders>
+              <w:top w:val="nil"/>
+              <w:left w:val="nil"/>
+              <w:bottom w:val="nil"/>
+              <w:right w:val="nil"/>
+            </w:tcBorders>
+            <w:shd w:val="clear" w:color="auto" w:fill="D9D9D9" w:themeFill="background1" w:themeFillShade="D9"/>
+            <w:noWrap/>
+            <w:tcMar/>
+            <w:vAlign w:val="bottom"/>
+            <w:hideMark/>
+          </w:tcPr>
+          <w:p>
+            <w:pPr>
+              <w:rPr>
+                <w:rFonts w:ascii="Calibri" w:hAnsi="Calibri" w:eastAsia="Times New Roman" w:cs="Calibri"/>
+                <w:color w:val="000000"/>
+                <w:sz w:val="22"/>
+                <w:szCs w:val="22"/>
+                <w:lang w:eastAsia="ru-RU"/>
+              </w:rPr>
+            </w:pPr>
+            <w:r>
+              <w:rPr>
+                <w:rFonts w:ascii="Calibri" w:hAnsi="Calibri" w:eastAsia="Times New Roman" w:cs="Calibri"/>
+                <w:color w:val="000000"/>
+                <w:sz w:val="22"/>
+                <w:szCs w:val="22"/>
+                <w:lang w:eastAsia="ru-RU"/>
+              </w:rPr>
+              <w:t> </w:t>
+            </w:r>
+          </w:p>
+        </w:tc>
+      </w:tr>
+      <w:tr>
+        <w:trPr>
+          <w:trHeight w:val="300"/>
+        </w:trPr>
+        <w:tc>
+          <w:tcPr>
+            <w:tcW w:w="600" w:type="dxa"/>
+            <w:tcBorders>
+              <w:top w:val="nil"/>
+              <w:left w:val="nil"/>
+              <w:bottom w:val="nil"/>
+              <w:right w:val="nil"/>
+            </w:tcBorders>
+            <w:shd w:val="clear" w:color="auto" w:fill="D9D9D9" w:themeFill="background1" w:themeFillShade="D9"/>
+            <w:noWrap/>
+            <w:tcMar/>
+            <w:vAlign w:val="bottom"/>
+            <w:hideMark/>
+          </w:tcPr>
+          <w:p>
+            <w:pPr>
+              <w:rPr>
+                <w:rFonts w:ascii="Calibri" w:hAnsi="Calibri" w:eastAsia="Times New Roman" w:cs="Calibri"/>
+                <w:color w:val="000000"/>
+                <w:sz w:val="22"/>
+                <w:szCs w:val="22"/>
+                <w:lang w:eastAsia="ru-RU"/>
+              </w:rPr>
+            </w:pPr>
+            <w:r>
+              <w:rPr>
+                <w:rFonts w:ascii="Calibri" w:hAnsi="Calibri" w:eastAsia="Times New Roman" w:cs="Calibri"/>
+                <w:color w:val="000000"/>
+                <w:sz w:val="22"/>
+                <w:szCs w:val="22"/>
+                <w:lang w:eastAsia="ru-RU"/>
+              </w:rPr>
+              <w:t> </w:t>
+            </w:r>
+          </w:p>
+        </w:tc>
+        <w:tc>
+          <w:tcPr>
+            <w:tcW w:w="1305" w:type="dxa"/>
+            <w:tcBorders>
+              <w:top w:val="nil"/>
+              <w:left w:val="nil"/>
+              <w:bottom w:val="nil"/>
+              <w:right w:val="nil"/>
+            </w:tcBorders>
+            <w:shd w:val="clear" w:color="auto" w:fill="D9D9D9" w:themeFill="background1" w:themeFillShade="D9"/>
+            <w:noWrap/>
+            <w:tcMar/>
+            <w:vAlign w:val="bottom"/>
+            <w:hideMark/>
+          </w:tcPr>
+          <w:p>
+            <w:pPr>
+              <w:rPr>
+                <w:rFonts w:ascii="Calibri" w:hAnsi="Calibri" w:eastAsia="Times New Roman" w:cs="Calibri"/>
+                <w:color w:val="000000"/>
+                <w:sz w:val="22"/>
+                <w:szCs w:val="22"/>
+                <w:lang w:eastAsia="ru-RU"/>
+              </w:rPr>
+            </w:pPr>
+            <w:r>
+              <w:rPr>
+                <w:rFonts w:ascii="Calibri" w:hAnsi="Calibri" w:eastAsia="Times New Roman" w:cs="Calibri"/>
+                <w:color w:val="000000"/>
+                <w:sz w:val="22"/>
+                <w:szCs w:val="22"/>
+                <w:lang w:eastAsia="ru-RU"/>
+              </w:rPr>
+              <w:t> </w:t>
+            </w:r>
+          </w:p>
+        </w:tc>
+        <w:tc>
+          <w:tcPr>
+            <w:tcW w:w="1605" w:type="dxa"/>
+            <w:tcBorders>
+              <w:top w:val="nil"/>
+              <w:left w:val="nil"/>
+              <w:bottom w:val="nil"/>
+              <w:right w:val="nil"/>
+            </w:tcBorders>
+            <w:shd w:val="clear" w:color="auto" w:fill="D9D9D9" w:themeFill="background1" w:themeFillShade="D9"/>
+            <w:noWrap/>
+            <w:tcMar/>
+            <w:vAlign w:val="bottom"/>
+            <w:hideMark/>
+          </w:tcPr>
+          <w:p>
+            <w:pPr>
+              <w:rPr>
+                <w:rFonts w:ascii="Calibri" w:hAnsi="Calibri" w:eastAsia="Times New Roman" w:cs="Calibri"/>
+                <w:color w:val="000000"/>
+                <w:sz w:val="22"/>
+                <w:szCs w:val="22"/>
+                <w:lang w:eastAsia="ru-RU"/>
+              </w:rPr>
+            </w:pPr>
+            <w:r>
+              <w:rPr>
+                <w:rFonts w:ascii="Calibri" w:hAnsi="Calibri" w:eastAsia="Times New Roman" w:cs="Calibri"/>
+                <w:color w:val="000000"/>
+                <w:sz w:val="22"/>
+                <w:szCs w:val="22"/>
+                <w:lang w:eastAsia="ru-RU"/>
+              </w:rPr>
+              <w:t> </w:t>
+            </w:r>
+          </w:p>
+        </w:tc>
+        <w:tc>
+          <w:tcPr>
+            <w:tcW w:w="1605" w:type="dxa"/>
+            <w:tcBorders>
+              <w:top w:val="nil"/>
+              <w:left w:val="nil"/>
+              <w:bottom w:val="nil"/>
+              <w:right w:val="nil"/>
+            </w:tcBorders>
+            <w:shd w:val="clear" w:color="auto" w:fill="D9D9D9" w:themeFill="background1" w:themeFillShade="D9"/>
+            <w:noWrap/>
+            <w:tcMar/>
+            <w:vAlign w:val="bottom"/>
+            <w:hideMark/>
+          </w:tcPr>
+          <w:p>
+            <w:pPr>
+              <w:rPr>
+                <w:rFonts w:ascii="Calibri" w:hAnsi="Calibri" w:eastAsia="Times New Roman" w:cs="Calibri"/>
+                <w:color w:val="000000"/>
+                <w:sz w:val="22"/>
+                <w:szCs w:val="22"/>
+                <w:lang w:eastAsia="ru-RU"/>
+              </w:rPr>
+            </w:pPr>
+            <w:r>
+              <w:rPr>
+                <w:rFonts w:ascii="Calibri" w:hAnsi="Calibri" w:eastAsia="Times New Roman" w:cs="Calibri"/>
+                <w:color w:val="000000"/>
+                <w:sz w:val="22"/>
+                <w:szCs w:val="22"/>
+                <w:lang w:eastAsia="ru-RU"/>
+              </w:rPr>
+              <w:t> </w:t>
+            </w:r>
+          </w:p>
+        </w:tc>
+        <w:tc>
+          <w:tcPr>
+            <w:tcW w:w="1635" w:type="dxa"/>
+            <w:tcBorders>
+              <w:top w:val="nil"/>
+              <w:left w:val="nil"/>
+              <w:bottom w:val="nil"/>
+              <w:right w:val="nil"/>
+            </w:tcBorders>
+            <w:shd w:val="clear" w:color="auto" w:fill="D9D9D9" w:themeFill="background1" w:themeFillShade="D9"/>
+            <w:noWrap/>
+            <w:tcMar/>
+            <w:vAlign w:val="bottom"/>
+            <w:hideMark/>
+          </w:tcPr>
+          <w:p>
+            <w:pPr>
+              <w:rPr>
+                <w:rFonts w:ascii="Calibri" w:hAnsi="Calibri" w:eastAsia="Times New Roman" w:cs="Calibri"/>
+                <w:color w:val="000000"/>
+                <w:sz w:val="22"/>
+                <w:szCs w:val="22"/>
+                <w:lang w:eastAsia="ru-RU"/>
+              </w:rPr>
+            </w:pPr>
+            <w:r>
+              <w:rPr>
+                <w:rFonts w:ascii="Calibri" w:hAnsi="Calibri" w:eastAsia="Times New Roman" w:cs="Calibri"/>
+                <w:color w:val="000000"/>
+                <w:sz w:val="22"/>
+                <w:szCs w:val="22"/>
+                <w:lang w:eastAsia="ru-RU"/>
+              </w:rPr>
+              <w:t> </w:t>
+            </w:r>
+          </w:p>
+        </w:tc>
+        <w:tc>
+          <w:tcPr>
+            <w:tcW w:w="1305" w:type="dxa"/>
+            <w:tcBorders>
+              <w:top w:val="nil"/>
+              <w:left w:val="nil"/>
+              <w:bottom w:val="nil"/>
+              <w:right w:val="nil"/>
+            </w:tcBorders>
+            <w:shd w:val="clear" w:color="auto" w:fill="D9D9D9" w:themeFill="background1" w:themeFillShade="D9"/>
+            <w:noWrap/>
+            <w:tcMar/>
+            <w:vAlign w:val="bottom"/>
+            <w:hideMark/>
+          </w:tcPr>
+          <w:p>
+            <w:pPr>
+              <w:rPr>
+                <w:rFonts w:ascii="Calibri" w:hAnsi="Calibri" w:eastAsia="Times New Roman" w:cs="Calibri"/>
+                <w:color w:val="000000"/>
+                <w:sz w:val="22"/>
+                <w:szCs w:val="22"/>
+                <w:lang w:eastAsia="ru-RU"/>
+              </w:rPr>
+            </w:pPr>
+            <w:r>
+              <w:rPr>
+                <w:rFonts w:ascii="Calibri" w:hAnsi="Calibri" w:eastAsia="Times New Roman" w:cs="Calibri"/>
+                <w:color w:val="000000"/>
+                <w:sz w:val="22"/>
+                <w:szCs w:val="22"/>
+                <w:lang w:eastAsia="ru-RU"/>
+              </w:rPr>
+              <w:t> </w:t>
+            </w:r>
+          </w:p>
+        </w:tc>
+        <w:tc>
+          <w:tcPr>
+            <w:tcW w:w="1650" w:type="dxa"/>
+            <w:tcBorders>
+              <w:top w:val="nil"/>
+              <w:left w:val="nil"/>
+              <w:bottom w:val="nil"/>
+              <w:right w:val="nil"/>
+            </w:tcBorders>
+            <w:shd w:val="clear" w:color="auto" w:fill="D9D9D9" w:themeFill="background1" w:themeFillShade="D9"/>
+            <w:noWrap/>
+            <w:tcMar/>
+            <w:vAlign w:val="bottom"/>
+            <w:hideMark/>
+          </w:tcPr>
+          <w:p>
+            <w:pPr>
+              <w:rPr>
+                <w:rFonts w:ascii="Calibri" w:hAnsi="Calibri" w:eastAsia="Times New Roman" w:cs="Calibri"/>
+                <w:color w:val="000000"/>
+                <w:sz w:val="22"/>
+                <w:szCs w:val="22"/>
+                <w:lang w:eastAsia="ru-RU"/>
+              </w:rPr>
+            </w:pPr>
+            <w:r>
+              <w:rPr>
+                <w:rFonts w:ascii="Calibri" w:hAnsi="Calibri" w:eastAsia="Times New Roman" w:cs="Calibri"/>
+                <w:color w:val="000000"/>
+                <w:sz w:val="22"/>
+                <w:szCs w:val="22"/>
+                <w:lang w:eastAsia="ru-RU"/>
+              </w:rPr>
+              <w:t> </w:t>
+            </w:r>
+          </w:p>
+        </w:tc>
+        <w:tc>
+          <w:tcPr>
+            <w:tcW w:w="365" w:type="dxa"/>
+            <w:tcBorders>
+              <w:top w:val="nil"/>
+              <w:left w:val="nil"/>
+              <w:bottom w:val="nil"/>
+              <w:right w:val="nil"/>
+            </w:tcBorders>
+            <w:shd w:val="clear" w:color="auto" w:fill="D9D9D9" w:themeFill="background1" w:themeFillShade="D9"/>
+            <w:noWrap/>
+            <w:tcMar/>
+            <w:vAlign w:val="bottom"/>
+            <w:hideMark/>
+          </w:tcPr>
+          <w:p>
+            <w:pPr>
+              <w:rPr>
+                <w:rFonts w:ascii="Calibri" w:hAnsi="Calibri" w:eastAsia="Times New Roman" w:cs="Calibri"/>
+                <w:color w:val="000000"/>
+                <w:sz w:val="22"/>
+                <w:szCs w:val="22"/>
+                <w:lang w:eastAsia="ru-RU"/>
+              </w:rPr>
+            </w:pPr>
+            <w:r>
+              <w:rPr>
+                <w:rFonts w:ascii="Calibri" w:hAnsi="Calibri" w:eastAsia="Times New Roman" w:cs="Calibri"/>
+                <w:color w:val="000000"/>
+                <w:sz w:val="22"/>
+                <w:szCs w:val="22"/>
+                <w:lang w:eastAsia="ru-RU"/>
+              </w:rPr>
+              <w:t> </w:t>
+            </w:r>
+          </w:p>
+        </w:tc>
+      </w:tr>
+    </w:tbl>
     <w:p/>
-    <w:p/>
-    <w:p/>
+    <w:p>
+      <w:pPr>
+        <w:rPr/>
+      </w:pPr>
+    </w:p>
+    <w:p>
+      <w:pPr>
+        <w:rPr/>
+      </w:pPr>
+      <w:r>
+        <w:rPr/>
+        <w:t>А на следующий день я уже тащил ему из магазина Стартовый набор Starter Kit UNO R3 с модулем реле и контроллером, совместимым со средой Arduino, и 6 уроками.</w:t>
+      </w:r>
+    </w:p>
+    <w:p w14:noSpellErr="1">
+      <w:pPr>
+        <w:rPr/>
+      </w:pPr>
+    </w:p>
+    <w:p w14:noSpellErr="1">
+      <w:pPr>
+        <w:rPr/>
+      </w:pPr>
+    </w:p>
+    <w:p w14:noSpellErr="1">
+      <w:pPr>
+        <w:rPr/>
+      </w:pPr>
+      <w:r>
+        <w:drawing>
+          <wp:inline wp14:editId="2D8D912C" wp14:anchorId="1767FE95">
+            <wp:extent cx="4572000" cy="4572000"/>
+            <wp:effectExtent l="0" t="0" r="0" b="0"/>
+            <wp:docPr id="1524874311" name="Рисунок 505092033" title=""/>
+            <wp:cNvGraphicFramePr>
+              <a:graphicFrameLocks noChangeAspect="1"/>
+            </wp:cNvGraphicFramePr>
+            <a:graphic>
+              <a:graphicData uri="http://schemas.openxmlformats.org/drawingml/2006/picture">
+                <pic:pic>
+                  <pic:nvPicPr>
+                    <pic:cNvPr id="0" name="Рисунок 505092033"/>
+                    <pic:cNvPicPr/>
+                  </pic:nvPicPr>
+                  <pic:blipFill>
+                    <a:blip r:embed="R749550c6a31d41ee">
+                      <a:extLst xmlns:a="http://schemas.openxmlformats.org/drawingml/2006/main">
+                        <a:ext uri="{28A0092B-C50C-407E-A947-70E740481C1C}">
+                          <a14:useLocalDpi xmlns:a14="http://schemas.microsoft.com/office/drawing/2010/main" val="0"/>
+                        </a:ext>
+                      </a:extLst>
+                    </a:blip>
+                    <a:stretch>
+                      <a:fillRect/>
+                    </a:stretch>
+                  </pic:blipFill>
+                  <pic:spPr xmlns:pic="http://schemas.openxmlformats.org/drawingml/2006/picture">
+                    <a:xfrm xmlns:a="http://schemas.openxmlformats.org/drawingml/2006/main" rot="0" flipH="0" flipV="0">
+                      <a:off x="0" y="0"/>
+                      <a:ext cx="4572000" cy="4572000"/>
+                    </a:xfrm>
+                    <a:prstGeom xmlns:a="http://schemas.openxmlformats.org/drawingml/2006/main" prst="rect">
+                      <a:avLst/>
+                    </a:prstGeom>
+                  </pic:spPr>
+                </pic:pic>
+              </a:graphicData>
+            </a:graphic>
+          </wp:inline>
+        </w:drawing>
+      </w:r>
+    </w:p>
+    <w:p w14:noSpellErr="1">
+      <w:pPr>
+        <w:rPr/>
+      </w:pPr>
+    </w:p>
+    <w:p>
+      <w:pPr>
+        <w:pStyle w:val="a"/>
+        <w:rPr/>
+      </w:pPr>
+      <w:r>
+        <w:rPr/>
+        <w:t>— Ну, конструктор, не подведи! Я уже включил тебя в план по разработке методичек для практических занятий. И буду присылать тебе по электронке задания, а ты мне свои варианты решения. Если ты не против, конечно.</w:t>
+      </w:r>
+    </w:p>
+    <w:p>
+      <w:pPr>
+        <w:pStyle w:val="a"/>
+        <w:rPr/>
+      </w:pPr>
+      <w:r>
+        <w:rPr/>
+        <w:t>По рукам?</w:t>
+      </w:r>
+    </w:p>
+    <w:p>
+      <w:pPr>
+        <w:pStyle w:val="a"/>
+        <w:rPr/>
+      </w:pPr>
+    </w:p>
+    <w:p>
+      <w:pPr>
+        <w:pStyle w:val="a"/>
+        <w:rPr/>
+      </w:pPr>
+      <w:r>
+        <w:rPr/>
+        <w:t xml:space="preserve">                                                  </w:t>
+      </w:r>
+      <w:r>
+        <w:drawing>
+          <wp:inline wp14:editId="025DE411" wp14:anchorId="18C720CA">
+            <wp:extent cx="2943225" cy="2943225"/>
+            <wp:effectExtent l="0" t="0" r="0" b="0"/>
+            <wp:docPr id="420595019" name="" title=""/>
+            <wp:cNvGraphicFramePr>
+              <a:graphicFrameLocks noChangeAspect="1"/>
+            </wp:cNvGraphicFramePr>
+            <a:graphic>
+              <a:graphicData uri="http://schemas.openxmlformats.org/drawingml/2006/picture">
+                <pic:pic>
+                  <pic:nvPicPr>
+                    <pic:cNvPr id="0" name=""/>
+                    <pic:cNvPicPr/>
+                  </pic:nvPicPr>
+                  <pic:blipFill>
+                    <a:blip r:embed="R57e703fdedee42f9">
+                      <a:extLst>
+                        <a:ext xmlns:a="http://schemas.openxmlformats.org/drawingml/2006/main" uri="{28A0092B-C50C-407E-A947-70E740481C1C}">
+                          <a14:useLocalDpi val="0"/>
+                        </a:ext>
+                      </a:extLst>
+                    </a:blip>
+                    <a:stretch>
+                      <a:fillRect/>
+                    </a:stretch>
+                  </pic:blipFill>
+                  <pic:spPr>
+                    <a:xfrm>
+                      <a:off x="0" y="0"/>
+                      <a:ext cx="2943225" cy="2943225"/>
+                    </a:xfrm>
+                    <a:prstGeom prst="rect">
+                      <a:avLst/>
+                    </a:prstGeom>
+                  </pic:spPr>
+                </pic:pic>
+              </a:graphicData>
+            </a:graphic>
+          </wp:inline>
+        </w:drawing>
+      </w:r>
+    </w:p>
+    <w:p>
+      <w:pPr>
+        <w:rPr/>
+      </w:pPr>
+    </w:p>
+    <w:p>
+      <w:pPr>
+        <w:rPr>
+          <w:i w:val="1"/>
+          <w:iCs w:val="1"/>
+          <w:color w:val="A6A6A6" w:themeColor="background1" w:themeTint="FF" w:themeShade="A6"/>
+        </w:rPr>
+      </w:pPr>
+      <w:r>
+        <w:rPr>
+          <w:i w:val="1"/>
+          <w:iCs w:val="1"/>
+          <w:color w:val="A6A6A6" w:themeColor="background1" w:themeTint="FF" w:themeShade="A6"/>
+        </w:rPr>
+        <w:t>Проверка набора текста голосом. Прекрасно.</w:t>
+      </w:r>
+    </w:p>
     <w:sectPr>
-      <w:pgSz w:w="11906" w:h="16838"/>
+      <w:pgSz w:w="11906" w:h="16838" w:orient="portrait"/>
       <w:pgMar w:top="1134" w:right="850" w:bottom="1134" w:left="1701" w:header="708" w:footer="708" w:gutter="0"/>
       <w:cols w:space="708"/>
       <w:docGrid w:linePitch="360"/>
@@ -398,12 +6230,482 @@
 </w:document>
 </file>
 
+<file path=word/comments.xml><?xml version="1.0" encoding="utf-8"?>
+<w:comments xmlns:wpc="http://schemas.microsoft.com/office/word/2010/wordprocessingCanvas" xmlns:cx="http://schemas.microsoft.com/office/drawing/2014/chartex" xmlns:cx1="http://schemas.microsoft.com/office/drawing/2015/9/8/chartex" xmlns:cx2="http://schemas.microsoft.com/office/drawing/2015/10/21/chartex" xmlns:cx3="http://schemas.microsoft.com/office/drawing/2016/5/9/chartex" xmlns:cx4="http://schemas.microsoft.com/office/drawing/2016/5/10/chartex" xmlns:cx5="http://schemas.microsoft.com/office/drawing/2016/5/11/chartex" xmlns:cx6="http://schemas.microsoft.com/office/drawing/2016/5/12/chartex" xmlns:cx7="http://schemas.microsoft.com/office/drawing/2016/5/13/chartex" xmlns:cx8="http://schemas.microsoft.com/office/drawing/2016/5/14/chartex" xmlns:mc="http://schemas.openxmlformats.org/markup-compatibility/2006" xmlns:aink="http://schemas.microsoft.com/office/drawing/2016/ink" xmlns:am3d="http://schemas.microsoft.com/office/drawing/2017/model3d" xmlns:o="urn:schemas-microsoft-com:office:office" xmlns:oel="http://schemas.microsoft.com/office/2019/extlst" xmlns:r="http://schemas.openxmlformats.org/officeDocument/2006/relationships" xmlns:m="http://schemas.openxmlformats.org/officeDocument/2006/math" xmlns:v="urn:schemas-microsoft-com:vml" xmlns:wp14="http://schemas.microsoft.com/office/word/2010/wordprocessingDrawing" xmlns:wp="http://schemas.openxmlformats.org/drawingml/2006/wordprocessingDrawing" xmlns:w10="urn:schemas-microsoft-com:office:word" xmlns:w="http://schemas.openxmlformats.org/wordprocessingml/2006/main" xmlns:w14="http://schemas.microsoft.com/office/word/2010/wordml" xmlns:w15="http://schemas.microsoft.com/office/word/2012/wordml" xmlns:w16cex="http://schemas.microsoft.com/office/word/2018/wordml/cex" xmlns:w16cid="http://schemas.microsoft.com/office/word/2016/wordml/cid" xmlns:w16="http://schemas.microsoft.com/office/word/2018/wordml" xmlns:w16sdtdh="http://schemas.microsoft.com/office/word/2020/wordml/sdtdatahash" xmlns:w16se="http://schemas.microsoft.com/office/word/2015/wordml/symex" xmlns:wpg="http://schemas.microsoft.com/office/word/2010/wordprocessingGroup" xmlns:wpi="http://schemas.microsoft.com/office/word/2010/wordprocessingInk" xmlns:wne="http://schemas.microsoft.com/office/word/2006/wordml" xmlns:wps="http://schemas.microsoft.com/office/word/2010/wordprocessingShape" mc:Ignorable="w14 w15 w16se w16cid w16 w16cex w16sdtdh wp14">
+  <w:comment w:initials="МП" w:author="Мартыненко Пётр" w:date="2024-03-10T16:08:00Z" w:id="0">
+    <w:p>
+      <w:r>
+        <w:t>Даты перед загрузкой на сайт убрать!</w:t>
+      </w:r>
+      <w:r>
+        <w:annotationRef/>
+      </w:r>
+    </w:p>
+  </w:comment>
+  <w:comment w:initials="МП" w:author="Мартыненко Пётр" w:date="2024-03-11T17:09:00Z" w:id="1">
+    <w:p>
+      <w:r>
+        <w:t>Служебные ссылки:</w:t>
+      </w:r>
+      <w:r>
+        <w:annotationRef/>
+      </w:r>
+    </w:p>
+    <w:p>
+      <w:pPr>
+        <w:rPr>
+          <w:rStyle w:val="af6"/>
+        </w:rPr>
+      </w:pPr>
+      <w:hyperlink r:id="rId1">
+        <w:r>
+          <w:rPr>
+            <w:rStyle w:val="af6"/>
+          </w:rPr>
+          <w:t>https://coolsymbol.com/</w:t>
+        </w:r>
+      </w:hyperlink>
+    </w:p>
+    <w:p>
+      <w:pPr>
+        <w:rPr>
+          <w:rStyle w:val="af6"/>
+        </w:rPr>
+      </w:pPr>
+      <w:hyperlink r:id="rId2">
+        <w:r>
+          <w:rPr>
+            <w:rStyle w:val="af6"/>
+          </w:rPr>
+          <w:t>https://penfox.ru/b/dlya-nachinayushhix/osnovy-pisatelstva/</w:t>
+        </w:r>
+      </w:hyperlink>
+    </w:p>
+    <w:p>
+      <w:pPr>
+        <w:rPr>
+          <w:rStyle w:val="af6"/>
+        </w:rPr>
+      </w:pPr>
+      <w:hyperlink r:id="rId3">
+        <w:r>
+          <w:rPr>
+            <w:rStyle w:val="af6"/>
+          </w:rPr>
+          <w:t>https://blog.selfpub.ru/dialogues?ysclid=ltmumcivt9945860136</w:t>
+        </w:r>
+      </w:hyperlink>
+    </w:p>
+    <w:p>
+      <w:hyperlink r:id="rId4">
+        <w:r>
+          <w:rPr>
+            <w:rStyle w:val="af6"/>
+          </w:rPr>
+          <w:t>https://interneturok.ru/subject/russian/class/11</w:t>
+        </w:r>
+      </w:hyperlink>
+      <w:r>
+        <w:t xml:space="preserve"> </w:t>
+      </w:r>
+    </w:p>
+  </w:comment>
+  <w:comment w:initials="МП" w:author="Мартыненко Пётр" w:date="2024-03-11T16:06:00Z" w:id="2">
+    <w:p>
+      <w:r>
+        <w:t xml:space="preserve">Для длинного тире: </w:t>
+      </w:r>
+      <w:r>
+        <w:annotationRef/>
+      </w:r>
+    </w:p>
+    <w:p>
+      <w:r>
+        <w:t>зажать клавишу Alt и на цифровой клавиатуре набрать 0151</w:t>
+      </w:r>
+    </w:p>
+  </w:comment>
+  <w:comment w:initials="МП" w:author="Мартыненко Пётр" w:date="2024-03-11T16:10:00Z" w:id="3">
+    <w:p>
+      <w:r>
+        <w:t>Горячие клавиши для кавычек:</w:t>
+      </w:r>
+      <w:r>
+        <w:annotationRef/>
+      </w:r>
+    </w:p>
+    <w:p>
+      <w:r>
+        <w:t>« — Alt и 0171 на цифровой клавиатуре</w:t>
+      </w:r>
+    </w:p>
+    <w:p>
+      <w:r>
+        <w:t>» — Alt и 0187</w:t>
+      </w:r>
+    </w:p>
+    <w:p>
+      <w:r>
+        <w:t>" — Alt и 0132</w:t>
+      </w:r>
+    </w:p>
+  </w:comment>
+  <w:comment w:initials="МП" w:author="Мартыненко Пётр" w:date="2024-03-11T19:19:00Z" w:id="4">
+    <w:p>
+      <w:r>
+        <w:t>Возможно, удалю</w:t>
+      </w:r>
+      <w:r>
+        <w:annotationRef/>
+      </w:r>
+    </w:p>
+  </w:comment>
+</w:comments>
+</file>
+
+<file path=word/commentsExtended.xml><?xml version="1.0" encoding="utf-8"?>
+<w15:commentsEx xmlns:wpc="http://schemas.microsoft.com/office/word/2010/wordprocessingCanvas" xmlns:cx="http://schemas.microsoft.com/office/drawing/2014/chartex" xmlns:cx1="http://schemas.microsoft.com/office/drawing/2015/9/8/chartex" xmlns:cx2="http://schemas.microsoft.com/office/drawing/2015/10/21/chartex" xmlns:cx3="http://schemas.microsoft.com/office/drawing/2016/5/9/chartex" xmlns:cx4="http://schemas.microsoft.com/office/drawing/2016/5/10/chartex" xmlns:cx5="http://schemas.microsoft.com/office/drawing/2016/5/11/chartex" xmlns:cx6="http://schemas.microsoft.com/office/drawing/2016/5/12/chartex" xmlns:cx7="http://schemas.microsoft.com/office/drawing/2016/5/13/chartex" xmlns:cx8="http://schemas.microsoft.com/office/drawing/2016/5/14/chartex" xmlns:mc="http://schemas.openxmlformats.org/markup-compatibility/2006" xmlns:aink="http://schemas.microsoft.com/office/drawing/2016/ink" xmlns:am3d="http://schemas.microsoft.com/office/drawing/2017/model3d" xmlns:o="urn:schemas-microsoft-com:office:office" xmlns:oel="http://schemas.microsoft.com/office/2019/extlst" xmlns:r="http://schemas.openxmlformats.org/officeDocument/2006/relationships" xmlns:m="http://schemas.openxmlformats.org/officeDocument/2006/math" xmlns:v="urn:schemas-microsoft-com:vml" xmlns:wp14="http://schemas.microsoft.com/office/word/2010/wordprocessingDrawing" xmlns:wp="http://schemas.openxmlformats.org/drawingml/2006/wordprocessingDrawing" xmlns:w10="urn:schemas-microsoft-com:office:word" xmlns:w="http://schemas.openxmlformats.org/wordprocessingml/2006/main" xmlns:w14="http://schemas.microsoft.com/office/word/2010/wordml" xmlns:w15="http://schemas.microsoft.com/office/word/2012/wordml" xmlns:w16cex="http://schemas.microsoft.com/office/word/2018/wordml/cex" xmlns:w16cid="http://schemas.microsoft.com/office/word/2016/wordml/cid" xmlns:w16="http://schemas.microsoft.com/office/word/2018/wordml" xmlns:w16sdtdh="http://schemas.microsoft.com/office/word/2020/wordml/sdtdatahash" xmlns:w16se="http://schemas.microsoft.com/office/word/2015/wordml/symex" xmlns:wpg="http://schemas.microsoft.com/office/word/2010/wordprocessingGroup" xmlns:wpi="http://schemas.microsoft.com/office/word/2010/wordprocessingInk" xmlns:wne="http://schemas.microsoft.com/office/word/2006/wordml" xmlns:wps="http://schemas.microsoft.com/office/word/2010/wordprocessingShape" mc:Ignorable="w14 w15 w16se w16cid w16 w16cex w16sdtdh wp14">
+  <w15:commentEx w15:paraId="04109F0E" w15:done="0"/>
+  <w15:commentEx w15:paraId="3C547159" w15:done="0"/>
+  <w15:commentEx w15:paraId="66AD6ACF" w15:done="0"/>
+  <w15:commentEx w15:paraId="3171173F" w15:done="0"/>
+  <w15:commentEx w15:paraId="38F1E473" w15:done="0"/>
+</w15:commentsEx>
+</file>
+
+<file path=word/commentsExtensible.xml><?xml version="1.0" encoding="utf-8"?>
+<w16cex:commentsExtensible xmlns:wpc="http://schemas.microsoft.com/office/word/2010/wordprocessingCanvas" xmlns:cx="http://schemas.microsoft.com/office/drawing/2014/chartex" xmlns:cx1="http://schemas.microsoft.com/office/drawing/2015/9/8/chartex" xmlns:cx2="http://schemas.microsoft.com/office/drawing/2015/10/21/chartex" xmlns:cx3="http://schemas.microsoft.com/office/drawing/2016/5/9/chartex" xmlns:cx4="http://schemas.microsoft.com/office/drawing/2016/5/10/chartex" xmlns:cx5="http://schemas.microsoft.com/office/drawing/2016/5/11/chartex" xmlns:cx6="http://schemas.microsoft.com/office/drawing/2016/5/12/chartex" xmlns:cx7="http://schemas.microsoft.com/office/drawing/2016/5/13/chartex" xmlns:cx8="http://schemas.microsoft.com/office/drawing/2016/5/14/chartex" xmlns:cr="http://schemas.microsoft.com/office/comments/2020/reactions" xmlns:mc="http://schemas.openxmlformats.org/markup-compatibility/2006" xmlns:aink="http://schemas.microsoft.com/office/drawing/2016/ink" xmlns:am3d="http://schemas.microsoft.com/office/drawing/2017/model3d" xmlns:o="urn:schemas-microsoft-com:office:office" xmlns:oel="http://schemas.microsoft.com/office/2019/extlst" xmlns:r="http://schemas.openxmlformats.org/officeDocument/2006/relationships" xmlns:m="http://schemas.openxmlformats.org/officeDocument/2006/math" xmlns:v="urn:schemas-microsoft-com:vml" xmlns:wp14="http://schemas.microsoft.com/office/word/2010/wordprocessingDrawing" xmlns:wp="http://schemas.openxmlformats.org/drawingml/2006/wordprocessingDrawing" xmlns:w10="urn:schemas-microsoft-com:office:word" xmlns:w="http://schemas.openxmlformats.org/wordprocessingml/2006/main" xmlns:w14="http://schemas.microsoft.com/office/word/2010/wordml" xmlns:w15="http://schemas.microsoft.com/office/word/2012/wordml" xmlns:w16cex="http://schemas.microsoft.com/office/word/2018/wordml/cex" xmlns:w16cid="http://schemas.microsoft.com/office/word/2016/wordml/cid" xmlns:w16="http://schemas.microsoft.com/office/word/2018/wordml" xmlns:w16sdtdh="http://schemas.microsoft.com/office/word/2020/wordml/sdtdatahash" xmlns:w16se="http://schemas.microsoft.com/office/word/2015/wordml/symex" xmlns:wpg="http://schemas.microsoft.com/office/word/2010/wordprocessingGroup" xmlns:wpi="http://schemas.microsoft.com/office/word/2010/wordprocessingInk" xmlns:wne="http://schemas.microsoft.com/office/word/2006/wordml" xmlns:wps="http://schemas.microsoft.com/office/word/2010/wordprocessingShape" mc:Ignorable="w14 w15 w16se w16cid w16 w16cex w16sdtdh cr wp14">
+  <w16cex:commentExtensible w16cex:durableId="0C1373D1" w16cex:dateUtc="2024-03-10T13:08:00Z"/>
+  <w16cex:commentExtensible w16cex:durableId="7F266773" w16cex:dateUtc="2024-03-11T14:09:00Z"/>
+  <w16cex:commentExtensible w16cex:durableId="2BB3B6E7" w16cex:dateUtc="2024-03-11T13:06:00Z"/>
+  <w16cex:commentExtensible w16cex:durableId="6D141216" w16cex:dateUtc="2024-03-11T13:10:00Z"/>
+  <w16cex:commentExtensible w16cex:durableId="13442737" w16cex:dateUtc="2024-03-11T16:19:00Z"/>
+</w16cex:commentsExtensible>
+</file>
+
+<file path=word/commentsIds.xml><?xml version="1.0" encoding="utf-8"?>
+<w16cid:commentsIds xmlns:wpc="http://schemas.microsoft.com/office/word/2010/wordprocessingCanvas" xmlns:cx="http://schemas.microsoft.com/office/drawing/2014/chartex" xmlns:cx1="http://schemas.microsoft.com/office/drawing/2015/9/8/chartex" xmlns:cx2="http://schemas.microsoft.com/office/drawing/2015/10/21/chartex" xmlns:cx3="http://schemas.microsoft.com/office/drawing/2016/5/9/chartex" xmlns:cx4="http://schemas.microsoft.com/office/drawing/2016/5/10/chartex" xmlns:cx5="http://schemas.microsoft.com/office/drawing/2016/5/11/chartex" xmlns:cx6="http://schemas.microsoft.com/office/drawing/2016/5/12/chartex" xmlns:cx7="http://schemas.microsoft.com/office/drawing/2016/5/13/chartex" xmlns:cx8="http://schemas.microsoft.com/office/drawing/2016/5/14/chartex" xmlns:mc="http://schemas.openxmlformats.org/markup-compatibility/2006" xmlns:aink="http://schemas.microsoft.com/office/drawing/2016/ink" xmlns:am3d="http://schemas.microsoft.com/office/drawing/2017/model3d" xmlns:o="urn:schemas-microsoft-com:office:office" xmlns:oel="http://schemas.microsoft.com/office/2019/extlst" xmlns:r="http://schemas.openxmlformats.org/officeDocument/2006/relationships" xmlns:m="http://schemas.openxmlformats.org/officeDocument/2006/math" xmlns:v="urn:schemas-microsoft-com:vml" xmlns:wp14="http://schemas.microsoft.com/office/word/2010/wordprocessingDrawing" xmlns:wp="http://schemas.openxmlformats.org/drawingml/2006/wordprocessingDrawing" xmlns:w10="urn:schemas-microsoft-com:office:word" xmlns:w="http://schemas.openxmlformats.org/wordprocessingml/2006/main" xmlns:w14="http://schemas.microsoft.com/office/word/2010/wordml" xmlns:w15="http://schemas.microsoft.com/office/word/2012/wordml" xmlns:w16cex="http://schemas.microsoft.com/office/word/2018/wordml/cex" xmlns:w16cid="http://schemas.microsoft.com/office/word/2016/wordml/cid" xmlns:w16="http://schemas.microsoft.com/office/word/2018/wordml" xmlns:w16sdtdh="http://schemas.microsoft.com/office/word/2020/wordml/sdtdatahash" xmlns:w16se="http://schemas.microsoft.com/office/word/2015/wordml/symex" xmlns:wpg="http://schemas.microsoft.com/office/word/2010/wordprocessingGroup" xmlns:wpi="http://schemas.microsoft.com/office/word/2010/wordprocessingInk" xmlns:wne="http://schemas.microsoft.com/office/word/2006/wordml" xmlns:wps="http://schemas.microsoft.com/office/word/2010/wordprocessingShape" mc:Ignorable="w14 w15 w16se w16cid w16 w16cex w16sdtdh wp14">
+  <w16cid:commentId w16cid:paraId="04109F0E" w16cid:durableId="0C1373D1"/>
+  <w16cid:commentId w16cid:paraId="3C547159" w16cid:durableId="7F266773"/>
+  <w16cid:commentId w16cid:paraId="66AD6ACF" w16cid:durableId="2BB3B6E7"/>
+  <w16cid:commentId w16cid:paraId="3171173F" w16cid:durableId="6D141216"/>
+  <w16cid:commentId w16cid:paraId="38F1E473" w16cid:durableId="13442737"/>
+</w16cid:commentsIds>
+</file>
+
+<file path=word/numbering.xml><?xml version="1.0" encoding="utf-8"?>
+<w:numbering xmlns:wpc="http://schemas.microsoft.com/office/word/2010/wordprocessingCanvas" xmlns:cx="http://schemas.microsoft.com/office/drawing/2014/chartex" xmlns:cx1="http://schemas.microsoft.com/office/drawing/2015/9/8/chartex" xmlns:cx2="http://schemas.microsoft.com/office/drawing/2015/10/21/chartex" xmlns:cx3="http://schemas.microsoft.com/office/drawing/2016/5/9/chartex" xmlns:cx4="http://schemas.microsoft.com/office/drawing/2016/5/10/chartex" xmlns:cx5="http://schemas.microsoft.com/office/drawing/2016/5/11/chartex" xmlns:cx6="http://schemas.microsoft.com/office/drawing/2016/5/12/chartex" xmlns:cx7="http://schemas.microsoft.com/office/drawing/2016/5/13/chartex" xmlns:cx8="http://schemas.microsoft.com/office/drawing/2016/5/14/chartex" xmlns:mc="http://schemas.openxmlformats.org/markup-compatibility/2006" xmlns:aink="http://schemas.microsoft.com/office/drawing/2016/ink" xmlns:am3d="http://schemas.microsoft.com/office/drawing/2017/model3d" xmlns:o="urn:schemas-microsoft-com:office:office" xmlns:oel="http://schemas.microsoft.com/office/2019/extlst" xmlns:r="http://schemas.openxmlformats.org/officeDocument/2006/relationships" xmlns:m="http://schemas.openxmlformats.org/officeDocument/2006/math" xmlns:v="urn:schemas-microsoft-com:vml" xmlns:wp14="http://schemas.microsoft.com/office/word/2010/wordprocessingDrawing" xmlns:wp="http://schemas.openxmlformats.org/drawingml/2006/wordprocessingDrawing" xmlns:w10="urn:schemas-microsoft-com:office:word" xmlns:w="http://schemas.openxmlformats.org/wordprocessingml/2006/main" xmlns:w14="http://schemas.microsoft.com/office/word/2010/wordml" xmlns:w15="http://schemas.microsoft.com/office/word/2012/wordml" xmlns:w16cex="http://schemas.microsoft.com/office/word/2018/wordml/cex" xmlns:w16cid="http://schemas.microsoft.com/office/word/2016/wordml/cid" xmlns:w16="http://schemas.microsoft.com/office/word/2018/wordml" xmlns:w16sdtdh="http://schemas.microsoft.com/office/word/2020/wordml/sdtdatahash" xmlns:w16se="http://schemas.microsoft.com/office/word/2015/wordml/symex" xmlns:wpg="http://schemas.microsoft.com/office/word/2010/wordprocessingGroup" xmlns:wpi="http://schemas.microsoft.com/office/word/2010/wordprocessingInk" xmlns:wne="http://schemas.microsoft.com/office/word/2006/wordml" xmlns:wps="http://schemas.microsoft.com/office/word/2010/wordprocessingShape" mc:Ignorable="w14 w15 w16se w16cid w16 w16cex w16sdtdh wp14">
+  <w:abstractNum w:abstractNumId="0" w15:restartNumberingAfterBreak="0">
+    <w:nsid w:val="086BAFF2"/>
+    <w:multiLevelType w:val="hybridMultilevel"/>
+    <w:tmpl w:val="7A9C44A0"/>
+    <w:lvl w:ilvl="0" w:tplc="175205F8">
+      <w:start w:val="1"/>
+      <w:numFmt w:val="decimal"/>
+      <w:lvlText w:val="%1."/>
+      <w:lvlJc w:val="left"/>
+      <w:pPr>
+        <w:ind w:left="720" w:hanging="360"/>
+      </w:pPr>
+    </w:lvl>
+    <w:lvl w:ilvl="1" w:tplc="4EAEFA52">
+      <w:start w:val="1"/>
+      <w:numFmt w:val="lowerLetter"/>
+      <w:lvlText w:val="%2."/>
+      <w:lvlJc w:val="left"/>
+      <w:pPr>
+        <w:ind w:left="1440" w:hanging="360"/>
+      </w:pPr>
+    </w:lvl>
+    <w:lvl w:ilvl="2" w:tplc="AAD2A6AE">
+      <w:start w:val="1"/>
+      <w:numFmt w:val="lowerRoman"/>
+      <w:lvlText w:val="%3."/>
+      <w:lvlJc w:val="right"/>
+      <w:pPr>
+        <w:ind w:left="2160" w:hanging="180"/>
+      </w:pPr>
+    </w:lvl>
+    <w:lvl w:ilvl="3" w:tplc="F81CF2DE">
+      <w:start w:val="1"/>
+      <w:numFmt w:val="decimal"/>
+      <w:lvlText w:val="%4."/>
+      <w:lvlJc w:val="left"/>
+      <w:pPr>
+        <w:ind w:left="2880" w:hanging="360"/>
+      </w:pPr>
+    </w:lvl>
+    <w:lvl w:ilvl="4" w:tplc="DDCC96C0">
+      <w:start w:val="1"/>
+      <w:numFmt w:val="lowerLetter"/>
+      <w:lvlText w:val="%5."/>
+      <w:lvlJc w:val="left"/>
+      <w:pPr>
+        <w:ind w:left="3600" w:hanging="360"/>
+      </w:pPr>
+    </w:lvl>
+    <w:lvl w:ilvl="5" w:tplc="DCA09EE2">
+      <w:start w:val="1"/>
+      <w:numFmt w:val="lowerRoman"/>
+      <w:lvlText w:val="%6."/>
+      <w:lvlJc w:val="right"/>
+      <w:pPr>
+        <w:ind w:left="4320" w:hanging="180"/>
+      </w:pPr>
+    </w:lvl>
+    <w:lvl w:ilvl="6" w:tplc="D390B8E8">
+      <w:start w:val="1"/>
+      <w:numFmt w:val="decimal"/>
+      <w:lvlText w:val="%7."/>
+      <w:lvlJc w:val="left"/>
+      <w:pPr>
+        <w:ind w:left="5040" w:hanging="360"/>
+      </w:pPr>
+    </w:lvl>
+    <w:lvl w:ilvl="7" w:tplc="247AD066">
+      <w:start w:val="1"/>
+      <w:numFmt w:val="lowerLetter"/>
+      <w:lvlText w:val="%8."/>
+      <w:lvlJc w:val="left"/>
+      <w:pPr>
+        <w:ind w:left="5760" w:hanging="360"/>
+      </w:pPr>
+    </w:lvl>
+    <w:lvl w:ilvl="8" w:tplc="6BF86B9E">
+      <w:start w:val="1"/>
+      <w:numFmt w:val="lowerRoman"/>
+      <w:lvlText w:val="%9."/>
+      <w:lvlJc w:val="right"/>
+      <w:pPr>
+        <w:ind w:left="6480" w:hanging="180"/>
+      </w:pPr>
+    </w:lvl>
+  </w:abstractNum>
+  <w:abstractNum w:abstractNumId="1" w15:restartNumberingAfterBreak="0">
+    <w:nsid w:val="0987B621"/>
+    <w:multiLevelType w:val="hybridMultilevel"/>
+    <w:tmpl w:val="26C82D9E"/>
+    <w:lvl w:ilvl="0" w:tplc="5EC4F254">
+      <w:start w:val="1"/>
+      <w:numFmt w:val="bullet"/>
+      <w:lvlText w:val="-"/>
+      <w:lvlJc w:val="left"/>
+      <w:pPr>
+        <w:ind w:left="720" w:hanging="360"/>
+      </w:pPr>
+      <w:rPr>
+        <w:rFonts w:hint="default" w:ascii="Calibri" w:hAnsi="Calibri"/>
+      </w:rPr>
+    </w:lvl>
+    <w:lvl w:ilvl="1" w:tplc="05FCFBEC">
+      <w:start w:val="1"/>
+      <w:numFmt w:val="bullet"/>
+      <w:lvlText w:val="o"/>
+      <w:lvlJc w:val="left"/>
+      <w:pPr>
+        <w:ind w:left="1440" w:hanging="360"/>
+      </w:pPr>
+      <w:rPr>
+        <w:rFonts w:hint="default" w:ascii="Courier New" w:hAnsi="Courier New"/>
+      </w:rPr>
+    </w:lvl>
+    <w:lvl w:ilvl="2" w:tplc="4896389C">
+      <w:start w:val="1"/>
+      <w:numFmt w:val="bullet"/>
+      <w:lvlText w:val=""/>
+      <w:lvlJc w:val="left"/>
+      <w:pPr>
+        <w:ind w:left="2160" w:hanging="360"/>
+      </w:pPr>
+      <w:rPr>
+        <w:rFonts w:hint="default" w:ascii="Wingdings" w:hAnsi="Wingdings"/>
+      </w:rPr>
+    </w:lvl>
+    <w:lvl w:ilvl="3" w:tplc="1EF88346">
+      <w:start w:val="1"/>
+      <w:numFmt w:val="bullet"/>
+      <w:lvlText w:val=""/>
+      <w:lvlJc w:val="left"/>
+      <w:pPr>
+        <w:ind w:left="2880" w:hanging="360"/>
+      </w:pPr>
+      <w:rPr>
+        <w:rFonts w:hint="default" w:ascii="Symbol" w:hAnsi="Symbol"/>
+      </w:rPr>
+    </w:lvl>
+    <w:lvl w:ilvl="4" w:tplc="9350CB94">
+      <w:start w:val="1"/>
+      <w:numFmt w:val="bullet"/>
+      <w:lvlText w:val="o"/>
+      <w:lvlJc w:val="left"/>
+      <w:pPr>
+        <w:ind w:left="3600" w:hanging="360"/>
+      </w:pPr>
+      <w:rPr>
+        <w:rFonts w:hint="default" w:ascii="Courier New" w:hAnsi="Courier New"/>
+      </w:rPr>
+    </w:lvl>
+    <w:lvl w:ilvl="5" w:tplc="830E21EC">
+      <w:start w:val="1"/>
+      <w:numFmt w:val="bullet"/>
+      <w:lvlText w:val=""/>
+      <w:lvlJc w:val="left"/>
+      <w:pPr>
+        <w:ind w:left="4320" w:hanging="360"/>
+      </w:pPr>
+      <w:rPr>
+        <w:rFonts w:hint="default" w:ascii="Wingdings" w:hAnsi="Wingdings"/>
+      </w:rPr>
+    </w:lvl>
+    <w:lvl w:ilvl="6" w:tplc="C5BEB050">
+      <w:start w:val="1"/>
+      <w:numFmt w:val="bullet"/>
+      <w:lvlText w:val=""/>
+      <w:lvlJc w:val="left"/>
+      <w:pPr>
+        <w:ind w:left="5040" w:hanging="360"/>
+      </w:pPr>
+      <w:rPr>
+        <w:rFonts w:hint="default" w:ascii="Symbol" w:hAnsi="Symbol"/>
+      </w:rPr>
+    </w:lvl>
+    <w:lvl w:ilvl="7" w:tplc="84E24B16">
+      <w:start w:val="1"/>
+      <w:numFmt w:val="bullet"/>
+      <w:lvlText w:val="o"/>
+      <w:lvlJc w:val="left"/>
+      <w:pPr>
+        <w:ind w:left="5760" w:hanging="360"/>
+      </w:pPr>
+      <w:rPr>
+        <w:rFonts w:hint="default" w:ascii="Courier New" w:hAnsi="Courier New"/>
+      </w:rPr>
+    </w:lvl>
+    <w:lvl w:ilvl="8" w:tplc="F962D57E">
+      <w:start w:val="1"/>
+      <w:numFmt w:val="bullet"/>
+      <w:lvlText w:val=""/>
+      <w:lvlJc w:val="left"/>
+      <w:pPr>
+        <w:ind w:left="6480" w:hanging="360"/>
+      </w:pPr>
+      <w:rPr>
+        <w:rFonts w:hint="default" w:ascii="Wingdings" w:hAnsi="Wingdings"/>
+      </w:rPr>
+    </w:lvl>
+  </w:abstractNum>
+  <w:abstractNum w:abstractNumId="2" w15:restartNumberingAfterBreak="0">
+    <w:nsid w:val="4037B8CF"/>
+    <w:multiLevelType w:val="hybridMultilevel"/>
+    <w:tmpl w:val="445007B0"/>
+    <w:lvl w:ilvl="0" w:tplc="5D18C36A">
+      <w:start w:val="1"/>
+      <w:numFmt w:val="decimal"/>
+      <w:lvlText w:val="%1."/>
+      <w:lvlJc w:val="left"/>
+      <w:pPr>
+        <w:ind w:left="720" w:hanging="360"/>
+      </w:pPr>
+    </w:lvl>
+    <w:lvl w:ilvl="1" w:tplc="6EA8ABAC">
+      <w:start w:val="1"/>
+      <w:numFmt w:val="lowerLetter"/>
+      <w:lvlText w:val="%2."/>
+      <w:lvlJc w:val="left"/>
+      <w:pPr>
+        <w:ind w:left="1440" w:hanging="360"/>
+      </w:pPr>
+    </w:lvl>
+    <w:lvl w:ilvl="2" w:tplc="71868ABA">
+      <w:start w:val="1"/>
+      <w:numFmt w:val="lowerRoman"/>
+      <w:lvlText w:val="%3."/>
+      <w:lvlJc w:val="right"/>
+      <w:pPr>
+        <w:ind w:left="2160" w:hanging="180"/>
+      </w:pPr>
+    </w:lvl>
+    <w:lvl w:ilvl="3" w:tplc="729C4962">
+      <w:start w:val="1"/>
+      <w:numFmt w:val="decimal"/>
+      <w:lvlText w:val="%4."/>
+      <w:lvlJc w:val="left"/>
+      <w:pPr>
+        <w:ind w:left="2880" w:hanging="360"/>
+      </w:pPr>
+    </w:lvl>
+    <w:lvl w:ilvl="4" w:tplc="BCD82C7C">
+      <w:start w:val="1"/>
+      <w:numFmt w:val="lowerLetter"/>
+      <w:lvlText w:val="%5."/>
+      <w:lvlJc w:val="left"/>
+      <w:pPr>
+        <w:ind w:left="3600" w:hanging="360"/>
+      </w:pPr>
+    </w:lvl>
+    <w:lvl w:ilvl="5" w:tplc="F098A4EA">
+      <w:start w:val="1"/>
+      <w:numFmt w:val="lowerRoman"/>
+      <w:lvlText w:val="%6."/>
+      <w:lvlJc w:val="right"/>
+      <w:pPr>
+        <w:ind w:left="4320" w:hanging="180"/>
+      </w:pPr>
+    </w:lvl>
+    <w:lvl w:ilvl="6" w:tplc="29283BE0">
+      <w:start w:val="1"/>
+      <w:numFmt w:val="decimal"/>
+      <w:lvlText w:val="%7."/>
+      <w:lvlJc w:val="left"/>
+      <w:pPr>
+        <w:ind w:left="5040" w:hanging="360"/>
+      </w:pPr>
+    </w:lvl>
+    <w:lvl w:ilvl="7" w:tplc="8EA4BD0A">
+      <w:start w:val="1"/>
+      <w:numFmt w:val="lowerLetter"/>
+      <w:lvlText w:val="%8."/>
+      <w:lvlJc w:val="left"/>
+      <w:pPr>
+        <w:ind w:left="5760" w:hanging="360"/>
+      </w:pPr>
+    </w:lvl>
+    <w:lvl w:ilvl="8" w:tplc="CA8E2622">
+      <w:start w:val="1"/>
+      <w:numFmt w:val="lowerRoman"/>
+      <w:lvlText w:val="%9."/>
+      <w:lvlJc w:val="right"/>
+      <w:pPr>
+        <w:ind w:left="6480" w:hanging="180"/>
+      </w:pPr>
+    </w:lvl>
+  </w:abstractNum>
+  <w:num w:numId="1" w16cid:durableId="1141800944">
+    <w:abstractNumId w:val="2"/>
+  </w:num>
+  <w:num w:numId="2" w16cid:durableId="2009477181">
+    <w:abstractNumId w:val="0"/>
+  </w:num>
+  <w:num w:numId="3" w16cid:durableId="211961631">
+    <w:abstractNumId w:val="1"/>
+  </w:num>
+</w:numbering>
+</file>
+
+<file path=word/people.xml><?xml version="1.0" encoding="utf-8"?>
+<w15:people xmlns:wpc="http://schemas.microsoft.com/office/word/2010/wordprocessingCanvas" xmlns:cx="http://schemas.microsoft.com/office/drawing/2014/chartex" xmlns:cx1="http://schemas.microsoft.com/office/drawing/2015/9/8/chartex" xmlns:cx2="http://schemas.microsoft.com/office/drawing/2015/10/21/chartex" xmlns:cx3="http://schemas.microsoft.com/office/drawing/2016/5/9/chartex" xmlns:cx4="http://schemas.microsoft.com/office/drawing/2016/5/10/chartex" xmlns:cx5="http://schemas.microsoft.com/office/drawing/2016/5/11/chartex" xmlns:cx6="http://schemas.microsoft.com/office/drawing/2016/5/12/chartex" xmlns:cx7="http://schemas.microsoft.com/office/drawing/2016/5/13/chartex" xmlns:cx8="http://schemas.microsoft.com/office/drawing/2016/5/14/chartex" xmlns:mc="http://schemas.openxmlformats.org/markup-compatibility/2006" xmlns:aink="http://schemas.microsoft.com/office/drawing/2016/ink" xmlns:am3d="http://schemas.microsoft.com/office/drawing/2017/model3d" xmlns:o="urn:schemas-microsoft-com:office:office" xmlns:oel="http://schemas.microsoft.com/office/2019/extlst" xmlns:r="http://schemas.openxmlformats.org/officeDocument/2006/relationships" xmlns:m="http://schemas.openxmlformats.org/officeDocument/2006/math" xmlns:v="urn:schemas-microsoft-com:vml" xmlns:wp14="http://schemas.microsoft.com/office/word/2010/wordprocessingDrawing" xmlns:wp="http://schemas.openxmlformats.org/drawingml/2006/wordprocessingDrawing" xmlns:w10="urn:schemas-microsoft-com:office:word" xmlns:w="http://schemas.openxmlformats.org/wordprocessingml/2006/main" xmlns:w14="http://schemas.microsoft.com/office/word/2010/wordml" xmlns:w15="http://schemas.microsoft.com/office/word/2012/wordml" xmlns:w16cex="http://schemas.microsoft.com/office/word/2018/wordml/cex" xmlns:w16cid="http://schemas.microsoft.com/office/word/2016/wordml/cid" xmlns:w16="http://schemas.microsoft.com/office/word/2018/wordml" xmlns:w16sdtdh="http://schemas.microsoft.com/office/word/2020/wordml/sdtdatahash" xmlns:w16se="http://schemas.microsoft.com/office/word/2015/wordml/symex" xmlns:wpg="http://schemas.microsoft.com/office/word/2010/wordprocessingGroup" xmlns:wpi="http://schemas.microsoft.com/office/word/2010/wordprocessingInk" xmlns:wne="http://schemas.microsoft.com/office/word/2006/wordml" xmlns:wps="http://schemas.microsoft.com/office/word/2010/wordprocessingShape" mc:Ignorable="w14 w15 w16se w16cid w16 w16cex w16sdtdh wp14">
+  <w15:person w15:author="Мартыненко Пётр">
+    <w15:presenceInfo w15:providerId="Windows Live" w15:userId="3291c939c57aacbe"/>
+  </w15:person>
+</w15:people>
+</file>
+
 <file path=word/styles.xml><?xml version="1.0" encoding="utf-8"?>
 <w:styles xmlns:mc="http://schemas.openxmlformats.org/markup-compatibility/2006" xmlns:r="http://schemas.openxmlformats.org/officeDocument/2006/relationships" xmlns:w="http://schemas.openxmlformats.org/wordprocessingml/2006/main" xmlns:w14="http://schemas.microsoft.com/office/word/2010/wordml" xmlns:w15="http://schemas.microsoft.com/office/word/2012/wordml" xmlns:w16cex="http://schemas.microsoft.com/office/word/2018/wordml/cex" xmlns:w16cid="http://schemas.microsoft.com/office/word/2016/wordml/cid" xmlns:w16="http://schemas.microsoft.com/office/word/2018/wordml" xmlns:w16sdtdh="http://schemas.microsoft.com/office/word/2020/wordml/sdtdatahash" xmlns:w16se="http://schemas.microsoft.com/office/word/2015/wordml/symex" mc:Ignorable="w14 w15 w16se w16cid w16 w16cex w16sdtdh">
   <w:docDefaults>
     <w:rPrDefault>
       <w:rPr>
-        <w:rFonts w:asciiTheme="minorHAnsi" w:eastAsiaTheme="minorEastAsia" w:hAnsiTheme="minorHAnsi" w:cs="Times New Roman"/>
+        <w:rFonts w:cs="Times New Roman" w:asciiTheme="minorHAnsi" w:hAnsiTheme="minorHAnsi" w:eastAsiaTheme="minorEastAsia"/>
         <w:sz w:val="22"/>
         <w:szCs w:val="22"/>
         <w:lang w:val="ru-RU" w:eastAsia="en-US" w:bidi="ar-SA"/>
@@ -414,14 +6716,14 @@
   <w:latentStyles w:defLockedState="0" w:defUIPriority="99" w:defSemiHidden="0" w:defUnhideWhenUsed="0" w:defQFormat="0" w:count="376">
     <w:lsdException w:name="Normal" w:uiPriority="0" w:qFormat="1"/>
     <w:lsdException w:name="heading 1" w:uiPriority="9" w:qFormat="1"/>
-    <w:lsdException w:name="heading 2" w:semiHidden="1" w:uiPriority="9" w:unhideWhenUsed="1" w:qFormat="1"/>
-    <w:lsdException w:name="heading 3" w:semiHidden="1" w:uiPriority="9" w:unhideWhenUsed="1" w:qFormat="1"/>
-    <w:lsdException w:name="heading 4" w:semiHidden="1" w:uiPriority="9" w:unhideWhenUsed="1" w:qFormat="1"/>
-    <w:lsdException w:name="heading 5" w:semiHidden="1" w:uiPriority="9" w:unhideWhenUsed="1" w:qFormat="1"/>
-    <w:lsdException w:name="heading 6" w:semiHidden="1" w:uiPriority="9" w:unhideWhenUsed="1" w:qFormat="1"/>
-    <w:lsdException w:name="heading 7" w:semiHidden="1" w:uiPriority="9" w:unhideWhenUsed="1" w:qFormat="1"/>
-    <w:lsdException w:name="heading 8" w:semiHidden="1" w:uiPriority="9" w:unhideWhenUsed="1" w:qFormat="1"/>
-    <w:lsdException w:name="heading 9" w:semiHidden="1" w:uiPriority="9" w:unhideWhenUsed="1" w:qFormat="1"/>
+    <w:lsdException w:name="heading 2" w:uiPriority="9" w:semiHidden="1" w:unhideWhenUsed="1" w:qFormat="1"/>
+    <w:lsdException w:name="heading 3" w:uiPriority="9" w:semiHidden="1" w:unhideWhenUsed="1" w:qFormat="1"/>
+    <w:lsdException w:name="heading 4" w:uiPriority="9" w:semiHidden="1" w:unhideWhenUsed="1" w:qFormat="1"/>
+    <w:lsdException w:name="heading 5" w:uiPriority="9" w:semiHidden="1" w:unhideWhenUsed="1" w:qFormat="1"/>
+    <w:lsdException w:name="heading 6" w:uiPriority="9" w:semiHidden="1" w:unhideWhenUsed="1" w:qFormat="1"/>
+    <w:lsdException w:name="heading 7" w:uiPriority="9" w:semiHidden="1" w:unhideWhenUsed="1" w:qFormat="1"/>
+    <w:lsdException w:name="heading 8" w:uiPriority="9" w:semiHidden="1" w:unhideWhenUsed="1" w:qFormat="1"/>
+    <w:lsdException w:name="heading 9" w:uiPriority="9" w:semiHidden="1" w:unhideWhenUsed="1" w:qFormat="1"/>
     <w:lsdException w:name="index 1" w:semiHidden="1" w:unhideWhenUsed="1"/>
     <w:lsdException w:name="index 2" w:semiHidden="1" w:unhideWhenUsed="1"/>
     <w:lsdException w:name="index 3" w:semiHidden="1" w:unhideWhenUsed="1"/>
@@ -431,22 +6733,22 @@
     <w:lsdException w:name="index 7" w:semiHidden="1" w:unhideWhenUsed="1"/>
     <w:lsdException w:name="index 8" w:semiHidden="1" w:unhideWhenUsed="1"/>
     <w:lsdException w:name="index 9" w:semiHidden="1" w:unhideWhenUsed="1"/>
-    <w:lsdException w:name="toc 1" w:semiHidden="1" w:uiPriority="39" w:unhideWhenUsed="1"/>
-    <w:lsdException w:name="toc 2" w:semiHidden="1" w:uiPriority="39" w:unhideWhenUsed="1"/>
-    <w:lsdException w:name="toc 3" w:semiHidden="1" w:uiPriority="39" w:unhideWhenUsed="1"/>
-    <w:lsdException w:name="toc 4" w:semiHidden="1" w:uiPriority="39" w:unhideWhenUsed="1"/>
-    <w:lsdException w:name="toc 5" w:semiHidden="1" w:uiPriority="39" w:unhideWhenUsed="1"/>
-    <w:lsdException w:name="toc 6" w:semiHidden="1" w:uiPriority="39" w:unhideWhenUsed="1"/>
-    <w:lsdException w:name="toc 7" w:semiHidden="1" w:uiPriority="39" w:unhideWhenUsed="1"/>
-    <w:lsdException w:name="toc 8" w:semiHidden="1" w:uiPriority="39" w:unhideWhenUsed="1"/>
-    <w:lsdException w:name="toc 9" w:semiHidden="1" w:uiPriority="39" w:unhideWhenUsed="1"/>
+    <w:lsdException w:name="toc 1" w:uiPriority="39" w:semiHidden="1" w:unhideWhenUsed="1"/>
+    <w:lsdException w:name="toc 2" w:uiPriority="39" w:semiHidden="1" w:unhideWhenUsed="1"/>
+    <w:lsdException w:name="toc 3" w:uiPriority="39" w:semiHidden="1" w:unhideWhenUsed="1"/>
+    <w:lsdException w:name="toc 4" w:uiPriority="39" w:semiHidden="1" w:unhideWhenUsed="1"/>
+    <w:lsdException w:name="toc 5" w:uiPriority="39" w:semiHidden="1" w:unhideWhenUsed="1"/>
+    <w:lsdException w:name="toc 6" w:uiPriority="39" w:semiHidden="1" w:unhideWhenUsed="1"/>
+    <w:lsdException w:name="toc 7" w:uiPriority="39" w:semiHidden="1" w:unhideWhenUsed="1"/>
+    <w:lsdException w:name="toc 8" w:uiPriority="39" w:semiHidden="1" w:unhideWhenUsed="1"/>
+    <w:lsdException w:name="toc 9" w:uiPriority="39" w:semiHidden="1" w:unhideWhenUsed="1"/>
     <w:lsdException w:name="Normal Indent" w:semiHidden="1" w:unhideWhenUsed="1"/>
     <w:lsdException w:name="footnote text" w:semiHidden="1" w:unhideWhenUsed="1"/>
     <w:lsdException w:name="annotation text" w:semiHidden="1" w:unhideWhenUsed="1"/>
     <w:lsdException w:name="header" w:semiHidden="1" w:unhideWhenUsed="1"/>
     <w:lsdException w:name="footer" w:semiHidden="1" w:unhideWhenUsed="1"/>
     <w:lsdException w:name="index heading" w:semiHidden="1" w:unhideWhenUsed="1"/>
-    <w:lsdException w:name="caption" w:semiHidden="1" w:uiPriority="35" w:unhideWhenUsed="1"/>
+    <w:lsdException w:name="caption" w:uiPriority="35" w:semiHidden="1" w:unhideWhenUsed="1"/>
     <w:lsdException w:name="table of figures" w:semiHidden="1" w:unhideWhenUsed="1"/>
     <w:lsdException w:name="envelope address" w:semiHidden="1" w:unhideWhenUsed="1"/>
     <w:lsdException w:name="envelope return" w:semiHidden="1" w:unhideWhenUsed="1"/>
@@ -477,7 +6779,7 @@
     <w:lsdException w:name="Title" w:uiPriority="10" w:qFormat="1"/>
     <w:lsdException w:name="Closing" w:semiHidden="1" w:unhideWhenUsed="1"/>
     <w:lsdException w:name="Signature" w:semiHidden="1" w:unhideWhenUsed="1"/>
-    <w:lsdException w:name="Default Paragraph Font" w:semiHidden="1" w:uiPriority="1" w:unhideWhenUsed="1"/>
+    <w:lsdException w:name="Default Paragraph Font" w:uiPriority="1" w:semiHidden="1" w:unhideWhenUsed="1"/>
     <w:lsdException w:name="Body Text" w:semiHidden="1" w:unhideWhenUsed="1"/>
     <w:lsdException w:name="Body Text Indent" w:semiHidden="1" w:unhideWhenUsed="1"/>
     <w:lsdException w:name="List Continue" w:semiHidden="1" w:unhideWhenUsed="1"/>
@@ -677,8 +6979,8 @@
     <w:lsdException w:name="Subtle Reference" w:uiPriority="31" w:qFormat="1"/>
     <w:lsdException w:name="Intense Reference" w:uiPriority="32" w:qFormat="1"/>
     <w:lsdException w:name="Book Title" w:uiPriority="33" w:qFormat="1"/>
-    <w:lsdException w:name="Bibliography" w:semiHidden="1" w:uiPriority="37" w:unhideWhenUsed="1"/>
-    <w:lsdException w:name="TOC Heading" w:semiHidden="1" w:uiPriority="39" w:unhideWhenUsed="1" w:qFormat="1"/>
+    <w:lsdException w:name="Bibliography" w:uiPriority="37" w:semiHidden="1" w:unhideWhenUsed="1"/>
+    <w:lsdException w:name="TOC Heading" w:uiPriority="39" w:semiHidden="1" w:unhideWhenUsed="1" w:qFormat="1"/>
     <w:lsdException w:name="Plain Table 1" w:uiPriority="41"/>
     <w:lsdException w:name="Plain Table 2" w:uiPriority="42"/>
     <w:lsdException w:name="Plain Table 3" w:uiPriority="43"/>
@@ -789,7 +7091,7 @@
     <w:lsdException w:name="Unresolved Mention" w:semiHidden="1" w:unhideWhenUsed="1"/>
     <w:lsdException w:name="Smart Link" w:semiHidden="1" w:unhideWhenUsed="1"/>
   </w:latentStyles>
-  <w:style w:type="paragraph" w:default="1" w:styleId="a">
+  <w:style w:type="paragraph" w:styleId="a" w:default="1">
     <w:name w:val="Normal"/>
     <w:qFormat/>
     <w:rsid w:val="00252593"/>
@@ -812,7 +7114,7 @@
       <w:outlineLvl w:val="0"/>
     </w:pPr>
     <w:rPr>
-      <w:rFonts w:asciiTheme="majorHAnsi" w:eastAsiaTheme="majorEastAsia" w:hAnsiTheme="majorHAnsi"/>
+      <w:rFonts w:asciiTheme="majorHAnsi" w:hAnsiTheme="majorHAnsi" w:eastAsiaTheme="majorEastAsia"/>
       <w:b/>
       <w:bCs/>
       <w:kern w:val="32"/>
@@ -836,7 +7138,7 @@
       <w:outlineLvl w:val="1"/>
     </w:pPr>
     <w:rPr>
-      <w:rFonts w:asciiTheme="majorHAnsi" w:eastAsiaTheme="majorEastAsia" w:hAnsiTheme="majorHAnsi"/>
+      <w:rFonts w:asciiTheme="majorHAnsi" w:hAnsiTheme="majorHAnsi" w:eastAsiaTheme="majorEastAsia"/>
       <w:b/>
       <w:bCs/>
       <w:i/>
@@ -861,7 +7163,7 @@
       <w:outlineLvl w:val="2"/>
     </w:pPr>
     <w:rPr>
-      <w:rFonts w:asciiTheme="majorHAnsi" w:eastAsiaTheme="majorEastAsia" w:hAnsiTheme="majorHAnsi"/>
+      <w:rFonts w:asciiTheme="majorHAnsi" w:hAnsiTheme="majorHAnsi" w:eastAsiaTheme="majorEastAsia"/>
       <w:b/>
       <w:bCs/>
       <w:sz w:val="26"/>
@@ -983,18 +7285,18 @@
       <w:outlineLvl w:val="8"/>
     </w:pPr>
     <w:rPr>
-      <w:rFonts w:asciiTheme="majorHAnsi" w:eastAsiaTheme="majorEastAsia" w:hAnsiTheme="majorHAnsi"/>
+      <w:rFonts w:asciiTheme="majorHAnsi" w:hAnsiTheme="majorHAnsi" w:eastAsiaTheme="majorEastAsia"/>
       <w:sz w:val="22"/>
       <w:szCs w:val="22"/>
     </w:rPr>
   </w:style>
-  <w:style w:type="character" w:default="1" w:styleId="a0">
+  <w:style w:type="character" w:styleId="a0" w:default="1">
     <w:name w:val="Default Paragraph Font"/>
     <w:uiPriority w:val="1"/>
     <w:semiHidden/>
     <w:unhideWhenUsed/>
   </w:style>
-  <w:style w:type="table" w:default="1" w:styleId="a1">
+  <w:style w:type="table" w:styleId="a1" w:default="1">
     <w:name w:val="Normal Table"/>
     <w:uiPriority w:val="99"/>
     <w:semiHidden/>
@@ -1009,20 +7311,20 @@
       </w:tblCellMar>
     </w:tblPr>
   </w:style>
-  <w:style w:type="numbering" w:default="1" w:styleId="a2">
+  <w:style w:type="numbering" w:styleId="a2" w:default="1">
     <w:name w:val="No List"/>
     <w:uiPriority w:val="99"/>
     <w:semiHidden/>
     <w:unhideWhenUsed/>
   </w:style>
-  <w:style w:type="character" w:customStyle="1" w:styleId="10">
+  <w:style w:type="character" w:styleId="10" w:customStyle="1">
     <w:name w:val="Заголовок 1 Знак"/>
     <w:basedOn w:val="a0"/>
     <w:link w:val="1"/>
     <w:uiPriority w:val="9"/>
     <w:rsid w:val="00252593"/>
     <w:rPr>
-      <w:rFonts w:asciiTheme="majorHAnsi" w:eastAsiaTheme="majorEastAsia" w:hAnsiTheme="majorHAnsi"/>
+      <w:rFonts w:asciiTheme="majorHAnsi" w:hAnsiTheme="majorHAnsi" w:eastAsiaTheme="majorEastAsia"/>
       <w:b/>
       <w:bCs/>
       <w:kern w:val="32"/>
@@ -1030,7 +7332,7 @@
       <w:szCs w:val="32"/>
     </w:rPr>
   </w:style>
-  <w:style w:type="character" w:customStyle="1" w:styleId="20">
+  <w:style w:type="character" w:styleId="20" w:customStyle="1">
     <w:name w:val="Заголовок 2 Знак"/>
     <w:basedOn w:val="a0"/>
     <w:link w:val="2"/>
@@ -1038,7 +7340,7 @@
     <w:semiHidden/>
     <w:rsid w:val="00252593"/>
     <w:rPr>
-      <w:rFonts w:asciiTheme="majorHAnsi" w:eastAsiaTheme="majorEastAsia" w:hAnsiTheme="majorHAnsi"/>
+      <w:rFonts w:asciiTheme="majorHAnsi" w:hAnsiTheme="majorHAnsi" w:eastAsiaTheme="majorEastAsia"/>
       <w:b/>
       <w:bCs/>
       <w:i/>
@@ -1047,7 +7349,7 @@
       <w:szCs w:val="28"/>
     </w:rPr>
   </w:style>
-  <w:style w:type="character" w:customStyle="1" w:styleId="30">
+  <w:style w:type="character" w:styleId="30" w:customStyle="1">
     <w:name w:val="Заголовок 3 Знак"/>
     <w:basedOn w:val="a0"/>
     <w:link w:val="3"/>
@@ -1055,14 +7357,14 @@
     <w:semiHidden/>
     <w:rsid w:val="00252593"/>
     <w:rPr>
-      <w:rFonts w:asciiTheme="majorHAnsi" w:eastAsiaTheme="majorEastAsia" w:hAnsiTheme="majorHAnsi"/>
+      <w:rFonts w:asciiTheme="majorHAnsi" w:hAnsiTheme="majorHAnsi" w:eastAsiaTheme="majorEastAsia"/>
       <w:b/>
       <w:bCs/>
       <w:sz w:val="26"/>
       <w:szCs w:val="26"/>
     </w:rPr>
   </w:style>
-  <w:style w:type="character" w:customStyle="1" w:styleId="40">
+  <w:style w:type="character" w:styleId="40" w:customStyle="1">
     <w:name w:val="Заголовок 4 Знак"/>
     <w:basedOn w:val="a0"/>
     <w:link w:val="4"/>
@@ -1076,7 +7378,7 @@
       <w:szCs w:val="28"/>
     </w:rPr>
   </w:style>
-  <w:style w:type="character" w:customStyle="1" w:styleId="50">
+  <w:style w:type="character" w:styleId="50" w:customStyle="1">
     <w:name w:val="Заголовок 5 Знак"/>
     <w:basedOn w:val="a0"/>
     <w:link w:val="5"/>
@@ -1092,7 +7394,7 @@
       <w:szCs w:val="26"/>
     </w:rPr>
   </w:style>
-  <w:style w:type="character" w:customStyle="1" w:styleId="60">
+  <w:style w:type="character" w:styleId="60" w:customStyle="1">
     <w:name w:val="Заголовок 6 Знак"/>
     <w:basedOn w:val="a0"/>
     <w:link w:val="6"/>
@@ -1104,7 +7406,7 @@
       <w:bCs/>
     </w:rPr>
   </w:style>
-  <w:style w:type="character" w:customStyle="1" w:styleId="70">
+  <w:style w:type="character" w:styleId="70" w:customStyle="1">
     <w:name w:val="Заголовок 7 Знак"/>
     <w:basedOn w:val="a0"/>
     <w:link w:val="7"/>
@@ -1116,7 +7418,7 @@
       <w:szCs w:val="24"/>
     </w:rPr>
   </w:style>
-  <w:style w:type="character" w:customStyle="1" w:styleId="80">
+  <w:style w:type="character" w:styleId="80" w:customStyle="1">
     <w:name w:val="Заголовок 8 Знак"/>
     <w:basedOn w:val="a0"/>
     <w:link w:val="8"/>
@@ -1130,7 +7432,7 @@
       <w:szCs w:val="24"/>
     </w:rPr>
   </w:style>
-  <w:style w:type="character" w:customStyle="1" w:styleId="90">
+  <w:style w:type="character" w:styleId="90" w:customStyle="1">
     <w:name w:val="Заголовок 9 Знак"/>
     <w:basedOn w:val="a0"/>
     <w:link w:val="9"/>
@@ -1138,7 +7440,7 @@
     <w:semiHidden/>
     <w:rsid w:val="00252593"/>
     <w:rPr>
-      <w:rFonts w:asciiTheme="majorHAnsi" w:eastAsiaTheme="majorEastAsia" w:hAnsiTheme="majorHAnsi"/>
+      <w:rFonts w:asciiTheme="majorHAnsi" w:hAnsiTheme="majorHAnsi" w:eastAsiaTheme="majorEastAsia"/>
     </w:rPr>
   </w:style>
   <w:style w:type="paragraph" w:styleId="a3">
@@ -1155,7 +7457,7 @@
       <w:outlineLvl w:val="0"/>
     </w:pPr>
     <w:rPr>
-      <w:rFonts w:asciiTheme="majorHAnsi" w:eastAsiaTheme="majorEastAsia" w:hAnsiTheme="majorHAnsi"/>
+      <w:rFonts w:asciiTheme="majorHAnsi" w:hAnsiTheme="majorHAnsi" w:eastAsiaTheme="majorEastAsia"/>
       <w:b/>
       <w:bCs/>
       <w:kern w:val="28"/>
@@ -1163,14 +7465,14 @@
       <w:szCs w:val="32"/>
     </w:rPr>
   </w:style>
-  <w:style w:type="character" w:customStyle="1" w:styleId="a4">
+  <w:style w:type="character" w:styleId="a4" w:customStyle="1">
     <w:name w:val="Заголовок Знак"/>
     <w:basedOn w:val="a0"/>
     <w:link w:val="a3"/>
     <w:uiPriority w:val="10"/>
     <w:rsid w:val="00252593"/>
     <w:rPr>
-      <w:rFonts w:asciiTheme="majorHAnsi" w:eastAsiaTheme="majorEastAsia" w:hAnsiTheme="majorHAnsi"/>
+      <w:rFonts w:asciiTheme="majorHAnsi" w:hAnsiTheme="majorHAnsi" w:eastAsiaTheme="majorEastAsia"/>
       <w:b/>
       <w:bCs/>
       <w:kern w:val="28"/>
@@ -1192,17 +7494,17 @@
       <w:outlineLvl w:val="1"/>
     </w:pPr>
     <w:rPr>
-      <w:rFonts w:asciiTheme="majorHAnsi" w:eastAsiaTheme="majorEastAsia" w:hAnsiTheme="majorHAnsi"/>
+      <w:rFonts w:asciiTheme="majorHAnsi" w:hAnsiTheme="majorHAnsi" w:eastAsiaTheme="majorEastAsia"/>
     </w:rPr>
   </w:style>
-  <w:style w:type="character" w:customStyle="1" w:styleId="a6">
+  <w:style w:type="character" w:styleId="a6" w:customStyle="1">
     <w:name w:val="Подзаголовок Знак"/>
     <w:basedOn w:val="a0"/>
     <w:link w:val="a5"/>
     <w:uiPriority w:val="11"/>
     <w:rsid w:val="00252593"/>
     <w:rPr>
-      <w:rFonts w:asciiTheme="majorHAnsi" w:eastAsiaTheme="majorEastAsia" w:hAnsiTheme="majorHAnsi"/>
+      <w:rFonts w:asciiTheme="majorHAnsi" w:hAnsiTheme="majorHAnsi" w:eastAsiaTheme="majorEastAsia"/>
       <w:sz w:val="24"/>
       <w:szCs w:val="24"/>
     </w:rPr>
@@ -1264,7 +7566,7 @@
       <w:i/>
     </w:rPr>
   </w:style>
-  <w:style w:type="character" w:customStyle="1" w:styleId="22">
+  <w:style w:type="character" w:styleId="22" w:customStyle="1">
     <w:name w:val="Цитата 2 Знак"/>
     <w:basedOn w:val="a0"/>
     <w:link w:val="21"/>
@@ -1293,7 +7595,7 @@
       <w:szCs w:val="22"/>
     </w:rPr>
   </w:style>
-  <w:style w:type="character" w:customStyle="1" w:styleId="ac">
+  <w:style w:type="character" w:styleId="ac" w:customStyle="1">
     <w:name w:val="Выделенная цитата Знак"/>
     <w:basedOn w:val="a0"/>
     <w:link w:val="ab"/>
@@ -1360,7 +7662,7 @@
     <w:qFormat/>
     <w:rsid w:val="00252593"/>
     <w:rPr>
-      <w:rFonts w:asciiTheme="majorHAnsi" w:eastAsiaTheme="majorEastAsia" w:hAnsiTheme="majorHAnsi"/>
+      <w:rFonts w:asciiTheme="majorHAnsi" w:hAnsiTheme="majorHAnsi" w:eastAsiaTheme="majorEastAsia"/>
       <w:b/>
       <w:i/>
       <w:sz w:val="24"/>
@@ -1379,6 +7681,50 @@
     <w:pPr>
       <w:outlineLvl w:val="9"/>
     </w:pPr>
+  </w:style>
+  <w:style w:type="paragraph" w:styleId="af3">
+    <w:name w:val="annotation text"/>
+    <w:basedOn w:val="a"/>
+    <w:link w:val="af4"/>
+    <w:uiPriority w:val="99"/>
+    <w:semiHidden/>
+    <w:unhideWhenUsed/>
+    <w:rPr>
+      <w:sz w:val="20"/>
+      <w:szCs w:val="20"/>
+    </w:rPr>
+  </w:style>
+  <w:style w:type="character" w:styleId="af4" w:customStyle="1">
+    <w:name w:val="Текст примечания Знак"/>
+    <w:basedOn w:val="a0"/>
+    <w:link w:val="af3"/>
+    <w:uiPriority w:val="99"/>
+    <w:semiHidden/>
+    <w:rPr>
+      <w:sz w:val="20"/>
+      <w:szCs w:val="20"/>
+    </w:rPr>
+  </w:style>
+  <w:style w:type="character" w:styleId="af5">
+    <w:name w:val="annotation reference"/>
+    <w:basedOn w:val="a0"/>
+    <w:uiPriority w:val="99"/>
+    <w:semiHidden/>
+    <w:unhideWhenUsed/>
+    <w:rPr>
+      <w:sz w:val="16"/>
+      <w:szCs w:val="16"/>
+    </w:rPr>
+  </w:style>
+  <w:style w:type="character" w:styleId="af6">
+    <w:name w:val="Hyperlink"/>
+    <w:basedOn w:val="a0"/>
+    <w:uiPriority w:val="99"/>
+    <w:unhideWhenUsed/>
+    <w:rPr>
+      <w:color w:val="0563C1" w:themeColor="hyperlink"/>
+      <w:u w:val="single"/>
+    </w:rPr>
   </w:style>
 </w:styles>
 </file>
@@ -1676,4 +8022,26 @@
     </a:ext>
   </a:extLst>
 </a:theme>
+</file>
+
+<file path=word/webextensions/taskpanes.xml><?xml version="1.0" encoding="utf-8"?>
+<wetp:taskpanes xmlns:wetp="http://schemas.microsoft.com/office/webextensions/taskpanes/2010/11">
+  <wetp:taskpane dockstate="right" visibility="0" width="350" row="1">
+    <wetp:webextensionref xmlns:r="http://schemas.openxmlformats.org/officeDocument/2006/relationships" r:id="rId1"/>
+  </wetp:taskpane>
+</wetp:taskpanes>
+</file>
+
+<file path=word/webextensions/webextension1.xml><?xml version="1.0" encoding="utf-8"?>
+<we:webextension xmlns:we="http://schemas.microsoft.com/office/webextensions/webextension/2010/11" id="1dedfecb-03dd-4542-9d73-e30161343bee">
+  <we:reference id="WA200005502" version="1.0.0.9" store="en-US" storeType="omex"/>
+  <we:alternateReferences>
+    <we:reference id="WA200005502" version="1.0.0.9" store="en-US" storeType="omex"/>
+  </we:alternateReferences>
+  <we:properties>
+    <we:property name="docId" value="&quot;T2bdxQILi3UX-FHRom_3Y&quot;"/>
+  </we:properties>
+  <we:bindings/>
+  <we:snapshot xmlns:r="http://schemas.openxmlformats.org/officeDocument/2006/relationships"/>
+</we:webextension>
 </file>
--- a/Arduino_Story.docx
+++ b/Arduino_Story.docx
@@ -1,138 +1,28 @@
 
 <file path=word/document.xml><?xml version="1.0" encoding="utf-8"?>
-<w:document xmlns:wpc="http://schemas.microsoft.com/office/word/2010/wordprocessingCanvas" xmlns:cx="http://schemas.microsoft.com/office/drawing/2014/chartex" xmlns:cx1="http://schemas.microsoft.com/office/drawing/2015/9/8/chartex" xmlns:cx2="http://schemas.microsoft.com/office/drawing/2015/10/21/chartex" xmlns:cx3="http://schemas.microsoft.com/office/drawing/2016/5/9/chartex" xmlns:cx4="http://schemas.microsoft.com/office/drawing/2016/5/10/chartex" xmlns:cx5="http://schemas.microsoft.com/office/drawing/2016/5/11/chartex" xmlns:cx6="http://schemas.microsoft.com/office/drawing/2016/5/12/chartex" xmlns:cx7="http://schemas.microsoft.com/office/drawing/2016/5/13/chartex" xmlns:cx8="http://schemas.microsoft.com/office/drawing/2016/5/14/chartex" xmlns:mc="http://schemas.openxmlformats.org/markup-compatibility/2006" xmlns:aink="http://schemas.microsoft.com/office/drawing/2016/ink" xmlns:am3d="http://schemas.microsoft.com/office/drawing/2017/model3d" xmlns:o="urn:schemas-microsoft-com:office:office" xmlns:oel="http://schemas.microsoft.com/office/2019/extlst" xmlns:r="http://schemas.openxmlformats.org/officeDocument/2006/relationships" xmlns:m="http://schemas.openxmlformats.org/officeDocument/2006/math" xmlns:v="urn:schemas-microsoft-com:vml" xmlns:wp14="http://schemas.microsoft.com/office/word/2010/wordprocessingDrawing" xmlns:wp="http://schemas.openxmlformats.org/drawingml/2006/wordprocessingDrawing" xmlns:w10="urn:schemas-microsoft-com:office:word" xmlns:w="http://schemas.openxmlformats.org/wordprocessingml/2006/main" xmlns:w14="http://schemas.microsoft.com/office/word/2010/wordml" xmlns:w15="http://schemas.microsoft.com/office/word/2012/wordml" xmlns:w16cex="http://schemas.microsoft.com/office/word/2018/wordml/cex" xmlns:w16cid="http://schemas.microsoft.com/office/word/2016/wordml/cid" xmlns:w16="http://schemas.microsoft.com/office/word/2018/wordml" xmlns:w16sdtdh="http://schemas.microsoft.com/office/word/2020/wordml/sdtdatahash" xmlns:w16se="http://schemas.microsoft.com/office/word/2015/wordml/symex" xmlns:wpg="http://schemas.microsoft.com/office/word/2010/wordprocessingGroup" xmlns:wpi="http://schemas.microsoft.com/office/word/2010/wordprocessingInk" xmlns:wne="http://schemas.microsoft.com/office/word/2006/wordml" xmlns:wps="http://schemas.microsoft.com/office/word/2010/wordprocessingShape" xmlns:a="http://schemas.openxmlformats.org/drawingml/2006/main" xmlns:pic="http://schemas.openxmlformats.org/drawingml/2006/picture" xmlns:a14="http://schemas.microsoft.com/office/drawing/2010/main" mc:Ignorable="w14 w15 w16se w16cid w16 w16cex w16sdtdh wp14">
+<w:document xmlns:wpc="http://schemas.microsoft.com/office/word/2010/wordprocessingCanvas" xmlns:cx="http://schemas.microsoft.com/office/drawing/2014/chartex" xmlns:cx1="http://schemas.microsoft.com/office/drawing/2015/9/8/chartex" xmlns:cx2="http://schemas.microsoft.com/office/drawing/2015/10/21/chartex" xmlns:cx3="http://schemas.microsoft.com/office/drawing/2016/5/9/chartex" xmlns:cx4="http://schemas.microsoft.com/office/drawing/2016/5/10/chartex" xmlns:cx5="http://schemas.microsoft.com/office/drawing/2016/5/11/chartex" xmlns:cx6="http://schemas.microsoft.com/office/drawing/2016/5/12/chartex" xmlns:cx7="http://schemas.microsoft.com/office/drawing/2016/5/13/chartex" xmlns:cx8="http://schemas.microsoft.com/office/drawing/2016/5/14/chartex" xmlns:mc="http://schemas.openxmlformats.org/markup-compatibility/2006" xmlns:aink="http://schemas.microsoft.com/office/drawing/2016/ink" xmlns:am3d="http://schemas.microsoft.com/office/drawing/2017/model3d" xmlns:o="urn:schemas-microsoft-com:office:office" xmlns:oel="http://schemas.microsoft.com/office/2019/extlst" xmlns:r="http://schemas.openxmlformats.org/officeDocument/2006/relationships" xmlns:m="http://schemas.openxmlformats.org/officeDocument/2006/math" xmlns:v="urn:schemas-microsoft-com:vml" xmlns:wp14="http://schemas.microsoft.com/office/word/2010/wordprocessingDrawing" xmlns:wp="http://schemas.openxmlformats.org/drawingml/2006/wordprocessingDrawing" xmlns:w10="urn:schemas-microsoft-com:office:word" xmlns:w="http://schemas.openxmlformats.org/wordprocessingml/2006/main" xmlns:w14="http://schemas.microsoft.com/office/word/2010/wordml" xmlns:w15="http://schemas.microsoft.com/office/word/2012/wordml" xmlns:w16cex="http://schemas.microsoft.com/office/word/2018/wordml/cex" xmlns:w16cid="http://schemas.microsoft.com/office/word/2016/wordml/cid" xmlns:w16="http://schemas.microsoft.com/office/word/2018/wordml" xmlns:w16sdtdh="http://schemas.microsoft.com/office/word/2020/wordml/sdtdatahash" xmlns:w16se="http://schemas.microsoft.com/office/word/2015/wordml/symex" xmlns:wpg="http://schemas.microsoft.com/office/word/2010/wordprocessingGroup" xmlns:wpi="http://schemas.microsoft.com/office/word/2010/wordprocessingInk" xmlns:wne="http://schemas.microsoft.com/office/word/2006/wordml" xmlns:wps="http://schemas.microsoft.com/office/word/2010/wordprocessingShape" mc:Ignorable="w14 w15 w16se w16cid w16 w16cex w16sdtdh wp14">
   <w:body>
-    <w:p>
-      <w:pPr>
-        <w:rPr>
-          <w:i/>
-          <w:iCs/>
-          <w:highlight w:val="magenta"/>
-          <w:u w:val="single"/>
-        </w:rPr>
-      </w:pPr>
-      <w:r>
-        <w:rPr>
-          <w:i/>
-          <w:iCs/>
-          <w:highlight w:val="magenta"/>
-          <w:u w:val="single"/>
-        </w:rPr>
-        <w:t>12мар24</w:t>
-      </w:r>
-    </w:p>
-    <w:p>
-      <w:pPr>
-        <w:rPr>
-          <w:i/>
-          <w:iCs/>
-          <w:highlight w:val="magenta"/>
-          <w:u w:val="single"/>
-        </w:rPr>
-      </w:pPr>
-      <w:r>
-        <w:rPr>
-          <w:i/>
-          <w:iCs/>
-          <w:highlight w:val="magenta"/>
-          <w:u w:val="single"/>
-        </w:rPr>
-        <w:t>11мар24</w:t>
-      </w:r>
-    </w:p>
-    <w:p>
-      <w:pPr>
-        <w:rPr>
-          <w:i/>
-          <w:iCs/>
-          <w:highlight w:val="magenta"/>
-          <w:u w:val="single"/>
-        </w:rPr>
-      </w:pPr>
-      <w:commentRangeStart w:id="0"/>
-      <w:r>
-        <w:rPr>
-          <w:i/>
-          <w:iCs/>
-          <w:highlight w:val="magenta"/>
-          <w:u w:val="single"/>
-        </w:rPr>
-        <w:t>10мар24</w:t>
-      </w:r>
-    </w:p>
-    <w:p>
-      <w:pPr>
-        <w:rPr>
-          <w:i/>
-          <w:iCs/>
-          <w:u w:val="single"/>
-        </w:rPr>
-      </w:pPr>
-      <w:r>
-        <w:rPr>
-          <w:i/>
-          <w:iCs/>
-          <w:highlight w:val="magenta"/>
-          <w:u w:val="single"/>
-        </w:rPr>
-        <w:t>8мар24</w:t>
-      </w:r>
-      <w:commentRangeEnd w:id="0"/>
-      <w:r>
-        <w:commentReference w:id="0"/>
-      </w:r>
-    </w:p>
-    <w:p/>
     <w:p>
       <w:pPr>
         <w:pStyle w:val="1"/>
         <w:spacing w:line="259" w:lineRule="auto"/>
         <w:jc w:val="center"/>
       </w:pPr>
-      <w:commentRangeStart w:id="1"/>
-      <w:r>
-        <w:t xml:space="preserve">Как я </w:t>
-      </w:r>
-      <w:commentRangeEnd w:id="1"/>
-      <w:r>
-        <w:commentReference w:id="1"/>
-      </w:r>
-      <w:r>
-        <w:t>экспериментировал со своим племянником</w:t>
+      <w:r>
+        <w:t>Как я экспериментировал со своим племянником</w:t>
       </w:r>
     </w:p>
     <w:p/>
     <w:p>
-      <w:pPr>
-        <w:pStyle w:val="a"/>
-        <w:rPr/>
-      </w:pPr>
-      <w:r>
-        <w:rPr/>
-        <w:t>—</w:t>
-      </w:r>
-      <w:commentRangeStart w:id="2"/>
-      <w:r>
-        <w:rPr/>
-        <w:t xml:space="preserve"> И в кого он такой? Геймер несчастный. Мы-то с тобой в его годы чем только не увлекались? </w:t>
-      </w:r>
-      <w:commentRangeEnd w:id="2"/>
-      <w:r>
-        <w:rPr>
-          <w:rStyle w:val="CommentReference"/>
-        </w:rPr>
-        <w:commentReference w:id="2"/>
-      </w:r>
-      <w:r>
-        <w:rPr/>
-        <w:t>— Колька грустно смотрел на дверь комнаты, за которой, как я понял, его сын «прожигал» подростковые годы за компьютерными играми и «</w:t>
-      </w:r>
-      <w:r>
-        <w:rPr/>
+      <w:r>
+        <w:t>— И в кого он такой? Геймер несчастный. Мы-то с тобой в его годы, чем только не увлекались? — Колька грустно смотрел на дверь комнаты, за которой, как я понял, его сын «прожигал» подростковые годы за компьютерными играми и «</w:t>
+      </w:r>
+      <w:proofErr w:type="spellStart"/>
+      <w:r>
         <w:t>тиктоками</w:t>
       </w:r>
-      <w:r>
-        <w:rPr/>
+      <w:proofErr w:type="spellEnd"/>
+      <w:r>
         <w:t>».</w:t>
       </w:r>
     </w:p>
@@ -156,15 +46,15 @@
     </w:p>
     <w:p>
       <w:r>
-        <w:t xml:space="preserve">— </w:t>
-      </w:r>
-      <w:commentRangeStart w:id="3"/>
-      <w:r>
-        <w:t>Романтика!.. — Брат скривился в усмешке. — Сейчас тоже «романтика»... «романтика» бабла и развлечений.</w:t>
-      </w:r>
-      <w:commentRangeEnd w:id="3"/>
-      <w:r>
-        <w:commentReference w:id="3"/>
+        <w:t>— Романтика!.. — Брат скривился в усмешке. — Сейчас тоже «</w:t>
+      </w:r>
+      <w:proofErr w:type="gramStart"/>
+      <w:r>
+        <w:t>романтика»...</w:t>
+      </w:r>
+      <w:proofErr w:type="gramEnd"/>
+      <w:r>
+        <w:t xml:space="preserve"> «романтика» бабла и развлечений.</w:t>
       </w:r>
     </w:p>
     <w:p>
@@ -173,13 +63,8 @@
       </w:r>
     </w:p>
     <w:p>
-      <w:pPr>
-        <w:ind w:firstLine="708"/>
-        <w:rPr/>
-      </w:pPr>
-      <w:r>
-        <w:rPr/>
-        <w:t>Возвращаясь из служебной командировки, я вдруг вспомнил, что мы с братом не виделись уже пять лет, и я решил использовать выпавший на выходные кусочек времени для встречи с ним. Он всё такой же говорун и непоседа, но его лоб уже заметно процарапали заботы, а вокруг глаз невидимый ткач времени сплёл мелкие паутинки.</w:t>
+      <w:r>
+        <w:t>Возвращаясь из служебной командировки, я вдруг вспомнил, что мы с братом не виделись уже пять лет, и я решил использовать выпавший на выходные кусочек времени для встречи с ним. Он всё такой же говорун и непоседа, но его лоб уже заметно процарапали заботы, а вокруг глаз невидимый ткач времени сплёл мелкие паутинки. Годы-годы...</w:t>
       </w:r>
     </w:p>
     <w:p>
@@ -188,13 +73,8 @@
       </w:pPr>
     </w:p>
     <w:p>
-      <w:pPr>
-        <w:ind w:firstLine="708"/>
-        <w:rPr/>
-      </w:pPr>
-      <w:r>
-        <w:rPr/>
-        <w:t xml:space="preserve">Наутро брать с женой ушли на работу, а я решил проверить свои преподавательские способности на племяннике. </w:t>
+      <w:r>
+        <w:t xml:space="preserve">Наутро брат с женой ушли на работу, а я решил проверить свои преподавательские способности на племяннике. </w:t>
       </w:r>
     </w:p>
     <w:p/>
@@ -249,7 +129,7 @@
                     <pic:cNvPicPr/>
                   </pic:nvPicPr>
                   <pic:blipFill>
-                    <a:blip r:embed="rId9">
+                    <a:blip r:embed="rId5">
                       <a:extLst>
                         <a:ext uri="{28A0092B-C50C-407E-A947-70E740481C1C}">
                           <a14:useLocalDpi xmlns:a14="http://schemas.microsoft.com/office/drawing/2010/main" val="0"/>
@@ -307,72 +187,9 @@
           <w:numId w:val="1"/>
         </w:numPr>
         <w:spacing w:line="259" w:lineRule="auto"/>
-        <w:rPr/>
       </w:pPr>
       <w:r>
-        <w:rPr/>
         <w:t>Готовим «измерительный полигон»: на полу делаем отметки через каждые полметра. Пяти вполне хватит. Держи рулетку!</w:t>
-      </w:r>
-    </w:p>
-    <w:p>
-      <w:pPr>
-        <w:pStyle w:val="aa"/>
-        <w:numPr>
-          <w:ilvl w:val="0"/>
-          <w:numId w:val="1"/>
-        </w:numPr>
-        <w:spacing w:line="259" w:lineRule="auto"/>
-        <w:rPr/>
-      </w:pPr>
-      <w:r>
-        <w:rPr/>
-        <w:t xml:space="preserve">Создаём таблицу результатов эксперимента. В «шапке» указываем установленный и измеренный метражи, значения ошибки и примечание. </w:t>
-      </w:r>
-    </w:p>
-    <w:p>
-      <w:pPr>
-        <w:pStyle w:val="aa"/>
-        <w:numPr>
-          <w:ilvl w:val="0"/>
-          <w:numId w:val="1"/>
-        </w:numPr>
-        <w:spacing w:line="259" w:lineRule="auto"/>
-        <w:rPr/>
-      </w:pPr>
-      <w:r>
-        <w:rPr/>
-        <w:t>Я буду «движущимся объектом» (ассистентом</w:t>
-      </w:r>
-      <w:r>
-        <w:rPr/>
-        <w:t>)</w:t>
-      </w:r>
-      <w:r>
-        <w:rPr/>
-        <w:t xml:space="preserve">, а ты — оператором-исследователем. Направляешь на меня дальномер, а я перемещаюсь по отметкам на полу. В таблицу заносишь показания дальномера напротив заданных значений. </w:t>
-      </w:r>
-    </w:p>
-    <w:p>
-      <w:pPr>
-        <w:pStyle w:val="aa"/>
-        <w:numPr>
-          <w:ilvl w:val="0"/>
-          <w:numId w:val="1"/>
-        </w:numPr>
-        <w:spacing w:line="259" w:lineRule="auto"/>
-        <w:rPr/>
-      </w:pPr>
-      <w:commentRangeStart w:id="4"/>
-      <w:r>
-        <w:rPr/>
-        <w:t>Не забываешь фиксировать звуковую сигнализацию пересечения предельной дистанции, когда я переступлю предпоследнюю отметку на полу</w:t>
-      </w:r>
-      <w:commentRangeEnd w:id="4"/>
-      <w:r>
-        <w:rPr>
-          <w:rStyle w:val="CommentReference"/>
-        </w:rPr>
-        <w:commentReference w:id="4"/>
       </w:r>
     </w:p>
     <w:p>
@@ -385,7 +202,7 @@
         <w:spacing w:line="259" w:lineRule="auto"/>
       </w:pPr>
       <w:r>
-        <w:t xml:space="preserve">Вычисляешь разницу (ошибку) между заданными значениями и показаниями дальномера. </w:t>
+        <w:t xml:space="preserve">Создаём таблицу результатов эксперимента. В «шапке» указываем установленный и измеренный метражи, значения ошибки и примечание. </w:t>
       </w:r>
     </w:p>
     <w:p>
@@ -398,15 +215,55 @@
         <w:spacing w:line="259" w:lineRule="auto"/>
       </w:pPr>
       <w:r>
-        <w:t>Под таблицей пишешь вывод о результатах эксперимента.</w:t>
+        <w:t xml:space="preserve">Я буду «движущимся объектом» (ассистентом), а ты — оператором-исследователем. Направляешь на меня дальномер, а я перемещаюсь по отметкам на полу. В таблицу заносишь показания дальномера напротив заданных значений. </w:t>
       </w:r>
     </w:p>
     <w:p>
       <w:pPr>
-        <w:rPr/>
+        <w:pStyle w:val="aa"/>
+        <w:numPr>
+          <w:ilvl w:val="0"/>
+          <w:numId w:val="1"/>
+        </w:numPr>
+        <w:spacing w:line="259" w:lineRule="auto"/>
       </w:pPr>
-      <w:r>
-        <w:rPr/>
+      <w:commentRangeStart w:id="0"/>
+      <w:r>
+        <w:t>Не забываешь фиксировать звуковую сигнализацию пересечения предельной дистанции, когда я переступлю предпоследнюю отметку на полу</w:t>
+      </w:r>
+      <w:commentRangeEnd w:id="0"/>
+      <w:r>
+        <w:commentReference w:id="0"/>
+      </w:r>
+    </w:p>
+    <w:p>
+      <w:pPr>
+        <w:pStyle w:val="aa"/>
+        <w:numPr>
+          <w:ilvl w:val="0"/>
+          <w:numId w:val="1"/>
+        </w:numPr>
+        <w:spacing w:line="259" w:lineRule="auto"/>
+      </w:pPr>
+      <w:r>
+        <w:t xml:space="preserve">Вычисляешь разницу (ошибку) между заданными значениями и показаниями дальномера. </w:t>
+      </w:r>
+    </w:p>
+    <w:p>
+      <w:pPr>
+        <w:pStyle w:val="aa"/>
+        <w:numPr>
+          <w:ilvl w:val="0"/>
+          <w:numId w:val="1"/>
+        </w:numPr>
+        <w:spacing w:line="259" w:lineRule="auto"/>
+      </w:pPr>
+      <w:r>
+        <w:t>Под таблицей пишешь вывод о результатах эксперимента.</w:t>
+      </w:r>
+    </w:p>
+    <w:p>
+      <w:r>
         <w:t>Ну, что, готов? Ну, тогда начинаем!</w:t>
       </w:r>
     </w:p>
@@ -419,19 +276,15 @@
       </w:r>
     </w:p>
     <w:p>
-      <w:pPr>
-        <w:rPr/>
-      </w:pPr>
-      <w:r>
-        <w:rPr/>
+      <w:r>
         <w:t xml:space="preserve">Итак, макет измерителя дистанции. Человек, когда создаёт что-либо, то невольно копирует себя. И наш макет не будет исключением. Он состоит из мозга — платы микроконтроллера, которую его создатели назвали </w:t>
       </w:r>
-      <w:r>
-        <w:rPr/>
+      <w:proofErr w:type="spellStart"/>
+      <w:r>
         <w:t>Ардуино</w:t>
       </w:r>
-      <w:r>
-        <w:rPr/>
+      <w:proofErr w:type="spellEnd"/>
+      <w:r>
         <w:t xml:space="preserve"> в честь своего соплеменника, средневекового итальянского короля. </w:t>
       </w:r>
     </w:p>
@@ -487,12 +340,8 @@
     </w:p>
     <w:p/>
     <w:p>
-      <w:pPr>
-        <w:rPr/>
-      </w:pPr>
-      <w:r>
-        <w:rPr/>
-        <w:t>Глаза макета — ультразвуковой модуль, основанный на эхолокации. Между прочим, скопирован у летучих мышей. Этим занимается бионика. Есть такая отрасль науки.</w:t>
+      <w:r>
+        <w:t>Глаза макета — ультразвуковой модуль, основанный на эхолокации. Между прочим, такой метод скопирован у летучих мышей. Этим занимается бионика. Есть такая отрасль науки.</w:t>
       </w:r>
     </w:p>
     <w:p/>
@@ -686,23 +535,15 @@
     </w:p>
     <w:p/>
     <w:p>
-      <w:pPr>
-        <w:rPr/>
-      </w:pPr>
-      <w:r>
-        <w:rPr/>
+      <w:r>
         <w:t xml:space="preserve">Макет мы собрали. Теперь приступаем к главному. Как мозг человека работает благодаря полученными им знаниям, так и в «мозг» макета нужно загрузить программу, обеспечивающую обмен информацией с ПЕРИФЕРИЕЙ. Программы для </w:t>
       </w:r>
-      <w:r>
-        <w:rPr/>
-        <w:t>А</w:t>
-      </w:r>
-      <w:r>
-        <w:rPr/>
-        <w:t>рдуино</w:t>
-      </w:r>
-      <w:r>
-        <w:rPr/>
+      <w:proofErr w:type="spellStart"/>
+      <w:r>
+        <w:t>Ардуино</w:t>
+      </w:r>
+      <w:proofErr w:type="spellEnd"/>
+      <w:r>
         <w:t xml:space="preserve"> называются «СКЕТЧИ», и загружаются по кабелю, подключённому к </w:t>
       </w:r>
       <w:r>
@@ -712,28 +553,21 @@
         <w:t>USB</w:t>
       </w:r>
       <w:r>
-        <w:rPr/>
         <w:t xml:space="preserve">-порту компьютера. </w:t>
       </w:r>
     </w:p>
     <w:p/>
     <w:p>
-      <w:pPr>
-        <w:rPr/>
-      </w:pPr>
-      <w:r>
-        <w:rPr/>
+      <w:r>
         <w:t xml:space="preserve">Вадим внимательно следил, как я устанавливал на компьютер программу для взаимодействия с </w:t>
       </w:r>
       <w:proofErr w:type="spellStart"/>
       <w:r>
-        <w:rPr/>
         <w:t>Ардуиной</w:t>
       </w:r>
       <w:proofErr w:type="spellEnd"/>
       <w:r>
-        <w:rPr/>
-        <w:t>, как загружал скетч для макета. Было видно, что ему интересно. А мне было приятно, что удалось его увлечь. Значит, рассказываю доступно и интересно.</w:t>
+        <w:t>, как загружал скетч для макета. Было видно, что ему интересно. А мне было приятно, что удалось его увлечь.</w:t>
       </w:r>
     </w:p>
     <w:p>
@@ -745,12 +579,8 @@
       </w:r>
     </w:p>
     <w:p>
-      <w:pPr>
-        <w:rPr/>
-      </w:pPr>
-      <w:r>
-        <w:rPr/>
-        <w:t>И вот Вадим на должности оператора-исследователя следит за показаниями на дисплее. Я исполняю роль движущегося объекта, иду на ультразвуковой модуль. На полу отмеренные рулеткой метки расстояний. Вадим записывает показания в таблицу. И вот срабатывает аварийный зуммер. Я пересёк минимальную дистанцию, установленную нами в 1 метр. Макет работает согласно всем заданным требованиям. Для уверенности решили повторить эксперимент, но тут в комнату входит отец Вадима и… Видели бы вы его глаза. Он обалдело смотрел то на сына, то на связку проводов, и, наконец, на меня.</w:t>
+      <w:r>
+        <w:t>И вот Вадим как настоящий оператор-исследователь наблюдает за показаниями на дисплее. Я исполняю роль движущегося объекта, иду на ультразвуковой модуль. На полу отмеренные рулеткой метки расстояний. Вадим записывает показания в таблицу. Вот запищал аварийный зуммер: я пересёк минимальную дистанцию. Макет работает согласно всем заданным требованиям. Для уверенности решили повторить эксперимент, но тут в комнату входит отец Вадима и… Видели бы вы его глаза. Он обалдело смотрел то на сына, то на связку проводов, и, наконец, на меня.</w:t>
       </w:r>
     </w:p>
     <w:p>
@@ -759,28 +589,16 @@
       </w:r>
     </w:p>
     <w:p>
-      <w:pPr>
-        <w:rPr/>
-      </w:pPr>
-      <w:r>
-        <w:rPr/>
+      <w:r>
         <w:t>Только и сказал он. Я торжествующе смотрел на него. Вадим не пялился в «</w:t>
       </w:r>
-      <w:r>
-        <w:rPr/>
+      <w:proofErr w:type="spellStart"/>
+      <w:r>
         <w:t>тиктоки</w:t>
       </w:r>
-      <w:r>
-        <w:rPr/>
-        <w:t xml:space="preserve">», не тыкался пальцами в смартфон. Он работал! Работал оператором-испытателем! Не под занудное «ты должен», а с </w:t>
-      </w:r>
-      <w:r>
-        <w:rPr/>
-        <w:t>искристым огоньком</w:t>
-      </w:r>
-      <w:r>
-        <w:rPr/>
-        <w:t xml:space="preserve"> в глазах.</w:t>
+      <w:proofErr w:type="spellEnd"/>
+      <w:r>
+        <w:t>», не тыкался пальцами в смартфон. Он работал! Работал оператором-испытателем. Не под занудное «ты должен», а с огоньком в глазах.</w:t>
       </w:r>
     </w:p>
     <w:p/>
@@ -793,33 +611,17 @@
       </w:r>
     </w:p>
     <w:p>
-      <w:pPr>
-        <w:rPr/>
-      </w:pPr>
-      <w:r>
-        <w:rPr/>
+      <w:r>
         <w:t>Я попросил Вадима поставить свою фамилию и подпись под его таблицей с результатами эксперимента. Потом дописал себя как ассистента.</w:t>
       </w:r>
     </w:p>
+    <w:p/>
     <w:p>
-      <w:pPr>
-        <w:rPr/>
-      </w:pPr>
+      <w:r>
+        <w:br w:type="page"/>
+      </w:r>
     </w:p>
-    <w:p>
-      <w:pPr>
-        <w:rPr/>
-      </w:pPr>
-      <w:r>
-        <w:br w:type="page"/>
-      </w:r>
-    </w:p>
-    <w:p>
-      <w:pPr>
-        <w:pStyle w:val="a"/>
-        <w:rPr/>
-      </w:pPr>
-    </w:p>
+    <w:p/>
     <w:tbl>
       <w:tblPr>
         <w:tblW w:w="10070" w:type="dxa"/>
@@ -850,29 +652,27 @@
             </w:tcBorders>
             <w:shd w:val="clear" w:color="auto" w:fill="D9D9D9" w:themeFill="background1" w:themeFillShade="D9"/>
             <w:noWrap/>
-            <w:tcMar/>
-            <w:vAlign w:val="bottom"/>
-            <w:hideMark/>
-          </w:tcPr>
-          <w:p>
-            <w:pPr>
-              <w:rPr>
-                <w:rFonts w:ascii="Calibri" w:hAnsi="Calibri" w:eastAsia="Times New Roman" w:cs="Calibri"/>
-                <w:color w:val="000000"/>
-                <w:sz w:val="22"/>
-                <w:szCs w:val="22"/>
-                <w:lang w:eastAsia="ru-RU"/>
-              </w:rPr>
-            </w:pPr>
-            <w:r>
-              <w:rPr>
-                <w:rFonts w:ascii="Calibri" w:hAnsi="Calibri" w:eastAsia="Times New Roman" w:cs="Calibri"/>
-                <w:color w:val="000000"/>
-                <w:sz w:val="22"/>
-                <w:szCs w:val="22"/>
-                <w:lang w:eastAsia="ru-RU"/>
-              </w:rPr>
-              <w:lastRenderedPageBreak/>
+            <w:vAlign w:val="bottom"/>
+            <w:hideMark/>
+          </w:tcPr>
+          <w:p>
+            <w:pPr>
+              <w:rPr>
+                <w:rFonts w:ascii="Calibri" w:eastAsia="Times New Roman" w:hAnsi="Calibri" w:cs="Calibri"/>
+                <w:color w:val="000000"/>
+                <w:sz w:val="22"/>
+                <w:szCs w:val="22"/>
+                <w:lang w:eastAsia="ru-RU"/>
+              </w:rPr>
+            </w:pPr>
+            <w:r>
+              <w:rPr>
+                <w:rFonts w:ascii="Calibri" w:eastAsia="Times New Roman" w:hAnsi="Calibri" w:cs="Calibri"/>
+                <w:color w:val="000000"/>
+                <w:sz w:val="22"/>
+                <w:szCs w:val="22"/>
+                <w:lang w:eastAsia="ru-RU"/>
+              </w:rPr>
               <w:t> </w:t>
             </w:r>
           </w:p>
@@ -881,14 +681,13 @@
           <w:tcPr>
             <w:tcW w:w="1305" w:type="dxa"/>
             <w:tcBorders>
-              <w:top w:val="single" w:color="auto" w:sz="8" w:space="0"/>
-              <w:left w:val="single" w:color="auto" w:sz="8" w:space="0"/>
-              <w:bottom w:val="single" w:color="auto" w:sz="8" w:space="0"/>
-              <w:right w:val="single" w:color="auto" w:sz="8" w:space="0"/>
+              <w:top w:val="single" w:sz="8" w:space="0" w:color="auto"/>
+              <w:left w:val="single" w:sz="8" w:space="0" w:color="auto"/>
+              <w:bottom w:val="single" w:sz="8" w:space="0" w:color="auto"/>
+              <w:right w:val="single" w:sz="8" w:space="0" w:color="auto"/>
             </w:tcBorders>
             <w:shd w:val="clear" w:color="auto" w:fill="F8CBAD"/>
             <w:noWrap/>
-            <w:tcMar/>
             <w:vAlign w:val="bottom"/>
             <w:hideMark/>
           </w:tcPr>
@@ -896,16 +695,16 @@
             <w:pPr>
               <w:jc w:val="right"/>
               <w:rPr>
-                <w:rFonts w:ascii="Calibri" w:hAnsi="Calibri" w:eastAsia="Times New Roman" w:cs="Calibri"/>
-                <w:color w:val="000000"/>
-                <w:sz w:val="22"/>
-                <w:szCs w:val="22"/>
-                <w:lang w:eastAsia="ru-RU"/>
-              </w:rPr>
-            </w:pPr>
-            <w:r>
-              <w:rPr>
-                <w:rFonts w:ascii="Calibri" w:hAnsi="Calibri" w:eastAsia="Times New Roman" w:cs="Calibri"/>
+                <w:rFonts w:ascii="Calibri" w:eastAsia="Times New Roman" w:hAnsi="Calibri" w:cs="Calibri"/>
+                <w:color w:val="000000"/>
+                <w:sz w:val="22"/>
+                <w:szCs w:val="22"/>
+                <w:lang w:eastAsia="ru-RU"/>
+              </w:rPr>
+            </w:pPr>
+            <w:r>
+              <w:rPr>
+                <w:rFonts w:ascii="Calibri" w:eastAsia="Times New Roman" w:hAnsi="Calibri" w:cs="Calibri"/>
                 <w:color w:val="000000"/>
                 <w:sz w:val="22"/>
                 <w:szCs w:val="22"/>
@@ -926,23 +725,22 @@
             </w:tcBorders>
             <w:shd w:val="clear" w:color="auto" w:fill="D9D9D9" w:themeFill="background1" w:themeFillShade="D9"/>
             <w:noWrap/>
-            <w:tcMar/>
-            <w:vAlign w:val="bottom"/>
-            <w:hideMark/>
-          </w:tcPr>
-          <w:p>
-            <w:pPr>
-              <w:rPr>
-                <w:rFonts w:ascii="Calibri" w:hAnsi="Calibri" w:eastAsia="Times New Roman" w:cs="Calibri"/>
-                <w:color w:val="000000"/>
-                <w:sz w:val="22"/>
-                <w:szCs w:val="22"/>
-                <w:lang w:eastAsia="ru-RU"/>
-              </w:rPr>
-            </w:pPr>
-            <w:r>
-              <w:rPr>
-                <w:rFonts w:ascii="Calibri" w:hAnsi="Calibri" w:eastAsia="Times New Roman" w:cs="Calibri"/>
+            <w:vAlign w:val="bottom"/>
+            <w:hideMark/>
+          </w:tcPr>
+          <w:p>
+            <w:pPr>
+              <w:rPr>
+                <w:rFonts w:ascii="Calibri" w:eastAsia="Times New Roman" w:hAnsi="Calibri" w:cs="Calibri"/>
+                <w:color w:val="000000"/>
+                <w:sz w:val="22"/>
+                <w:szCs w:val="22"/>
+                <w:lang w:eastAsia="ru-RU"/>
+              </w:rPr>
+            </w:pPr>
+            <w:r>
+              <w:rPr>
+                <w:rFonts w:ascii="Calibri" w:eastAsia="Times New Roman" w:hAnsi="Calibri" w:cs="Calibri"/>
                 <w:color w:val="000000"/>
                 <w:sz w:val="22"/>
                 <w:szCs w:val="22"/>
@@ -963,23 +761,22 @@
             </w:tcBorders>
             <w:shd w:val="clear" w:color="auto" w:fill="D9D9D9" w:themeFill="background1" w:themeFillShade="D9"/>
             <w:noWrap/>
-            <w:tcMar/>
-            <w:vAlign w:val="bottom"/>
-            <w:hideMark/>
-          </w:tcPr>
-          <w:p>
-            <w:pPr>
-              <w:rPr>
-                <w:rFonts w:ascii="Calibri" w:hAnsi="Calibri" w:eastAsia="Times New Roman" w:cs="Calibri"/>
-                <w:color w:val="000000"/>
-                <w:sz w:val="22"/>
-                <w:szCs w:val="22"/>
-                <w:lang w:eastAsia="ru-RU"/>
-              </w:rPr>
-            </w:pPr>
-            <w:r>
-              <w:rPr>
-                <w:rFonts w:ascii="Calibri" w:hAnsi="Calibri" w:eastAsia="Times New Roman" w:cs="Calibri"/>
+            <w:vAlign w:val="bottom"/>
+            <w:hideMark/>
+          </w:tcPr>
+          <w:p>
+            <w:pPr>
+              <w:rPr>
+                <w:rFonts w:ascii="Calibri" w:eastAsia="Times New Roman" w:hAnsi="Calibri" w:cs="Calibri"/>
+                <w:color w:val="000000"/>
+                <w:sz w:val="22"/>
+                <w:szCs w:val="22"/>
+                <w:lang w:eastAsia="ru-RU"/>
+              </w:rPr>
+            </w:pPr>
+            <w:r>
+              <w:rPr>
+                <w:rFonts w:ascii="Calibri" w:eastAsia="Times New Roman" w:hAnsi="Calibri" w:cs="Calibri"/>
                 <w:color w:val="000000"/>
                 <w:sz w:val="22"/>
                 <w:szCs w:val="22"/>
@@ -1000,23 +797,22 @@
             </w:tcBorders>
             <w:shd w:val="clear" w:color="auto" w:fill="D9D9D9" w:themeFill="background1" w:themeFillShade="D9"/>
             <w:noWrap/>
-            <w:tcMar/>
-            <w:vAlign w:val="bottom"/>
-            <w:hideMark/>
-          </w:tcPr>
-          <w:p>
-            <w:pPr>
-              <w:rPr>
-                <w:rFonts w:ascii="Calibri" w:hAnsi="Calibri" w:eastAsia="Times New Roman" w:cs="Calibri"/>
-                <w:color w:val="000000"/>
-                <w:sz w:val="22"/>
-                <w:szCs w:val="22"/>
-                <w:lang w:eastAsia="ru-RU"/>
-              </w:rPr>
-            </w:pPr>
-            <w:r>
-              <w:rPr>
-                <w:rFonts w:ascii="Calibri" w:hAnsi="Calibri" w:eastAsia="Times New Roman" w:cs="Calibri"/>
+            <w:vAlign w:val="bottom"/>
+            <w:hideMark/>
+          </w:tcPr>
+          <w:p>
+            <w:pPr>
+              <w:rPr>
+                <w:rFonts w:ascii="Calibri" w:eastAsia="Times New Roman" w:hAnsi="Calibri" w:cs="Calibri"/>
+                <w:color w:val="000000"/>
+                <w:sz w:val="22"/>
+                <w:szCs w:val="22"/>
+                <w:lang w:eastAsia="ru-RU"/>
+              </w:rPr>
+            </w:pPr>
+            <w:r>
+              <w:rPr>
+                <w:rFonts w:ascii="Calibri" w:eastAsia="Times New Roman" w:hAnsi="Calibri" w:cs="Calibri"/>
                 <w:color w:val="000000"/>
                 <w:sz w:val="22"/>
                 <w:szCs w:val="22"/>
@@ -1037,23 +833,22 @@
             </w:tcBorders>
             <w:shd w:val="clear" w:color="auto" w:fill="D9D9D9" w:themeFill="background1" w:themeFillShade="D9"/>
             <w:noWrap/>
-            <w:tcMar/>
-            <w:vAlign w:val="bottom"/>
-            <w:hideMark/>
-          </w:tcPr>
-          <w:p>
-            <w:pPr>
-              <w:rPr>
-                <w:rFonts w:ascii="Calibri" w:hAnsi="Calibri" w:eastAsia="Times New Roman" w:cs="Calibri"/>
-                <w:color w:val="000000"/>
-                <w:sz w:val="22"/>
-                <w:szCs w:val="22"/>
-                <w:lang w:eastAsia="ru-RU"/>
-              </w:rPr>
-            </w:pPr>
-            <w:r>
-              <w:rPr>
-                <w:rFonts w:ascii="Calibri" w:hAnsi="Calibri" w:eastAsia="Times New Roman" w:cs="Calibri"/>
+            <w:vAlign w:val="bottom"/>
+            <w:hideMark/>
+          </w:tcPr>
+          <w:p>
+            <w:pPr>
+              <w:rPr>
+                <w:rFonts w:ascii="Calibri" w:eastAsia="Times New Roman" w:hAnsi="Calibri" w:cs="Calibri"/>
+                <w:color w:val="000000"/>
+                <w:sz w:val="22"/>
+                <w:szCs w:val="22"/>
+                <w:lang w:eastAsia="ru-RU"/>
+              </w:rPr>
+            </w:pPr>
+            <w:r>
+              <w:rPr>
+                <w:rFonts w:ascii="Calibri" w:eastAsia="Times New Roman" w:hAnsi="Calibri" w:cs="Calibri"/>
                 <w:color w:val="000000"/>
                 <w:sz w:val="22"/>
                 <w:szCs w:val="22"/>
@@ -1074,23 +869,22 @@
             </w:tcBorders>
             <w:shd w:val="clear" w:color="auto" w:fill="D9D9D9" w:themeFill="background1" w:themeFillShade="D9"/>
             <w:noWrap/>
-            <w:tcMar/>
-            <w:vAlign w:val="bottom"/>
-            <w:hideMark/>
-          </w:tcPr>
-          <w:p>
-            <w:pPr>
-              <w:rPr>
-                <w:rFonts w:ascii="Calibri" w:hAnsi="Calibri" w:eastAsia="Times New Roman" w:cs="Calibri"/>
-                <w:color w:val="000000"/>
-                <w:sz w:val="22"/>
-                <w:szCs w:val="22"/>
-                <w:lang w:eastAsia="ru-RU"/>
-              </w:rPr>
-            </w:pPr>
-            <w:r>
-              <w:rPr>
-                <w:rFonts w:ascii="Calibri" w:hAnsi="Calibri" w:eastAsia="Times New Roman" w:cs="Calibri"/>
+            <w:vAlign w:val="bottom"/>
+            <w:hideMark/>
+          </w:tcPr>
+          <w:p>
+            <w:pPr>
+              <w:rPr>
+                <w:rFonts w:ascii="Calibri" w:eastAsia="Times New Roman" w:hAnsi="Calibri" w:cs="Calibri"/>
+                <w:color w:val="000000"/>
+                <w:sz w:val="22"/>
+                <w:szCs w:val="22"/>
+                <w:lang w:eastAsia="ru-RU"/>
+              </w:rPr>
+            </w:pPr>
+            <w:r>
+              <w:rPr>
+                <w:rFonts w:ascii="Calibri" w:eastAsia="Times New Roman" w:hAnsi="Calibri" w:cs="Calibri"/>
                 <w:color w:val="000000"/>
                 <w:sz w:val="22"/>
                 <w:szCs w:val="22"/>
@@ -1111,23 +905,22 @@
             </w:tcBorders>
             <w:shd w:val="clear" w:color="auto" w:fill="D9D9D9" w:themeFill="background1" w:themeFillShade="D9"/>
             <w:noWrap/>
-            <w:tcMar/>
-            <w:vAlign w:val="bottom"/>
-            <w:hideMark/>
-          </w:tcPr>
-          <w:p>
-            <w:pPr>
-              <w:rPr>
-                <w:rFonts w:ascii="Calibri" w:hAnsi="Calibri" w:eastAsia="Times New Roman" w:cs="Calibri"/>
-                <w:color w:val="000000"/>
-                <w:sz w:val="22"/>
-                <w:szCs w:val="22"/>
-                <w:lang w:eastAsia="ru-RU"/>
-              </w:rPr>
-            </w:pPr>
-            <w:r>
-              <w:rPr>
-                <w:rFonts w:ascii="Calibri" w:hAnsi="Calibri" w:eastAsia="Times New Roman" w:cs="Calibri"/>
+            <w:vAlign w:val="bottom"/>
+            <w:hideMark/>
+          </w:tcPr>
+          <w:p>
+            <w:pPr>
+              <w:rPr>
+                <w:rFonts w:ascii="Calibri" w:eastAsia="Times New Roman" w:hAnsi="Calibri" w:cs="Calibri"/>
+                <w:color w:val="000000"/>
+                <w:sz w:val="22"/>
+                <w:szCs w:val="22"/>
+                <w:lang w:eastAsia="ru-RU"/>
+              </w:rPr>
+            </w:pPr>
+            <w:r>
+              <w:rPr>
+                <w:rFonts w:ascii="Calibri" w:eastAsia="Times New Roman" w:hAnsi="Calibri" w:cs="Calibri"/>
                 <w:color w:val="000000"/>
                 <w:sz w:val="22"/>
                 <w:szCs w:val="22"/>
@@ -1153,23 +946,22 @@
             </w:tcBorders>
             <w:shd w:val="clear" w:color="auto" w:fill="D9D9D9" w:themeFill="background1" w:themeFillShade="D9"/>
             <w:noWrap/>
-            <w:tcMar/>
-            <w:vAlign w:val="bottom"/>
-            <w:hideMark/>
-          </w:tcPr>
-          <w:p>
-            <w:pPr>
-              <w:rPr>
-                <w:rFonts w:ascii="Calibri" w:hAnsi="Calibri" w:eastAsia="Times New Roman" w:cs="Calibri"/>
-                <w:color w:val="000000"/>
-                <w:sz w:val="22"/>
-                <w:szCs w:val="22"/>
-                <w:lang w:eastAsia="ru-RU"/>
-              </w:rPr>
-            </w:pPr>
-            <w:r>
-              <w:rPr>
-                <w:rFonts w:ascii="Calibri" w:hAnsi="Calibri" w:eastAsia="Times New Roman" w:cs="Calibri"/>
+            <w:vAlign w:val="bottom"/>
+            <w:hideMark/>
+          </w:tcPr>
+          <w:p>
+            <w:pPr>
+              <w:rPr>
+                <w:rFonts w:ascii="Calibri" w:eastAsia="Times New Roman" w:hAnsi="Calibri" w:cs="Calibri"/>
+                <w:color w:val="000000"/>
+                <w:sz w:val="22"/>
+                <w:szCs w:val="22"/>
+                <w:lang w:eastAsia="ru-RU"/>
+              </w:rPr>
+            </w:pPr>
+            <w:r>
+              <w:rPr>
+                <w:rFonts w:ascii="Calibri" w:eastAsia="Times New Roman" w:hAnsi="Calibri" w:cs="Calibri"/>
                 <w:color w:val="000000"/>
                 <w:sz w:val="22"/>
                 <w:szCs w:val="22"/>
@@ -1190,23 +982,22 @@
             </w:tcBorders>
             <w:shd w:val="clear" w:color="auto" w:fill="D9D9D9" w:themeFill="background1" w:themeFillShade="D9"/>
             <w:noWrap/>
-            <w:tcMar/>
-            <w:vAlign w:val="bottom"/>
-            <w:hideMark/>
-          </w:tcPr>
-          <w:p>
-            <w:pPr>
-              <w:rPr>
-                <w:rFonts w:ascii="Calibri" w:hAnsi="Calibri" w:eastAsia="Times New Roman" w:cs="Calibri"/>
-                <w:color w:val="000000"/>
-                <w:sz w:val="22"/>
-                <w:szCs w:val="22"/>
-                <w:lang w:eastAsia="ru-RU"/>
-              </w:rPr>
-            </w:pPr>
-            <w:r>
-              <w:rPr>
-                <w:rFonts w:ascii="Calibri" w:hAnsi="Calibri" w:eastAsia="Times New Roman" w:cs="Calibri"/>
+            <w:vAlign w:val="bottom"/>
+            <w:hideMark/>
+          </w:tcPr>
+          <w:p>
+            <w:pPr>
+              <w:rPr>
+                <w:rFonts w:ascii="Calibri" w:eastAsia="Times New Roman" w:hAnsi="Calibri" w:cs="Calibri"/>
+                <w:color w:val="000000"/>
+                <w:sz w:val="22"/>
+                <w:szCs w:val="22"/>
+                <w:lang w:eastAsia="ru-RU"/>
+              </w:rPr>
+            </w:pPr>
+            <w:r>
+              <w:rPr>
+                <w:rFonts w:ascii="Calibri" w:eastAsia="Times New Roman" w:hAnsi="Calibri" w:cs="Calibri"/>
                 <w:color w:val="000000"/>
                 <w:sz w:val="22"/>
                 <w:szCs w:val="22"/>
@@ -1228,23 +1019,22 @@
             </w:tcBorders>
             <w:shd w:val="clear" w:color="auto" w:fill="BDD7EE"/>
             <w:noWrap/>
-            <w:tcMar/>
-            <w:vAlign w:val="bottom"/>
-            <w:hideMark/>
-          </w:tcPr>
-          <w:p>
-            <w:pPr>
-              <w:rPr>
-                <w:rFonts w:ascii="Calibri" w:hAnsi="Calibri" w:eastAsia="Times New Roman" w:cs="Calibri"/>
-                <w:color w:val="000000"/>
-                <w:sz w:val="22"/>
-                <w:szCs w:val="22"/>
-                <w:lang w:eastAsia="ru-RU"/>
-              </w:rPr>
-            </w:pPr>
-            <w:r>
-              <w:rPr>
-                <w:rFonts w:ascii="Calibri" w:hAnsi="Calibri" w:eastAsia="Times New Roman" w:cs="Calibri"/>
+            <w:vAlign w:val="bottom"/>
+            <w:hideMark/>
+          </w:tcPr>
+          <w:p>
+            <w:pPr>
+              <w:rPr>
+                <w:rFonts w:ascii="Calibri" w:eastAsia="Times New Roman" w:hAnsi="Calibri" w:cs="Calibri"/>
+                <w:color w:val="000000"/>
+                <w:sz w:val="22"/>
+                <w:szCs w:val="22"/>
+                <w:lang w:eastAsia="ru-RU"/>
+              </w:rPr>
+            </w:pPr>
+            <w:r>
+              <w:rPr>
+                <w:rFonts w:ascii="Calibri" w:eastAsia="Times New Roman" w:hAnsi="Calibri" w:cs="Calibri"/>
                 <w:color w:val="000000"/>
                 <w:sz w:val="22"/>
                 <w:szCs w:val="22"/>
@@ -1265,23 +1055,22 @@
             </w:tcBorders>
             <w:shd w:val="clear" w:color="auto" w:fill="D9D9D9" w:themeFill="background1" w:themeFillShade="D9"/>
             <w:noWrap/>
-            <w:tcMar/>
-            <w:vAlign w:val="bottom"/>
-            <w:hideMark/>
-          </w:tcPr>
-          <w:p>
-            <w:pPr>
-              <w:rPr>
-                <w:rFonts w:ascii="Calibri" w:hAnsi="Calibri" w:eastAsia="Times New Roman" w:cs="Calibri"/>
-                <w:color w:val="000000"/>
-                <w:sz w:val="22"/>
-                <w:szCs w:val="22"/>
-                <w:lang w:eastAsia="ru-RU"/>
-              </w:rPr>
-            </w:pPr>
-            <w:r>
-              <w:rPr>
-                <w:rFonts w:ascii="Calibri" w:hAnsi="Calibri" w:eastAsia="Times New Roman" w:cs="Calibri"/>
+            <w:vAlign w:val="bottom"/>
+            <w:hideMark/>
+          </w:tcPr>
+          <w:p>
+            <w:pPr>
+              <w:rPr>
+                <w:rFonts w:ascii="Calibri" w:eastAsia="Times New Roman" w:hAnsi="Calibri" w:cs="Calibri"/>
+                <w:color w:val="000000"/>
+                <w:sz w:val="22"/>
+                <w:szCs w:val="22"/>
+                <w:lang w:eastAsia="ru-RU"/>
+              </w:rPr>
+            </w:pPr>
+            <w:r>
+              <w:rPr>
+                <w:rFonts w:ascii="Calibri" w:eastAsia="Times New Roman" w:hAnsi="Calibri" w:cs="Calibri"/>
                 <w:color w:val="000000"/>
                 <w:sz w:val="22"/>
                 <w:szCs w:val="22"/>
@@ -1307,23 +1096,22 @@
             </w:tcBorders>
             <w:shd w:val="clear" w:color="auto" w:fill="D9D9D9" w:themeFill="background1" w:themeFillShade="D9"/>
             <w:noWrap/>
-            <w:tcMar/>
-            <w:vAlign w:val="bottom"/>
-            <w:hideMark/>
-          </w:tcPr>
-          <w:p>
-            <w:pPr>
-              <w:rPr>
-                <w:rFonts w:ascii="Calibri" w:hAnsi="Calibri" w:eastAsia="Times New Roman" w:cs="Calibri"/>
-                <w:color w:val="000000"/>
-                <w:sz w:val="22"/>
-                <w:szCs w:val="22"/>
-                <w:lang w:eastAsia="ru-RU"/>
-              </w:rPr>
-            </w:pPr>
-            <w:r>
-              <w:rPr>
-                <w:rFonts w:ascii="Calibri" w:hAnsi="Calibri" w:eastAsia="Times New Roman" w:cs="Calibri"/>
+            <w:vAlign w:val="bottom"/>
+            <w:hideMark/>
+          </w:tcPr>
+          <w:p>
+            <w:pPr>
+              <w:rPr>
+                <w:rFonts w:ascii="Calibri" w:eastAsia="Times New Roman" w:hAnsi="Calibri" w:cs="Calibri"/>
+                <w:color w:val="000000"/>
+                <w:sz w:val="22"/>
+                <w:szCs w:val="22"/>
+                <w:lang w:eastAsia="ru-RU"/>
+              </w:rPr>
+            </w:pPr>
+            <w:r>
+              <w:rPr>
+                <w:rFonts w:ascii="Calibri" w:eastAsia="Times New Roman" w:hAnsi="Calibri" w:cs="Calibri"/>
                 <w:color w:val="000000"/>
                 <w:sz w:val="22"/>
                 <w:szCs w:val="22"/>
@@ -1344,23 +1132,22 @@
             </w:tcBorders>
             <w:shd w:val="clear" w:color="auto" w:fill="D9D9D9" w:themeFill="background1" w:themeFillShade="D9"/>
             <w:noWrap/>
-            <w:tcMar/>
-            <w:vAlign w:val="bottom"/>
-            <w:hideMark/>
-          </w:tcPr>
-          <w:p>
-            <w:pPr>
-              <w:rPr>
-                <w:rFonts w:ascii="Calibri" w:hAnsi="Calibri" w:eastAsia="Times New Roman" w:cs="Calibri"/>
-                <w:color w:val="000000"/>
-                <w:sz w:val="22"/>
-                <w:szCs w:val="22"/>
-                <w:lang w:eastAsia="ru-RU"/>
-              </w:rPr>
-            </w:pPr>
-            <w:r>
-              <w:rPr>
-                <w:rFonts w:ascii="Calibri" w:hAnsi="Calibri" w:eastAsia="Times New Roman" w:cs="Calibri"/>
+            <w:vAlign w:val="bottom"/>
+            <w:hideMark/>
+          </w:tcPr>
+          <w:p>
+            <w:pPr>
+              <w:rPr>
+                <w:rFonts w:ascii="Calibri" w:eastAsia="Times New Roman" w:hAnsi="Calibri" w:cs="Calibri"/>
+                <w:color w:val="000000"/>
+                <w:sz w:val="22"/>
+                <w:szCs w:val="22"/>
+                <w:lang w:eastAsia="ru-RU"/>
+              </w:rPr>
+            </w:pPr>
+            <w:r>
+              <w:rPr>
+                <w:rFonts w:ascii="Calibri" w:eastAsia="Times New Roman" w:hAnsi="Calibri" w:cs="Calibri"/>
                 <w:color w:val="000000"/>
                 <w:sz w:val="22"/>
                 <w:szCs w:val="22"/>
@@ -1381,23 +1168,22 @@
             </w:tcBorders>
             <w:shd w:val="clear" w:color="auto" w:fill="D9D9D9" w:themeFill="background1" w:themeFillShade="D9"/>
             <w:noWrap/>
-            <w:tcMar/>
-            <w:vAlign w:val="bottom"/>
-            <w:hideMark/>
-          </w:tcPr>
-          <w:p>
-            <w:pPr>
-              <w:rPr>
-                <w:rFonts w:ascii="Calibri" w:hAnsi="Calibri" w:eastAsia="Times New Roman" w:cs="Calibri"/>
-                <w:color w:val="000000"/>
-                <w:sz w:val="22"/>
-                <w:szCs w:val="22"/>
-                <w:lang w:eastAsia="ru-RU"/>
-              </w:rPr>
-            </w:pPr>
-            <w:r>
-              <w:rPr>
-                <w:rFonts w:ascii="Calibri" w:hAnsi="Calibri" w:eastAsia="Times New Roman" w:cs="Calibri"/>
+            <w:vAlign w:val="bottom"/>
+            <w:hideMark/>
+          </w:tcPr>
+          <w:p>
+            <w:pPr>
+              <w:rPr>
+                <w:rFonts w:ascii="Calibri" w:eastAsia="Times New Roman" w:hAnsi="Calibri" w:cs="Calibri"/>
+                <w:color w:val="000000"/>
+                <w:sz w:val="22"/>
+                <w:szCs w:val="22"/>
+                <w:lang w:eastAsia="ru-RU"/>
+              </w:rPr>
+            </w:pPr>
+            <w:r>
+              <w:rPr>
+                <w:rFonts w:ascii="Calibri" w:eastAsia="Times New Roman" w:hAnsi="Calibri" w:cs="Calibri"/>
                 <w:color w:val="000000"/>
                 <w:sz w:val="22"/>
                 <w:szCs w:val="22"/>
@@ -1418,23 +1204,22 @@
             </w:tcBorders>
             <w:shd w:val="clear" w:color="auto" w:fill="D9D9D9" w:themeFill="background1" w:themeFillShade="D9"/>
             <w:noWrap/>
-            <w:tcMar/>
-            <w:vAlign w:val="bottom"/>
-            <w:hideMark/>
-          </w:tcPr>
-          <w:p>
-            <w:pPr>
-              <w:rPr>
-                <w:rFonts w:ascii="Calibri" w:hAnsi="Calibri" w:eastAsia="Times New Roman" w:cs="Calibri"/>
-                <w:color w:val="000000"/>
-                <w:sz w:val="22"/>
-                <w:szCs w:val="22"/>
-                <w:lang w:eastAsia="ru-RU"/>
-              </w:rPr>
-            </w:pPr>
-            <w:r>
-              <w:rPr>
-                <w:rFonts w:ascii="Calibri" w:hAnsi="Calibri" w:eastAsia="Times New Roman" w:cs="Calibri"/>
+            <w:vAlign w:val="bottom"/>
+            <w:hideMark/>
+          </w:tcPr>
+          <w:p>
+            <w:pPr>
+              <w:rPr>
+                <w:rFonts w:ascii="Calibri" w:eastAsia="Times New Roman" w:hAnsi="Calibri" w:cs="Calibri"/>
+                <w:color w:val="000000"/>
+                <w:sz w:val="22"/>
+                <w:szCs w:val="22"/>
+                <w:lang w:eastAsia="ru-RU"/>
+              </w:rPr>
+            </w:pPr>
+            <w:r>
+              <w:rPr>
+                <w:rFonts w:ascii="Calibri" w:eastAsia="Times New Roman" w:hAnsi="Calibri" w:cs="Calibri"/>
                 <w:color w:val="000000"/>
                 <w:sz w:val="22"/>
                 <w:szCs w:val="22"/>
@@ -1455,23 +1240,22 @@
             </w:tcBorders>
             <w:shd w:val="clear" w:color="auto" w:fill="D9D9D9" w:themeFill="background1" w:themeFillShade="D9"/>
             <w:noWrap/>
-            <w:tcMar/>
-            <w:vAlign w:val="bottom"/>
-            <w:hideMark/>
-          </w:tcPr>
-          <w:p>
-            <w:pPr>
-              <w:rPr>
-                <w:rFonts w:ascii="Calibri" w:hAnsi="Calibri" w:eastAsia="Times New Roman" w:cs="Calibri"/>
-                <w:color w:val="000000"/>
-                <w:sz w:val="22"/>
-                <w:szCs w:val="22"/>
-                <w:lang w:eastAsia="ru-RU"/>
-              </w:rPr>
-            </w:pPr>
-            <w:r>
-              <w:rPr>
-                <w:rFonts w:ascii="Calibri" w:hAnsi="Calibri" w:eastAsia="Times New Roman" w:cs="Calibri"/>
+            <w:vAlign w:val="bottom"/>
+            <w:hideMark/>
+          </w:tcPr>
+          <w:p>
+            <w:pPr>
+              <w:rPr>
+                <w:rFonts w:ascii="Calibri" w:eastAsia="Times New Roman" w:hAnsi="Calibri" w:cs="Calibri"/>
+                <w:color w:val="000000"/>
+                <w:sz w:val="22"/>
+                <w:szCs w:val="22"/>
+                <w:lang w:eastAsia="ru-RU"/>
+              </w:rPr>
+            </w:pPr>
+            <w:r>
+              <w:rPr>
+                <w:rFonts w:ascii="Calibri" w:eastAsia="Times New Roman" w:hAnsi="Calibri" w:cs="Calibri"/>
                 <w:color w:val="000000"/>
                 <w:sz w:val="22"/>
                 <w:szCs w:val="22"/>
@@ -1492,23 +1276,22 @@
             </w:tcBorders>
             <w:shd w:val="clear" w:color="auto" w:fill="D9D9D9" w:themeFill="background1" w:themeFillShade="D9"/>
             <w:noWrap/>
-            <w:tcMar/>
-            <w:vAlign w:val="bottom"/>
-            <w:hideMark/>
-          </w:tcPr>
-          <w:p>
-            <w:pPr>
-              <w:rPr>
-                <w:rFonts w:ascii="Calibri" w:hAnsi="Calibri" w:eastAsia="Times New Roman" w:cs="Calibri"/>
-                <w:color w:val="000000"/>
-                <w:sz w:val="22"/>
-                <w:szCs w:val="22"/>
-                <w:lang w:eastAsia="ru-RU"/>
-              </w:rPr>
-            </w:pPr>
-            <w:r>
-              <w:rPr>
-                <w:rFonts w:ascii="Calibri" w:hAnsi="Calibri" w:eastAsia="Times New Roman" w:cs="Calibri"/>
+            <w:vAlign w:val="bottom"/>
+            <w:hideMark/>
+          </w:tcPr>
+          <w:p>
+            <w:pPr>
+              <w:rPr>
+                <w:rFonts w:ascii="Calibri" w:eastAsia="Times New Roman" w:hAnsi="Calibri" w:cs="Calibri"/>
+                <w:color w:val="000000"/>
+                <w:sz w:val="22"/>
+                <w:szCs w:val="22"/>
+                <w:lang w:eastAsia="ru-RU"/>
+              </w:rPr>
+            </w:pPr>
+            <w:r>
+              <w:rPr>
+                <w:rFonts w:ascii="Calibri" w:eastAsia="Times New Roman" w:hAnsi="Calibri" w:cs="Calibri"/>
                 <w:color w:val="000000"/>
                 <w:sz w:val="22"/>
                 <w:szCs w:val="22"/>
@@ -1529,23 +1312,22 @@
             </w:tcBorders>
             <w:shd w:val="clear" w:color="auto" w:fill="D9D9D9" w:themeFill="background1" w:themeFillShade="D9"/>
             <w:noWrap/>
-            <w:tcMar/>
-            <w:vAlign w:val="bottom"/>
-            <w:hideMark/>
-          </w:tcPr>
-          <w:p>
-            <w:pPr>
-              <w:rPr>
-                <w:rFonts w:ascii="Calibri" w:hAnsi="Calibri" w:eastAsia="Times New Roman" w:cs="Calibri"/>
-                <w:color w:val="000000"/>
-                <w:sz w:val="22"/>
-                <w:szCs w:val="22"/>
-                <w:lang w:eastAsia="ru-RU"/>
-              </w:rPr>
-            </w:pPr>
-            <w:r>
-              <w:rPr>
-                <w:rFonts w:ascii="Calibri" w:hAnsi="Calibri" w:eastAsia="Times New Roman" w:cs="Calibri"/>
+            <w:vAlign w:val="bottom"/>
+            <w:hideMark/>
+          </w:tcPr>
+          <w:p>
+            <w:pPr>
+              <w:rPr>
+                <w:rFonts w:ascii="Calibri" w:eastAsia="Times New Roman" w:hAnsi="Calibri" w:cs="Calibri"/>
+                <w:color w:val="000000"/>
+                <w:sz w:val="22"/>
+                <w:szCs w:val="22"/>
+                <w:lang w:eastAsia="ru-RU"/>
+              </w:rPr>
+            </w:pPr>
+            <w:r>
+              <w:rPr>
+                <w:rFonts w:ascii="Calibri" w:eastAsia="Times New Roman" w:hAnsi="Calibri" w:cs="Calibri"/>
                 <w:color w:val="000000"/>
                 <w:sz w:val="22"/>
                 <w:szCs w:val="22"/>
@@ -1566,23 +1348,22 @@
             </w:tcBorders>
             <w:shd w:val="clear" w:color="auto" w:fill="D9D9D9" w:themeFill="background1" w:themeFillShade="D9"/>
             <w:noWrap/>
-            <w:tcMar/>
-            <w:vAlign w:val="bottom"/>
-            <w:hideMark/>
-          </w:tcPr>
-          <w:p>
-            <w:pPr>
-              <w:rPr>
-                <w:rFonts w:ascii="Calibri" w:hAnsi="Calibri" w:eastAsia="Times New Roman" w:cs="Calibri"/>
-                <w:color w:val="000000"/>
-                <w:sz w:val="22"/>
-                <w:szCs w:val="22"/>
-                <w:lang w:eastAsia="ru-RU"/>
-              </w:rPr>
-            </w:pPr>
-            <w:r>
-              <w:rPr>
-                <w:rFonts w:ascii="Calibri" w:hAnsi="Calibri" w:eastAsia="Times New Roman" w:cs="Calibri"/>
+            <w:vAlign w:val="bottom"/>
+            <w:hideMark/>
+          </w:tcPr>
+          <w:p>
+            <w:pPr>
+              <w:rPr>
+                <w:rFonts w:ascii="Calibri" w:eastAsia="Times New Roman" w:hAnsi="Calibri" w:cs="Calibri"/>
+                <w:color w:val="000000"/>
+                <w:sz w:val="22"/>
+                <w:szCs w:val="22"/>
+                <w:lang w:eastAsia="ru-RU"/>
+              </w:rPr>
+            </w:pPr>
+            <w:r>
+              <w:rPr>
+                <w:rFonts w:ascii="Calibri" w:eastAsia="Times New Roman" w:hAnsi="Calibri" w:cs="Calibri"/>
                 <w:color w:val="000000"/>
                 <w:sz w:val="22"/>
                 <w:szCs w:val="22"/>
@@ -1601,13 +1382,12 @@
           <w:tcPr>
             <w:tcW w:w="600" w:type="dxa"/>
             <w:tcBorders>
-              <w:top w:val="single" w:color="auto" w:sz="8" w:space="0"/>
-              <w:left w:val="single" w:color="auto" w:sz="8" w:space="0"/>
-              <w:bottom w:val="single" w:color="auto" w:sz="8" w:space="0"/>
-              <w:right w:val="single" w:color="auto" w:sz="4" w:space="0"/>
+              <w:top w:val="single" w:sz="8" w:space="0" w:color="auto"/>
+              <w:left w:val="single" w:sz="8" w:space="0" w:color="auto"/>
+              <w:bottom w:val="single" w:sz="8" w:space="0" w:color="auto"/>
+              <w:right w:val="single" w:sz="4" w:space="0" w:color="auto"/>
             </w:tcBorders>
             <w:shd w:val="clear" w:color="auto" w:fill="C6E0B4"/>
-            <w:tcMar/>
             <w:vAlign w:val="center"/>
             <w:hideMark/>
           </w:tcPr>
@@ -1615,16 +1395,16 @@
             <w:pPr>
               <w:jc w:val="center"/>
               <w:rPr>
-                <w:rFonts w:ascii="Calibri" w:hAnsi="Calibri" w:eastAsia="Times New Roman" w:cs="Calibri"/>
-                <w:color w:val="000000"/>
-                <w:sz w:val="22"/>
-                <w:szCs w:val="22"/>
-                <w:lang w:eastAsia="ru-RU"/>
-              </w:rPr>
-            </w:pPr>
-            <w:r>
-              <w:rPr>
-                <w:rFonts w:ascii="Calibri" w:hAnsi="Calibri" w:eastAsia="Times New Roman" w:cs="Calibri"/>
+                <w:rFonts w:ascii="Calibri" w:eastAsia="Times New Roman" w:hAnsi="Calibri" w:cs="Calibri"/>
+                <w:color w:val="000000"/>
+                <w:sz w:val="22"/>
+                <w:szCs w:val="22"/>
+                <w:lang w:eastAsia="ru-RU"/>
+              </w:rPr>
+            </w:pPr>
+            <w:r>
+              <w:rPr>
+                <w:rFonts w:ascii="Calibri" w:eastAsia="Times New Roman" w:hAnsi="Calibri" w:cs="Calibri"/>
                 <w:color w:val="000000"/>
                 <w:sz w:val="22"/>
                 <w:szCs w:val="22"/>
@@ -1638,13 +1418,12 @@
           <w:tcPr>
             <w:tcW w:w="1305" w:type="dxa"/>
             <w:tcBorders>
-              <w:top w:val="single" w:color="auto" w:sz="8" w:space="0"/>
-              <w:left w:val="nil"/>
-              <w:bottom w:val="single" w:color="auto" w:sz="8" w:space="0"/>
-              <w:right w:val="single" w:color="auto" w:sz="4" w:space="0"/>
+              <w:top w:val="single" w:sz="8" w:space="0" w:color="auto"/>
+              <w:left w:val="nil"/>
+              <w:bottom w:val="single" w:sz="8" w:space="0" w:color="auto"/>
+              <w:right w:val="single" w:sz="4" w:space="0" w:color="auto"/>
             </w:tcBorders>
             <w:shd w:val="clear" w:color="auto" w:fill="C6E0B4"/>
-            <w:tcMar/>
             <w:vAlign w:val="center"/>
             <w:hideMark/>
           </w:tcPr>
@@ -1652,16 +1431,16 @@
             <w:pPr>
               <w:jc w:val="center"/>
               <w:rPr>
-                <w:rFonts w:ascii="Calibri" w:hAnsi="Calibri" w:eastAsia="Times New Roman" w:cs="Calibri"/>
-                <w:color w:val="000000"/>
-                <w:sz w:val="22"/>
-                <w:szCs w:val="22"/>
-                <w:lang w:eastAsia="ru-RU"/>
-              </w:rPr>
-            </w:pPr>
-            <w:r>
-              <w:rPr>
-                <w:rFonts w:ascii="Calibri" w:hAnsi="Calibri" w:eastAsia="Times New Roman" w:cs="Calibri"/>
+                <w:rFonts w:ascii="Calibri" w:eastAsia="Times New Roman" w:hAnsi="Calibri" w:cs="Calibri"/>
+                <w:color w:val="000000"/>
+                <w:sz w:val="22"/>
+                <w:szCs w:val="22"/>
+                <w:lang w:eastAsia="ru-RU"/>
+              </w:rPr>
+            </w:pPr>
+            <w:r>
+              <w:rPr>
+                <w:rFonts w:ascii="Calibri" w:eastAsia="Times New Roman" w:hAnsi="Calibri" w:cs="Calibri"/>
                 <w:color w:val="000000"/>
                 <w:sz w:val="22"/>
                 <w:szCs w:val="22"/>
@@ -1675,13 +1454,12 @@
           <w:tcPr>
             <w:tcW w:w="1605" w:type="dxa"/>
             <w:tcBorders>
-              <w:top w:val="single" w:color="auto" w:sz="8" w:space="0"/>
-              <w:left w:val="nil"/>
-              <w:bottom w:val="single" w:color="auto" w:sz="8" w:space="0"/>
-              <w:right w:val="single" w:color="auto" w:sz="4" w:space="0"/>
+              <w:top w:val="single" w:sz="8" w:space="0" w:color="auto"/>
+              <w:left w:val="nil"/>
+              <w:bottom w:val="single" w:sz="8" w:space="0" w:color="auto"/>
+              <w:right w:val="single" w:sz="4" w:space="0" w:color="auto"/>
             </w:tcBorders>
             <w:shd w:val="clear" w:color="auto" w:fill="C6E0B4"/>
-            <w:tcMar/>
             <w:vAlign w:val="center"/>
             <w:hideMark/>
           </w:tcPr>
@@ -1689,16 +1467,16 @@
             <w:pPr>
               <w:jc w:val="center"/>
               <w:rPr>
-                <w:rFonts w:ascii="Calibri" w:hAnsi="Calibri" w:eastAsia="Times New Roman" w:cs="Calibri"/>
-                <w:color w:val="000000"/>
-                <w:sz w:val="22"/>
-                <w:szCs w:val="22"/>
-                <w:lang w:eastAsia="ru-RU"/>
-              </w:rPr>
-            </w:pPr>
-            <w:r>
-              <w:rPr>
-                <w:rFonts w:ascii="Calibri" w:hAnsi="Calibri" w:eastAsia="Times New Roman" w:cs="Calibri"/>
+                <w:rFonts w:ascii="Calibri" w:eastAsia="Times New Roman" w:hAnsi="Calibri" w:cs="Calibri"/>
+                <w:color w:val="000000"/>
+                <w:sz w:val="22"/>
+                <w:szCs w:val="22"/>
+                <w:lang w:eastAsia="ru-RU"/>
+              </w:rPr>
+            </w:pPr>
+            <w:r>
+              <w:rPr>
+                <w:rFonts w:ascii="Calibri" w:eastAsia="Times New Roman" w:hAnsi="Calibri" w:cs="Calibri"/>
                 <w:color w:val="000000"/>
                 <w:sz w:val="22"/>
                 <w:szCs w:val="22"/>
@@ -1712,13 +1490,12 @@
           <w:tcPr>
             <w:tcW w:w="1605" w:type="dxa"/>
             <w:tcBorders>
-              <w:top w:val="single" w:color="auto" w:sz="8" w:space="0"/>
-              <w:left w:val="nil"/>
-              <w:bottom w:val="single" w:color="auto" w:sz="8" w:space="0"/>
-              <w:right w:val="single" w:color="auto" w:sz="4" w:space="0"/>
+              <w:top w:val="single" w:sz="8" w:space="0" w:color="auto"/>
+              <w:left w:val="nil"/>
+              <w:bottom w:val="single" w:sz="8" w:space="0" w:color="auto"/>
+              <w:right w:val="single" w:sz="4" w:space="0" w:color="auto"/>
             </w:tcBorders>
             <w:shd w:val="clear" w:color="auto" w:fill="C6E0B4"/>
-            <w:tcMar/>
             <w:vAlign w:val="center"/>
             <w:hideMark/>
           </w:tcPr>
@@ -1726,16 +1503,16 @@
             <w:pPr>
               <w:jc w:val="center"/>
               <w:rPr>
-                <w:rFonts w:ascii="Calibri" w:hAnsi="Calibri" w:eastAsia="Times New Roman" w:cs="Calibri"/>
-                <w:color w:val="000000"/>
-                <w:sz w:val="22"/>
-                <w:szCs w:val="22"/>
-                <w:lang w:eastAsia="ru-RU"/>
-              </w:rPr>
-            </w:pPr>
-            <w:r>
-              <w:rPr>
-                <w:rFonts w:ascii="Calibri" w:hAnsi="Calibri" w:eastAsia="Times New Roman" w:cs="Calibri"/>
+                <w:rFonts w:ascii="Calibri" w:eastAsia="Times New Roman" w:hAnsi="Calibri" w:cs="Calibri"/>
+                <w:color w:val="000000"/>
+                <w:sz w:val="22"/>
+                <w:szCs w:val="22"/>
+                <w:lang w:eastAsia="ru-RU"/>
+              </w:rPr>
+            </w:pPr>
+            <w:r>
+              <w:rPr>
+                <w:rFonts w:ascii="Calibri" w:eastAsia="Times New Roman" w:hAnsi="Calibri" w:cs="Calibri"/>
                 <w:color w:val="000000"/>
                 <w:sz w:val="22"/>
                 <w:szCs w:val="22"/>
@@ -1749,13 +1526,12 @@
           <w:tcPr>
             <w:tcW w:w="1635" w:type="dxa"/>
             <w:tcBorders>
-              <w:top w:val="single" w:color="auto" w:sz="8" w:space="0"/>
-              <w:left w:val="nil"/>
-              <w:bottom w:val="single" w:color="auto" w:sz="8" w:space="0"/>
-              <w:right w:val="single" w:color="auto" w:sz="4" w:space="0"/>
+              <w:top w:val="single" w:sz="8" w:space="0" w:color="auto"/>
+              <w:left w:val="nil"/>
+              <w:bottom w:val="single" w:sz="8" w:space="0" w:color="auto"/>
+              <w:right w:val="single" w:sz="4" w:space="0" w:color="auto"/>
             </w:tcBorders>
             <w:shd w:val="clear" w:color="auto" w:fill="C6E0B4"/>
-            <w:tcMar/>
             <w:vAlign w:val="center"/>
             <w:hideMark/>
           </w:tcPr>
@@ -1763,16 +1539,16 @@
             <w:pPr>
               <w:jc w:val="center"/>
               <w:rPr>
-                <w:rFonts w:ascii="Calibri" w:hAnsi="Calibri" w:eastAsia="Times New Roman" w:cs="Calibri"/>
-                <w:color w:val="000000"/>
-                <w:sz w:val="22"/>
-                <w:szCs w:val="22"/>
-                <w:lang w:eastAsia="ru-RU"/>
-              </w:rPr>
-            </w:pPr>
-            <w:r>
-              <w:rPr>
-                <w:rFonts w:ascii="Calibri" w:hAnsi="Calibri" w:eastAsia="Times New Roman" w:cs="Calibri"/>
+                <w:rFonts w:ascii="Calibri" w:eastAsia="Times New Roman" w:hAnsi="Calibri" w:cs="Calibri"/>
+                <w:color w:val="000000"/>
+                <w:sz w:val="22"/>
+                <w:szCs w:val="22"/>
+                <w:lang w:eastAsia="ru-RU"/>
+              </w:rPr>
+            </w:pPr>
+            <w:r>
+              <w:rPr>
+                <w:rFonts w:ascii="Calibri" w:eastAsia="Times New Roman" w:hAnsi="Calibri" w:cs="Calibri"/>
                 <w:color w:val="000000"/>
                 <w:sz w:val="22"/>
                 <w:szCs w:val="22"/>
@@ -1786,13 +1562,12 @@
           <w:tcPr>
             <w:tcW w:w="1305" w:type="dxa"/>
             <w:tcBorders>
-              <w:top w:val="single" w:color="auto" w:sz="8" w:space="0"/>
-              <w:left w:val="nil"/>
-              <w:bottom w:val="single" w:color="auto" w:sz="8" w:space="0"/>
-              <w:right w:val="single" w:color="auto" w:sz="4" w:space="0"/>
+              <w:top w:val="single" w:sz="8" w:space="0" w:color="auto"/>
+              <w:left w:val="nil"/>
+              <w:bottom w:val="single" w:sz="8" w:space="0" w:color="auto"/>
+              <w:right w:val="single" w:sz="4" w:space="0" w:color="auto"/>
             </w:tcBorders>
             <w:shd w:val="clear" w:color="auto" w:fill="C6E0B4"/>
-            <w:tcMar/>
             <w:vAlign w:val="center"/>
             <w:hideMark/>
           </w:tcPr>
@@ -1800,16 +1575,16 @@
             <w:pPr>
               <w:jc w:val="center"/>
               <w:rPr>
-                <w:rFonts w:ascii="Calibri" w:hAnsi="Calibri" w:eastAsia="Times New Roman" w:cs="Calibri"/>
-                <w:color w:val="000000"/>
-                <w:sz w:val="22"/>
-                <w:szCs w:val="22"/>
-                <w:lang w:eastAsia="ru-RU"/>
-              </w:rPr>
-            </w:pPr>
-            <w:r>
-              <w:rPr>
-                <w:rFonts w:ascii="Calibri" w:hAnsi="Calibri" w:eastAsia="Times New Roman" w:cs="Calibri"/>
+                <w:rFonts w:ascii="Calibri" w:eastAsia="Times New Roman" w:hAnsi="Calibri" w:cs="Calibri"/>
+                <w:color w:val="000000"/>
+                <w:sz w:val="22"/>
+                <w:szCs w:val="22"/>
+                <w:lang w:eastAsia="ru-RU"/>
+              </w:rPr>
+            </w:pPr>
+            <w:r>
+              <w:rPr>
+                <w:rFonts w:ascii="Calibri" w:eastAsia="Times New Roman" w:hAnsi="Calibri" w:cs="Calibri"/>
                 <w:color w:val="000000"/>
                 <w:sz w:val="22"/>
                 <w:szCs w:val="22"/>
@@ -1823,13 +1598,12 @@
           <w:tcPr>
             <w:tcW w:w="1650" w:type="dxa"/>
             <w:tcBorders>
-              <w:top w:val="single" w:color="auto" w:sz="8" w:space="0"/>
-              <w:left w:val="nil"/>
-              <w:bottom w:val="single" w:color="auto" w:sz="8" w:space="0"/>
-              <w:right w:val="single" w:color="auto" w:sz="8" w:space="0"/>
+              <w:top w:val="single" w:sz="8" w:space="0" w:color="auto"/>
+              <w:left w:val="nil"/>
+              <w:bottom w:val="single" w:sz="8" w:space="0" w:color="auto"/>
+              <w:right w:val="single" w:sz="8" w:space="0" w:color="auto"/>
             </w:tcBorders>
             <w:shd w:val="clear" w:color="auto" w:fill="C6E0B4"/>
-            <w:tcMar/>
             <w:vAlign w:val="center"/>
             <w:hideMark/>
           </w:tcPr>
@@ -1837,16 +1611,16 @@
             <w:pPr>
               <w:jc w:val="center"/>
               <w:rPr>
-                <w:rFonts w:ascii="Calibri" w:hAnsi="Calibri" w:eastAsia="Times New Roman" w:cs="Calibri"/>
-                <w:color w:val="000000"/>
-                <w:sz w:val="22"/>
-                <w:szCs w:val="22"/>
-                <w:lang w:eastAsia="ru-RU"/>
-              </w:rPr>
-            </w:pPr>
-            <w:r>
-              <w:rPr>
-                <w:rFonts w:ascii="Calibri" w:hAnsi="Calibri" w:eastAsia="Times New Roman" w:cs="Calibri"/>
+                <w:rFonts w:ascii="Calibri" w:eastAsia="Times New Roman" w:hAnsi="Calibri" w:cs="Calibri"/>
+                <w:color w:val="000000"/>
+                <w:sz w:val="22"/>
+                <w:szCs w:val="22"/>
+                <w:lang w:eastAsia="ru-RU"/>
+              </w:rPr>
+            </w:pPr>
+            <w:r>
+              <w:rPr>
+                <w:rFonts w:ascii="Calibri" w:eastAsia="Times New Roman" w:hAnsi="Calibri" w:cs="Calibri"/>
                 <w:color w:val="000000"/>
                 <w:sz w:val="22"/>
                 <w:szCs w:val="22"/>
@@ -1867,23 +1641,22 @@
             </w:tcBorders>
             <w:shd w:val="clear" w:color="auto" w:fill="D9D9D9" w:themeFill="background1" w:themeFillShade="D9"/>
             <w:noWrap/>
-            <w:tcMar/>
-            <w:vAlign w:val="bottom"/>
-            <w:hideMark/>
-          </w:tcPr>
-          <w:p>
-            <w:pPr>
-              <w:rPr>
-                <w:rFonts w:ascii="Calibri" w:hAnsi="Calibri" w:eastAsia="Times New Roman" w:cs="Calibri"/>
-                <w:color w:val="000000"/>
-                <w:sz w:val="22"/>
-                <w:szCs w:val="22"/>
-                <w:lang w:eastAsia="ru-RU"/>
-              </w:rPr>
-            </w:pPr>
-            <w:r>
-              <w:rPr>
-                <w:rFonts w:ascii="Calibri" w:hAnsi="Calibri" w:eastAsia="Times New Roman" w:cs="Calibri"/>
+            <w:vAlign w:val="bottom"/>
+            <w:hideMark/>
+          </w:tcPr>
+          <w:p>
+            <w:pPr>
+              <w:rPr>
+                <w:rFonts w:ascii="Calibri" w:eastAsia="Times New Roman" w:hAnsi="Calibri" w:cs="Calibri"/>
+                <w:color w:val="000000"/>
+                <w:sz w:val="22"/>
+                <w:szCs w:val="22"/>
+                <w:lang w:eastAsia="ru-RU"/>
+              </w:rPr>
+            </w:pPr>
+            <w:r>
+              <w:rPr>
+                <w:rFonts w:ascii="Calibri" w:eastAsia="Times New Roman" w:hAnsi="Calibri" w:cs="Calibri"/>
                 <w:color w:val="000000"/>
                 <w:sz w:val="22"/>
                 <w:szCs w:val="22"/>
@@ -1903,12 +1676,11 @@
             <w:tcW w:w="600" w:type="dxa"/>
             <w:tcBorders>
               <w:top w:val="nil"/>
-              <w:left w:val="single" w:color="auto" w:sz="8" w:space="0"/>
-              <w:bottom w:val="single" w:color="auto" w:sz="4" w:space="0"/>
-              <w:right w:val="single" w:color="auto" w:sz="4" w:space="0"/>
+              <w:left w:val="single" w:sz="8" w:space="0" w:color="auto"/>
+              <w:bottom w:val="single" w:sz="4" w:space="0" w:color="auto"/>
+              <w:right w:val="single" w:sz="4" w:space="0" w:color="auto"/>
             </w:tcBorders>
             <w:shd w:val="clear" w:color="auto" w:fill="D9E1F2"/>
-            <w:tcMar/>
             <w:vAlign w:val="center"/>
             <w:hideMark/>
           </w:tcPr>
@@ -1916,16 +1688,16 @@
             <w:pPr>
               <w:jc w:val="right"/>
               <w:rPr>
-                <w:rFonts w:ascii="Calibri" w:hAnsi="Calibri" w:eastAsia="Times New Roman" w:cs="Calibri"/>
-                <w:color w:val="000000"/>
-                <w:sz w:val="22"/>
-                <w:szCs w:val="22"/>
-                <w:lang w:eastAsia="ru-RU"/>
-              </w:rPr>
-            </w:pPr>
-            <w:r>
-              <w:rPr>
-                <w:rFonts w:ascii="Calibri" w:hAnsi="Calibri" w:eastAsia="Times New Roman" w:cs="Calibri"/>
+                <w:rFonts w:ascii="Calibri" w:eastAsia="Times New Roman" w:hAnsi="Calibri" w:cs="Calibri"/>
+                <w:color w:val="000000"/>
+                <w:sz w:val="22"/>
+                <w:szCs w:val="22"/>
+                <w:lang w:eastAsia="ru-RU"/>
+              </w:rPr>
+            </w:pPr>
+            <w:r>
+              <w:rPr>
+                <w:rFonts w:ascii="Calibri" w:eastAsia="Times New Roman" w:hAnsi="Calibri" w:cs="Calibri"/>
                 <w:color w:val="000000"/>
                 <w:sz w:val="22"/>
                 <w:szCs w:val="22"/>
@@ -1941,11 +1713,10 @@
             <w:tcBorders>
               <w:top w:val="nil"/>
               <w:left w:val="nil"/>
-              <w:bottom w:val="single" w:color="auto" w:sz="4" w:space="0"/>
-              <w:right w:val="single" w:color="auto" w:sz="4" w:space="0"/>
+              <w:bottom w:val="single" w:sz="4" w:space="0" w:color="auto"/>
+              <w:right w:val="single" w:sz="4" w:space="0" w:color="auto"/>
             </w:tcBorders>
             <w:shd w:val="clear" w:color="auto" w:fill="D9E1F2"/>
-            <w:tcMar/>
             <w:vAlign w:val="center"/>
             <w:hideMark/>
           </w:tcPr>
@@ -1953,16 +1724,16 @@
             <w:pPr>
               <w:jc w:val="right"/>
               <w:rPr>
-                <w:rFonts w:ascii="Calibri" w:hAnsi="Calibri" w:eastAsia="Times New Roman" w:cs="Calibri"/>
-                <w:color w:val="000000"/>
-                <w:sz w:val="22"/>
-                <w:szCs w:val="22"/>
-                <w:lang w:eastAsia="ru-RU"/>
-              </w:rPr>
-            </w:pPr>
-            <w:r>
-              <w:rPr>
-                <w:rFonts w:ascii="Calibri" w:hAnsi="Calibri" w:eastAsia="Times New Roman" w:cs="Calibri"/>
+                <w:rFonts w:ascii="Calibri" w:eastAsia="Times New Roman" w:hAnsi="Calibri" w:cs="Calibri"/>
+                <w:color w:val="000000"/>
+                <w:sz w:val="22"/>
+                <w:szCs w:val="22"/>
+                <w:lang w:eastAsia="ru-RU"/>
+              </w:rPr>
+            </w:pPr>
+            <w:r>
+              <w:rPr>
+                <w:rFonts w:ascii="Calibri" w:eastAsia="Times New Roman" w:hAnsi="Calibri" w:cs="Calibri"/>
                 <w:color w:val="000000"/>
                 <w:sz w:val="22"/>
                 <w:szCs w:val="22"/>
@@ -1978,11 +1749,10 @@
             <w:tcBorders>
               <w:top w:val="nil"/>
               <w:left w:val="nil"/>
-              <w:bottom w:val="single" w:color="auto" w:sz="4" w:space="0"/>
-              <w:right w:val="single" w:color="auto" w:sz="4" w:space="0"/>
+              <w:bottom w:val="single" w:sz="4" w:space="0" w:color="auto"/>
+              <w:right w:val="single" w:sz="4" w:space="0" w:color="auto"/>
             </w:tcBorders>
             <w:shd w:val="clear" w:color="auto" w:fill="FFFF00"/>
-            <w:tcMar/>
             <w:vAlign w:val="center"/>
             <w:hideMark/>
           </w:tcPr>
@@ -1990,16 +1760,16 @@
             <w:pPr>
               <w:jc w:val="right"/>
               <w:rPr>
-                <w:rFonts w:ascii="Calibri" w:hAnsi="Calibri" w:eastAsia="Times New Roman" w:cs="Calibri"/>
-                <w:color w:val="000000"/>
-                <w:sz w:val="22"/>
-                <w:szCs w:val="22"/>
-                <w:lang w:eastAsia="ru-RU"/>
-              </w:rPr>
-            </w:pPr>
-            <w:r>
-              <w:rPr>
-                <w:rFonts w:ascii="Calibri" w:hAnsi="Calibri" w:eastAsia="Times New Roman" w:cs="Calibri"/>
+                <w:rFonts w:ascii="Calibri" w:eastAsia="Times New Roman" w:hAnsi="Calibri" w:cs="Calibri"/>
+                <w:color w:val="000000"/>
+                <w:sz w:val="22"/>
+                <w:szCs w:val="22"/>
+                <w:lang w:eastAsia="ru-RU"/>
+              </w:rPr>
+            </w:pPr>
+            <w:r>
+              <w:rPr>
+                <w:rFonts w:ascii="Calibri" w:eastAsia="Times New Roman" w:hAnsi="Calibri" w:cs="Calibri"/>
                 <w:color w:val="000000"/>
                 <w:sz w:val="22"/>
                 <w:szCs w:val="22"/>
@@ -2014,12 +1784,11 @@
             <w:tcW w:w="1605" w:type="dxa"/>
             <w:tcBorders>
               <w:top w:val="nil"/>
-              <w:left w:val="single" w:color="auto" w:sz="4" w:space="0"/>
-              <w:bottom w:val="single" w:color="auto" w:sz="4" w:space="0"/>
-              <w:right w:val="single" w:color="auto" w:sz="4" w:space="0"/>
+              <w:left w:val="single" w:sz="4" w:space="0" w:color="auto"/>
+              <w:bottom w:val="single" w:sz="4" w:space="0" w:color="auto"/>
+              <w:right w:val="single" w:sz="4" w:space="0" w:color="auto"/>
             </w:tcBorders>
             <w:shd w:val="clear" w:color="auto" w:fill="F4B084"/>
-            <w:tcMar/>
             <w:vAlign w:val="center"/>
             <w:hideMark/>
           </w:tcPr>
@@ -2027,7 +1796,7 @@
             <w:pPr>
               <w:jc w:val="right"/>
               <w:rPr>
-                <w:rFonts w:ascii="Calibri" w:hAnsi="Calibri" w:eastAsia="Times New Roman" w:cs="Calibri"/>
+                <w:rFonts w:ascii="Calibri" w:eastAsia="Times New Roman" w:hAnsi="Calibri" w:cs="Calibri"/>
                 <w:b/>
                 <w:bCs/>
                 <w:i/>
@@ -2040,7 +1809,7 @@
             </w:pPr>
             <w:r>
               <w:rPr>
-                <w:rFonts w:ascii="Calibri" w:hAnsi="Calibri" w:eastAsia="Times New Roman" w:cs="Calibri"/>
+                <w:rFonts w:ascii="Calibri" w:eastAsia="Times New Roman" w:hAnsi="Calibri" w:cs="Calibri"/>
                 <w:b/>
                 <w:bCs/>
                 <w:i/>
@@ -2060,11 +1829,10 @@
             <w:tcBorders>
               <w:top w:val="nil"/>
               <w:left w:val="nil"/>
-              <w:bottom w:val="single" w:color="auto" w:sz="4" w:space="0"/>
-              <w:right w:val="single" w:color="auto" w:sz="4" w:space="0"/>
+              <w:bottom w:val="single" w:sz="4" w:space="0" w:color="auto"/>
+              <w:right w:val="single" w:sz="4" w:space="0" w:color="auto"/>
             </w:tcBorders>
             <w:shd w:val="clear" w:color="auto" w:fill="D6DCE4"/>
-            <w:tcMar/>
             <w:vAlign w:val="center"/>
             <w:hideMark/>
           </w:tcPr>
@@ -2072,16 +1840,16 @@
             <w:pPr>
               <w:jc w:val="right"/>
               <w:rPr>
-                <w:rFonts w:ascii="Calibri" w:hAnsi="Calibri" w:eastAsia="Times New Roman" w:cs="Calibri"/>
-                <w:color w:val="000000"/>
-                <w:sz w:val="22"/>
-                <w:szCs w:val="22"/>
-                <w:lang w:eastAsia="ru-RU"/>
-              </w:rPr>
-            </w:pPr>
-            <w:r>
-              <w:rPr>
-                <w:rFonts w:ascii="Calibri" w:hAnsi="Calibri" w:eastAsia="Times New Roman" w:cs="Calibri"/>
+                <w:rFonts w:ascii="Calibri" w:eastAsia="Times New Roman" w:hAnsi="Calibri" w:cs="Calibri"/>
+                <w:color w:val="000000"/>
+                <w:sz w:val="22"/>
+                <w:szCs w:val="22"/>
+                <w:lang w:eastAsia="ru-RU"/>
+              </w:rPr>
+            </w:pPr>
+            <w:r>
+              <w:rPr>
+                <w:rFonts w:ascii="Calibri" w:eastAsia="Times New Roman" w:hAnsi="Calibri" w:cs="Calibri"/>
                 <w:color w:val="000000"/>
                 <w:sz w:val="22"/>
                 <w:szCs w:val="22"/>
@@ -2097,27 +1865,26 @@
             <w:tcBorders>
               <w:top w:val="nil"/>
               <w:left w:val="nil"/>
-              <w:bottom w:val="single" w:color="auto" w:sz="4" w:space="0"/>
-              <w:right w:val="single" w:color="auto" w:sz="4" w:space="0"/>
+              <w:bottom w:val="single" w:sz="4" w:space="0" w:color="auto"/>
+              <w:right w:val="single" w:sz="4" w:space="0" w:color="auto"/>
             </w:tcBorders>
             <w:shd w:val="clear" w:color="auto" w:fill="D9E1F2"/>
-            <w:tcMar/>
             <w:vAlign w:val="center"/>
             <w:hideMark/>
           </w:tcPr>
           <w:p>
             <w:pPr>
               <w:rPr>
-                <w:rFonts w:ascii="Calibri" w:hAnsi="Calibri" w:eastAsia="Times New Roman" w:cs="Calibri"/>
-                <w:color w:val="000000"/>
-                <w:sz w:val="22"/>
-                <w:szCs w:val="22"/>
-                <w:lang w:eastAsia="ru-RU"/>
-              </w:rPr>
-            </w:pPr>
-            <w:r>
-              <w:rPr>
-                <w:rFonts w:ascii="Calibri" w:hAnsi="Calibri" w:eastAsia="Times New Roman" w:cs="Calibri"/>
+                <w:rFonts w:ascii="Calibri" w:eastAsia="Times New Roman" w:hAnsi="Calibri" w:cs="Calibri"/>
+                <w:color w:val="000000"/>
+                <w:sz w:val="22"/>
+                <w:szCs w:val="22"/>
+                <w:lang w:eastAsia="ru-RU"/>
+              </w:rPr>
+            </w:pPr>
+            <w:r>
+              <w:rPr>
+                <w:rFonts w:ascii="Calibri" w:eastAsia="Times New Roman" w:hAnsi="Calibri" w:cs="Calibri"/>
                 <w:color w:val="000000"/>
                 <w:sz w:val="22"/>
                 <w:szCs w:val="22"/>
@@ -2133,27 +1900,26 @@
             <w:tcBorders>
               <w:top w:val="nil"/>
               <w:left w:val="nil"/>
-              <w:bottom w:val="single" w:color="auto" w:sz="4" w:space="0"/>
-              <w:right w:val="single" w:color="auto" w:sz="8" w:space="0"/>
+              <w:bottom w:val="single" w:sz="4" w:space="0" w:color="auto"/>
+              <w:right w:val="single" w:sz="8" w:space="0" w:color="auto"/>
             </w:tcBorders>
             <w:shd w:val="clear" w:color="auto" w:fill="FFFF00"/>
-            <w:tcMar/>
             <w:vAlign w:val="center"/>
             <w:hideMark/>
           </w:tcPr>
           <w:p>
             <w:pPr>
               <w:rPr>
-                <w:rFonts w:ascii="Calibri" w:hAnsi="Calibri" w:eastAsia="Times New Roman" w:cs="Calibri"/>
-                <w:color w:val="000000"/>
-                <w:sz w:val="22"/>
-                <w:szCs w:val="22"/>
-                <w:lang w:eastAsia="ru-RU"/>
-              </w:rPr>
-            </w:pPr>
-            <w:r>
-              <w:rPr>
-                <w:rFonts w:ascii="Calibri" w:hAnsi="Calibri" w:eastAsia="Times New Roman" w:cs="Calibri"/>
+                <w:rFonts w:ascii="Calibri" w:eastAsia="Times New Roman" w:hAnsi="Calibri" w:cs="Calibri"/>
+                <w:color w:val="000000"/>
+                <w:sz w:val="22"/>
+                <w:szCs w:val="22"/>
+                <w:lang w:eastAsia="ru-RU"/>
+              </w:rPr>
+            </w:pPr>
+            <w:r>
+              <w:rPr>
+                <w:rFonts w:ascii="Calibri" w:eastAsia="Times New Roman" w:hAnsi="Calibri" w:cs="Calibri"/>
                 <w:color w:val="000000"/>
                 <w:sz w:val="22"/>
                 <w:szCs w:val="22"/>
@@ -2174,23 +1940,22 @@
             </w:tcBorders>
             <w:shd w:val="clear" w:color="auto" w:fill="D9D9D9" w:themeFill="background1" w:themeFillShade="D9"/>
             <w:noWrap/>
-            <w:tcMar/>
-            <w:vAlign w:val="bottom"/>
-            <w:hideMark/>
-          </w:tcPr>
-          <w:p>
-            <w:pPr>
-              <w:rPr>
-                <w:rFonts w:ascii="Calibri" w:hAnsi="Calibri" w:eastAsia="Times New Roman" w:cs="Calibri"/>
-                <w:color w:val="000000"/>
-                <w:sz w:val="22"/>
-                <w:szCs w:val="22"/>
-                <w:lang w:eastAsia="ru-RU"/>
-              </w:rPr>
-            </w:pPr>
-            <w:r>
-              <w:rPr>
-                <w:rFonts w:ascii="Calibri" w:hAnsi="Calibri" w:eastAsia="Times New Roman" w:cs="Calibri"/>
+            <w:vAlign w:val="bottom"/>
+            <w:hideMark/>
+          </w:tcPr>
+          <w:p>
+            <w:pPr>
+              <w:rPr>
+                <w:rFonts w:ascii="Calibri" w:eastAsia="Times New Roman" w:hAnsi="Calibri" w:cs="Calibri"/>
+                <w:color w:val="000000"/>
+                <w:sz w:val="22"/>
+                <w:szCs w:val="22"/>
+                <w:lang w:eastAsia="ru-RU"/>
+              </w:rPr>
+            </w:pPr>
+            <w:r>
+              <w:rPr>
+                <w:rFonts w:ascii="Calibri" w:eastAsia="Times New Roman" w:hAnsi="Calibri" w:cs="Calibri"/>
                 <w:color w:val="000000"/>
                 <w:sz w:val="22"/>
                 <w:szCs w:val="22"/>
@@ -2210,12 +1975,11 @@
             <w:tcW w:w="600" w:type="dxa"/>
             <w:tcBorders>
               <w:top w:val="nil"/>
-              <w:left w:val="single" w:color="auto" w:sz="8" w:space="0"/>
-              <w:bottom w:val="single" w:color="auto" w:sz="4" w:space="0"/>
-              <w:right w:val="single" w:color="auto" w:sz="4" w:space="0"/>
+              <w:left w:val="single" w:sz="8" w:space="0" w:color="auto"/>
+              <w:bottom w:val="single" w:sz="4" w:space="0" w:color="auto"/>
+              <w:right w:val="single" w:sz="4" w:space="0" w:color="auto"/>
             </w:tcBorders>
             <w:shd w:val="clear" w:color="auto" w:fill="D9E1F2"/>
-            <w:tcMar/>
             <w:vAlign w:val="center"/>
             <w:hideMark/>
           </w:tcPr>
@@ -2223,16 +1987,16 @@
             <w:pPr>
               <w:jc w:val="right"/>
               <w:rPr>
-                <w:rFonts w:ascii="Calibri" w:hAnsi="Calibri" w:eastAsia="Times New Roman" w:cs="Calibri"/>
-                <w:color w:val="000000"/>
-                <w:sz w:val="22"/>
-                <w:szCs w:val="22"/>
-                <w:lang w:eastAsia="ru-RU"/>
-              </w:rPr>
-            </w:pPr>
-            <w:r>
-              <w:rPr>
-                <w:rFonts w:ascii="Calibri" w:hAnsi="Calibri" w:eastAsia="Times New Roman" w:cs="Calibri"/>
+                <w:rFonts w:ascii="Calibri" w:eastAsia="Times New Roman" w:hAnsi="Calibri" w:cs="Calibri"/>
+                <w:color w:val="000000"/>
+                <w:sz w:val="22"/>
+                <w:szCs w:val="22"/>
+                <w:lang w:eastAsia="ru-RU"/>
+              </w:rPr>
+            </w:pPr>
+            <w:r>
+              <w:rPr>
+                <w:rFonts w:ascii="Calibri" w:eastAsia="Times New Roman" w:hAnsi="Calibri" w:cs="Calibri"/>
                 <w:color w:val="000000"/>
                 <w:sz w:val="22"/>
                 <w:szCs w:val="22"/>
@@ -2248,28 +2012,22 @@
             <w:tcBorders>
               <w:top w:val="nil"/>
               <w:left w:val="nil"/>
-              <w:bottom w:val="single" w:color="auto" w:sz="4" w:space="0"/>
-              <w:right w:val="single" w:color="auto" w:sz="4" w:space="0"/>
+              <w:bottom w:val="single" w:sz="4" w:space="0" w:color="auto"/>
+              <w:right w:val="single" w:sz="4" w:space="0" w:color="auto"/>
             </w:tcBorders>
             <w:shd w:val="clear" w:color="auto" w:fill="D9E1F2"/>
-            <w:tcMar/>
             <w:vAlign w:val="center"/>
             <w:hideMark/>
           </w:tcPr>
           <w:p>
             <w:pPr>
-              <w:pStyle w:val="a"/>
-              <w:suppressLineNumbers w:val="0"/>
-              <w:bidi w:val="0"/>
-              <w:spacing w:before="0" w:beforeAutospacing="off" w:after="0" w:afterAutospacing="off" w:line="259" w:lineRule="auto"/>
-              <w:ind w:left="0" w:right="0"/>
+              <w:spacing w:line="259" w:lineRule="auto"/>
               <w:jc w:val="right"/>
-              <w:rPr/>
-            </w:pPr>
-            <w:r>
-              <w:rPr>
-                <w:rFonts w:ascii="Calibri" w:hAnsi="Calibri" w:eastAsia="Times New Roman" w:cs="Calibri"/>
-                <w:color w:val="000000" w:themeColor="text1" w:themeTint="FF" w:themeShade="FF"/>
+            </w:pPr>
+            <w:r>
+              <w:rPr>
+                <w:rFonts w:ascii="Calibri" w:eastAsia="Times New Roman" w:hAnsi="Calibri" w:cs="Calibri"/>
+                <w:color w:val="000000" w:themeColor="text1"/>
                 <w:sz w:val="22"/>
                 <w:szCs w:val="22"/>
                 <w:lang w:eastAsia="ru-RU"/>
@@ -2284,11 +2042,10 @@
             <w:tcBorders>
               <w:top w:val="nil"/>
               <w:left w:val="nil"/>
-              <w:bottom w:val="single" w:color="auto" w:sz="4" w:space="0"/>
-              <w:right w:val="single" w:color="auto" w:sz="4" w:space="0"/>
+              <w:bottom w:val="single" w:sz="4" w:space="0" w:color="auto"/>
+              <w:right w:val="single" w:sz="4" w:space="0" w:color="auto"/>
             </w:tcBorders>
             <w:shd w:val="clear" w:color="auto" w:fill="FFFF00"/>
-            <w:tcMar/>
             <w:vAlign w:val="center"/>
             <w:hideMark/>
           </w:tcPr>
@@ -2296,16 +2053,16 @@
             <w:pPr>
               <w:jc w:val="right"/>
               <w:rPr>
-                <w:rFonts w:ascii="Calibri" w:hAnsi="Calibri" w:eastAsia="Times New Roman" w:cs="Calibri"/>
-                <w:color w:val="000000"/>
-                <w:sz w:val="22"/>
-                <w:szCs w:val="22"/>
-                <w:lang w:eastAsia="ru-RU"/>
-              </w:rPr>
-            </w:pPr>
-            <w:r>
-              <w:rPr>
-                <w:rFonts w:ascii="Calibri" w:hAnsi="Calibri" w:eastAsia="Times New Roman" w:cs="Calibri"/>
+                <w:rFonts w:ascii="Calibri" w:eastAsia="Times New Roman" w:hAnsi="Calibri" w:cs="Calibri"/>
+                <w:color w:val="000000"/>
+                <w:sz w:val="22"/>
+                <w:szCs w:val="22"/>
+                <w:lang w:eastAsia="ru-RU"/>
+              </w:rPr>
+            </w:pPr>
+            <w:r>
+              <w:rPr>
+                <w:rFonts w:ascii="Calibri" w:eastAsia="Times New Roman" w:hAnsi="Calibri" w:cs="Calibri"/>
                 <w:color w:val="000000"/>
                 <w:sz w:val="22"/>
                 <w:szCs w:val="22"/>
@@ -2321,11 +2078,10 @@
             <w:tcBorders>
               <w:top w:val="nil"/>
               <w:left w:val="nil"/>
-              <w:bottom w:val="single" w:color="auto" w:sz="4" w:space="0"/>
-              <w:right w:val="single" w:color="auto" w:sz="4" w:space="0"/>
+              <w:bottom w:val="single" w:sz="4" w:space="0" w:color="auto"/>
+              <w:right w:val="single" w:sz="4" w:space="0" w:color="auto"/>
             </w:tcBorders>
             <w:shd w:val="clear" w:color="auto" w:fill="D9E1F2"/>
-            <w:tcMar/>
             <w:vAlign w:val="center"/>
             <w:hideMark/>
           </w:tcPr>
@@ -2333,16 +2089,16 @@
             <w:pPr>
               <w:jc w:val="right"/>
               <w:rPr>
-                <w:rFonts w:ascii="Calibri" w:hAnsi="Calibri" w:eastAsia="Times New Roman" w:cs="Calibri"/>
-                <w:color w:val="000000"/>
-                <w:sz w:val="22"/>
-                <w:szCs w:val="22"/>
-                <w:lang w:eastAsia="ru-RU"/>
-              </w:rPr>
-            </w:pPr>
-            <w:r>
-              <w:rPr>
-                <w:rFonts w:ascii="Calibri" w:hAnsi="Calibri" w:eastAsia="Times New Roman" w:cs="Calibri"/>
+                <w:rFonts w:ascii="Calibri" w:eastAsia="Times New Roman" w:hAnsi="Calibri" w:cs="Calibri"/>
+                <w:color w:val="000000"/>
+                <w:sz w:val="22"/>
+                <w:szCs w:val="22"/>
+                <w:lang w:eastAsia="ru-RU"/>
+              </w:rPr>
+            </w:pPr>
+            <w:r>
+              <w:rPr>
+                <w:rFonts w:ascii="Calibri" w:eastAsia="Times New Roman" w:hAnsi="Calibri" w:cs="Calibri"/>
                 <w:color w:val="000000"/>
                 <w:sz w:val="22"/>
                 <w:szCs w:val="22"/>
@@ -2358,11 +2114,10 @@
             <w:tcBorders>
               <w:top w:val="nil"/>
               <w:left w:val="nil"/>
-              <w:bottom w:val="single" w:color="auto" w:sz="4" w:space="0"/>
-              <w:right w:val="single" w:color="auto" w:sz="4" w:space="0"/>
+              <w:bottom w:val="single" w:sz="4" w:space="0" w:color="auto"/>
+              <w:right w:val="single" w:sz="4" w:space="0" w:color="auto"/>
             </w:tcBorders>
             <w:shd w:val="clear" w:color="auto" w:fill="D6DCE4"/>
-            <w:tcMar/>
             <w:vAlign w:val="center"/>
             <w:hideMark/>
           </w:tcPr>
@@ -2370,16 +2125,16 @@
             <w:pPr>
               <w:jc w:val="right"/>
               <w:rPr>
-                <w:rFonts w:ascii="Calibri" w:hAnsi="Calibri" w:eastAsia="Times New Roman" w:cs="Calibri"/>
-                <w:color w:val="000000"/>
-                <w:sz w:val="22"/>
-                <w:szCs w:val="22"/>
-                <w:lang w:eastAsia="ru-RU"/>
-              </w:rPr>
-            </w:pPr>
-            <w:r>
-              <w:rPr>
-                <w:rFonts w:ascii="Calibri" w:hAnsi="Calibri" w:eastAsia="Times New Roman" w:cs="Calibri"/>
+                <w:rFonts w:ascii="Calibri" w:eastAsia="Times New Roman" w:hAnsi="Calibri" w:cs="Calibri"/>
+                <w:color w:val="000000"/>
+                <w:sz w:val="22"/>
+                <w:szCs w:val="22"/>
+                <w:lang w:eastAsia="ru-RU"/>
+              </w:rPr>
+            </w:pPr>
+            <w:r>
+              <w:rPr>
+                <w:rFonts w:ascii="Calibri" w:eastAsia="Times New Roman" w:hAnsi="Calibri" w:cs="Calibri"/>
                 <w:color w:val="000000"/>
                 <w:sz w:val="22"/>
                 <w:szCs w:val="22"/>
@@ -2395,27 +2150,26 @@
             <w:tcBorders>
               <w:top w:val="nil"/>
               <w:left w:val="nil"/>
-              <w:bottom w:val="single" w:color="auto" w:sz="4" w:space="0"/>
-              <w:right w:val="single" w:color="auto" w:sz="4" w:space="0"/>
+              <w:bottom w:val="single" w:sz="4" w:space="0" w:color="auto"/>
+              <w:right w:val="single" w:sz="4" w:space="0" w:color="auto"/>
             </w:tcBorders>
             <w:shd w:val="clear" w:color="auto" w:fill="D9E1F2"/>
-            <w:tcMar/>
             <w:vAlign w:val="center"/>
             <w:hideMark/>
           </w:tcPr>
           <w:p>
             <w:pPr>
               <w:rPr>
-                <w:rFonts w:ascii="Calibri" w:hAnsi="Calibri" w:eastAsia="Times New Roman" w:cs="Calibri"/>
-                <w:color w:val="000000"/>
-                <w:sz w:val="22"/>
-                <w:szCs w:val="22"/>
-                <w:lang w:eastAsia="ru-RU"/>
-              </w:rPr>
-            </w:pPr>
-            <w:r>
-              <w:rPr>
-                <w:rFonts w:ascii="Calibri" w:hAnsi="Calibri" w:eastAsia="Times New Roman" w:cs="Calibri"/>
+                <w:rFonts w:ascii="Calibri" w:eastAsia="Times New Roman" w:hAnsi="Calibri" w:cs="Calibri"/>
+                <w:color w:val="000000"/>
+                <w:sz w:val="22"/>
+                <w:szCs w:val="22"/>
+                <w:lang w:eastAsia="ru-RU"/>
+              </w:rPr>
+            </w:pPr>
+            <w:r>
+              <w:rPr>
+                <w:rFonts w:ascii="Calibri" w:eastAsia="Times New Roman" w:hAnsi="Calibri" w:cs="Calibri"/>
                 <w:color w:val="000000"/>
                 <w:sz w:val="22"/>
                 <w:szCs w:val="22"/>
@@ -2431,27 +2185,26 @@
             <w:tcBorders>
               <w:top w:val="nil"/>
               <w:left w:val="nil"/>
-              <w:bottom w:val="single" w:color="auto" w:sz="4" w:space="0"/>
-              <w:right w:val="single" w:color="auto" w:sz="8" w:space="0"/>
+              <w:bottom w:val="single" w:sz="4" w:space="0" w:color="auto"/>
+              <w:right w:val="single" w:sz="8" w:space="0" w:color="auto"/>
             </w:tcBorders>
             <w:shd w:val="clear" w:color="auto" w:fill="FFFF00"/>
-            <w:tcMar/>
             <w:vAlign w:val="center"/>
             <w:hideMark/>
           </w:tcPr>
           <w:p>
             <w:pPr>
               <w:rPr>
-                <w:rFonts w:ascii="Calibri" w:hAnsi="Calibri" w:eastAsia="Times New Roman" w:cs="Calibri"/>
-                <w:color w:val="000000"/>
-                <w:sz w:val="22"/>
-                <w:szCs w:val="22"/>
-                <w:lang w:eastAsia="ru-RU"/>
-              </w:rPr>
-            </w:pPr>
-            <w:r>
-              <w:rPr>
-                <w:rFonts w:ascii="Calibri" w:hAnsi="Calibri" w:eastAsia="Times New Roman" w:cs="Calibri"/>
+                <w:rFonts w:ascii="Calibri" w:eastAsia="Times New Roman" w:hAnsi="Calibri" w:cs="Calibri"/>
+                <w:color w:val="000000"/>
+                <w:sz w:val="22"/>
+                <w:szCs w:val="22"/>
+                <w:lang w:eastAsia="ru-RU"/>
+              </w:rPr>
+            </w:pPr>
+            <w:r>
+              <w:rPr>
+                <w:rFonts w:ascii="Calibri" w:eastAsia="Times New Roman" w:hAnsi="Calibri" w:cs="Calibri"/>
                 <w:color w:val="000000"/>
                 <w:sz w:val="22"/>
                 <w:szCs w:val="22"/>
@@ -2472,23 +2225,22 @@
             </w:tcBorders>
             <w:shd w:val="clear" w:color="auto" w:fill="D9D9D9" w:themeFill="background1" w:themeFillShade="D9"/>
             <w:noWrap/>
-            <w:tcMar/>
-            <w:vAlign w:val="bottom"/>
-            <w:hideMark/>
-          </w:tcPr>
-          <w:p>
-            <w:pPr>
-              <w:rPr>
-                <w:rFonts w:ascii="Calibri" w:hAnsi="Calibri" w:eastAsia="Times New Roman" w:cs="Calibri"/>
-                <w:color w:val="000000"/>
-                <w:sz w:val="22"/>
-                <w:szCs w:val="22"/>
-                <w:lang w:eastAsia="ru-RU"/>
-              </w:rPr>
-            </w:pPr>
-            <w:r>
-              <w:rPr>
-                <w:rFonts w:ascii="Calibri" w:hAnsi="Calibri" w:eastAsia="Times New Roman" w:cs="Calibri"/>
+            <w:vAlign w:val="bottom"/>
+            <w:hideMark/>
+          </w:tcPr>
+          <w:p>
+            <w:pPr>
+              <w:rPr>
+                <w:rFonts w:ascii="Calibri" w:eastAsia="Times New Roman" w:hAnsi="Calibri" w:cs="Calibri"/>
+                <w:color w:val="000000"/>
+                <w:sz w:val="22"/>
+                <w:szCs w:val="22"/>
+                <w:lang w:eastAsia="ru-RU"/>
+              </w:rPr>
+            </w:pPr>
+            <w:r>
+              <w:rPr>
+                <w:rFonts w:ascii="Calibri" w:eastAsia="Times New Roman" w:hAnsi="Calibri" w:cs="Calibri"/>
                 <w:color w:val="000000"/>
                 <w:sz w:val="22"/>
                 <w:szCs w:val="22"/>
@@ -2508,12 +2260,11 @@
             <w:tcW w:w="600" w:type="dxa"/>
             <w:tcBorders>
               <w:top w:val="nil"/>
-              <w:left w:val="single" w:color="auto" w:sz="8" w:space="0"/>
-              <w:bottom w:val="single" w:color="auto" w:sz="4" w:space="0"/>
-              <w:right w:val="single" w:color="auto" w:sz="4" w:space="0"/>
+              <w:left w:val="single" w:sz="8" w:space="0" w:color="auto"/>
+              <w:bottom w:val="single" w:sz="4" w:space="0" w:color="auto"/>
+              <w:right w:val="single" w:sz="4" w:space="0" w:color="auto"/>
             </w:tcBorders>
             <w:shd w:val="clear" w:color="auto" w:fill="D9E1F2"/>
-            <w:tcMar/>
             <w:vAlign w:val="center"/>
             <w:hideMark/>
           </w:tcPr>
@@ -2521,16 +2272,16 @@
             <w:pPr>
               <w:jc w:val="right"/>
               <w:rPr>
-                <w:rFonts w:ascii="Calibri" w:hAnsi="Calibri" w:eastAsia="Times New Roman" w:cs="Calibri"/>
-                <w:color w:val="000000"/>
-                <w:sz w:val="22"/>
-                <w:szCs w:val="22"/>
-                <w:lang w:eastAsia="ru-RU"/>
-              </w:rPr>
-            </w:pPr>
-            <w:r>
-              <w:rPr>
-                <w:rFonts w:ascii="Calibri" w:hAnsi="Calibri" w:eastAsia="Times New Roman" w:cs="Calibri"/>
+                <w:rFonts w:ascii="Calibri" w:eastAsia="Times New Roman" w:hAnsi="Calibri" w:cs="Calibri"/>
+                <w:color w:val="000000"/>
+                <w:sz w:val="22"/>
+                <w:szCs w:val="22"/>
+                <w:lang w:eastAsia="ru-RU"/>
+              </w:rPr>
+            </w:pPr>
+            <w:r>
+              <w:rPr>
+                <w:rFonts w:ascii="Calibri" w:eastAsia="Times New Roman" w:hAnsi="Calibri" w:cs="Calibri"/>
                 <w:color w:val="000000"/>
                 <w:sz w:val="22"/>
                 <w:szCs w:val="22"/>
@@ -2546,11 +2297,10 @@
             <w:tcBorders>
               <w:top w:val="nil"/>
               <w:left w:val="nil"/>
-              <w:bottom w:val="single" w:color="auto" w:sz="4" w:space="0"/>
-              <w:right w:val="single" w:color="auto" w:sz="4" w:space="0"/>
+              <w:bottom w:val="single" w:sz="4" w:space="0" w:color="auto"/>
+              <w:right w:val="single" w:sz="4" w:space="0" w:color="auto"/>
             </w:tcBorders>
             <w:shd w:val="clear" w:color="auto" w:fill="D9E1F2"/>
-            <w:tcMar/>
             <w:vAlign w:val="center"/>
             <w:hideMark/>
           </w:tcPr>
@@ -2558,16 +2308,16 @@
             <w:pPr>
               <w:jc w:val="right"/>
               <w:rPr>
-                <w:rFonts w:ascii="Calibri" w:hAnsi="Calibri" w:eastAsia="Times New Roman" w:cs="Calibri"/>
-                <w:color w:val="000000"/>
-                <w:sz w:val="22"/>
-                <w:szCs w:val="22"/>
-                <w:lang w:eastAsia="ru-RU"/>
-              </w:rPr>
-            </w:pPr>
-            <w:r>
-              <w:rPr>
-                <w:rFonts w:ascii="Calibri" w:hAnsi="Calibri" w:eastAsia="Times New Roman" w:cs="Calibri"/>
+                <w:rFonts w:ascii="Calibri" w:eastAsia="Times New Roman" w:hAnsi="Calibri" w:cs="Calibri"/>
+                <w:color w:val="000000"/>
+                <w:sz w:val="22"/>
+                <w:szCs w:val="22"/>
+                <w:lang w:eastAsia="ru-RU"/>
+              </w:rPr>
+            </w:pPr>
+            <w:r>
+              <w:rPr>
+                <w:rFonts w:ascii="Calibri" w:eastAsia="Times New Roman" w:hAnsi="Calibri" w:cs="Calibri"/>
                 <w:color w:val="000000"/>
                 <w:sz w:val="22"/>
                 <w:szCs w:val="22"/>
@@ -2583,11 +2333,10 @@
             <w:tcBorders>
               <w:top w:val="nil"/>
               <w:left w:val="nil"/>
-              <w:bottom w:val="single" w:color="auto" w:sz="4" w:space="0"/>
-              <w:right w:val="single" w:color="auto" w:sz="4" w:space="0"/>
+              <w:bottom w:val="single" w:sz="4" w:space="0" w:color="auto"/>
+              <w:right w:val="single" w:sz="4" w:space="0" w:color="auto"/>
             </w:tcBorders>
             <w:shd w:val="clear" w:color="auto" w:fill="FFFF00"/>
-            <w:tcMar/>
             <w:vAlign w:val="center"/>
             <w:hideMark/>
           </w:tcPr>
@@ -2595,16 +2344,16 @@
             <w:pPr>
               <w:jc w:val="right"/>
               <w:rPr>
-                <w:rFonts w:ascii="Calibri" w:hAnsi="Calibri" w:eastAsia="Times New Roman" w:cs="Calibri"/>
-                <w:color w:val="000000"/>
-                <w:sz w:val="22"/>
-                <w:szCs w:val="22"/>
-                <w:lang w:eastAsia="ru-RU"/>
-              </w:rPr>
-            </w:pPr>
-            <w:r>
-              <w:rPr>
-                <w:rFonts w:ascii="Calibri" w:hAnsi="Calibri" w:eastAsia="Times New Roman" w:cs="Calibri"/>
+                <w:rFonts w:ascii="Calibri" w:eastAsia="Times New Roman" w:hAnsi="Calibri" w:cs="Calibri"/>
+                <w:color w:val="000000"/>
+                <w:sz w:val="22"/>
+                <w:szCs w:val="22"/>
+                <w:lang w:eastAsia="ru-RU"/>
+              </w:rPr>
+            </w:pPr>
+            <w:r>
+              <w:rPr>
+                <w:rFonts w:ascii="Calibri" w:eastAsia="Times New Roman" w:hAnsi="Calibri" w:cs="Calibri"/>
                 <w:color w:val="000000"/>
                 <w:sz w:val="22"/>
                 <w:szCs w:val="22"/>
@@ -2620,11 +2369,10 @@
             <w:tcBorders>
               <w:top w:val="nil"/>
               <w:left w:val="nil"/>
-              <w:bottom w:val="single" w:color="auto" w:sz="4" w:space="0"/>
-              <w:right w:val="single" w:color="auto" w:sz="4" w:space="0"/>
+              <w:bottom w:val="single" w:sz="4" w:space="0" w:color="auto"/>
+              <w:right w:val="single" w:sz="4" w:space="0" w:color="auto"/>
             </w:tcBorders>
             <w:shd w:val="clear" w:color="auto" w:fill="D9E1F2"/>
-            <w:tcMar/>
             <w:vAlign w:val="center"/>
             <w:hideMark/>
           </w:tcPr>
@@ -2632,16 +2380,16 @@
             <w:pPr>
               <w:jc w:val="right"/>
               <w:rPr>
-                <w:rFonts w:ascii="Calibri" w:hAnsi="Calibri" w:eastAsia="Times New Roman" w:cs="Calibri"/>
-                <w:color w:val="000000"/>
-                <w:sz w:val="22"/>
-                <w:szCs w:val="22"/>
-                <w:lang w:eastAsia="ru-RU"/>
-              </w:rPr>
-            </w:pPr>
-            <w:r>
-              <w:rPr>
-                <w:rFonts w:ascii="Calibri" w:hAnsi="Calibri" w:eastAsia="Times New Roman" w:cs="Calibri"/>
+                <w:rFonts w:ascii="Calibri" w:eastAsia="Times New Roman" w:hAnsi="Calibri" w:cs="Calibri"/>
+                <w:color w:val="000000"/>
+                <w:sz w:val="22"/>
+                <w:szCs w:val="22"/>
+                <w:lang w:eastAsia="ru-RU"/>
+              </w:rPr>
+            </w:pPr>
+            <w:r>
+              <w:rPr>
+                <w:rFonts w:ascii="Calibri" w:eastAsia="Times New Roman" w:hAnsi="Calibri" w:cs="Calibri"/>
                 <w:color w:val="000000"/>
                 <w:sz w:val="22"/>
                 <w:szCs w:val="22"/>
@@ -2657,11 +2405,10 @@
             <w:tcBorders>
               <w:top w:val="nil"/>
               <w:left w:val="nil"/>
-              <w:bottom w:val="single" w:color="auto" w:sz="4" w:space="0"/>
-              <w:right w:val="single" w:color="auto" w:sz="4" w:space="0"/>
+              <w:bottom w:val="single" w:sz="4" w:space="0" w:color="auto"/>
+              <w:right w:val="single" w:sz="4" w:space="0" w:color="auto"/>
             </w:tcBorders>
             <w:shd w:val="clear" w:color="auto" w:fill="D6DCE4"/>
-            <w:tcMar/>
             <w:vAlign w:val="center"/>
             <w:hideMark/>
           </w:tcPr>
@@ -2669,16 +2416,16 @@
             <w:pPr>
               <w:jc w:val="right"/>
               <w:rPr>
-                <w:rFonts w:ascii="Calibri" w:hAnsi="Calibri" w:eastAsia="Times New Roman" w:cs="Calibri"/>
-                <w:color w:val="000000"/>
-                <w:sz w:val="22"/>
-                <w:szCs w:val="22"/>
-                <w:lang w:eastAsia="ru-RU"/>
-              </w:rPr>
-            </w:pPr>
-            <w:r>
-              <w:rPr>
-                <w:rFonts w:ascii="Calibri" w:hAnsi="Calibri" w:eastAsia="Times New Roman" w:cs="Calibri"/>
+                <w:rFonts w:ascii="Calibri" w:eastAsia="Times New Roman" w:hAnsi="Calibri" w:cs="Calibri"/>
+                <w:color w:val="000000"/>
+                <w:sz w:val="22"/>
+                <w:szCs w:val="22"/>
+                <w:lang w:eastAsia="ru-RU"/>
+              </w:rPr>
+            </w:pPr>
+            <w:r>
+              <w:rPr>
+                <w:rFonts w:ascii="Calibri" w:eastAsia="Times New Roman" w:hAnsi="Calibri" w:cs="Calibri"/>
                 <w:color w:val="000000"/>
                 <w:sz w:val="22"/>
                 <w:szCs w:val="22"/>
@@ -2694,27 +2441,26 @@
             <w:tcBorders>
               <w:top w:val="nil"/>
               <w:left w:val="nil"/>
-              <w:bottom w:val="single" w:color="auto" w:sz="4" w:space="0"/>
-              <w:right w:val="single" w:color="auto" w:sz="4" w:space="0"/>
+              <w:bottom w:val="single" w:sz="4" w:space="0" w:color="auto"/>
+              <w:right w:val="single" w:sz="4" w:space="0" w:color="auto"/>
             </w:tcBorders>
             <w:shd w:val="clear" w:color="auto" w:fill="D9E1F2"/>
-            <w:tcMar/>
             <w:vAlign w:val="center"/>
             <w:hideMark/>
           </w:tcPr>
           <w:p>
             <w:pPr>
               <w:rPr>
-                <w:rFonts w:ascii="Calibri" w:hAnsi="Calibri" w:eastAsia="Times New Roman" w:cs="Calibri"/>
-                <w:color w:val="000000"/>
-                <w:sz w:val="22"/>
-                <w:szCs w:val="22"/>
-                <w:lang w:eastAsia="ru-RU"/>
-              </w:rPr>
-            </w:pPr>
-            <w:r>
-              <w:rPr>
-                <w:rFonts w:ascii="Calibri" w:hAnsi="Calibri" w:eastAsia="Times New Roman" w:cs="Calibri"/>
+                <w:rFonts w:ascii="Calibri" w:eastAsia="Times New Roman" w:hAnsi="Calibri" w:cs="Calibri"/>
+                <w:color w:val="000000"/>
+                <w:sz w:val="22"/>
+                <w:szCs w:val="22"/>
+                <w:lang w:eastAsia="ru-RU"/>
+              </w:rPr>
+            </w:pPr>
+            <w:r>
+              <w:rPr>
+                <w:rFonts w:ascii="Calibri" w:eastAsia="Times New Roman" w:hAnsi="Calibri" w:cs="Calibri"/>
                 <w:color w:val="000000"/>
                 <w:sz w:val="22"/>
                 <w:szCs w:val="22"/>
@@ -2730,27 +2476,26 @@
             <w:tcBorders>
               <w:top w:val="nil"/>
               <w:left w:val="nil"/>
-              <w:bottom w:val="single" w:color="auto" w:sz="4" w:space="0"/>
-              <w:right w:val="single" w:color="auto" w:sz="8" w:space="0"/>
+              <w:bottom w:val="single" w:sz="4" w:space="0" w:color="auto"/>
+              <w:right w:val="single" w:sz="8" w:space="0" w:color="auto"/>
             </w:tcBorders>
             <w:shd w:val="clear" w:color="auto" w:fill="FFFF00"/>
-            <w:tcMar/>
             <w:vAlign w:val="center"/>
             <w:hideMark/>
           </w:tcPr>
           <w:p>
             <w:pPr>
               <w:rPr>
-                <w:rFonts w:ascii="Calibri" w:hAnsi="Calibri" w:eastAsia="Times New Roman" w:cs="Calibri"/>
-                <w:color w:val="000000"/>
-                <w:sz w:val="22"/>
-                <w:szCs w:val="22"/>
-                <w:lang w:eastAsia="ru-RU"/>
-              </w:rPr>
-            </w:pPr>
-            <w:r>
-              <w:rPr>
-                <w:rFonts w:ascii="Calibri" w:hAnsi="Calibri" w:eastAsia="Times New Roman" w:cs="Calibri"/>
+                <w:rFonts w:ascii="Calibri" w:eastAsia="Times New Roman" w:hAnsi="Calibri" w:cs="Calibri"/>
+                <w:color w:val="000000"/>
+                <w:sz w:val="22"/>
+                <w:szCs w:val="22"/>
+                <w:lang w:eastAsia="ru-RU"/>
+              </w:rPr>
+            </w:pPr>
+            <w:r>
+              <w:rPr>
+                <w:rFonts w:ascii="Calibri" w:eastAsia="Times New Roman" w:hAnsi="Calibri" w:cs="Calibri"/>
                 <w:color w:val="000000"/>
                 <w:sz w:val="22"/>
                 <w:szCs w:val="22"/>
@@ -2771,23 +2516,22 @@
             </w:tcBorders>
             <w:shd w:val="clear" w:color="auto" w:fill="D9D9D9" w:themeFill="background1" w:themeFillShade="D9"/>
             <w:noWrap/>
-            <w:tcMar/>
-            <w:vAlign w:val="bottom"/>
-            <w:hideMark/>
-          </w:tcPr>
-          <w:p>
-            <w:pPr>
-              <w:rPr>
-                <w:rFonts w:ascii="Calibri" w:hAnsi="Calibri" w:eastAsia="Times New Roman" w:cs="Calibri"/>
-                <w:color w:val="000000"/>
-                <w:sz w:val="22"/>
-                <w:szCs w:val="22"/>
-                <w:lang w:eastAsia="ru-RU"/>
-              </w:rPr>
-            </w:pPr>
-            <w:r>
-              <w:rPr>
-                <w:rFonts w:ascii="Calibri" w:hAnsi="Calibri" w:eastAsia="Times New Roman" w:cs="Calibri"/>
+            <w:vAlign w:val="bottom"/>
+            <w:hideMark/>
+          </w:tcPr>
+          <w:p>
+            <w:pPr>
+              <w:rPr>
+                <w:rFonts w:ascii="Calibri" w:eastAsia="Times New Roman" w:hAnsi="Calibri" w:cs="Calibri"/>
+                <w:color w:val="000000"/>
+                <w:sz w:val="22"/>
+                <w:szCs w:val="22"/>
+                <w:lang w:eastAsia="ru-RU"/>
+              </w:rPr>
+            </w:pPr>
+            <w:r>
+              <w:rPr>
+                <w:rFonts w:ascii="Calibri" w:eastAsia="Times New Roman" w:hAnsi="Calibri" w:cs="Calibri"/>
                 <w:color w:val="000000"/>
                 <w:sz w:val="22"/>
                 <w:szCs w:val="22"/>
@@ -2807,12 +2551,11 @@
             <w:tcW w:w="600" w:type="dxa"/>
             <w:tcBorders>
               <w:top w:val="nil"/>
-              <w:left w:val="single" w:color="auto" w:sz="8" w:space="0"/>
-              <w:bottom w:val="single" w:color="auto" w:sz="4" w:space="0"/>
-              <w:right w:val="single" w:color="auto" w:sz="4" w:space="0"/>
+              <w:left w:val="single" w:sz="8" w:space="0" w:color="auto"/>
+              <w:bottom w:val="single" w:sz="4" w:space="0" w:color="auto"/>
+              <w:right w:val="single" w:sz="4" w:space="0" w:color="auto"/>
             </w:tcBorders>
             <w:shd w:val="clear" w:color="auto" w:fill="D9E1F2"/>
-            <w:tcMar/>
             <w:vAlign w:val="center"/>
             <w:hideMark/>
           </w:tcPr>
@@ -2820,16 +2563,16 @@
             <w:pPr>
               <w:jc w:val="right"/>
               <w:rPr>
-                <w:rFonts w:ascii="Calibri" w:hAnsi="Calibri" w:eastAsia="Times New Roman" w:cs="Calibri"/>
-                <w:color w:val="000000"/>
-                <w:sz w:val="22"/>
-                <w:szCs w:val="22"/>
-                <w:lang w:eastAsia="ru-RU"/>
-              </w:rPr>
-            </w:pPr>
-            <w:r>
-              <w:rPr>
-                <w:rFonts w:ascii="Calibri" w:hAnsi="Calibri" w:eastAsia="Times New Roman" w:cs="Calibri"/>
+                <w:rFonts w:ascii="Calibri" w:eastAsia="Times New Roman" w:hAnsi="Calibri" w:cs="Calibri"/>
+                <w:color w:val="000000"/>
+                <w:sz w:val="22"/>
+                <w:szCs w:val="22"/>
+                <w:lang w:eastAsia="ru-RU"/>
+              </w:rPr>
+            </w:pPr>
+            <w:r>
+              <w:rPr>
+                <w:rFonts w:ascii="Calibri" w:eastAsia="Times New Roman" w:hAnsi="Calibri" w:cs="Calibri"/>
                 <w:color w:val="000000"/>
                 <w:sz w:val="22"/>
                 <w:szCs w:val="22"/>
@@ -2845,11 +2588,10 @@
             <w:tcBorders>
               <w:top w:val="nil"/>
               <w:left w:val="nil"/>
-              <w:bottom w:val="single" w:color="auto" w:sz="4" w:space="0"/>
-              <w:right w:val="single" w:color="auto" w:sz="4" w:space="0"/>
+              <w:bottom w:val="single" w:sz="4" w:space="0" w:color="auto"/>
+              <w:right w:val="single" w:sz="4" w:space="0" w:color="auto"/>
             </w:tcBorders>
             <w:shd w:val="clear" w:color="auto" w:fill="D9E1F2"/>
-            <w:tcMar/>
             <w:vAlign w:val="center"/>
             <w:hideMark/>
           </w:tcPr>
@@ -2857,16 +2599,16 @@
             <w:pPr>
               <w:jc w:val="right"/>
               <w:rPr>
-                <w:rFonts w:ascii="Calibri" w:hAnsi="Calibri" w:eastAsia="Times New Roman" w:cs="Calibri"/>
-                <w:color w:val="000000"/>
-                <w:sz w:val="22"/>
-                <w:szCs w:val="22"/>
-                <w:lang w:eastAsia="ru-RU"/>
-              </w:rPr>
-            </w:pPr>
-            <w:r>
-              <w:rPr>
-                <w:rFonts w:ascii="Calibri" w:hAnsi="Calibri" w:eastAsia="Times New Roman" w:cs="Calibri"/>
+                <w:rFonts w:ascii="Calibri" w:eastAsia="Times New Roman" w:hAnsi="Calibri" w:cs="Calibri"/>
+                <w:color w:val="000000"/>
+                <w:sz w:val="22"/>
+                <w:szCs w:val="22"/>
+                <w:lang w:eastAsia="ru-RU"/>
+              </w:rPr>
+            </w:pPr>
+            <w:r>
+              <w:rPr>
+                <w:rFonts w:ascii="Calibri" w:eastAsia="Times New Roman" w:hAnsi="Calibri" w:cs="Calibri"/>
                 <w:color w:val="000000"/>
                 <w:sz w:val="22"/>
                 <w:szCs w:val="22"/>
@@ -2882,11 +2624,10 @@
             <w:tcBorders>
               <w:top w:val="nil"/>
               <w:left w:val="nil"/>
-              <w:bottom w:val="single" w:color="auto" w:sz="4" w:space="0"/>
-              <w:right w:val="single" w:color="auto" w:sz="4" w:space="0"/>
+              <w:bottom w:val="single" w:sz="4" w:space="0" w:color="auto"/>
+              <w:right w:val="single" w:sz="4" w:space="0" w:color="auto"/>
             </w:tcBorders>
             <w:shd w:val="clear" w:color="auto" w:fill="FFFF00"/>
-            <w:tcMar/>
             <w:vAlign w:val="center"/>
             <w:hideMark/>
           </w:tcPr>
@@ -2894,16 +2635,16 @@
             <w:pPr>
               <w:jc w:val="right"/>
               <w:rPr>
-                <w:rFonts w:ascii="Calibri" w:hAnsi="Calibri" w:eastAsia="Times New Roman" w:cs="Calibri"/>
-                <w:color w:val="000000"/>
-                <w:sz w:val="22"/>
-                <w:szCs w:val="22"/>
-                <w:lang w:eastAsia="ru-RU"/>
-              </w:rPr>
-            </w:pPr>
-            <w:r>
-              <w:rPr>
-                <w:rFonts w:ascii="Calibri" w:hAnsi="Calibri" w:eastAsia="Times New Roman" w:cs="Calibri"/>
+                <w:rFonts w:ascii="Calibri" w:eastAsia="Times New Roman" w:hAnsi="Calibri" w:cs="Calibri"/>
+                <w:color w:val="000000"/>
+                <w:sz w:val="22"/>
+                <w:szCs w:val="22"/>
+                <w:lang w:eastAsia="ru-RU"/>
+              </w:rPr>
+            </w:pPr>
+            <w:r>
+              <w:rPr>
+                <w:rFonts w:ascii="Calibri" w:eastAsia="Times New Roman" w:hAnsi="Calibri" w:cs="Calibri"/>
                 <w:color w:val="000000"/>
                 <w:sz w:val="22"/>
                 <w:szCs w:val="22"/>
@@ -2919,11 +2660,10 @@
             <w:tcBorders>
               <w:top w:val="nil"/>
               <w:left w:val="nil"/>
-              <w:bottom w:val="single" w:color="auto" w:sz="4" w:space="0"/>
-              <w:right w:val="single" w:color="auto" w:sz="4" w:space="0"/>
+              <w:bottom w:val="single" w:sz="4" w:space="0" w:color="auto"/>
+              <w:right w:val="single" w:sz="4" w:space="0" w:color="auto"/>
             </w:tcBorders>
             <w:shd w:val="clear" w:color="auto" w:fill="D9E1F2"/>
-            <w:tcMar/>
             <w:vAlign w:val="center"/>
             <w:hideMark/>
           </w:tcPr>
@@ -2931,16 +2671,16 @@
             <w:pPr>
               <w:jc w:val="right"/>
               <w:rPr>
-                <w:rFonts w:ascii="Calibri" w:hAnsi="Calibri" w:eastAsia="Times New Roman" w:cs="Calibri"/>
-                <w:color w:val="000000"/>
-                <w:sz w:val="22"/>
-                <w:szCs w:val="22"/>
-                <w:lang w:eastAsia="ru-RU"/>
-              </w:rPr>
-            </w:pPr>
-            <w:r>
-              <w:rPr>
-                <w:rFonts w:ascii="Calibri" w:hAnsi="Calibri" w:eastAsia="Times New Roman" w:cs="Calibri"/>
+                <w:rFonts w:ascii="Calibri" w:eastAsia="Times New Roman" w:hAnsi="Calibri" w:cs="Calibri"/>
+                <w:color w:val="000000"/>
+                <w:sz w:val="22"/>
+                <w:szCs w:val="22"/>
+                <w:lang w:eastAsia="ru-RU"/>
+              </w:rPr>
+            </w:pPr>
+            <w:r>
+              <w:rPr>
+                <w:rFonts w:ascii="Calibri" w:eastAsia="Times New Roman" w:hAnsi="Calibri" w:cs="Calibri"/>
                 <w:color w:val="000000"/>
                 <w:sz w:val="22"/>
                 <w:szCs w:val="22"/>
@@ -2956,11 +2696,10 @@
             <w:tcBorders>
               <w:top w:val="nil"/>
               <w:left w:val="nil"/>
-              <w:bottom w:val="single" w:color="auto" w:sz="4" w:space="0"/>
-              <w:right w:val="single" w:color="auto" w:sz="4" w:space="0"/>
+              <w:bottom w:val="single" w:sz="4" w:space="0" w:color="auto"/>
+              <w:right w:val="single" w:sz="4" w:space="0" w:color="auto"/>
             </w:tcBorders>
             <w:shd w:val="clear" w:color="auto" w:fill="D6DCE4"/>
-            <w:tcMar/>
             <w:vAlign w:val="center"/>
             <w:hideMark/>
           </w:tcPr>
@@ -2968,16 +2707,16 @@
             <w:pPr>
               <w:jc w:val="right"/>
               <w:rPr>
-                <w:rFonts w:ascii="Calibri" w:hAnsi="Calibri" w:eastAsia="Times New Roman" w:cs="Calibri"/>
-                <w:color w:val="000000"/>
-                <w:sz w:val="22"/>
-                <w:szCs w:val="22"/>
-                <w:lang w:eastAsia="ru-RU"/>
-              </w:rPr>
-            </w:pPr>
-            <w:r>
-              <w:rPr>
-                <w:rFonts w:ascii="Calibri" w:hAnsi="Calibri" w:eastAsia="Times New Roman" w:cs="Calibri"/>
+                <w:rFonts w:ascii="Calibri" w:eastAsia="Times New Roman" w:hAnsi="Calibri" w:cs="Calibri"/>
+                <w:color w:val="000000"/>
+                <w:sz w:val="22"/>
+                <w:szCs w:val="22"/>
+                <w:lang w:eastAsia="ru-RU"/>
+              </w:rPr>
+            </w:pPr>
+            <w:r>
+              <w:rPr>
+                <w:rFonts w:ascii="Calibri" w:eastAsia="Times New Roman" w:hAnsi="Calibri" w:cs="Calibri"/>
                 <w:color w:val="000000"/>
                 <w:sz w:val="22"/>
                 <w:szCs w:val="22"/>
@@ -2991,20 +2730,19 @@
           <w:tcPr>
             <w:tcW w:w="1305" w:type="dxa"/>
             <w:tcBorders>
-              <w:top w:val="single" w:color="auto" w:sz="4" w:space="0"/>
-              <w:left w:val="single" w:color="auto" w:sz="4" w:space="0"/>
-              <w:bottom w:val="single" w:color="auto" w:sz="4" w:space="0"/>
-              <w:right w:val="single" w:color="auto" w:sz="4" w:space="0"/>
+              <w:top w:val="single" w:sz="4" w:space="0" w:color="auto"/>
+              <w:left w:val="single" w:sz="4" w:space="0" w:color="auto"/>
+              <w:bottom w:val="single" w:sz="4" w:space="0" w:color="auto"/>
+              <w:right w:val="single" w:sz="4" w:space="0" w:color="auto"/>
             </w:tcBorders>
             <w:shd w:val="clear" w:color="auto" w:fill="FFC000" w:themeFill="accent4"/>
-            <w:tcMar/>
             <w:vAlign w:val="center"/>
             <w:hideMark/>
           </w:tcPr>
           <w:p>
             <w:pPr>
               <w:rPr>
-                <w:rFonts w:ascii="Calibri" w:hAnsi="Calibri" w:eastAsia="Times New Roman" w:cs="Calibri"/>
+                <w:rFonts w:ascii="Calibri" w:eastAsia="Times New Roman" w:hAnsi="Calibri" w:cs="Calibri"/>
                 <w:b/>
                 <w:bCs/>
                 <w:i/>
@@ -3017,7 +2755,7 @@
             </w:pPr>
             <w:r>
               <w:rPr>
-                <w:rFonts w:ascii="Calibri" w:hAnsi="Calibri" w:eastAsia="Times New Roman" w:cs="Calibri"/>
+                <w:rFonts w:ascii="Calibri" w:eastAsia="Times New Roman" w:hAnsi="Calibri" w:cs="Calibri"/>
                 <w:b/>
                 <w:bCs/>
                 <w:i/>
@@ -3037,27 +2775,26 @@
             <w:tcBorders>
               <w:top w:val="nil"/>
               <w:left w:val="nil"/>
-              <w:bottom w:val="single" w:color="auto" w:sz="4" w:space="0"/>
-              <w:right w:val="single" w:color="auto" w:sz="8" w:space="0"/>
+              <w:bottom w:val="single" w:sz="4" w:space="0" w:color="auto"/>
+              <w:right w:val="single" w:sz="8" w:space="0" w:color="auto"/>
             </w:tcBorders>
             <w:shd w:val="clear" w:color="auto" w:fill="FFFF00"/>
-            <w:tcMar/>
             <w:vAlign w:val="center"/>
             <w:hideMark/>
           </w:tcPr>
           <w:p>
             <w:pPr>
               <w:rPr>
-                <w:rFonts w:ascii="Calibri" w:hAnsi="Calibri" w:eastAsia="Times New Roman" w:cs="Calibri"/>
-                <w:color w:val="000000"/>
-                <w:sz w:val="22"/>
-                <w:szCs w:val="22"/>
-                <w:lang w:eastAsia="ru-RU"/>
-              </w:rPr>
-            </w:pPr>
-            <w:r>
-              <w:rPr>
-                <w:rFonts w:ascii="Calibri" w:hAnsi="Calibri" w:eastAsia="Times New Roman" w:cs="Calibri"/>
+                <w:rFonts w:ascii="Calibri" w:eastAsia="Times New Roman" w:hAnsi="Calibri" w:cs="Calibri"/>
+                <w:color w:val="000000"/>
+                <w:sz w:val="22"/>
+                <w:szCs w:val="22"/>
+                <w:lang w:eastAsia="ru-RU"/>
+              </w:rPr>
+            </w:pPr>
+            <w:r>
+              <w:rPr>
+                <w:rFonts w:ascii="Calibri" w:eastAsia="Times New Roman" w:hAnsi="Calibri" w:cs="Calibri"/>
                 <w:color w:val="000000"/>
                 <w:sz w:val="22"/>
                 <w:szCs w:val="22"/>
@@ -3078,23 +2815,22 @@
             </w:tcBorders>
             <w:shd w:val="clear" w:color="auto" w:fill="D9D9D9" w:themeFill="background1" w:themeFillShade="D9"/>
             <w:noWrap/>
-            <w:tcMar/>
-            <w:vAlign w:val="bottom"/>
-            <w:hideMark/>
-          </w:tcPr>
-          <w:p>
-            <w:pPr>
-              <w:rPr>
-                <w:rFonts w:ascii="Calibri" w:hAnsi="Calibri" w:eastAsia="Times New Roman" w:cs="Calibri"/>
-                <w:color w:val="000000"/>
-                <w:sz w:val="22"/>
-                <w:szCs w:val="22"/>
-                <w:lang w:eastAsia="ru-RU"/>
-              </w:rPr>
-            </w:pPr>
-            <w:r>
-              <w:rPr>
-                <w:rFonts w:ascii="Calibri" w:hAnsi="Calibri" w:eastAsia="Times New Roman" w:cs="Calibri"/>
+            <w:vAlign w:val="bottom"/>
+            <w:hideMark/>
+          </w:tcPr>
+          <w:p>
+            <w:pPr>
+              <w:rPr>
+                <w:rFonts w:ascii="Calibri" w:eastAsia="Times New Roman" w:hAnsi="Calibri" w:cs="Calibri"/>
+                <w:color w:val="000000"/>
+                <w:sz w:val="22"/>
+                <w:szCs w:val="22"/>
+                <w:lang w:eastAsia="ru-RU"/>
+              </w:rPr>
+            </w:pPr>
+            <w:r>
+              <w:rPr>
+                <w:rFonts w:ascii="Calibri" w:eastAsia="Times New Roman" w:hAnsi="Calibri" w:cs="Calibri"/>
                 <w:color w:val="000000"/>
                 <w:sz w:val="22"/>
                 <w:szCs w:val="22"/>
@@ -3114,12 +2850,11 @@
             <w:tcW w:w="600" w:type="dxa"/>
             <w:tcBorders>
               <w:top w:val="nil"/>
-              <w:left w:val="single" w:color="auto" w:sz="8" w:space="0"/>
-              <w:bottom w:val="single" w:color="auto" w:sz="8" w:space="0"/>
-              <w:right w:val="single" w:color="auto" w:sz="4" w:space="0"/>
+              <w:left w:val="single" w:sz="8" w:space="0" w:color="auto"/>
+              <w:bottom w:val="single" w:sz="8" w:space="0" w:color="auto"/>
+              <w:right w:val="single" w:sz="4" w:space="0" w:color="auto"/>
             </w:tcBorders>
             <w:shd w:val="clear" w:color="auto" w:fill="D9E1F2"/>
-            <w:tcMar/>
             <w:vAlign w:val="center"/>
             <w:hideMark/>
           </w:tcPr>
@@ -3127,16 +2862,16 @@
             <w:pPr>
               <w:jc w:val="right"/>
               <w:rPr>
-                <w:rFonts w:ascii="Calibri" w:hAnsi="Calibri" w:eastAsia="Times New Roman" w:cs="Calibri"/>
-                <w:color w:val="000000"/>
-                <w:sz w:val="22"/>
-                <w:szCs w:val="22"/>
-                <w:lang w:eastAsia="ru-RU"/>
-              </w:rPr>
-            </w:pPr>
-            <w:r>
-              <w:rPr>
-                <w:rFonts w:ascii="Calibri" w:hAnsi="Calibri" w:eastAsia="Times New Roman" w:cs="Calibri"/>
+                <w:rFonts w:ascii="Calibri" w:eastAsia="Times New Roman" w:hAnsi="Calibri" w:cs="Calibri"/>
+                <w:color w:val="000000"/>
+                <w:sz w:val="22"/>
+                <w:szCs w:val="22"/>
+                <w:lang w:eastAsia="ru-RU"/>
+              </w:rPr>
+            </w:pPr>
+            <w:r>
+              <w:rPr>
+                <w:rFonts w:ascii="Calibri" w:eastAsia="Times New Roman" w:hAnsi="Calibri" w:cs="Calibri"/>
                 <w:color w:val="000000"/>
                 <w:sz w:val="22"/>
                 <w:szCs w:val="22"/>
@@ -3152,11 +2887,10 @@
             <w:tcBorders>
               <w:top w:val="nil"/>
               <w:left w:val="nil"/>
-              <w:bottom w:val="single" w:color="auto" w:sz="8" w:space="0"/>
-              <w:right w:val="single" w:color="auto" w:sz="4" w:space="0"/>
+              <w:bottom w:val="single" w:sz="8" w:space="0" w:color="auto"/>
+              <w:right w:val="single" w:sz="4" w:space="0" w:color="auto"/>
             </w:tcBorders>
             <w:shd w:val="clear" w:color="auto" w:fill="D9E1F2"/>
-            <w:tcMar/>
             <w:vAlign w:val="center"/>
             <w:hideMark/>
           </w:tcPr>
@@ -3164,16 +2898,16 @@
             <w:pPr>
               <w:jc w:val="right"/>
               <w:rPr>
-                <w:rFonts w:ascii="Calibri" w:hAnsi="Calibri" w:eastAsia="Times New Roman" w:cs="Calibri"/>
-                <w:color w:val="000000"/>
-                <w:sz w:val="22"/>
-                <w:szCs w:val="22"/>
-                <w:lang w:eastAsia="ru-RU"/>
-              </w:rPr>
-            </w:pPr>
-            <w:r>
-              <w:rPr>
-                <w:rFonts w:ascii="Calibri" w:hAnsi="Calibri" w:eastAsia="Times New Roman" w:cs="Calibri"/>
+                <w:rFonts w:ascii="Calibri" w:eastAsia="Times New Roman" w:hAnsi="Calibri" w:cs="Calibri"/>
+                <w:color w:val="000000"/>
+                <w:sz w:val="22"/>
+                <w:szCs w:val="22"/>
+                <w:lang w:eastAsia="ru-RU"/>
+              </w:rPr>
+            </w:pPr>
+            <w:r>
+              <w:rPr>
+                <w:rFonts w:ascii="Calibri" w:eastAsia="Times New Roman" w:hAnsi="Calibri" w:cs="Calibri"/>
                 <w:color w:val="000000"/>
                 <w:sz w:val="22"/>
                 <w:szCs w:val="22"/>
@@ -3189,11 +2923,10 @@
             <w:tcBorders>
               <w:top w:val="nil"/>
               <w:left w:val="nil"/>
-              <w:bottom w:val="single" w:color="auto" w:sz="8" w:space="0"/>
-              <w:right w:val="single" w:color="auto" w:sz="4" w:space="0"/>
+              <w:bottom w:val="single" w:sz="8" w:space="0" w:color="auto"/>
+              <w:right w:val="single" w:sz="4" w:space="0" w:color="auto"/>
             </w:tcBorders>
             <w:shd w:val="clear" w:color="auto" w:fill="FFFF00"/>
-            <w:tcMar/>
             <w:vAlign w:val="center"/>
             <w:hideMark/>
           </w:tcPr>
@@ -3201,16 +2934,16 @@
             <w:pPr>
               <w:jc w:val="right"/>
               <w:rPr>
-                <w:rFonts w:ascii="Calibri" w:hAnsi="Calibri" w:eastAsia="Times New Roman" w:cs="Calibri"/>
-                <w:color w:val="000000"/>
-                <w:sz w:val="22"/>
-                <w:szCs w:val="22"/>
-                <w:lang w:eastAsia="ru-RU"/>
-              </w:rPr>
-            </w:pPr>
-            <w:r>
-              <w:rPr>
-                <w:rFonts w:ascii="Calibri" w:hAnsi="Calibri" w:eastAsia="Times New Roman" w:cs="Calibri"/>
+                <w:rFonts w:ascii="Calibri" w:eastAsia="Times New Roman" w:hAnsi="Calibri" w:cs="Calibri"/>
+                <w:color w:val="000000"/>
+                <w:sz w:val="22"/>
+                <w:szCs w:val="22"/>
+                <w:lang w:eastAsia="ru-RU"/>
+              </w:rPr>
+            </w:pPr>
+            <w:r>
+              <w:rPr>
+                <w:rFonts w:ascii="Calibri" w:eastAsia="Times New Roman" w:hAnsi="Calibri" w:cs="Calibri"/>
                 <w:color w:val="000000"/>
                 <w:sz w:val="22"/>
                 <w:szCs w:val="22"/>
@@ -3226,11 +2959,10 @@
             <w:tcBorders>
               <w:top w:val="nil"/>
               <w:left w:val="nil"/>
-              <w:bottom w:val="single" w:color="auto" w:sz="8" w:space="0"/>
-              <w:right w:val="single" w:color="auto" w:sz="4" w:space="0"/>
+              <w:bottom w:val="single" w:sz="8" w:space="0" w:color="auto"/>
+              <w:right w:val="single" w:sz="4" w:space="0" w:color="auto"/>
             </w:tcBorders>
             <w:shd w:val="clear" w:color="auto" w:fill="D9E1F2"/>
-            <w:tcMar/>
             <w:vAlign w:val="center"/>
             <w:hideMark/>
           </w:tcPr>
@@ -3238,16 +2970,16 @@
             <w:pPr>
               <w:jc w:val="right"/>
               <w:rPr>
-                <w:rFonts w:ascii="Calibri" w:hAnsi="Calibri" w:eastAsia="Times New Roman" w:cs="Calibri"/>
-                <w:color w:val="000000"/>
-                <w:sz w:val="22"/>
-                <w:szCs w:val="22"/>
-                <w:lang w:eastAsia="ru-RU"/>
-              </w:rPr>
-            </w:pPr>
-            <w:r>
-              <w:rPr>
-                <w:rFonts w:ascii="Calibri" w:hAnsi="Calibri" w:eastAsia="Times New Roman" w:cs="Calibri"/>
+                <w:rFonts w:ascii="Calibri" w:eastAsia="Times New Roman" w:hAnsi="Calibri" w:cs="Calibri"/>
+                <w:color w:val="000000"/>
+                <w:sz w:val="22"/>
+                <w:szCs w:val="22"/>
+                <w:lang w:eastAsia="ru-RU"/>
+              </w:rPr>
+            </w:pPr>
+            <w:r>
+              <w:rPr>
+                <w:rFonts w:ascii="Calibri" w:eastAsia="Times New Roman" w:hAnsi="Calibri" w:cs="Calibri"/>
                 <w:color w:val="000000"/>
                 <w:sz w:val="22"/>
                 <w:szCs w:val="22"/>
@@ -3262,12 +2994,11 @@
             <w:tcW w:w="1635" w:type="dxa"/>
             <w:tcBorders>
               <w:top w:val="nil"/>
-              <w:left w:val="single" w:color="auto" w:sz="4" w:space="0"/>
-              <w:bottom w:val="single" w:color="auto" w:sz="4" w:space="0"/>
-              <w:right w:val="single" w:color="auto" w:sz="4" w:space="0"/>
+              <w:left w:val="single" w:sz="4" w:space="0" w:color="auto"/>
+              <w:bottom w:val="single" w:sz="4" w:space="0" w:color="auto"/>
+              <w:right w:val="single" w:sz="4" w:space="0" w:color="auto"/>
             </w:tcBorders>
             <w:shd w:val="clear" w:color="auto" w:fill="F4B084"/>
-            <w:tcMar/>
             <w:vAlign w:val="center"/>
             <w:hideMark/>
           </w:tcPr>
@@ -3275,7 +3006,7 @@
             <w:pPr>
               <w:jc w:val="right"/>
               <w:rPr>
-                <w:rFonts w:ascii="Calibri" w:hAnsi="Calibri" w:eastAsia="Times New Roman" w:cs="Calibri"/>
+                <w:rFonts w:ascii="Calibri" w:eastAsia="Times New Roman" w:hAnsi="Calibri" w:cs="Calibri"/>
                 <w:b/>
                 <w:bCs/>
                 <w:i/>
@@ -3288,7 +3019,7 @@
             </w:pPr>
             <w:r>
               <w:rPr>
-                <w:rFonts w:ascii="Calibri" w:hAnsi="Calibri" w:eastAsia="Times New Roman" w:cs="Calibri"/>
+                <w:rFonts w:ascii="Calibri" w:eastAsia="Times New Roman" w:hAnsi="Calibri" w:cs="Calibri"/>
                 <w:b/>
                 <w:bCs/>
                 <w:i/>
@@ -3306,20 +3037,19 @@
           <w:tcPr>
             <w:tcW w:w="1305" w:type="dxa"/>
             <w:tcBorders>
-              <w:top w:val="single" w:color="auto" w:sz="4" w:space="0"/>
-              <w:left w:val="single" w:color="auto" w:sz="4" w:space="0"/>
-              <w:bottom w:val="single" w:color="auto" w:sz="8" w:space="0"/>
-              <w:right w:val="single" w:color="auto" w:sz="4" w:space="0"/>
+              <w:top w:val="single" w:sz="4" w:space="0" w:color="auto"/>
+              <w:left w:val="single" w:sz="4" w:space="0" w:color="auto"/>
+              <w:bottom w:val="single" w:sz="8" w:space="0" w:color="auto"/>
+              <w:right w:val="single" w:sz="4" w:space="0" w:color="auto"/>
             </w:tcBorders>
             <w:shd w:val="clear" w:color="auto" w:fill="FFC000" w:themeFill="accent4"/>
-            <w:tcMar/>
             <w:vAlign w:val="center"/>
             <w:hideMark/>
           </w:tcPr>
           <w:p>
             <w:pPr>
               <w:rPr>
-                <w:rFonts w:ascii="Calibri" w:hAnsi="Calibri" w:eastAsia="Times New Roman" w:cs="Calibri"/>
+                <w:rFonts w:ascii="Calibri" w:eastAsia="Times New Roman" w:hAnsi="Calibri" w:cs="Calibri"/>
                 <w:b/>
                 <w:bCs/>
                 <w:i/>
@@ -3332,7 +3062,7 @@
             </w:pPr>
             <w:r>
               <w:rPr>
-                <w:rFonts w:ascii="Calibri" w:hAnsi="Calibri" w:eastAsia="Times New Roman" w:cs="Calibri"/>
+                <w:rFonts w:ascii="Calibri" w:eastAsia="Times New Roman" w:hAnsi="Calibri" w:cs="Calibri"/>
                 <w:b/>
                 <w:bCs/>
                 <w:i/>
@@ -3352,27 +3082,26 @@
             <w:tcBorders>
               <w:top w:val="nil"/>
               <w:left w:val="nil"/>
-              <w:bottom w:val="single" w:color="auto" w:sz="8" w:space="0"/>
-              <w:right w:val="single" w:color="auto" w:sz="8" w:space="0"/>
+              <w:bottom w:val="single" w:sz="8" w:space="0" w:color="auto"/>
+              <w:right w:val="single" w:sz="8" w:space="0" w:color="auto"/>
             </w:tcBorders>
             <w:shd w:val="clear" w:color="auto" w:fill="FFFF00"/>
-            <w:tcMar/>
             <w:vAlign w:val="center"/>
             <w:hideMark/>
           </w:tcPr>
           <w:p>
             <w:pPr>
               <w:rPr>
-                <w:rFonts w:ascii="Calibri" w:hAnsi="Calibri" w:eastAsia="Times New Roman" w:cs="Calibri"/>
-                <w:color w:val="000000"/>
-                <w:sz w:val="22"/>
-                <w:szCs w:val="22"/>
-                <w:lang w:eastAsia="ru-RU"/>
-              </w:rPr>
-            </w:pPr>
-            <w:r>
-              <w:rPr>
-                <w:rFonts w:ascii="Calibri" w:hAnsi="Calibri" w:eastAsia="Times New Roman" w:cs="Calibri"/>
+                <w:rFonts w:ascii="Calibri" w:eastAsia="Times New Roman" w:hAnsi="Calibri" w:cs="Calibri"/>
+                <w:color w:val="000000"/>
+                <w:sz w:val="22"/>
+                <w:szCs w:val="22"/>
+                <w:lang w:eastAsia="ru-RU"/>
+              </w:rPr>
+            </w:pPr>
+            <w:r>
+              <w:rPr>
+                <w:rFonts w:ascii="Calibri" w:eastAsia="Times New Roman" w:hAnsi="Calibri" w:cs="Calibri"/>
                 <w:color w:val="000000"/>
                 <w:sz w:val="22"/>
                 <w:szCs w:val="22"/>
@@ -3393,23 +3122,22 @@
             </w:tcBorders>
             <w:shd w:val="clear" w:color="auto" w:fill="D9D9D9" w:themeFill="background1" w:themeFillShade="D9"/>
             <w:noWrap/>
-            <w:tcMar/>
-            <w:vAlign w:val="bottom"/>
-            <w:hideMark/>
-          </w:tcPr>
-          <w:p>
-            <w:pPr>
-              <w:rPr>
-                <w:rFonts w:ascii="Calibri" w:hAnsi="Calibri" w:eastAsia="Times New Roman" w:cs="Calibri"/>
-                <w:color w:val="000000"/>
-                <w:sz w:val="22"/>
-                <w:szCs w:val="22"/>
-                <w:lang w:eastAsia="ru-RU"/>
-              </w:rPr>
-            </w:pPr>
-            <w:r>
-              <w:rPr>
-                <w:rFonts w:ascii="Calibri" w:hAnsi="Calibri" w:eastAsia="Times New Roman" w:cs="Calibri"/>
+            <w:vAlign w:val="bottom"/>
+            <w:hideMark/>
+          </w:tcPr>
+          <w:p>
+            <w:pPr>
+              <w:rPr>
+                <w:rFonts w:ascii="Calibri" w:eastAsia="Times New Roman" w:hAnsi="Calibri" w:cs="Calibri"/>
+                <w:color w:val="000000"/>
+                <w:sz w:val="22"/>
+                <w:szCs w:val="22"/>
+                <w:lang w:eastAsia="ru-RU"/>
+              </w:rPr>
+            </w:pPr>
+            <w:r>
+              <w:rPr>
+                <w:rFonts w:ascii="Calibri" w:eastAsia="Times New Roman" w:hAnsi="Calibri" w:cs="Calibri"/>
                 <w:color w:val="000000"/>
                 <w:sz w:val="22"/>
                 <w:szCs w:val="22"/>
@@ -3435,23 +3163,22 @@
             </w:tcBorders>
             <w:shd w:val="clear" w:color="auto" w:fill="D9D9D9" w:themeFill="background1" w:themeFillShade="D9"/>
             <w:noWrap/>
-            <w:tcMar/>
-            <w:vAlign w:val="bottom"/>
-            <w:hideMark/>
-          </w:tcPr>
-          <w:p>
-            <w:pPr>
-              <w:rPr>
-                <w:rFonts w:ascii="Calibri" w:hAnsi="Calibri" w:eastAsia="Times New Roman" w:cs="Calibri"/>
-                <w:color w:val="000000"/>
-                <w:sz w:val="22"/>
-                <w:szCs w:val="22"/>
-                <w:lang w:eastAsia="ru-RU"/>
-              </w:rPr>
-            </w:pPr>
-            <w:r>
-              <w:rPr>
-                <w:rFonts w:ascii="Calibri" w:hAnsi="Calibri" w:eastAsia="Times New Roman" w:cs="Calibri"/>
+            <w:vAlign w:val="bottom"/>
+            <w:hideMark/>
+          </w:tcPr>
+          <w:p>
+            <w:pPr>
+              <w:rPr>
+                <w:rFonts w:ascii="Calibri" w:eastAsia="Times New Roman" w:hAnsi="Calibri" w:cs="Calibri"/>
+                <w:color w:val="000000"/>
+                <w:sz w:val="22"/>
+                <w:szCs w:val="22"/>
+                <w:lang w:eastAsia="ru-RU"/>
+              </w:rPr>
+            </w:pPr>
+            <w:r>
+              <w:rPr>
+                <w:rFonts w:ascii="Calibri" w:eastAsia="Times New Roman" w:hAnsi="Calibri" w:cs="Calibri"/>
                 <w:color w:val="000000"/>
                 <w:sz w:val="22"/>
                 <w:szCs w:val="22"/>
@@ -3472,23 +3199,22 @@
             </w:tcBorders>
             <w:shd w:val="clear" w:color="auto" w:fill="D9D9D9" w:themeFill="background1" w:themeFillShade="D9"/>
             <w:noWrap/>
-            <w:tcMar/>
-            <w:vAlign w:val="bottom"/>
-            <w:hideMark/>
-          </w:tcPr>
-          <w:p>
-            <w:pPr>
-              <w:rPr>
-                <w:rFonts w:ascii="Calibri" w:hAnsi="Calibri" w:eastAsia="Times New Roman" w:cs="Calibri"/>
-                <w:color w:val="000000"/>
-                <w:sz w:val="22"/>
-                <w:szCs w:val="22"/>
-                <w:lang w:eastAsia="ru-RU"/>
-              </w:rPr>
-            </w:pPr>
-            <w:r>
-              <w:rPr>
-                <w:rFonts w:ascii="Calibri" w:hAnsi="Calibri" w:eastAsia="Times New Roman" w:cs="Calibri"/>
+            <w:vAlign w:val="bottom"/>
+            <w:hideMark/>
+          </w:tcPr>
+          <w:p>
+            <w:pPr>
+              <w:rPr>
+                <w:rFonts w:ascii="Calibri" w:eastAsia="Times New Roman" w:hAnsi="Calibri" w:cs="Calibri"/>
+                <w:color w:val="000000"/>
+                <w:sz w:val="22"/>
+                <w:szCs w:val="22"/>
+                <w:lang w:eastAsia="ru-RU"/>
+              </w:rPr>
+            </w:pPr>
+            <w:r>
+              <w:rPr>
+                <w:rFonts w:ascii="Calibri" w:eastAsia="Times New Roman" w:hAnsi="Calibri" w:cs="Calibri"/>
                 <w:color w:val="000000"/>
                 <w:sz w:val="22"/>
                 <w:szCs w:val="22"/>
@@ -3509,23 +3235,22 @@
             </w:tcBorders>
             <w:shd w:val="clear" w:color="auto" w:fill="D9D9D9" w:themeFill="background1" w:themeFillShade="D9"/>
             <w:noWrap/>
-            <w:tcMar/>
-            <w:vAlign w:val="bottom"/>
-            <w:hideMark/>
-          </w:tcPr>
-          <w:p>
-            <w:pPr>
-              <w:rPr>
-                <w:rFonts w:ascii="Calibri" w:hAnsi="Calibri" w:eastAsia="Times New Roman" w:cs="Calibri"/>
-                <w:color w:val="000000"/>
-                <w:sz w:val="22"/>
-                <w:szCs w:val="22"/>
-                <w:lang w:eastAsia="ru-RU"/>
-              </w:rPr>
-            </w:pPr>
-            <w:r>
-              <w:rPr>
-                <w:rFonts w:ascii="Calibri" w:hAnsi="Calibri" w:eastAsia="Times New Roman" w:cs="Calibri"/>
+            <w:vAlign w:val="bottom"/>
+            <w:hideMark/>
+          </w:tcPr>
+          <w:p>
+            <w:pPr>
+              <w:rPr>
+                <w:rFonts w:ascii="Calibri" w:eastAsia="Times New Roman" w:hAnsi="Calibri" w:cs="Calibri"/>
+                <w:color w:val="000000"/>
+                <w:sz w:val="22"/>
+                <w:szCs w:val="22"/>
+                <w:lang w:eastAsia="ru-RU"/>
+              </w:rPr>
+            </w:pPr>
+            <w:r>
+              <w:rPr>
+                <w:rFonts w:ascii="Calibri" w:eastAsia="Times New Roman" w:hAnsi="Calibri" w:cs="Calibri"/>
                 <w:color w:val="000000"/>
                 <w:sz w:val="22"/>
                 <w:szCs w:val="22"/>
@@ -3546,23 +3271,22 @@
             </w:tcBorders>
             <w:shd w:val="clear" w:color="auto" w:fill="D9D9D9" w:themeFill="background1" w:themeFillShade="D9"/>
             <w:noWrap/>
-            <w:tcMar/>
-            <w:vAlign w:val="bottom"/>
-            <w:hideMark/>
-          </w:tcPr>
-          <w:p>
-            <w:pPr>
-              <w:rPr>
-                <w:rFonts w:ascii="Calibri" w:hAnsi="Calibri" w:eastAsia="Times New Roman" w:cs="Calibri"/>
-                <w:color w:val="000000"/>
-                <w:sz w:val="22"/>
-                <w:szCs w:val="22"/>
-                <w:lang w:eastAsia="ru-RU"/>
-              </w:rPr>
-            </w:pPr>
-            <w:r>
-              <w:rPr>
-                <w:rFonts w:ascii="Calibri" w:hAnsi="Calibri" w:eastAsia="Times New Roman" w:cs="Calibri"/>
+            <w:vAlign w:val="bottom"/>
+            <w:hideMark/>
+          </w:tcPr>
+          <w:p>
+            <w:pPr>
+              <w:rPr>
+                <w:rFonts w:ascii="Calibri" w:eastAsia="Times New Roman" w:hAnsi="Calibri" w:cs="Calibri"/>
+                <w:color w:val="000000"/>
+                <w:sz w:val="22"/>
+                <w:szCs w:val="22"/>
+                <w:lang w:eastAsia="ru-RU"/>
+              </w:rPr>
+            </w:pPr>
+            <w:r>
+              <w:rPr>
+                <w:rFonts w:ascii="Calibri" w:eastAsia="Times New Roman" w:hAnsi="Calibri" w:cs="Calibri"/>
                 <w:color w:val="000000"/>
                 <w:sz w:val="22"/>
                 <w:szCs w:val="22"/>
@@ -3583,23 +3307,22 @@
             </w:tcBorders>
             <w:shd w:val="clear" w:color="auto" w:fill="D9D9D9" w:themeFill="background1" w:themeFillShade="D9"/>
             <w:noWrap/>
-            <w:tcMar/>
-            <w:vAlign w:val="bottom"/>
-            <w:hideMark/>
-          </w:tcPr>
-          <w:p>
-            <w:pPr>
-              <w:rPr>
-                <w:rFonts w:ascii="Calibri" w:hAnsi="Calibri" w:eastAsia="Times New Roman" w:cs="Calibri"/>
-                <w:color w:val="000000"/>
-                <w:sz w:val="22"/>
-                <w:szCs w:val="22"/>
-                <w:lang w:eastAsia="ru-RU"/>
-              </w:rPr>
-            </w:pPr>
-            <w:r>
-              <w:rPr>
-                <w:rFonts w:ascii="Calibri" w:hAnsi="Calibri" w:eastAsia="Times New Roman" w:cs="Calibri"/>
+            <w:vAlign w:val="bottom"/>
+            <w:hideMark/>
+          </w:tcPr>
+          <w:p>
+            <w:pPr>
+              <w:rPr>
+                <w:rFonts w:ascii="Calibri" w:eastAsia="Times New Roman" w:hAnsi="Calibri" w:cs="Calibri"/>
+                <w:color w:val="000000"/>
+                <w:sz w:val="22"/>
+                <w:szCs w:val="22"/>
+                <w:lang w:eastAsia="ru-RU"/>
+              </w:rPr>
+            </w:pPr>
+            <w:r>
+              <w:rPr>
+                <w:rFonts w:ascii="Calibri" w:eastAsia="Times New Roman" w:hAnsi="Calibri" w:cs="Calibri"/>
                 <w:color w:val="000000"/>
                 <w:sz w:val="22"/>
                 <w:szCs w:val="22"/>
@@ -3620,23 +3343,22 @@
             </w:tcBorders>
             <w:shd w:val="clear" w:color="auto" w:fill="D9D9D9" w:themeFill="background1" w:themeFillShade="D9"/>
             <w:noWrap/>
-            <w:tcMar/>
-            <w:vAlign w:val="bottom"/>
-            <w:hideMark/>
-          </w:tcPr>
-          <w:p>
-            <w:pPr>
-              <w:rPr>
-                <w:rFonts w:ascii="Calibri" w:hAnsi="Calibri" w:eastAsia="Times New Roman" w:cs="Calibri"/>
-                <w:color w:val="000000"/>
-                <w:sz w:val="22"/>
-                <w:szCs w:val="22"/>
-                <w:lang w:eastAsia="ru-RU"/>
-              </w:rPr>
-            </w:pPr>
-            <w:r>
-              <w:rPr>
-                <w:rFonts w:ascii="Calibri" w:hAnsi="Calibri" w:eastAsia="Times New Roman" w:cs="Calibri"/>
+            <w:vAlign w:val="bottom"/>
+            <w:hideMark/>
+          </w:tcPr>
+          <w:p>
+            <w:pPr>
+              <w:rPr>
+                <w:rFonts w:ascii="Calibri" w:eastAsia="Times New Roman" w:hAnsi="Calibri" w:cs="Calibri"/>
+                <w:color w:val="000000"/>
+                <w:sz w:val="22"/>
+                <w:szCs w:val="22"/>
+                <w:lang w:eastAsia="ru-RU"/>
+              </w:rPr>
+            </w:pPr>
+            <w:r>
+              <w:rPr>
+                <w:rFonts w:ascii="Calibri" w:eastAsia="Times New Roman" w:hAnsi="Calibri" w:cs="Calibri"/>
                 <w:color w:val="000000"/>
                 <w:sz w:val="22"/>
                 <w:szCs w:val="22"/>
@@ -3657,23 +3379,22 @@
             </w:tcBorders>
             <w:shd w:val="clear" w:color="auto" w:fill="D9D9D9" w:themeFill="background1" w:themeFillShade="D9"/>
             <w:noWrap/>
-            <w:tcMar/>
-            <w:vAlign w:val="bottom"/>
-            <w:hideMark/>
-          </w:tcPr>
-          <w:p>
-            <w:pPr>
-              <w:rPr>
-                <w:rFonts w:ascii="Calibri" w:hAnsi="Calibri" w:eastAsia="Times New Roman" w:cs="Calibri"/>
-                <w:color w:val="000000"/>
-                <w:sz w:val="22"/>
-                <w:szCs w:val="22"/>
-                <w:lang w:eastAsia="ru-RU"/>
-              </w:rPr>
-            </w:pPr>
-            <w:r>
-              <w:rPr>
-                <w:rFonts w:ascii="Calibri" w:hAnsi="Calibri" w:eastAsia="Times New Roman" w:cs="Calibri"/>
+            <w:vAlign w:val="bottom"/>
+            <w:hideMark/>
+          </w:tcPr>
+          <w:p>
+            <w:pPr>
+              <w:rPr>
+                <w:rFonts w:ascii="Calibri" w:eastAsia="Times New Roman" w:hAnsi="Calibri" w:cs="Calibri"/>
+                <w:color w:val="000000"/>
+                <w:sz w:val="22"/>
+                <w:szCs w:val="22"/>
+                <w:lang w:eastAsia="ru-RU"/>
+              </w:rPr>
+            </w:pPr>
+            <w:r>
+              <w:rPr>
+                <w:rFonts w:ascii="Calibri" w:eastAsia="Times New Roman" w:hAnsi="Calibri" w:cs="Calibri"/>
                 <w:color w:val="000000"/>
                 <w:sz w:val="22"/>
                 <w:szCs w:val="22"/>
@@ -3694,23 +3415,22 @@
             </w:tcBorders>
             <w:shd w:val="clear" w:color="auto" w:fill="D9D9D9" w:themeFill="background1" w:themeFillShade="D9"/>
             <w:noWrap/>
-            <w:tcMar/>
-            <w:vAlign w:val="bottom"/>
-            <w:hideMark/>
-          </w:tcPr>
-          <w:p>
-            <w:pPr>
-              <w:rPr>
-                <w:rFonts w:ascii="Calibri" w:hAnsi="Calibri" w:eastAsia="Times New Roman" w:cs="Calibri"/>
-                <w:color w:val="000000"/>
-                <w:sz w:val="22"/>
-                <w:szCs w:val="22"/>
-                <w:lang w:eastAsia="ru-RU"/>
-              </w:rPr>
-            </w:pPr>
-            <w:r>
-              <w:rPr>
-                <w:rFonts w:ascii="Calibri" w:hAnsi="Calibri" w:eastAsia="Times New Roman" w:cs="Calibri"/>
+            <w:vAlign w:val="bottom"/>
+            <w:hideMark/>
+          </w:tcPr>
+          <w:p>
+            <w:pPr>
+              <w:rPr>
+                <w:rFonts w:ascii="Calibri" w:eastAsia="Times New Roman" w:hAnsi="Calibri" w:cs="Calibri"/>
+                <w:color w:val="000000"/>
+                <w:sz w:val="22"/>
+                <w:szCs w:val="22"/>
+                <w:lang w:eastAsia="ru-RU"/>
+              </w:rPr>
+            </w:pPr>
+            <w:r>
+              <w:rPr>
+                <w:rFonts w:ascii="Calibri" w:eastAsia="Times New Roman" w:hAnsi="Calibri" w:cs="Calibri"/>
                 <w:color w:val="000000"/>
                 <w:sz w:val="22"/>
                 <w:szCs w:val="22"/>
@@ -3736,23 +3456,22 @@
             </w:tcBorders>
             <w:shd w:val="clear" w:color="auto" w:fill="D9D9D9" w:themeFill="background1" w:themeFillShade="D9"/>
             <w:noWrap/>
-            <w:tcMar/>
-            <w:vAlign w:val="bottom"/>
-            <w:hideMark/>
-          </w:tcPr>
-          <w:p>
-            <w:pPr>
-              <w:rPr>
-                <w:rFonts w:ascii="Calibri" w:hAnsi="Calibri" w:eastAsia="Times New Roman" w:cs="Calibri"/>
-                <w:color w:val="000000"/>
-                <w:sz w:val="22"/>
-                <w:szCs w:val="22"/>
-                <w:lang w:eastAsia="ru-RU"/>
-              </w:rPr>
-            </w:pPr>
-            <w:r>
-              <w:rPr>
-                <w:rFonts w:ascii="Calibri" w:hAnsi="Calibri" w:eastAsia="Times New Roman" w:cs="Calibri"/>
+            <w:vAlign w:val="bottom"/>
+            <w:hideMark/>
+          </w:tcPr>
+          <w:p>
+            <w:pPr>
+              <w:rPr>
+                <w:rFonts w:ascii="Calibri" w:eastAsia="Times New Roman" w:hAnsi="Calibri" w:cs="Calibri"/>
+                <w:color w:val="000000"/>
+                <w:sz w:val="22"/>
+                <w:szCs w:val="22"/>
+                <w:lang w:eastAsia="ru-RU"/>
+              </w:rPr>
+            </w:pPr>
+            <w:r>
+              <w:rPr>
+                <w:rFonts w:ascii="Calibri" w:eastAsia="Times New Roman" w:hAnsi="Calibri" w:cs="Calibri"/>
                 <w:color w:val="000000"/>
                 <w:sz w:val="22"/>
                 <w:szCs w:val="22"/>
@@ -3773,14 +3492,13 @@
             </w:tcBorders>
             <w:shd w:val="clear" w:color="auto" w:fill="E2EFDA"/>
             <w:noWrap/>
-            <w:tcMar/>
-            <w:vAlign w:val="bottom"/>
-            <w:hideMark/>
-          </w:tcPr>
-          <w:p>
-            <w:pPr>
-              <w:rPr>
-                <w:rFonts w:ascii="Calibri" w:hAnsi="Calibri" w:eastAsia="Times New Roman" w:cs="Calibri"/>
+            <w:vAlign w:val="bottom"/>
+            <w:hideMark/>
+          </w:tcPr>
+          <w:p>
+            <w:pPr>
+              <w:rPr>
+                <w:rFonts w:ascii="Calibri" w:eastAsia="Times New Roman" w:hAnsi="Calibri" w:cs="Calibri"/>
                 <w:color w:val="000000"/>
                 <w:sz w:val="22"/>
                 <w:szCs w:val="22"/>
@@ -3790,7 +3508,7 @@
             </w:pPr>
             <w:r>
               <w:rPr>
-                <w:rFonts w:ascii="Calibri" w:hAnsi="Calibri" w:eastAsia="Times New Roman" w:cs="Calibri"/>
+                <w:rFonts w:ascii="Calibri" w:eastAsia="Times New Roman" w:hAnsi="Calibri" w:cs="Calibri"/>
                 <w:color w:val="000000"/>
                 <w:sz w:val="22"/>
                 <w:szCs w:val="22"/>
@@ -3812,23 +3530,22 @@
             </w:tcBorders>
             <w:shd w:val="clear" w:color="auto" w:fill="E2EFDA"/>
             <w:noWrap/>
-            <w:tcMar/>
-            <w:vAlign w:val="bottom"/>
-            <w:hideMark/>
-          </w:tcPr>
-          <w:p>
-            <w:pPr>
-              <w:rPr>
-                <w:rFonts w:ascii="Calibri" w:hAnsi="Calibri" w:eastAsia="Times New Roman" w:cs="Calibri"/>
-                <w:color w:val="000000"/>
-                <w:sz w:val="22"/>
-                <w:szCs w:val="22"/>
-                <w:lang w:eastAsia="ru-RU"/>
-              </w:rPr>
-            </w:pPr>
-            <w:r>
-              <w:rPr>
-                <w:rFonts w:ascii="Calibri" w:hAnsi="Calibri" w:eastAsia="Times New Roman" w:cs="Calibri"/>
+            <w:vAlign w:val="bottom"/>
+            <w:hideMark/>
+          </w:tcPr>
+          <w:p>
+            <w:pPr>
+              <w:rPr>
+                <w:rFonts w:ascii="Calibri" w:eastAsia="Times New Roman" w:hAnsi="Calibri" w:cs="Calibri"/>
+                <w:color w:val="000000"/>
+                <w:sz w:val="22"/>
+                <w:szCs w:val="22"/>
+                <w:lang w:eastAsia="ru-RU"/>
+              </w:rPr>
+            </w:pPr>
+            <w:r>
+              <w:rPr>
+                <w:rFonts w:ascii="Calibri" w:eastAsia="Times New Roman" w:hAnsi="Calibri" w:cs="Calibri"/>
                 <w:color w:val="000000"/>
                 <w:sz w:val="22"/>
                 <w:szCs w:val="22"/>
@@ -3849,23 +3566,22 @@
             </w:tcBorders>
             <w:shd w:val="clear" w:color="auto" w:fill="E2EFDA"/>
             <w:noWrap/>
-            <w:tcMar/>
-            <w:vAlign w:val="bottom"/>
-            <w:hideMark/>
-          </w:tcPr>
-          <w:p>
-            <w:pPr>
-              <w:rPr>
-                <w:rFonts w:ascii="Calibri" w:hAnsi="Calibri" w:eastAsia="Times New Roman" w:cs="Calibri"/>
-                <w:color w:val="000000"/>
-                <w:sz w:val="22"/>
-                <w:szCs w:val="22"/>
-                <w:lang w:eastAsia="ru-RU"/>
-              </w:rPr>
-            </w:pPr>
-            <w:r>
-              <w:rPr>
-                <w:rFonts w:ascii="Calibri" w:hAnsi="Calibri" w:eastAsia="Times New Roman" w:cs="Calibri"/>
+            <w:vAlign w:val="bottom"/>
+            <w:hideMark/>
+          </w:tcPr>
+          <w:p>
+            <w:pPr>
+              <w:rPr>
+                <w:rFonts w:ascii="Calibri" w:eastAsia="Times New Roman" w:hAnsi="Calibri" w:cs="Calibri"/>
+                <w:color w:val="000000"/>
+                <w:sz w:val="22"/>
+                <w:szCs w:val="22"/>
+                <w:lang w:eastAsia="ru-RU"/>
+              </w:rPr>
+            </w:pPr>
+            <w:r>
+              <w:rPr>
+                <w:rFonts w:ascii="Calibri" w:eastAsia="Times New Roman" w:hAnsi="Calibri" w:cs="Calibri"/>
                 <w:color w:val="000000"/>
                 <w:sz w:val="22"/>
                 <w:szCs w:val="22"/>
@@ -3886,23 +3602,22 @@
             </w:tcBorders>
             <w:shd w:val="clear" w:color="auto" w:fill="E2EFDA"/>
             <w:noWrap/>
-            <w:tcMar/>
-            <w:vAlign w:val="bottom"/>
-            <w:hideMark/>
-          </w:tcPr>
-          <w:p>
-            <w:pPr>
-              <w:rPr>
-                <w:rFonts w:ascii="Calibri" w:hAnsi="Calibri" w:eastAsia="Times New Roman" w:cs="Calibri"/>
-                <w:color w:val="000000"/>
-                <w:sz w:val="22"/>
-                <w:szCs w:val="22"/>
-                <w:lang w:eastAsia="ru-RU"/>
-              </w:rPr>
-            </w:pPr>
-            <w:r>
-              <w:rPr>
-                <w:rFonts w:ascii="Calibri" w:hAnsi="Calibri" w:eastAsia="Times New Roman" w:cs="Calibri"/>
+            <w:vAlign w:val="bottom"/>
+            <w:hideMark/>
+          </w:tcPr>
+          <w:p>
+            <w:pPr>
+              <w:rPr>
+                <w:rFonts w:ascii="Calibri" w:eastAsia="Times New Roman" w:hAnsi="Calibri" w:cs="Calibri"/>
+                <w:color w:val="000000"/>
+                <w:sz w:val="22"/>
+                <w:szCs w:val="22"/>
+                <w:lang w:eastAsia="ru-RU"/>
+              </w:rPr>
+            </w:pPr>
+            <w:r>
+              <w:rPr>
+                <w:rFonts w:ascii="Calibri" w:eastAsia="Times New Roman" w:hAnsi="Calibri" w:cs="Calibri"/>
                 <w:color w:val="000000"/>
                 <w:sz w:val="22"/>
                 <w:szCs w:val="22"/>
@@ -3923,23 +3638,22 @@
             </w:tcBorders>
             <w:shd w:val="clear" w:color="auto" w:fill="E2EFDA"/>
             <w:noWrap/>
-            <w:tcMar/>
-            <w:vAlign w:val="bottom"/>
-            <w:hideMark/>
-          </w:tcPr>
-          <w:p>
-            <w:pPr>
-              <w:rPr>
-                <w:rFonts w:ascii="Calibri" w:hAnsi="Calibri" w:eastAsia="Times New Roman" w:cs="Calibri"/>
-                <w:color w:val="000000"/>
-                <w:sz w:val="22"/>
-                <w:szCs w:val="22"/>
-                <w:lang w:eastAsia="ru-RU"/>
-              </w:rPr>
-            </w:pPr>
-            <w:r>
-              <w:rPr>
-                <w:rFonts w:ascii="Calibri" w:hAnsi="Calibri" w:eastAsia="Times New Roman" w:cs="Calibri"/>
+            <w:vAlign w:val="bottom"/>
+            <w:hideMark/>
+          </w:tcPr>
+          <w:p>
+            <w:pPr>
+              <w:rPr>
+                <w:rFonts w:ascii="Calibri" w:eastAsia="Times New Roman" w:hAnsi="Calibri" w:cs="Calibri"/>
+                <w:color w:val="000000"/>
+                <w:sz w:val="22"/>
+                <w:szCs w:val="22"/>
+                <w:lang w:eastAsia="ru-RU"/>
+              </w:rPr>
+            </w:pPr>
+            <w:r>
+              <w:rPr>
+                <w:rFonts w:ascii="Calibri" w:eastAsia="Times New Roman" w:hAnsi="Calibri" w:cs="Calibri"/>
                 <w:color w:val="000000"/>
                 <w:sz w:val="22"/>
                 <w:szCs w:val="22"/>
@@ -3960,23 +3674,22 @@
             </w:tcBorders>
             <w:shd w:val="clear" w:color="auto" w:fill="E2EFDA"/>
             <w:noWrap/>
-            <w:tcMar/>
-            <w:vAlign w:val="bottom"/>
-            <w:hideMark/>
-          </w:tcPr>
-          <w:p>
-            <w:pPr>
-              <w:rPr>
-                <w:rFonts w:ascii="Calibri" w:hAnsi="Calibri" w:eastAsia="Times New Roman" w:cs="Calibri"/>
-                <w:color w:val="000000"/>
-                <w:sz w:val="22"/>
-                <w:szCs w:val="22"/>
-                <w:lang w:eastAsia="ru-RU"/>
-              </w:rPr>
-            </w:pPr>
-            <w:r>
-              <w:rPr>
-                <w:rFonts w:ascii="Calibri" w:hAnsi="Calibri" w:eastAsia="Times New Roman" w:cs="Calibri"/>
+            <w:vAlign w:val="bottom"/>
+            <w:hideMark/>
+          </w:tcPr>
+          <w:p>
+            <w:pPr>
+              <w:rPr>
+                <w:rFonts w:ascii="Calibri" w:eastAsia="Times New Roman" w:hAnsi="Calibri" w:cs="Calibri"/>
+                <w:color w:val="000000"/>
+                <w:sz w:val="22"/>
+                <w:szCs w:val="22"/>
+                <w:lang w:eastAsia="ru-RU"/>
+              </w:rPr>
+            </w:pPr>
+            <w:r>
+              <w:rPr>
+                <w:rFonts w:ascii="Calibri" w:eastAsia="Times New Roman" w:hAnsi="Calibri" w:cs="Calibri"/>
                 <w:color w:val="000000"/>
                 <w:sz w:val="22"/>
                 <w:szCs w:val="22"/>
@@ -3997,23 +3710,22 @@
             </w:tcBorders>
             <w:shd w:val="clear" w:color="auto" w:fill="D9D9D9" w:themeFill="background1" w:themeFillShade="D9"/>
             <w:noWrap/>
-            <w:tcMar/>
-            <w:vAlign w:val="bottom"/>
-            <w:hideMark/>
-          </w:tcPr>
-          <w:p>
-            <w:pPr>
-              <w:rPr>
-                <w:rFonts w:ascii="Calibri" w:hAnsi="Calibri" w:eastAsia="Times New Roman" w:cs="Calibri"/>
-                <w:color w:val="000000"/>
-                <w:sz w:val="22"/>
-                <w:szCs w:val="22"/>
-                <w:lang w:eastAsia="ru-RU"/>
-              </w:rPr>
-            </w:pPr>
-            <w:r>
-              <w:rPr>
-                <w:rFonts w:ascii="Calibri" w:hAnsi="Calibri" w:eastAsia="Times New Roman" w:cs="Calibri"/>
+            <w:vAlign w:val="bottom"/>
+            <w:hideMark/>
+          </w:tcPr>
+          <w:p>
+            <w:pPr>
+              <w:rPr>
+                <w:rFonts w:ascii="Calibri" w:eastAsia="Times New Roman" w:hAnsi="Calibri" w:cs="Calibri"/>
+                <w:color w:val="000000"/>
+                <w:sz w:val="22"/>
+                <w:szCs w:val="22"/>
+                <w:lang w:eastAsia="ru-RU"/>
+              </w:rPr>
+            </w:pPr>
+            <w:r>
+              <w:rPr>
+                <w:rFonts w:ascii="Calibri" w:eastAsia="Times New Roman" w:hAnsi="Calibri" w:cs="Calibri"/>
                 <w:color w:val="000000"/>
                 <w:sz w:val="22"/>
                 <w:szCs w:val="22"/>
@@ -4039,23 +3751,22 @@
             </w:tcBorders>
             <w:shd w:val="clear" w:color="auto" w:fill="D9D9D9" w:themeFill="background1" w:themeFillShade="D9"/>
             <w:noWrap/>
-            <w:tcMar/>
-            <w:vAlign w:val="bottom"/>
-            <w:hideMark/>
-          </w:tcPr>
-          <w:p>
-            <w:pPr>
-              <w:rPr>
-                <w:rFonts w:ascii="Calibri" w:hAnsi="Calibri" w:eastAsia="Times New Roman" w:cs="Calibri"/>
-                <w:color w:val="000000"/>
-                <w:sz w:val="22"/>
-                <w:szCs w:val="22"/>
-                <w:lang w:eastAsia="ru-RU"/>
-              </w:rPr>
-            </w:pPr>
-            <w:r>
-              <w:rPr>
-                <w:rFonts w:ascii="Calibri" w:hAnsi="Calibri" w:eastAsia="Times New Roman" w:cs="Calibri"/>
+            <w:vAlign w:val="bottom"/>
+            <w:hideMark/>
+          </w:tcPr>
+          <w:p>
+            <w:pPr>
+              <w:rPr>
+                <w:rFonts w:ascii="Calibri" w:eastAsia="Times New Roman" w:hAnsi="Calibri" w:cs="Calibri"/>
+                <w:color w:val="000000"/>
+                <w:sz w:val="22"/>
+                <w:szCs w:val="22"/>
+                <w:lang w:eastAsia="ru-RU"/>
+              </w:rPr>
+            </w:pPr>
+            <w:r>
+              <w:rPr>
+                <w:rFonts w:ascii="Calibri" w:eastAsia="Times New Roman" w:hAnsi="Calibri" w:cs="Calibri"/>
                 <w:color w:val="000000"/>
                 <w:sz w:val="22"/>
                 <w:szCs w:val="22"/>
@@ -4070,29 +3781,28 @@
             <w:tcW w:w="9105" w:type="dxa"/>
             <w:gridSpan w:val="6"/>
             <w:tcBorders>
-              <w:top w:val="single" w:color="auto" w:sz="4" w:space="0"/>
-              <w:left w:val="single" w:color="auto" w:sz="4" w:space="0"/>
-              <w:bottom w:val="single" w:color="auto" w:sz="4" w:space="0"/>
-              <w:right w:val="single" w:color="auto" w:sz="4" w:space="0"/>
+              <w:top w:val="single" w:sz="4" w:space="0" w:color="auto"/>
+              <w:left w:val="single" w:sz="4" w:space="0" w:color="auto"/>
+              <w:bottom w:val="single" w:sz="4" w:space="0" w:color="auto"/>
+              <w:right w:val="single" w:sz="4" w:space="0" w:color="auto"/>
             </w:tcBorders>
             <w:shd w:val="clear" w:color="auto" w:fill="E2EFDA"/>
-            <w:tcMar/>
-            <w:vAlign w:val="bottom"/>
-            <w:hideMark/>
-          </w:tcPr>
-          <w:p>
-            <w:pPr>
-              <w:rPr>
-                <w:rFonts w:ascii="Calibri" w:hAnsi="Calibri" w:eastAsia="Times New Roman" w:cs="Calibri"/>
-                <w:color w:val="000000"/>
-                <w:sz w:val="22"/>
-                <w:szCs w:val="22"/>
-                <w:lang w:eastAsia="ru-RU"/>
-              </w:rPr>
-            </w:pPr>
-            <w:r>
-              <w:rPr>
-                <w:rFonts w:ascii="Calibri" w:hAnsi="Calibri" w:eastAsia="Times New Roman" w:cs="Calibri"/>
+            <w:vAlign w:val="bottom"/>
+            <w:hideMark/>
+          </w:tcPr>
+          <w:p>
+            <w:pPr>
+              <w:rPr>
+                <w:rFonts w:ascii="Calibri" w:eastAsia="Times New Roman" w:hAnsi="Calibri" w:cs="Calibri"/>
+                <w:color w:val="000000"/>
+                <w:sz w:val="22"/>
+                <w:szCs w:val="22"/>
+                <w:lang w:eastAsia="ru-RU"/>
+              </w:rPr>
+            </w:pPr>
+            <w:r>
+              <w:rPr>
+                <w:rFonts w:ascii="Calibri" w:eastAsia="Times New Roman" w:hAnsi="Calibri" w:cs="Calibri"/>
                 <w:color w:val="000000"/>
                 <w:sz w:val="22"/>
                 <w:szCs w:val="22"/>
@@ -4113,23 +3823,22 @@
             </w:tcBorders>
             <w:shd w:val="clear" w:color="auto" w:fill="D9D9D9" w:themeFill="background1" w:themeFillShade="D9"/>
             <w:noWrap/>
-            <w:tcMar/>
-            <w:vAlign w:val="bottom"/>
-            <w:hideMark/>
-          </w:tcPr>
-          <w:p>
-            <w:pPr>
-              <w:rPr>
-                <w:rFonts w:ascii="Calibri" w:hAnsi="Calibri" w:eastAsia="Times New Roman" w:cs="Calibri"/>
-                <w:color w:val="000000"/>
-                <w:sz w:val="22"/>
-                <w:szCs w:val="22"/>
-                <w:lang w:eastAsia="ru-RU"/>
-              </w:rPr>
-            </w:pPr>
-            <w:r>
-              <w:rPr>
-                <w:rFonts w:ascii="Calibri" w:hAnsi="Calibri" w:eastAsia="Times New Roman" w:cs="Calibri"/>
+            <w:vAlign w:val="bottom"/>
+            <w:hideMark/>
+          </w:tcPr>
+          <w:p>
+            <w:pPr>
+              <w:rPr>
+                <w:rFonts w:ascii="Calibri" w:eastAsia="Times New Roman" w:hAnsi="Calibri" w:cs="Calibri"/>
+                <w:color w:val="000000"/>
+                <w:sz w:val="22"/>
+                <w:szCs w:val="22"/>
+                <w:lang w:eastAsia="ru-RU"/>
+              </w:rPr>
+            </w:pPr>
+            <w:r>
+              <w:rPr>
+                <w:rFonts w:ascii="Calibri" w:eastAsia="Times New Roman" w:hAnsi="Calibri" w:cs="Calibri"/>
                 <w:color w:val="000000"/>
                 <w:sz w:val="22"/>
                 <w:szCs w:val="22"/>
@@ -4155,23 +3864,22 @@
             </w:tcBorders>
             <w:shd w:val="clear" w:color="auto" w:fill="D9D9D9" w:themeFill="background1" w:themeFillShade="D9"/>
             <w:noWrap/>
-            <w:tcMar/>
-            <w:vAlign w:val="bottom"/>
-            <w:hideMark/>
-          </w:tcPr>
-          <w:p>
-            <w:pPr>
-              <w:rPr>
-                <w:rFonts w:ascii="Calibri" w:hAnsi="Calibri" w:eastAsia="Times New Roman" w:cs="Calibri"/>
-                <w:color w:val="000000"/>
-                <w:sz w:val="22"/>
-                <w:szCs w:val="22"/>
-                <w:lang w:eastAsia="ru-RU"/>
-              </w:rPr>
-            </w:pPr>
-            <w:r>
-              <w:rPr>
-                <w:rFonts w:ascii="Calibri" w:hAnsi="Calibri" w:eastAsia="Times New Roman" w:cs="Calibri"/>
+            <w:vAlign w:val="bottom"/>
+            <w:hideMark/>
+          </w:tcPr>
+          <w:p>
+            <w:pPr>
+              <w:rPr>
+                <w:rFonts w:ascii="Calibri" w:eastAsia="Times New Roman" w:hAnsi="Calibri" w:cs="Calibri"/>
+                <w:color w:val="000000"/>
+                <w:sz w:val="22"/>
+                <w:szCs w:val="22"/>
+                <w:lang w:eastAsia="ru-RU"/>
+              </w:rPr>
+            </w:pPr>
+            <w:r>
+              <w:rPr>
+                <w:rFonts w:ascii="Calibri" w:eastAsia="Times New Roman" w:hAnsi="Calibri" w:cs="Calibri"/>
                 <w:color w:val="000000"/>
                 <w:sz w:val="22"/>
                 <w:szCs w:val="22"/>
@@ -4186,29 +3894,28 @@
             <w:tcW w:w="9105" w:type="dxa"/>
             <w:gridSpan w:val="6"/>
             <w:tcBorders>
-              <w:top w:val="single" w:color="auto" w:sz="4" w:space="0"/>
-              <w:left w:val="single" w:color="auto" w:sz="4" w:space="0"/>
-              <w:bottom w:val="single" w:color="auto" w:sz="4" w:space="0"/>
-              <w:right w:val="single" w:color="auto" w:sz="4" w:space="0"/>
+              <w:top w:val="single" w:sz="4" w:space="0" w:color="auto"/>
+              <w:left w:val="single" w:sz="4" w:space="0" w:color="auto"/>
+              <w:bottom w:val="single" w:sz="4" w:space="0" w:color="auto"/>
+              <w:right w:val="single" w:sz="4" w:space="0" w:color="auto"/>
             </w:tcBorders>
             <w:shd w:val="clear" w:color="auto" w:fill="E2EFDA"/>
-            <w:tcMar/>
-            <w:vAlign w:val="bottom"/>
-            <w:hideMark/>
-          </w:tcPr>
-          <w:p>
-            <w:pPr>
-              <w:rPr>
-                <w:rFonts w:ascii="Calibri" w:hAnsi="Calibri" w:eastAsia="Times New Roman" w:cs="Calibri"/>
-                <w:color w:val="000000"/>
-                <w:sz w:val="22"/>
-                <w:szCs w:val="22"/>
-                <w:lang w:eastAsia="ru-RU"/>
-              </w:rPr>
-            </w:pPr>
-            <w:r>
-              <w:rPr>
-                <w:rFonts w:ascii="Calibri" w:hAnsi="Calibri" w:eastAsia="Times New Roman" w:cs="Calibri"/>
+            <w:vAlign w:val="bottom"/>
+            <w:hideMark/>
+          </w:tcPr>
+          <w:p>
+            <w:pPr>
+              <w:rPr>
+                <w:rFonts w:ascii="Calibri" w:eastAsia="Times New Roman" w:hAnsi="Calibri" w:cs="Calibri"/>
+                <w:color w:val="000000"/>
+                <w:sz w:val="22"/>
+                <w:szCs w:val="22"/>
+                <w:lang w:eastAsia="ru-RU"/>
+              </w:rPr>
+            </w:pPr>
+            <w:r>
+              <w:rPr>
+                <w:rFonts w:ascii="Calibri" w:eastAsia="Times New Roman" w:hAnsi="Calibri" w:cs="Calibri"/>
                 <w:color w:val="000000"/>
                 <w:sz w:val="22"/>
                 <w:szCs w:val="22"/>
@@ -4229,23 +3936,22 @@
             </w:tcBorders>
             <w:shd w:val="clear" w:color="auto" w:fill="D9D9D9" w:themeFill="background1" w:themeFillShade="D9"/>
             <w:noWrap/>
-            <w:tcMar/>
-            <w:vAlign w:val="bottom"/>
-            <w:hideMark/>
-          </w:tcPr>
-          <w:p>
-            <w:pPr>
-              <w:rPr>
-                <w:rFonts w:ascii="Calibri" w:hAnsi="Calibri" w:eastAsia="Times New Roman" w:cs="Calibri"/>
-                <w:color w:val="000000"/>
-                <w:sz w:val="22"/>
-                <w:szCs w:val="22"/>
-                <w:lang w:eastAsia="ru-RU"/>
-              </w:rPr>
-            </w:pPr>
-            <w:r>
-              <w:rPr>
-                <w:rFonts w:ascii="Calibri" w:hAnsi="Calibri" w:eastAsia="Times New Roman" w:cs="Calibri"/>
+            <w:vAlign w:val="bottom"/>
+            <w:hideMark/>
+          </w:tcPr>
+          <w:p>
+            <w:pPr>
+              <w:rPr>
+                <w:rFonts w:ascii="Calibri" w:eastAsia="Times New Roman" w:hAnsi="Calibri" w:cs="Calibri"/>
+                <w:color w:val="000000"/>
+                <w:sz w:val="22"/>
+                <w:szCs w:val="22"/>
+                <w:lang w:eastAsia="ru-RU"/>
+              </w:rPr>
+            </w:pPr>
+            <w:r>
+              <w:rPr>
+                <w:rFonts w:ascii="Calibri" w:eastAsia="Times New Roman" w:hAnsi="Calibri" w:cs="Calibri"/>
                 <w:color w:val="000000"/>
                 <w:sz w:val="22"/>
                 <w:szCs w:val="22"/>
@@ -4271,23 +3977,22 @@
             </w:tcBorders>
             <w:shd w:val="clear" w:color="auto" w:fill="D9D9D9" w:themeFill="background1" w:themeFillShade="D9"/>
             <w:noWrap/>
-            <w:tcMar/>
-            <w:vAlign w:val="bottom"/>
-            <w:hideMark/>
-          </w:tcPr>
-          <w:p>
-            <w:pPr>
-              <w:rPr>
-                <w:rFonts w:ascii="Calibri" w:hAnsi="Calibri" w:eastAsia="Times New Roman" w:cs="Calibri"/>
-                <w:color w:val="000000"/>
-                <w:sz w:val="22"/>
-                <w:szCs w:val="22"/>
-                <w:lang w:eastAsia="ru-RU"/>
-              </w:rPr>
-            </w:pPr>
-            <w:r>
-              <w:rPr>
-                <w:rFonts w:ascii="Calibri" w:hAnsi="Calibri" w:eastAsia="Times New Roman" w:cs="Calibri"/>
+            <w:vAlign w:val="bottom"/>
+            <w:hideMark/>
+          </w:tcPr>
+          <w:p>
+            <w:pPr>
+              <w:rPr>
+                <w:rFonts w:ascii="Calibri" w:eastAsia="Times New Roman" w:hAnsi="Calibri" w:cs="Calibri"/>
+                <w:color w:val="000000"/>
+                <w:sz w:val="22"/>
+                <w:szCs w:val="22"/>
+                <w:lang w:eastAsia="ru-RU"/>
+              </w:rPr>
+            </w:pPr>
+            <w:r>
+              <w:rPr>
+                <w:rFonts w:ascii="Calibri" w:eastAsia="Times New Roman" w:hAnsi="Calibri" w:cs="Calibri"/>
                 <w:color w:val="000000"/>
                 <w:sz w:val="22"/>
                 <w:szCs w:val="22"/>
@@ -4302,29 +4007,28 @@
             <w:tcW w:w="9105" w:type="dxa"/>
             <w:gridSpan w:val="6"/>
             <w:tcBorders>
-              <w:top w:val="single" w:color="auto" w:sz="4" w:space="0"/>
-              <w:left w:val="single" w:color="auto" w:sz="4" w:space="0"/>
-              <w:bottom w:val="single" w:color="auto" w:sz="4" w:space="0"/>
-              <w:right w:val="single" w:color="auto" w:sz="4" w:space="0"/>
+              <w:top w:val="single" w:sz="4" w:space="0" w:color="auto"/>
+              <w:left w:val="single" w:sz="4" w:space="0" w:color="auto"/>
+              <w:bottom w:val="single" w:sz="4" w:space="0" w:color="auto"/>
+              <w:right w:val="single" w:sz="4" w:space="0" w:color="auto"/>
             </w:tcBorders>
             <w:shd w:val="clear" w:color="auto" w:fill="E2EFDA"/>
-            <w:tcMar/>
-            <w:vAlign w:val="bottom"/>
-            <w:hideMark/>
-          </w:tcPr>
-          <w:p>
-            <w:pPr>
-              <w:rPr>
-                <w:rFonts w:ascii="Calibri" w:hAnsi="Calibri" w:eastAsia="Times New Roman" w:cs="Calibri"/>
-                <w:color w:val="000000"/>
-                <w:sz w:val="22"/>
-                <w:szCs w:val="22"/>
-                <w:lang w:eastAsia="ru-RU"/>
-              </w:rPr>
-            </w:pPr>
-            <w:r>
-              <w:rPr>
-                <w:rFonts w:ascii="Calibri" w:hAnsi="Calibri" w:eastAsia="Times New Roman" w:cs="Calibri"/>
+            <w:vAlign w:val="bottom"/>
+            <w:hideMark/>
+          </w:tcPr>
+          <w:p>
+            <w:pPr>
+              <w:rPr>
+                <w:rFonts w:ascii="Calibri" w:eastAsia="Times New Roman" w:hAnsi="Calibri" w:cs="Calibri"/>
+                <w:color w:val="000000"/>
+                <w:sz w:val="22"/>
+                <w:szCs w:val="22"/>
+                <w:lang w:eastAsia="ru-RU"/>
+              </w:rPr>
+            </w:pPr>
+            <w:r>
+              <w:rPr>
+                <w:rFonts w:ascii="Calibri" w:eastAsia="Times New Roman" w:hAnsi="Calibri" w:cs="Calibri"/>
                 <w:color w:val="000000"/>
                 <w:sz w:val="22"/>
                 <w:szCs w:val="22"/>
@@ -4345,23 +4049,22 @@
             </w:tcBorders>
             <w:shd w:val="clear" w:color="auto" w:fill="D9D9D9" w:themeFill="background1" w:themeFillShade="D9"/>
             <w:noWrap/>
-            <w:tcMar/>
-            <w:vAlign w:val="bottom"/>
-            <w:hideMark/>
-          </w:tcPr>
-          <w:p>
-            <w:pPr>
-              <w:rPr>
-                <w:rFonts w:ascii="Calibri" w:hAnsi="Calibri" w:eastAsia="Times New Roman" w:cs="Calibri"/>
-                <w:color w:val="000000"/>
-                <w:sz w:val="22"/>
-                <w:szCs w:val="22"/>
-                <w:lang w:eastAsia="ru-RU"/>
-              </w:rPr>
-            </w:pPr>
-            <w:r>
-              <w:rPr>
-                <w:rFonts w:ascii="Calibri" w:hAnsi="Calibri" w:eastAsia="Times New Roman" w:cs="Calibri"/>
+            <w:vAlign w:val="bottom"/>
+            <w:hideMark/>
+          </w:tcPr>
+          <w:p>
+            <w:pPr>
+              <w:rPr>
+                <w:rFonts w:ascii="Calibri" w:eastAsia="Times New Roman" w:hAnsi="Calibri" w:cs="Calibri"/>
+                <w:color w:val="000000"/>
+                <w:sz w:val="22"/>
+                <w:szCs w:val="22"/>
+                <w:lang w:eastAsia="ru-RU"/>
+              </w:rPr>
+            </w:pPr>
+            <w:r>
+              <w:rPr>
+                <w:rFonts w:ascii="Calibri" w:eastAsia="Times New Roman" w:hAnsi="Calibri" w:cs="Calibri"/>
                 <w:color w:val="000000"/>
                 <w:sz w:val="22"/>
                 <w:szCs w:val="22"/>
@@ -4387,23 +4090,22 @@
             </w:tcBorders>
             <w:shd w:val="clear" w:color="auto" w:fill="D9D9D9" w:themeFill="background1" w:themeFillShade="D9"/>
             <w:noWrap/>
-            <w:tcMar/>
-            <w:vAlign w:val="bottom"/>
-            <w:hideMark/>
-          </w:tcPr>
-          <w:p>
-            <w:pPr>
-              <w:rPr>
-                <w:rFonts w:ascii="Calibri" w:hAnsi="Calibri" w:eastAsia="Times New Roman" w:cs="Calibri"/>
-                <w:color w:val="000000"/>
-                <w:sz w:val="22"/>
-                <w:szCs w:val="22"/>
-                <w:lang w:eastAsia="ru-RU"/>
-              </w:rPr>
-            </w:pPr>
-            <w:r>
-              <w:rPr>
-                <w:rFonts w:ascii="Calibri" w:hAnsi="Calibri" w:eastAsia="Times New Roman" w:cs="Calibri"/>
+            <w:vAlign w:val="bottom"/>
+            <w:hideMark/>
+          </w:tcPr>
+          <w:p>
+            <w:pPr>
+              <w:rPr>
+                <w:rFonts w:ascii="Calibri" w:eastAsia="Times New Roman" w:hAnsi="Calibri" w:cs="Calibri"/>
+                <w:color w:val="000000"/>
+                <w:sz w:val="22"/>
+                <w:szCs w:val="22"/>
+                <w:lang w:eastAsia="ru-RU"/>
+              </w:rPr>
+            </w:pPr>
+            <w:r>
+              <w:rPr>
+                <w:rFonts w:ascii="Calibri" w:eastAsia="Times New Roman" w:hAnsi="Calibri" w:cs="Calibri"/>
                 <w:color w:val="000000"/>
                 <w:sz w:val="22"/>
                 <w:szCs w:val="22"/>
@@ -4418,29 +4120,28 @@
             <w:tcW w:w="9105" w:type="dxa"/>
             <w:gridSpan w:val="6"/>
             <w:tcBorders>
-              <w:top w:val="single" w:color="auto" w:sz="4" w:space="0"/>
-              <w:left w:val="single" w:color="auto" w:sz="4" w:space="0"/>
-              <w:bottom w:val="single" w:color="auto" w:sz="4" w:space="0"/>
-              <w:right w:val="single" w:color="auto" w:sz="4" w:space="0"/>
+              <w:top w:val="single" w:sz="4" w:space="0" w:color="auto"/>
+              <w:left w:val="single" w:sz="4" w:space="0" w:color="auto"/>
+              <w:bottom w:val="single" w:sz="4" w:space="0" w:color="auto"/>
+              <w:right w:val="single" w:sz="4" w:space="0" w:color="auto"/>
             </w:tcBorders>
             <w:shd w:val="clear" w:color="auto" w:fill="E2EFDA"/>
-            <w:tcMar/>
-            <w:vAlign w:val="bottom"/>
-            <w:hideMark/>
-          </w:tcPr>
-          <w:p>
-            <w:pPr>
-              <w:rPr>
-                <w:rFonts w:ascii="Calibri" w:hAnsi="Calibri" w:eastAsia="Times New Roman" w:cs="Calibri"/>
-                <w:color w:val="000000"/>
-                <w:sz w:val="22"/>
-                <w:szCs w:val="22"/>
-                <w:lang w:eastAsia="ru-RU"/>
-              </w:rPr>
-            </w:pPr>
-            <w:r>
-              <w:rPr>
-                <w:rFonts w:ascii="Calibri" w:hAnsi="Calibri" w:eastAsia="Times New Roman" w:cs="Calibri"/>
+            <w:vAlign w:val="bottom"/>
+            <w:hideMark/>
+          </w:tcPr>
+          <w:p>
+            <w:pPr>
+              <w:rPr>
+                <w:rFonts w:ascii="Calibri" w:eastAsia="Times New Roman" w:hAnsi="Calibri" w:cs="Calibri"/>
+                <w:color w:val="000000"/>
+                <w:sz w:val="22"/>
+                <w:szCs w:val="22"/>
+                <w:lang w:eastAsia="ru-RU"/>
+              </w:rPr>
+            </w:pPr>
+            <w:r>
+              <w:rPr>
+                <w:rFonts w:ascii="Calibri" w:eastAsia="Times New Roman" w:hAnsi="Calibri" w:cs="Calibri"/>
                 <w:color w:val="000000"/>
                 <w:sz w:val="22"/>
                 <w:szCs w:val="22"/>
@@ -4461,23 +4162,22 @@
             </w:tcBorders>
             <w:shd w:val="clear" w:color="auto" w:fill="D9D9D9" w:themeFill="background1" w:themeFillShade="D9"/>
             <w:noWrap/>
-            <w:tcMar/>
-            <w:vAlign w:val="bottom"/>
-            <w:hideMark/>
-          </w:tcPr>
-          <w:p>
-            <w:pPr>
-              <w:rPr>
-                <w:rFonts w:ascii="Calibri" w:hAnsi="Calibri" w:eastAsia="Times New Roman" w:cs="Calibri"/>
-                <w:color w:val="000000"/>
-                <w:sz w:val="22"/>
-                <w:szCs w:val="22"/>
-                <w:lang w:eastAsia="ru-RU"/>
-              </w:rPr>
-            </w:pPr>
-            <w:r>
-              <w:rPr>
-                <w:rFonts w:ascii="Calibri" w:hAnsi="Calibri" w:eastAsia="Times New Roman" w:cs="Calibri"/>
+            <w:vAlign w:val="bottom"/>
+            <w:hideMark/>
+          </w:tcPr>
+          <w:p>
+            <w:pPr>
+              <w:rPr>
+                <w:rFonts w:ascii="Calibri" w:eastAsia="Times New Roman" w:hAnsi="Calibri" w:cs="Calibri"/>
+                <w:color w:val="000000"/>
+                <w:sz w:val="22"/>
+                <w:szCs w:val="22"/>
+                <w:lang w:eastAsia="ru-RU"/>
+              </w:rPr>
+            </w:pPr>
+            <w:r>
+              <w:rPr>
+                <w:rFonts w:ascii="Calibri" w:eastAsia="Times New Roman" w:hAnsi="Calibri" w:cs="Calibri"/>
                 <w:color w:val="000000"/>
                 <w:sz w:val="22"/>
                 <w:szCs w:val="22"/>
@@ -4503,23 +4203,22 @@
             </w:tcBorders>
             <w:shd w:val="clear" w:color="auto" w:fill="D9D9D9" w:themeFill="background1" w:themeFillShade="D9"/>
             <w:noWrap/>
-            <w:tcMar/>
-            <w:vAlign w:val="bottom"/>
-            <w:hideMark/>
-          </w:tcPr>
-          <w:p>
-            <w:pPr>
-              <w:rPr>
-                <w:rFonts w:ascii="Calibri" w:hAnsi="Calibri" w:eastAsia="Times New Roman" w:cs="Calibri"/>
-                <w:color w:val="000000"/>
-                <w:sz w:val="22"/>
-                <w:szCs w:val="22"/>
-                <w:lang w:eastAsia="ru-RU"/>
-              </w:rPr>
-            </w:pPr>
-            <w:r>
-              <w:rPr>
-                <w:rFonts w:ascii="Calibri" w:hAnsi="Calibri" w:eastAsia="Times New Roman" w:cs="Calibri"/>
+            <w:vAlign w:val="bottom"/>
+            <w:hideMark/>
+          </w:tcPr>
+          <w:p>
+            <w:pPr>
+              <w:rPr>
+                <w:rFonts w:ascii="Calibri" w:eastAsia="Times New Roman" w:hAnsi="Calibri" w:cs="Calibri"/>
+                <w:color w:val="000000"/>
+                <w:sz w:val="22"/>
+                <w:szCs w:val="22"/>
+                <w:lang w:eastAsia="ru-RU"/>
+              </w:rPr>
+            </w:pPr>
+            <w:r>
+              <w:rPr>
+                <w:rFonts w:ascii="Calibri" w:eastAsia="Times New Roman" w:hAnsi="Calibri" w:cs="Calibri"/>
                 <w:color w:val="000000"/>
                 <w:sz w:val="22"/>
                 <w:szCs w:val="22"/>
@@ -4534,29 +4233,28 @@
             <w:tcW w:w="9105" w:type="dxa"/>
             <w:gridSpan w:val="6"/>
             <w:tcBorders>
-              <w:top w:val="single" w:color="auto" w:sz="4" w:space="0"/>
-              <w:left w:val="single" w:color="auto" w:sz="4" w:space="0"/>
-              <w:bottom w:val="single" w:color="auto" w:sz="4" w:space="0"/>
-              <w:right w:val="single" w:color="auto" w:sz="4" w:space="0"/>
+              <w:top w:val="single" w:sz="4" w:space="0" w:color="auto"/>
+              <w:left w:val="single" w:sz="4" w:space="0" w:color="auto"/>
+              <w:bottom w:val="single" w:sz="4" w:space="0" w:color="auto"/>
+              <w:right w:val="single" w:sz="4" w:space="0" w:color="auto"/>
             </w:tcBorders>
             <w:shd w:val="clear" w:color="auto" w:fill="E2EFDA"/>
-            <w:tcMar/>
-            <w:vAlign w:val="bottom"/>
-            <w:hideMark/>
-          </w:tcPr>
-          <w:p>
-            <w:pPr>
-              <w:rPr>
-                <w:rFonts w:ascii="Calibri" w:hAnsi="Calibri" w:eastAsia="Times New Roman" w:cs="Calibri"/>
-                <w:color w:val="000000"/>
-                <w:sz w:val="22"/>
-                <w:szCs w:val="22"/>
-                <w:lang w:eastAsia="ru-RU"/>
-              </w:rPr>
-            </w:pPr>
-            <w:r>
-              <w:rPr>
-                <w:rFonts w:ascii="Calibri" w:hAnsi="Calibri" w:eastAsia="Times New Roman" w:cs="Calibri"/>
+            <w:vAlign w:val="bottom"/>
+            <w:hideMark/>
+          </w:tcPr>
+          <w:p>
+            <w:pPr>
+              <w:rPr>
+                <w:rFonts w:ascii="Calibri" w:eastAsia="Times New Roman" w:hAnsi="Calibri" w:cs="Calibri"/>
+                <w:color w:val="000000"/>
+                <w:sz w:val="22"/>
+                <w:szCs w:val="22"/>
+                <w:lang w:eastAsia="ru-RU"/>
+              </w:rPr>
+            </w:pPr>
+            <w:r>
+              <w:rPr>
+                <w:rFonts w:ascii="Calibri" w:eastAsia="Times New Roman" w:hAnsi="Calibri" w:cs="Calibri"/>
                 <w:color w:val="000000"/>
                 <w:sz w:val="22"/>
                 <w:szCs w:val="22"/>
@@ -4577,23 +4275,22 @@
             </w:tcBorders>
             <w:shd w:val="clear" w:color="auto" w:fill="D9D9D9" w:themeFill="background1" w:themeFillShade="D9"/>
             <w:noWrap/>
-            <w:tcMar/>
-            <w:vAlign w:val="bottom"/>
-            <w:hideMark/>
-          </w:tcPr>
-          <w:p>
-            <w:pPr>
-              <w:rPr>
-                <w:rFonts w:ascii="Calibri" w:hAnsi="Calibri" w:eastAsia="Times New Roman" w:cs="Calibri"/>
-                <w:color w:val="000000"/>
-                <w:sz w:val="22"/>
-                <w:szCs w:val="22"/>
-                <w:lang w:eastAsia="ru-RU"/>
-              </w:rPr>
-            </w:pPr>
-            <w:r>
-              <w:rPr>
-                <w:rFonts w:ascii="Calibri" w:hAnsi="Calibri" w:eastAsia="Times New Roman" w:cs="Calibri"/>
+            <w:vAlign w:val="bottom"/>
+            <w:hideMark/>
+          </w:tcPr>
+          <w:p>
+            <w:pPr>
+              <w:rPr>
+                <w:rFonts w:ascii="Calibri" w:eastAsia="Times New Roman" w:hAnsi="Calibri" w:cs="Calibri"/>
+                <w:color w:val="000000"/>
+                <w:sz w:val="22"/>
+                <w:szCs w:val="22"/>
+                <w:lang w:eastAsia="ru-RU"/>
+              </w:rPr>
+            </w:pPr>
+            <w:r>
+              <w:rPr>
+                <w:rFonts w:ascii="Calibri" w:eastAsia="Times New Roman" w:hAnsi="Calibri" w:cs="Calibri"/>
                 <w:color w:val="000000"/>
                 <w:sz w:val="22"/>
                 <w:szCs w:val="22"/>
@@ -4619,23 +4316,22 @@
             </w:tcBorders>
             <w:shd w:val="clear" w:color="auto" w:fill="D9D9D9" w:themeFill="background1" w:themeFillShade="D9"/>
             <w:noWrap/>
-            <w:tcMar/>
-            <w:vAlign w:val="bottom"/>
-            <w:hideMark/>
-          </w:tcPr>
-          <w:p>
-            <w:pPr>
-              <w:rPr>
-                <w:rFonts w:ascii="Calibri" w:hAnsi="Calibri" w:eastAsia="Times New Roman" w:cs="Calibri"/>
-                <w:color w:val="000000"/>
-                <w:sz w:val="22"/>
-                <w:szCs w:val="22"/>
-                <w:lang w:eastAsia="ru-RU"/>
-              </w:rPr>
-            </w:pPr>
-            <w:r>
-              <w:rPr>
-                <w:rFonts w:ascii="Calibri" w:hAnsi="Calibri" w:eastAsia="Times New Roman" w:cs="Calibri"/>
+            <w:vAlign w:val="bottom"/>
+            <w:hideMark/>
+          </w:tcPr>
+          <w:p>
+            <w:pPr>
+              <w:rPr>
+                <w:rFonts w:ascii="Calibri" w:eastAsia="Times New Roman" w:hAnsi="Calibri" w:cs="Calibri"/>
+                <w:color w:val="000000"/>
+                <w:sz w:val="22"/>
+                <w:szCs w:val="22"/>
+                <w:lang w:eastAsia="ru-RU"/>
+              </w:rPr>
+            </w:pPr>
+            <w:r>
+              <w:rPr>
+                <w:rFonts w:ascii="Calibri" w:eastAsia="Times New Roman" w:hAnsi="Calibri" w:cs="Calibri"/>
                 <w:color w:val="000000"/>
                 <w:sz w:val="22"/>
                 <w:szCs w:val="22"/>
@@ -4656,23 +4352,22 @@
             </w:tcBorders>
             <w:shd w:val="clear" w:color="auto" w:fill="D9D9D9" w:themeFill="background1" w:themeFillShade="D9"/>
             <w:noWrap/>
-            <w:tcMar/>
-            <w:vAlign w:val="bottom"/>
-            <w:hideMark/>
-          </w:tcPr>
-          <w:p>
-            <w:pPr>
-              <w:rPr>
-                <w:rFonts w:ascii="Calibri" w:hAnsi="Calibri" w:eastAsia="Times New Roman" w:cs="Calibri"/>
-                <w:color w:val="000000"/>
-                <w:sz w:val="22"/>
-                <w:szCs w:val="22"/>
-                <w:lang w:eastAsia="ru-RU"/>
-              </w:rPr>
-            </w:pPr>
-            <w:r>
-              <w:rPr>
-                <w:rFonts w:ascii="Calibri" w:hAnsi="Calibri" w:eastAsia="Times New Roman" w:cs="Calibri"/>
+            <w:vAlign w:val="bottom"/>
+            <w:hideMark/>
+          </w:tcPr>
+          <w:p>
+            <w:pPr>
+              <w:rPr>
+                <w:rFonts w:ascii="Calibri" w:eastAsia="Times New Roman" w:hAnsi="Calibri" w:cs="Calibri"/>
+                <w:color w:val="000000"/>
+                <w:sz w:val="22"/>
+                <w:szCs w:val="22"/>
+                <w:lang w:eastAsia="ru-RU"/>
+              </w:rPr>
+            </w:pPr>
+            <w:r>
+              <w:rPr>
+                <w:rFonts w:ascii="Calibri" w:eastAsia="Times New Roman" w:hAnsi="Calibri" w:cs="Calibri"/>
                 <w:color w:val="000000"/>
                 <w:sz w:val="22"/>
                 <w:szCs w:val="22"/>
@@ -4693,23 +4388,22 @@
             </w:tcBorders>
             <w:shd w:val="clear" w:color="auto" w:fill="D9D9D9" w:themeFill="background1" w:themeFillShade="D9"/>
             <w:noWrap/>
-            <w:tcMar/>
-            <w:vAlign w:val="bottom"/>
-            <w:hideMark/>
-          </w:tcPr>
-          <w:p>
-            <w:pPr>
-              <w:rPr>
-                <w:rFonts w:ascii="Calibri" w:hAnsi="Calibri" w:eastAsia="Times New Roman" w:cs="Calibri"/>
-                <w:color w:val="000000"/>
-                <w:sz w:val="22"/>
-                <w:szCs w:val="22"/>
-                <w:lang w:eastAsia="ru-RU"/>
-              </w:rPr>
-            </w:pPr>
-            <w:r>
-              <w:rPr>
-                <w:rFonts w:ascii="Calibri" w:hAnsi="Calibri" w:eastAsia="Times New Roman" w:cs="Calibri"/>
+            <w:vAlign w:val="bottom"/>
+            <w:hideMark/>
+          </w:tcPr>
+          <w:p>
+            <w:pPr>
+              <w:rPr>
+                <w:rFonts w:ascii="Calibri" w:eastAsia="Times New Roman" w:hAnsi="Calibri" w:cs="Calibri"/>
+                <w:color w:val="000000"/>
+                <w:sz w:val="22"/>
+                <w:szCs w:val="22"/>
+                <w:lang w:eastAsia="ru-RU"/>
+              </w:rPr>
+            </w:pPr>
+            <w:r>
+              <w:rPr>
+                <w:rFonts w:ascii="Calibri" w:eastAsia="Times New Roman" w:hAnsi="Calibri" w:cs="Calibri"/>
                 <w:color w:val="000000"/>
                 <w:sz w:val="22"/>
                 <w:szCs w:val="22"/>
@@ -4730,23 +4424,22 @@
             </w:tcBorders>
             <w:shd w:val="clear" w:color="auto" w:fill="D9D9D9" w:themeFill="background1" w:themeFillShade="D9"/>
             <w:noWrap/>
-            <w:tcMar/>
-            <w:vAlign w:val="bottom"/>
-            <w:hideMark/>
-          </w:tcPr>
-          <w:p>
-            <w:pPr>
-              <w:rPr>
-                <w:rFonts w:ascii="Calibri" w:hAnsi="Calibri" w:eastAsia="Times New Roman" w:cs="Calibri"/>
-                <w:color w:val="000000"/>
-                <w:sz w:val="22"/>
-                <w:szCs w:val="22"/>
-                <w:lang w:eastAsia="ru-RU"/>
-              </w:rPr>
-            </w:pPr>
-            <w:r>
-              <w:rPr>
-                <w:rFonts w:ascii="Calibri" w:hAnsi="Calibri" w:eastAsia="Times New Roman" w:cs="Calibri"/>
+            <w:vAlign w:val="bottom"/>
+            <w:hideMark/>
+          </w:tcPr>
+          <w:p>
+            <w:pPr>
+              <w:rPr>
+                <w:rFonts w:ascii="Calibri" w:eastAsia="Times New Roman" w:hAnsi="Calibri" w:cs="Calibri"/>
+                <w:color w:val="000000"/>
+                <w:sz w:val="22"/>
+                <w:szCs w:val="22"/>
+                <w:lang w:eastAsia="ru-RU"/>
+              </w:rPr>
+            </w:pPr>
+            <w:r>
+              <w:rPr>
+                <w:rFonts w:ascii="Calibri" w:eastAsia="Times New Roman" w:hAnsi="Calibri" w:cs="Calibri"/>
                 <w:color w:val="000000"/>
                 <w:sz w:val="22"/>
                 <w:szCs w:val="22"/>
@@ -4767,23 +4460,22 @@
             </w:tcBorders>
             <w:shd w:val="clear" w:color="auto" w:fill="D9D9D9" w:themeFill="background1" w:themeFillShade="D9"/>
             <w:noWrap/>
-            <w:tcMar/>
-            <w:vAlign w:val="bottom"/>
-            <w:hideMark/>
-          </w:tcPr>
-          <w:p>
-            <w:pPr>
-              <w:rPr>
-                <w:rFonts w:ascii="Calibri" w:hAnsi="Calibri" w:eastAsia="Times New Roman" w:cs="Calibri"/>
-                <w:color w:val="000000"/>
-                <w:sz w:val="22"/>
-                <w:szCs w:val="22"/>
-                <w:lang w:eastAsia="ru-RU"/>
-              </w:rPr>
-            </w:pPr>
-            <w:r>
-              <w:rPr>
-                <w:rFonts w:ascii="Calibri" w:hAnsi="Calibri" w:eastAsia="Times New Roman" w:cs="Calibri"/>
+            <w:vAlign w:val="bottom"/>
+            <w:hideMark/>
+          </w:tcPr>
+          <w:p>
+            <w:pPr>
+              <w:rPr>
+                <w:rFonts w:ascii="Calibri" w:eastAsia="Times New Roman" w:hAnsi="Calibri" w:cs="Calibri"/>
+                <w:color w:val="000000"/>
+                <w:sz w:val="22"/>
+                <w:szCs w:val="22"/>
+                <w:lang w:eastAsia="ru-RU"/>
+              </w:rPr>
+            </w:pPr>
+            <w:r>
+              <w:rPr>
+                <w:rFonts w:ascii="Calibri" w:eastAsia="Times New Roman" w:hAnsi="Calibri" w:cs="Calibri"/>
                 <w:color w:val="000000"/>
                 <w:sz w:val="22"/>
                 <w:szCs w:val="22"/>
@@ -4804,23 +4496,22 @@
             </w:tcBorders>
             <w:shd w:val="clear" w:color="auto" w:fill="D9D9D9" w:themeFill="background1" w:themeFillShade="D9"/>
             <w:noWrap/>
-            <w:tcMar/>
-            <w:vAlign w:val="bottom"/>
-            <w:hideMark/>
-          </w:tcPr>
-          <w:p>
-            <w:pPr>
-              <w:rPr>
-                <w:rFonts w:ascii="Calibri" w:hAnsi="Calibri" w:eastAsia="Times New Roman" w:cs="Calibri"/>
-                <w:color w:val="000000"/>
-                <w:sz w:val="22"/>
-                <w:szCs w:val="22"/>
-                <w:lang w:eastAsia="ru-RU"/>
-              </w:rPr>
-            </w:pPr>
-            <w:r>
-              <w:rPr>
-                <w:rFonts w:ascii="Calibri" w:hAnsi="Calibri" w:eastAsia="Times New Roman" w:cs="Calibri"/>
+            <w:vAlign w:val="bottom"/>
+            <w:hideMark/>
+          </w:tcPr>
+          <w:p>
+            <w:pPr>
+              <w:rPr>
+                <w:rFonts w:ascii="Calibri" w:eastAsia="Times New Roman" w:hAnsi="Calibri" w:cs="Calibri"/>
+                <w:color w:val="000000"/>
+                <w:sz w:val="22"/>
+                <w:szCs w:val="22"/>
+                <w:lang w:eastAsia="ru-RU"/>
+              </w:rPr>
+            </w:pPr>
+            <w:r>
+              <w:rPr>
+                <w:rFonts w:ascii="Calibri" w:eastAsia="Times New Roman" w:hAnsi="Calibri" w:cs="Calibri"/>
                 <w:color w:val="000000"/>
                 <w:sz w:val="22"/>
                 <w:szCs w:val="22"/>
@@ -4841,23 +4532,22 @@
             </w:tcBorders>
             <w:shd w:val="clear" w:color="auto" w:fill="D9D9D9" w:themeFill="background1" w:themeFillShade="D9"/>
             <w:noWrap/>
-            <w:tcMar/>
-            <w:vAlign w:val="bottom"/>
-            <w:hideMark/>
-          </w:tcPr>
-          <w:p>
-            <w:pPr>
-              <w:rPr>
-                <w:rFonts w:ascii="Calibri" w:hAnsi="Calibri" w:eastAsia="Times New Roman" w:cs="Calibri"/>
-                <w:color w:val="000000"/>
-                <w:sz w:val="22"/>
-                <w:szCs w:val="22"/>
-                <w:lang w:eastAsia="ru-RU"/>
-              </w:rPr>
-            </w:pPr>
-            <w:r>
-              <w:rPr>
-                <w:rFonts w:ascii="Calibri" w:hAnsi="Calibri" w:eastAsia="Times New Roman" w:cs="Calibri"/>
+            <w:vAlign w:val="bottom"/>
+            <w:hideMark/>
+          </w:tcPr>
+          <w:p>
+            <w:pPr>
+              <w:rPr>
+                <w:rFonts w:ascii="Calibri" w:eastAsia="Times New Roman" w:hAnsi="Calibri" w:cs="Calibri"/>
+                <w:color w:val="000000"/>
+                <w:sz w:val="22"/>
+                <w:szCs w:val="22"/>
+                <w:lang w:eastAsia="ru-RU"/>
+              </w:rPr>
+            </w:pPr>
+            <w:r>
+              <w:rPr>
+                <w:rFonts w:ascii="Calibri" w:eastAsia="Times New Roman" w:hAnsi="Calibri" w:cs="Calibri"/>
                 <w:color w:val="000000"/>
                 <w:sz w:val="22"/>
                 <w:szCs w:val="22"/>
@@ -4878,23 +4568,22 @@
             </w:tcBorders>
             <w:shd w:val="clear" w:color="auto" w:fill="D9D9D9" w:themeFill="background1" w:themeFillShade="D9"/>
             <w:noWrap/>
-            <w:tcMar/>
-            <w:vAlign w:val="bottom"/>
-            <w:hideMark/>
-          </w:tcPr>
-          <w:p>
-            <w:pPr>
-              <w:rPr>
-                <w:rFonts w:ascii="Calibri" w:hAnsi="Calibri" w:eastAsia="Times New Roman" w:cs="Calibri"/>
-                <w:color w:val="000000"/>
-                <w:sz w:val="22"/>
-                <w:szCs w:val="22"/>
-                <w:lang w:eastAsia="ru-RU"/>
-              </w:rPr>
-            </w:pPr>
-            <w:r>
-              <w:rPr>
-                <w:rFonts w:ascii="Calibri" w:hAnsi="Calibri" w:eastAsia="Times New Roman" w:cs="Calibri"/>
+            <w:vAlign w:val="bottom"/>
+            <w:hideMark/>
+          </w:tcPr>
+          <w:p>
+            <w:pPr>
+              <w:rPr>
+                <w:rFonts w:ascii="Calibri" w:eastAsia="Times New Roman" w:hAnsi="Calibri" w:cs="Calibri"/>
+                <w:color w:val="000000"/>
+                <w:sz w:val="22"/>
+                <w:szCs w:val="22"/>
+                <w:lang w:eastAsia="ru-RU"/>
+              </w:rPr>
+            </w:pPr>
+            <w:r>
+              <w:rPr>
+                <w:rFonts w:ascii="Calibri" w:eastAsia="Times New Roman" w:hAnsi="Calibri" w:cs="Calibri"/>
                 <w:color w:val="000000"/>
                 <w:sz w:val="22"/>
                 <w:szCs w:val="22"/>
@@ -4920,23 +4609,22 @@
             </w:tcBorders>
             <w:shd w:val="clear" w:color="auto" w:fill="D9D9D9" w:themeFill="background1" w:themeFillShade="D9"/>
             <w:noWrap/>
-            <w:tcMar/>
-            <w:vAlign w:val="bottom"/>
-            <w:hideMark/>
-          </w:tcPr>
-          <w:p>
-            <w:pPr>
-              <w:rPr>
-                <w:rFonts w:ascii="Calibri" w:hAnsi="Calibri" w:eastAsia="Times New Roman" w:cs="Calibri"/>
-                <w:color w:val="000000"/>
-                <w:sz w:val="22"/>
-                <w:szCs w:val="22"/>
-                <w:lang w:eastAsia="ru-RU"/>
-              </w:rPr>
-            </w:pPr>
-            <w:r>
-              <w:rPr>
-                <w:rFonts w:ascii="Calibri" w:hAnsi="Calibri" w:eastAsia="Times New Roman" w:cs="Calibri"/>
+            <w:vAlign w:val="bottom"/>
+            <w:hideMark/>
+          </w:tcPr>
+          <w:p>
+            <w:pPr>
+              <w:rPr>
+                <w:rFonts w:ascii="Calibri" w:eastAsia="Times New Roman" w:hAnsi="Calibri" w:cs="Calibri"/>
+                <w:color w:val="000000"/>
+                <w:sz w:val="22"/>
+                <w:szCs w:val="22"/>
+                <w:lang w:eastAsia="ru-RU"/>
+              </w:rPr>
+            </w:pPr>
+            <w:r>
+              <w:rPr>
+                <w:rFonts w:ascii="Calibri" w:eastAsia="Times New Roman" w:hAnsi="Calibri" w:cs="Calibri"/>
                 <w:color w:val="000000"/>
                 <w:sz w:val="22"/>
                 <w:szCs w:val="22"/>
@@ -4958,23 +4646,22 @@
             </w:tcBorders>
             <w:shd w:val="clear" w:color="auto" w:fill="E2EFDA"/>
             <w:noWrap/>
-            <w:tcMar/>
-            <w:vAlign w:val="bottom"/>
-            <w:hideMark/>
-          </w:tcPr>
-          <w:p>
-            <w:pPr>
-              <w:rPr>
-                <w:rFonts w:ascii="Calibri" w:hAnsi="Calibri" w:eastAsia="Times New Roman" w:cs="Calibri"/>
-                <w:color w:val="000000"/>
-                <w:sz w:val="22"/>
-                <w:szCs w:val="22"/>
-                <w:lang w:eastAsia="ru-RU"/>
-              </w:rPr>
-            </w:pPr>
-            <w:r>
-              <w:rPr>
-                <w:rFonts w:ascii="Calibri" w:hAnsi="Calibri" w:eastAsia="Times New Roman" w:cs="Calibri"/>
+            <w:vAlign w:val="bottom"/>
+            <w:hideMark/>
+          </w:tcPr>
+          <w:p>
+            <w:pPr>
+              <w:rPr>
+                <w:rFonts w:ascii="Calibri" w:eastAsia="Times New Roman" w:hAnsi="Calibri" w:cs="Calibri"/>
+                <w:color w:val="000000"/>
+                <w:sz w:val="22"/>
+                <w:szCs w:val="22"/>
+                <w:lang w:eastAsia="ru-RU"/>
+              </w:rPr>
+            </w:pPr>
+            <w:r>
+              <w:rPr>
+                <w:rFonts w:ascii="Calibri" w:eastAsia="Times New Roman" w:hAnsi="Calibri" w:cs="Calibri"/>
                 <w:color w:val="000000"/>
                 <w:sz w:val="22"/>
                 <w:szCs w:val="22"/>
@@ -4995,23 +4682,22 @@
             </w:tcBorders>
             <w:shd w:val="clear" w:color="auto" w:fill="E2EFDA"/>
             <w:noWrap/>
-            <w:tcMar/>
-            <w:vAlign w:val="bottom"/>
-            <w:hideMark/>
-          </w:tcPr>
-          <w:p>
-            <w:pPr>
-              <w:rPr>
-                <w:rFonts w:ascii="Calibri" w:hAnsi="Calibri" w:eastAsia="Times New Roman" w:cs="Calibri"/>
-                <w:color w:val="000000"/>
-                <w:sz w:val="22"/>
-                <w:szCs w:val="22"/>
-                <w:lang w:eastAsia="ru-RU"/>
-              </w:rPr>
-            </w:pPr>
-            <w:r>
-              <w:rPr>
-                <w:rFonts w:ascii="Calibri" w:hAnsi="Calibri" w:eastAsia="Times New Roman" w:cs="Calibri"/>
+            <w:vAlign w:val="bottom"/>
+            <w:hideMark/>
+          </w:tcPr>
+          <w:p>
+            <w:pPr>
+              <w:rPr>
+                <w:rFonts w:ascii="Calibri" w:eastAsia="Times New Roman" w:hAnsi="Calibri" w:cs="Calibri"/>
+                <w:color w:val="000000"/>
+                <w:sz w:val="22"/>
+                <w:szCs w:val="22"/>
+                <w:lang w:eastAsia="ru-RU"/>
+              </w:rPr>
+            </w:pPr>
+            <w:r>
+              <w:rPr>
+                <w:rFonts w:ascii="Calibri" w:eastAsia="Times New Roman" w:hAnsi="Calibri" w:cs="Calibri"/>
                 <w:color w:val="000000"/>
                 <w:sz w:val="22"/>
                 <w:szCs w:val="22"/>
@@ -5032,23 +4718,22 @@
             </w:tcBorders>
             <w:shd w:val="clear" w:color="auto" w:fill="E2EFDA"/>
             <w:noWrap/>
-            <w:tcMar/>
-            <w:vAlign w:val="bottom"/>
-            <w:hideMark/>
-          </w:tcPr>
-          <w:p>
-            <w:pPr>
-              <w:rPr>
-                <w:rFonts w:ascii="Calibri" w:hAnsi="Calibri" w:eastAsia="Times New Roman" w:cs="Calibri"/>
-                <w:color w:val="000000"/>
-                <w:sz w:val="22"/>
-                <w:szCs w:val="22"/>
-                <w:lang w:eastAsia="ru-RU"/>
-              </w:rPr>
-            </w:pPr>
-            <w:r>
-              <w:rPr>
-                <w:rFonts w:ascii="Calibri" w:hAnsi="Calibri" w:eastAsia="Times New Roman" w:cs="Calibri"/>
+            <w:vAlign w:val="bottom"/>
+            <w:hideMark/>
+          </w:tcPr>
+          <w:p>
+            <w:pPr>
+              <w:rPr>
+                <w:rFonts w:ascii="Calibri" w:eastAsia="Times New Roman" w:hAnsi="Calibri" w:cs="Calibri"/>
+                <w:color w:val="000000"/>
+                <w:sz w:val="22"/>
+                <w:szCs w:val="22"/>
+                <w:lang w:eastAsia="ru-RU"/>
+              </w:rPr>
+            </w:pPr>
+            <w:r>
+              <w:rPr>
+                <w:rFonts w:ascii="Calibri" w:eastAsia="Times New Roman" w:hAnsi="Calibri" w:cs="Calibri"/>
                 <w:color w:val="000000"/>
                 <w:sz w:val="22"/>
                 <w:szCs w:val="22"/>
@@ -5069,14 +4754,13 @@
             </w:tcBorders>
             <w:shd w:val="clear" w:color="auto" w:fill="E2EFDA"/>
             <w:noWrap/>
-            <w:tcMar/>
-            <w:vAlign w:val="bottom"/>
-            <w:hideMark/>
-          </w:tcPr>
-          <w:p>
-            <w:pPr>
-              <w:rPr>
-                <w:rFonts w:ascii="Calibri" w:hAnsi="Calibri" w:eastAsia="Times New Roman" w:cs="Calibri"/>
+            <w:vAlign w:val="bottom"/>
+            <w:hideMark/>
+          </w:tcPr>
+          <w:p>
+            <w:pPr>
+              <w:rPr>
+                <w:rFonts w:ascii="Calibri" w:eastAsia="Times New Roman" w:hAnsi="Calibri" w:cs="Calibri"/>
                 <w:color w:val="000000"/>
                 <w:sz w:val="22"/>
                 <w:szCs w:val="22"/>
@@ -5086,13 +4770,13 @@
             <w:proofErr w:type="spellStart"/>
             <w:r>
               <w:rPr>
-                <w:rFonts w:ascii="Calibri" w:hAnsi="Calibri" w:eastAsia="Times New Roman" w:cs="Calibri"/>
-                <w:color w:val="000000"/>
-                <w:sz w:val="22"/>
-                <w:szCs w:val="22"/>
-                <w:lang w:eastAsia="ru-RU"/>
-              </w:rPr>
-              <w:t>В.В.Савельев</w:t>
+                <w:rFonts w:ascii="Calibri" w:eastAsia="Times New Roman" w:hAnsi="Calibri" w:cs="Calibri"/>
+                <w:color w:val="000000" w:themeColor="text1"/>
+                <w:sz w:val="22"/>
+                <w:szCs w:val="22"/>
+                <w:lang w:eastAsia="ru-RU"/>
+              </w:rPr>
+              <w:t>В.Н.Савельев</w:t>
             </w:r>
             <w:proofErr w:type="spellEnd"/>
           </w:p>
@@ -5108,23 +4792,22 @@
             </w:tcBorders>
             <w:shd w:val="clear" w:color="auto" w:fill="D9D9D9" w:themeFill="background1" w:themeFillShade="D9"/>
             <w:noWrap/>
-            <w:tcMar/>
-            <w:vAlign w:val="bottom"/>
-            <w:hideMark/>
-          </w:tcPr>
-          <w:p>
-            <w:pPr>
-              <w:rPr>
-                <w:rFonts w:ascii="Calibri" w:hAnsi="Calibri" w:eastAsia="Times New Roman" w:cs="Calibri"/>
-                <w:color w:val="000000"/>
-                <w:sz w:val="22"/>
-                <w:szCs w:val="22"/>
-                <w:lang w:eastAsia="ru-RU"/>
-              </w:rPr>
-            </w:pPr>
-            <w:r>
-              <w:rPr>
-                <w:rFonts w:ascii="Calibri" w:hAnsi="Calibri" w:eastAsia="Times New Roman" w:cs="Calibri"/>
+            <w:vAlign w:val="bottom"/>
+            <w:hideMark/>
+          </w:tcPr>
+          <w:p>
+            <w:pPr>
+              <w:rPr>
+                <w:rFonts w:ascii="Calibri" w:eastAsia="Times New Roman" w:hAnsi="Calibri" w:cs="Calibri"/>
+                <w:color w:val="000000"/>
+                <w:sz w:val="22"/>
+                <w:szCs w:val="22"/>
+                <w:lang w:eastAsia="ru-RU"/>
+              </w:rPr>
+            </w:pPr>
+            <w:r>
+              <w:rPr>
+                <w:rFonts w:ascii="Calibri" w:eastAsia="Times New Roman" w:hAnsi="Calibri" w:cs="Calibri"/>
                 <w:color w:val="000000"/>
                 <w:sz w:val="22"/>
                 <w:szCs w:val="22"/>
@@ -5150,23 +4833,22 @@
             </w:tcBorders>
             <w:shd w:val="clear" w:color="auto" w:fill="D9D9D9" w:themeFill="background1" w:themeFillShade="D9"/>
             <w:noWrap/>
-            <w:tcMar/>
-            <w:vAlign w:val="bottom"/>
-            <w:hideMark/>
-          </w:tcPr>
-          <w:p>
-            <w:pPr>
-              <w:rPr>
-                <w:rFonts w:ascii="Calibri" w:hAnsi="Calibri" w:eastAsia="Times New Roman" w:cs="Calibri"/>
-                <w:color w:val="000000"/>
-                <w:sz w:val="22"/>
-                <w:szCs w:val="22"/>
-                <w:lang w:eastAsia="ru-RU"/>
-              </w:rPr>
-            </w:pPr>
-            <w:r>
-              <w:rPr>
-                <w:rFonts w:ascii="Calibri" w:hAnsi="Calibri" w:eastAsia="Times New Roman" w:cs="Calibri"/>
+            <w:vAlign w:val="bottom"/>
+            <w:hideMark/>
+          </w:tcPr>
+          <w:p>
+            <w:pPr>
+              <w:rPr>
+                <w:rFonts w:ascii="Calibri" w:eastAsia="Times New Roman" w:hAnsi="Calibri" w:cs="Calibri"/>
+                <w:color w:val="000000"/>
+                <w:sz w:val="22"/>
+                <w:szCs w:val="22"/>
+                <w:lang w:eastAsia="ru-RU"/>
+              </w:rPr>
+            </w:pPr>
+            <w:r>
+              <w:rPr>
+                <w:rFonts w:ascii="Calibri" w:eastAsia="Times New Roman" w:hAnsi="Calibri" w:cs="Calibri"/>
                 <w:color w:val="000000"/>
                 <w:sz w:val="22"/>
                 <w:szCs w:val="22"/>
@@ -5187,23 +4869,22 @@
             </w:tcBorders>
             <w:shd w:val="clear" w:color="auto" w:fill="E2EFDA"/>
             <w:noWrap/>
-            <w:tcMar/>
-            <w:vAlign w:val="bottom"/>
-            <w:hideMark/>
-          </w:tcPr>
-          <w:p>
-            <w:pPr>
-              <w:rPr>
-                <w:rFonts w:ascii="Calibri" w:hAnsi="Calibri" w:eastAsia="Times New Roman" w:cs="Calibri"/>
-                <w:color w:val="000000"/>
-                <w:sz w:val="22"/>
-                <w:szCs w:val="22"/>
-                <w:lang w:eastAsia="ru-RU"/>
-              </w:rPr>
-            </w:pPr>
-            <w:r>
-              <w:rPr>
-                <w:rFonts w:ascii="Calibri" w:hAnsi="Calibri" w:eastAsia="Times New Roman" w:cs="Calibri"/>
+            <w:vAlign w:val="bottom"/>
+            <w:hideMark/>
+          </w:tcPr>
+          <w:p>
+            <w:pPr>
+              <w:rPr>
+                <w:rFonts w:ascii="Calibri" w:eastAsia="Times New Roman" w:hAnsi="Calibri" w:cs="Calibri"/>
+                <w:color w:val="000000"/>
+                <w:sz w:val="22"/>
+                <w:szCs w:val="22"/>
+                <w:lang w:eastAsia="ru-RU"/>
+              </w:rPr>
+            </w:pPr>
+            <w:r>
+              <w:rPr>
+                <w:rFonts w:ascii="Calibri" w:eastAsia="Times New Roman" w:hAnsi="Calibri" w:cs="Calibri"/>
                 <w:color w:val="000000"/>
                 <w:sz w:val="22"/>
                 <w:szCs w:val="22"/>
@@ -5224,23 +4905,22 @@
             </w:tcBorders>
             <w:shd w:val="clear" w:color="auto" w:fill="E2EFDA"/>
             <w:noWrap/>
-            <w:tcMar/>
-            <w:vAlign w:val="bottom"/>
-            <w:hideMark/>
-          </w:tcPr>
-          <w:p>
-            <w:pPr>
-              <w:rPr>
-                <w:rFonts w:ascii="Calibri" w:hAnsi="Calibri" w:eastAsia="Times New Roman" w:cs="Calibri"/>
-                <w:color w:val="000000"/>
-                <w:sz w:val="22"/>
-                <w:szCs w:val="22"/>
-                <w:lang w:eastAsia="ru-RU"/>
-              </w:rPr>
-            </w:pPr>
-            <w:r>
-              <w:rPr>
-                <w:rFonts w:ascii="Calibri" w:hAnsi="Calibri" w:eastAsia="Times New Roman" w:cs="Calibri"/>
+            <w:vAlign w:val="bottom"/>
+            <w:hideMark/>
+          </w:tcPr>
+          <w:p>
+            <w:pPr>
+              <w:rPr>
+                <w:rFonts w:ascii="Calibri" w:eastAsia="Times New Roman" w:hAnsi="Calibri" w:cs="Calibri"/>
+                <w:color w:val="000000"/>
+                <w:sz w:val="22"/>
+                <w:szCs w:val="22"/>
+                <w:lang w:eastAsia="ru-RU"/>
+              </w:rPr>
+            </w:pPr>
+            <w:r>
+              <w:rPr>
+                <w:rFonts w:ascii="Calibri" w:eastAsia="Times New Roman" w:hAnsi="Calibri" w:cs="Calibri"/>
                 <w:color w:val="000000"/>
                 <w:sz w:val="22"/>
                 <w:szCs w:val="22"/>
@@ -5261,23 +4941,22 @@
             </w:tcBorders>
             <w:shd w:val="clear" w:color="auto" w:fill="E2EFDA"/>
             <w:noWrap/>
-            <w:tcMar/>
-            <w:vAlign w:val="bottom"/>
-            <w:hideMark/>
-          </w:tcPr>
-          <w:p>
-            <w:pPr>
-              <w:rPr>
-                <w:rFonts w:ascii="Calibri" w:hAnsi="Calibri" w:eastAsia="Times New Roman" w:cs="Calibri"/>
-                <w:color w:val="000000"/>
-                <w:sz w:val="22"/>
-                <w:szCs w:val="22"/>
-                <w:lang w:eastAsia="ru-RU"/>
-              </w:rPr>
-            </w:pPr>
-            <w:r>
-              <w:rPr>
-                <w:rFonts w:ascii="Calibri" w:hAnsi="Calibri" w:eastAsia="Times New Roman" w:cs="Calibri"/>
+            <w:vAlign w:val="bottom"/>
+            <w:hideMark/>
+          </w:tcPr>
+          <w:p>
+            <w:pPr>
+              <w:rPr>
+                <w:rFonts w:ascii="Calibri" w:eastAsia="Times New Roman" w:hAnsi="Calibri" w:cs="Calibri"/>
+                <w:color w:val="000000"/>
+                <w:sz w:val="22"/>
+                <w:szCs w:val="22"/>
+                <w:lang w:eastAsia="ru-RU"/>
+              </w:rPr>
+            </w:pPr>
+            <w:r>
+              <w:rPr>
+                <w:rFonts w:ascii="Calibri" w:eastAsia="Times New Roman" w:hAnsi="Calibri" w:cs="Calibri"/>
                 <w:color w:val="000000"/>
                 <w:sz w:val="22"/>
                 <w:szCs w:val="22"/>
@@ -5298,23 +4977,22 @@
             </w:tcBorders>
             <w:shd w:val="clear" w:color="auto" w:fill="E2EFDA"/>
             <w:noWrap/>
-            <w:tcMar/>
-            <w:vAlign w:val="bottom"/>
-            <w:hideMark/>
-          </w:tcPr>
-          <w:p>
-            <w:pPr>
-              <w:rPr>
-                <w:rFonts w:ascii="Calibri" w:hAnsi="Calibri" w:eastAsia="Times New Roman" w:cs="Calibri"/>
-                <w:color w:val="000000"/>
-                <w:sz w:val="22"/>
-                <w:szCs w:val="22"/>
-                <w:lang w:eastAsia="ru-RU"/>
-              </w:rPr>
-            </w:pPr>
-            <w:r>
-              <w:rPr>
-                <w:rFonts w:ascii="Calibri" w:hAnsi="Calibri" w:eastAsia="Times New Roman" w:cs="Calibri"/>
+            <w:vAlign w:val="bottom"/>
+            <w:hideMark/>
+          </w:tcPr>
+          <w:p>
+            <w:pPr>
+              <w:rPr>
+                <w:rFonts w:ascii="Calibri" w:eastAsia="Times New Roman" w:hAnsi="Calibri" w:cs="Calibri"/>
+                <w:color w:val="000000"/>
+                <w:sz w:val="22"/>
+                <w:szCs w:val="22"/>
+                <w:lang w:eastAsia="ru-RU"/>
+              </w:rPr>
+            </w:pPr>
+            <w:r>
+              <w:rPr>
+                <w:rFonts w:ascii="Calibri" w:eastAsia="Times New Roman" w:hAnsi="Calibri" w:cs="Calibri"/>
                 <w:color w:val="000000"/>
                 <w:sz w:val="22"/>
                 <w:szCs w:val="22"/>
@@ -5335,23 +5013,22 @@
             </w:tcBorders>
             <w:shd w:val="clear" w:color="auto" w:fill="E2EFDA"/>
             <w:noWrap/>
-            <w:tcMar/>
-            <w:vAlign w:val="bottom"/>
-            <w:hideMark/>
-          </w:tcPr>
-          <w:p>
-            <w:pPr>
-              <w:rPr>
-                <w:rFonts w:ascii="Calibri" w:hAnsi="Calibri" w:eastAsia="Times New Roman" w:cs="Calibri"/>
-                <w:color w:val="000000"/>
-                <w:sz w:val="22"/>
-                <w:szCs w:val="22"/>
-                <w:lang w:eastAsia="ru-RU"/>
-              </w:rPr>
-            </w:pPr>
-            <w:r>
-              <w:rPr>
-                <w:rFonts w:ascii="Calibri" w:hAnsi="Calibri" w:eastAsia="Times New Roman" w:cs="Calibri"/>
+            <w:vAlign w:val="bottom"/>
+            <w:hideMark/>
+          </w:tcPr>
+          <w:p>
+            <w:pPr>
+              <w:rPr>
+                <w:rFonts w:ascii="Calibri" w:eastAsia="Times New Roman" w:hAnsi="Calibri" w:cs="Calibri"/>
+                <w:color w:val="000000"/>
+                <w:sz w:val="22"/>
+                <w:szCs w:val="22"/>
+                <w:lang w:eastAsia="ru-RU"/>
+              </w:rPr>
+            </w:pPr>
+            <w:r>
+              <w:rPr>
+                <w:rFonts w:ascii="Calibri" w:eastAsia="Times New Roman" w:hAnsi="Calibri" w:cs="Calibri"/>
                 <w:color w:val="000000"/>
                 <w:sz w:val="22"/>
                 <w:szCs w:val="22"/>
@@ -5372,14 +5049,13 @@
             </w:tcBorders>
             <w:shd w:val="clear" w:color="auto" w:fill="E2EFDA"/>
             <w:noWrap/>
-            <w:tcMar/>
-            <w:vAlign w:val="bottom"/>
-            <w:hideMark/>
-          </w:tcPr>
-          <w:p>
-            <w:pPr>
-              <w:rPr>
-                <w:rFonts w:ascii="Calibri" w:hAnsi="Calibri" w:eastAsia="Times New Roman" w:cs="Calibri"/>
+            <w:vAlign w:val="bottom"/>
+            <w:hideMark/>
+          </w:tcPr>
+          <w:p>
+            <w:pPr>
+              <w:rPr>
+                <w:rFonts w:ascii="Calibri" w:eastAsia="Times New Roman" w:hAnsi="Calibri" w:cs="Calibri"/>
                 <w:color w:val="000000"/>
                 <w:sz w:val="22"/>
                 <w:szCs w:val="22"/>
@@ -5389,7 +5065,7 @@
             <w:proofErr w:type="spellStart"/>
             <w:r>
               <w:rPr>
-                <w:rFonts w:ascii="Calibri" w:hAnsi="Calibri" w:eastAsia="Times New Roman" w:cs="Calibri"/>
+                <w:rFonts w:ascii="Calibri" w:eastAsia="Times New Roman" w:hAnsi="Calibri" w:cs="Calibri"/>
                 <w:color w:val="000000"/>
                 <w:sz w:val="22"/>
                 <w:szCs w:val="22"/>
@@ -5411,23 +5087,22 @@
             </w:tcBorders>
             <w:shd w:val="clear" w:color="auto" w:fill="D9D9D9" w:themeFill="background1" w:themeFillShade="D9"/>
             <w:noWrap/>
-            <w:tcMar/>
-            <w:vAlign w:val="bottom"/>
-            <w:hideMark/>
-          </w:tcPr>
-          <w:p>
-            <w:pPr>
-              <w:rPr>
-                <w:rFonts w:ascii="Calibri" w:hAnsi="Calibri" w:eastAsia="Times New Roman" w:cs="Calibri"/>
-                <w:color w:val="000000"/>
-                <w:sz w:val="22"/>
-                <w:szCs w:val="22"/>
-                <w:lang w:eastAsia="ru-RU"/>
-              </w:rPr>
-            </w:pPr>
-            <w:r>
-              <w:rPr>
-                <w:rFonts w:ascii="Calibri" w:hAnsi="Calibri" w:eastAsia="Times New Roman" w:cs="Calibri"/>
+            <w:vAlign w:val="bottom"/>
+            <w:hideMark/>
+          </w:tcPr>
+          <w:p>
+            <w:pPr>
+              <w:rPr>
+                <w:rFonts w:ascii="Calibri" w:eastAsia="Times New Roman" w:hAnsi="Calibri" w:cs="Calibri"/>
+                <w:color w:val="000000"/>
+                <w:sz w:val="22"/>
+                <w:szCs w:val="22"/>
+                <w:lang w:eastAsia="ru-RU"/>
+              </w:rPr>
+            </w:pPr>
+            <w:r>
+              <w:rPr>
+                <w:rFonts w:ascii="Calibri" w:eastAsia="Times New Roman" w:hAnsi="Calibri" w:cs="Calibri"/>
                 <w:color w:val="000000"/>
                 <w:sz w:val="22"/>
                 <w:szCs w:val="22"/>
@@ -5453,23 +5128,22 @@
             </w:tcBorders>
             <w:shd w:val="clear" w:color="auto" w:fill="D9D9D9" w:themeFill="background1" w:themeFillShade="D9"/>
             <w:noWrap/>
-            <w:tcMar/>
-            <w:vAlign w:val="bottom"/>
-            <w:hideMark/>
-          </w:tcPr>
-          <w:p>
-            <w:pPr>
-              <w:rPr>
-                <w:rFonts w:ascii="Calibri" w:hAnsi="Calibri" w:eastAsia="Times New Roman" w:cs="Calibri"/>
-                <w:color w:val="000000"/>
-                <w:sz w:val="22"/>
-                <w:szCs w:val="22"/>
-                <w:lang w:eastAsia="ru-RU"/>
-              </w:rPr>
-            </w:pPr>
-            <w:r>
-              <w:rPr>
-                <w:rFonts w:ascii="Calibri" w:hAnsi="Calibri" w:eastAsia="Times New Roman" w:cs="Calibri"/>
+            <w:vAlign w:val="bottom"/>
+            <w:hideMark/>
+          </w:tcPr>
+          <w:p>
+            <w:pPr>
+              <w:rPr>
+                <w:rFonts w:ascii="Calibri" w:eastAsia="Times New Roman" w:hAnsi="Calibri" w:cs="Calibri"/>
+                <w:color w:val="000000"/>
+                <w:sz w:val="22"/>
+                <w:szCs w:val="22"/>
+                <w:lang w:eastAsia="ru-RU"/>
+              </w:rPr>
+            </w:pPr>
+            <w:r>
+              <w:rPr>
+                <w:rFonts w:ascii="Calibri" w:eastAsia="Times New Roman" w:hAnsi="Calibri" w:cs="Calibri"/>
                 <w:color w:val="000000"/>
                 <w:sz w:val="22"/>
                 <w:szCs w:val="22"/>
@@ -5490,23 +5164,22 @@
             </w:tcBorders>
             <w:shd w:val="clear" w:color="auto" w:fill="D9D9D9" w:themeFill="background1" w:themeFillShade="D9"/>
             <w:noWrap/>
-            <w:tcMar/>
-            <w:vAlign w:val="bottom"/>
-            <w:hideMark/>
-          </w:tcPr>
-          <w:p>
-            <w:pPr>
-              <w:rPr>
-                <w:rFonts w:ascii="Calibri" w:hAnsi="Calibri" w:eastAsia="Times New Roman" w:cs="Calibri"/>
-                <w:color w:val="000000"/>
-                <w:sz w:val="22"/>
-                <w:szCs w:val="22"/>
-                <w:lang w:eastAsia="ru-RU"/>
-              </w:rPr>
-            </w:pPr>
-            <w:r>
-              <w:rPr>
-                <w:rFonts w:ascii="Calibri" w:hAnsi="Calibri" w:eastAsia="Times New Roman" w:cs="Calibri"/>
+            <w:vAlign w:val="bottom"/>
+            <w:hideMark/>
+          </w:tcPr>
+          <w:p>
+            <w:pPr>
+              <w:rPr>
+                <w:rFonts w:ascii="Calibri" w:eastAsia="Times New Roman" w:hAnsi="Calibri" w:cs="Calibri"/>
+                <w:color w:val="000000"/>
+                <w:sz w:val="22"/>
+                <w:szCs w:val="22"/>
+                <w:lang w:eastAsia="ru-RU"/>
+              </w:rPr>
+            </w:pPr>
+            <w:r>
+              <w:rPr>
+                <w:rFonts w:ascii="Calibri" w:eastAsia="Times New Roman" w:hAnsi="Calibri" w:cs="Calibri"/>
                 <w:color w:val="000000"/>
                 <w:sz w:val="22"/>
                 <w:szCs w:val="22"/>
@@ -5527,23 +5200,22 @@
             </w:tcBorders>
             <w:shd w:val="clear" w:color="auto" w:fill="D9D9D9" w:themeFill="background1" w:themeFillShade="D9"/>
             <w:noWrap/>
-            <w:tcMar/>
-            <w:vAlign w:val="bottom"/>
-            <w:hideMark/>
-          </w:tcPr>
-          <w:p>
-            <w:pPr>
-              <w:rPr>
-                <w:rFonts w:ascii="Calibri" w:hAnsi="Calibri" w:eastAsia="Times New Roman" w:cs="Calibri"/>
-                <w:color w:val="000000"/>
-                <w:sz w:val="22"/>
-                <w:szCs w:val="22"/>
-                <w:lang w:eastAsia="ru-RU"/>
-              </w:rPr>
-            </w:pPr>
-            <w:r>
-              <w:rPr>
-                <w:rFonts w:ascii="Calibri" w:hAnsi="Calibri" w:eastAsia="Times New Roman" w:cs="Calibri"/>
+            <w:vAlign w:val="bottom"/>
+            <w:hideMark/>
+          </w:tcPr>
+          <w:p>
+            <w:pPr>
+              <w:rPr>
+                <w:rFonts w:ascii="Calibri" w:eastAsia="Times New Roman" w:hAnsi="Calibri" w:cs="Calibri"/>
+                <w:color w:val="000000"/>
+                <w:sz w:val="22"/>
+                <w:szCs w:val="22"/>
+                <w:lang w:eastAsia="ru-RU"/>
+              </w:rPr>
+            </w:pPr>
+            <w:r>
+              <w:rPr>
+                <w:rFonts w:ascii="Calibri" w:eastAsia="Times New Roman" w:hAnsi="Calibri" w:cs="Calibri"/>
                 <w:color w:val="000000"/>
                 <w:sz w:val="22"/>
                 <w:szCs w:val="22"/>
@@ -5564,23 +5236,22 @@
             </w:tcBorders>
             <w:shd w:val="clear" w:color="auto" w:fill="D9D9D9" w:themeFill="background1" w:themeFillShade="D9"/>
             <w:noWrap/>
-            <w:tcMar/>
-            <w:vAlign w:val="bottom"/>
-            <w:hideMark/>
-          </w:tcPr>
-          <w:p>
-            <w:pPr>
-              <w:rPr>
-                <w:rFonts w:ascii="Calibri" w:hAnsi="Calibri" w:eastAsia="Times New Roman" w:cs="Calibri"/>
-                <w:color w:val="000000"/>
-                <w:sz w:val="22"/>
-                <w:szCs w:val="22"/>
-                <w:lang w:eastAsia="ru-RU"/>
-              </w:rPr>
-            </w:pPr>
-            <w:r>
-              <w:rPr>
-                <w:rFonts w:ascii="Calibri" w:hAnsi="Calibri" w:eastAsia="Times New Roman" w:cs="Calibri"/>
+            <w:vAlign w:val="bottom"/>
+            <w:hideMark/>
+          </w:tcPr>
+          <w:p>
+            <w:pPr>
+              <w:rPr>
+                <w:rFonts w:ascii="Calibri" w:eastAsia="Times New Roman" w:hAnsi="Calibri" w:cs="Calibri"/>
+                <w:color w:val="000000"/>
+                <w:sz w:val="22"/>
+                <w:szCs w:val="22"/>
+                <w:lang w:eastAsia="ru-RU"/>
+              </w:rPr>
+            </w:pPr>
+            <w:r>
+              <w:rPr>
+                <w:rFonts w:ascii="Calibri" w:eastAsia="Times New Roman" w:hAnsi="Calibri" w:cs="Calibri"/>
                 <w:color w:val="000000"/>
                 <w:sz w:val="22"/>
                 <w:szCs w:val="22"/>
@@ -5601,23 +5272,22 @@
             </w:tcBorders>
             <w:shd w:val="clear" w:color="auto" w:fill="D9D9D9" w:themeFill="background1" w:themeFillShade="D9"/>
             <w:noWrap/>
-            <w:tcMar/>
-            <w:vAlign w:val="bottom"/>
-            <w:hideMark/>
-          </w:tcPr>
-          <w:p>
-            <w:pPr>
-              <w:rPr>
-                <w:rFonts w:ascii="Calibri" w:hAnsi="Calibri" w:eastAsia="Times New Roman" w:cs="Calibri"/>
-                <w:color w:val="000000"/>
-                <w:sz w:val="22"/>
-                <w:szCs w:val="22"/>
-                <w:lang w:eastAsia="ru-RU"/>
-              </w:rPr>
-            </w:pPr>
-            <w:r>
-              <w:rPr>
-                <w:rFonts w:ascii="Calibri" w:hAnsi="Calibri" w:eastAsia="Times New Roman" w:cs="Calibri"/>
+            <w:vAlign w:val="bottom"/>
+            <w:hideMark/>
+          </w:tcPr>
+          <w:p>
+            <w:pPr>
+              <w:rPr>
+                <w:rFonts w:ascii="Calibri" w:eastAsia="Times New Roman" w:hAnsi="Calibri" w:cs="Calibri"/>
+                <w:color w:val="000000"/>
+                <w:sz w:val="22"/>
+                <w:szCs w:val="22"/>
+                <w:lang w:eastAsia="ru-RU"/>
+              </w:rPr>
+            </w:pPr>
+            <w:r>
+              <w:rPr>
+                <w:rFonts w:ascii="Calibri" w:eastAsia="Times New Roman" w:hAnsi="Calibri" w:cs="Calibri"/>
                 <w:color w:val="000000"/>
                 <w:sz w:val="22"/>
                 <w:szCs w:val="22"/>
@@ -5638,23 +5308,22 @@
             </w:tcBorders>
             <w:shd w:val="clear" w:color="auto" w:fill="D9D9D9" w:themeFill="background1" w:themeFillShade="D9"/>
             <w:noWrap/>
-            <w:tcMar/>
-            <w:vAlign w:val="bottom"/>
-            <w:hideMark/>
-          </w:tcPr>
-          <w:p>
-            <w:pPr>
-              <w:rPr>
-                <w:rFonts w:ascii="Calibri" w:hAnsi="Calibri" w:eastAsia="Times New Roman" w:cs="Calibri"/>
-                <w:color w:val="000000"/>
-                <w:sz w:val="22"/>
-                <w:szCs w:val="22"/>
-                <w:lang w:eastAsia="ru-RU"/>
-              </w:rPr>
-            </w:pPr>
-            <w:r>
-              <w:rPr>
-                <w:rFonts w:ascii="Calibri" w:hAnsi="Calibri" w:eastAsia="Times New Roman" w:cs="Calibri"/>
+            <w:vAlign w:val="bottom"/>
+            <w:hideMark/>
+          </w:tcPr>
+          <w:p>
+            <w:pPr>
+              <w:rPr>
+                <w:rFonts w:ascii="Calibri" w:eastAsia="Times New Roman" w:hAnsi="Calibri" w:cs="Calibri"/>
+                <w:color w:val="000000"/>
+                <w:sz w:val="22"/>
+                <w:szCs w:val="22"/>
+                <w:lang w:eastAsia="ru-RU"/>
+              </w:rPr>
+            </w:pPr>
+            <w:r>
+              <w:rPr>
+                <w:rFonts w:ascii="Calibri" w:eastAsia="Times New Roman" w:hAnsi="Calibri" w:cs="Calibri"/>
                 <w:color w:val="000000"/>
                 <w:sz w:val="22"/>
                 <w:szCs w:val="22"/>
@@ -5675,23 +5344,22 @@
             </w:tcBorders>
             <w:shd w:val="clear" w:color="auto" w:fill="D9D9D9" w:themeFill="background1" w:themeFillShade="D9"/>
             <w:noWrap/>
-            <w:tcMar/>
-            <w:vAlign w:val="bottom"/>
-            <w:hideMark/>
-          </w:tcPr>
-          <w:p>
-            <w:pPr>
-              <w:rPr>
-                <w:rFonts w:ascii="Calibri" w:hAnsi="Calibri" w:eastAsia="Times New Roman" w:cs="Calibri"/>
-                <w:color w:val="000000"/>
-                <w:sz w:val="22"/>
-                <w:szCs w:val="22"/>
-                <w:lang w:eastAsia="ru-RU"/>
-              </w:rPr>
-            </w:pPr>
-            <w:r>
-              <w:rPr>
-                <w:rFonts w:ascii="Calibri" w:hAnsi="Calibri" w:eastAsia="Times New Roman" w:cs="Calibri"/>
+            <w:vAlign w:val="bottom"/>
+            <w:hideMark/>
+          </w:tcPr>
+          <w:p>
+            <w:pPr>
+              <w:rPr>
+                <w:rFonts w:ascii="Calibri" w:eastAsia="Times New Roman" w:hAnsi="Calibri" w:cs="Calibri"/>
+                <w:color w:val="000000"/>
+                <w:sz w:val="22"/>
+                <w:szCs w:val="22"/>
+                <w:lang w:eastAsia="ru-RU"/>
+              </w:rPr>
+            </w:pPr>
+            <w:r>
+              <w:rPr>
+                <w:rFonts w:ascii="Calibri" w:eastAsia="Times New Roman" w:hAnsi="Calibri" w:cs="Calibri"/>
                 <w:color w:val="000000"/>
                 <w:sz w:val="22"/>
                 <w:szCs w:val="22"/>
@@ -5712,23 +5380,22 @@
             </w:tcBorders>
             <w:shd w:val="clear" w:color="auto" w:fill="D9D9D9" w:themeFill="background1" w:themeFillShade="D9"/>
             <w:noWrap/>
-            <w:tcMar/>
-            <w:vAlign w:val="bottom"/>
-            <w:hideMark/>
-          </w:tcPr>
-          <w:p>
-            <w:pPr>
-              <w:rPr>
-                <w:rFonts w:ascii="Calibri" w:hAnsi="Calibri" w:eastAsia="Times New Roman" w:cs="Calibri"/>
-                <w:color w:val="000000"/>
-                <w:sz w:val="22"/>
-                <w:szCs w:val="22"/>
-                <w:lang w:eastAsia="ru-RU"/>
-              </w:rPr>
-            </w:pPr>
-            <w:r>
-              <w:rPr>
-                <w:rFonts w:ascii="Calibri" w:hAnsi="Calibri" w:eastAsia="Times New Roman" w:cs="Calibri"/>
+            <w:vAlign w:val="bottom"/>
+            <w:hideMark/>
+          </w:tcPr>
+          <w:p>
+            <w:pPr>
+              <w:rPr>
+                <w:rFonts w:ascii="Calibri" w:eastAsia="Times New Roman" w:hAnsi="Calibri" w:cs="Calibri"/>
+                <w:color w:val="000000"/>
+                <w:sz w:val="22"/>
+                <w:szCs w:val="22"/>
+                <w:lang w:eastAsia="ru-RU"/>
+              </w:rPr>
+            </w:pPr>
+            <w:r>
+              <w:rPr>
+                <w:rFonts w:ascii="Calibri" w:eastAsia="Times New Roman" w:hAnsi="Calibri" w:cs="Calibri"/>
                 <w:color w:val="000000"/>
                 <w:sz w:val="22"/>
                 <w:szCs w:val="22"/>
@@ -5754,23 +5421,22 @@
             </w:tcBorders>
             <w:shd w:val="clear" w:color="auto" w:fill="D9D9D9" w:themeFill="background1" w:themeFillShade="D9"/>
             <w:noWrap/>
-            <w:tcMar/>
-            <w:vAlign w:val="bottom"/>
-            <w:hideMark/>
-          </w:tcPr>
-          <w:p>
-            <w:pPr>
-              <w:rPr>
-                <w:rFonts w:ascii="Calibri" w:hAnsi="Calibri" w:eastAsia="Times New Roman" w:cs="Calibri"/>
-                <w:color w:val="000000"/>
-                <w:sz w:val="22"/>
-                <w:szCs w:val="22"/>
-                <w:lang w:eastAsia="ru-RU"/>
-              </w:rPr>
-            </w:pPr>
-            <w:r>
-              <w:rPr>
-                <w:rFonts w:ascii="Calibri" w:hAnsi="Calibri" w:eastAsia="Times New Roman" w:cs="Calibri"/>
+            <w:vAlign w:val="bottom"/>
+            <w:hideMark/>
+          </w:tcPr>
+          <w:p>
+            <w:pPr>
+              <w:rPr>
+                <w:rFonts w:ascii="Calibri" w:eastAsia="Times New Roman" w:hAnsi="Calibri" w:cs="Calibri"/>
+                <w:color w:val="000000"/>
+                <w:sz w:val="22"/>
+                <w:szCs w:val="22"/>
+                <w:lang w:eastAsia="ru-RU"/>
+              </w:rPr>
+            </w:pPr>
+            <w:r>
+              <w:rPr>
+                <w:rFonts w:ascii="Calibri" w:eastAsia="Times New Roman" w:hAnsi="Calibri" w:cs="Calibri"/>
                 <w:color w:val="000000"/>
                 <w:sz w:val="22"/>
                 <w:szCs w:val="22"/>
@@ -5791,23 +5457,22 @@
             </w:tcBorders>
             <w:shd w:val="clear" w:color="auto" w:fill="D9D9D9" w:themeFill="background1" w:themeFillShade="D9"/>
             <w:noWrap/>
-            <w:tcMar/>
-            <w:vAlign w:val="bottom"/>
-            <w:hideMark/>
-          </w:tcPr>
-          <w:p>
-            <w:pPr>
-              <w:rPr>
-                <w:rFonts w:ascii="Calibri" w:hAnsi="Calibri" w:eastAsia="Times New Roman" w:cs="Calibri"/>
-                <w:color w:val="000000"/>
-                <w:sz w:val="22"/>
-                <w:szCs w:val="22"/>
-                <w:lang w:eastAsia="ru-RU"/>
-              </w:rPr>
-            </w:pPr>
-            <w:r>
-              <w:rPr>
-                <w:rFonts w:ascii="Calibri" w:hAnsi="Calibri" w:eastAsia="Times New Roman" w:cs="Calibri"/>
+            <w:vAlign w:val="bottom"/>
+            <w:hideMark/>
+          </w:tcPr>
+          <w:p>
+            <w:pPr>
+              <w:rPr>
+                <w:rFonts w:ascii="Calibri" w:eastAsia="Times New Roman" w:hAnsi="Calibri" w:cs="Calibri"/>
+                <w:color w:val="000000"/>
+                <w:sz w:val="22"/>
+                <w:szCs w:val="22"/>
+                <w:lang w:eastAsia="ru-RU"/>
+              </w:rPr>
+            </w:pPr>
+            <w:r>
+              <w:rPr>
+                <w:rFonts w:ascii="Calibri" w:eastAsia="Times New Roman" w:hAnsi="Calibri" w:cs="Calibri"/>
                 <w:color w:val="000000"/>
                 <w:sz w:val="22"/>
                 <w:szCs w:val="22"/>
@@ -5828,23 +5493,22 @@
             </w:tcBorders>
             <w:shd w:val="clear" w:color="auto" w:fill="D9D9D9" w:themeFill="background1" w:themeFillShade="D9"/>
             <w:noWrap/>
-            <w:tcMar/>
-            <w:vAlign w:val="bottom"/>
-            <w:hideMark/>
-          </w:tcPr>
-          <w:p>
-            <w:pPr>
-              <w:rPr>
-                <w:rFonts w:ascii="Calibri" w:hAnsi="Calibri" w:eastAsia="Times New Roman" w:cs="Calibri"/>
-                <w:color w:val="000000"/>
-                <w:sz w:val="22"/>
-                <w:szCs w:val="22"/>
-                <w:lang w:eastAsia="ru-RU"/>
-              </w:rPr>
-            </w:pPr>
-            <w:r>
-              <w:rPr>
-                <w:rFonts w:ascii="Calibri" w:hAnsi="Calibri" w:eastAsia="Times New Roman" w:cs="Calibri"/>
+            <w:vAlign w:val="bottom"/>
+            <w:hideMark/>
+          </w:tcPr>
+          <w:p>
+            <w:pPr>
+              <w:rPr>
+                <w:rFonts w:ascii="Calibri" w:eastAsia="Times New Roman" w:hAnsi="Calibri" w:cs="Calibri"/>
+                <w:color w:val="000000"/>
+                <w:sz w:val="22"/>
+                <w:szCs w:val="22"/>
+                <w:lang w:eastAsia="ru-RU"/>
+              </w:rPr>
+            </w:pPr>
+            <w:r>
+              <w:rPr>
+                <w:rFonts w:ascii="Calibri" w:eastAsia="Times New Roman" w:hAnsi="Calibri" w:cs="Calibri"/>
                 <w:color w:val="000000"/>
                 <w:sz w:val="22"/>
                 <w:szCs w:val="22"/>
@@ -5865,23 +5529,22 @@
             </w:tcBorders>
             <w:shd w:val="clear" w:color="auto" w:fill="D9D9D9" w:themeFill="background1" w:themeFillShade="D9"/>
             <w:noWrap/>
-            <w:tcMar/>
-            <w:vAlign w:val="bottom"/>
-            <w:hideMark/>
-          </w:tcPr>
-          <w:p>
-            <w:pPr>
-              <w:rPr>
-                <w:rFonts w:ascii="Calibri" w:hAnsi="Calibri" w:eastAsia="Times New Roman" w:cs="Calibri"/>
-                <w:color w:val="000000"/>
-                <w:sz w:val="22"/>
-                <w:szCs w:val="22"/>
-                <w:lang w:eastAsia="ru-RU"/>
-              </w:rPr>
-            </w:pPr>
-            <w:r>
-              <w:rPr>
-                <w:rFonts w:ascii="Calibri" w:hAnsi="Calibri" w:eastAsia="Times New Roman" w:cs="Calibri"/>
+            <w:vAlign w:val="bottom"/>
+            <w:hideMark/>
+          </w:tcPr>
+          <w:p>
+            <w:pPr>
+              <w:rPr>
+                <w:rFonts w:ascii="Calibri" w:eastAsia="Times New Roman" w:hAnsi="Calibri" w:cs="Calibri"/>
+                <w:color w:val="000000"/>
+                <w:sz w:val="22"/>
+                <w:szCs w:val="22"/>
+                <w:lang w:eastAsia="ru-RU"/>
+              </w:rPr>
+            </w:pPr>
+            <w:r>
+              <w:rPr>
+                <w:rFonts w:ascii="Calibri" w:eastAsia="Times New Roman" w:hAnsi="Calibri" w:cs="Calibri"/>
                 <w:color w:val="000000"/>
                 <w:sz w:val="22"/>
                 <w:szCs w:val="22"/>
@@ -5902,23 +5565,22 @@
             </w:tcBorders>
             <w:shd w:val="clear" w:color="auto" w:fill="D9D9D9" w:themeFill="background1" w:themeFillShade="D9"/>
             <w:noWrap/>
-            <w:tcMar/>
-            <w:vAlign w:val="bottom"/>
-            <w:hideMark/>
-          </w:tcPr>
-          <w:p>
-            <w:pPr>
-              <w:rPr>
-                <w:rFonts w:ascii="Calibri" w:hAnsi="Calibri" w:eastAsia="Times New Roman" w:cs="Calibri"/>
-                <w:color w:val="000000"/>
-                <w:sz w:val="22"/>
-                <w:szCs w:val="22"/>
-                <w:lang w:eastAsia="ru-RU"/>
-              </w:rPr>
-            </w:pPr>
-            <w:r>
-              <w:rPr>
-                <w:rFonts w:ascii="Calibri" w:hAnsi="Calibri" w:eastAsia="Times New Roman" w:cs="Calibri"/>
+            <w:vAlign w:val="bottom"/>
+            <w:hideMark/>
+          </w:tcPr>
+          <w:p>
+            <w:pPr>
+              <w:rPr>
+                <w:rFonts w:ascii="Calibri" w:eastAsia="Times New Roman" w:hAnsi="Calibri" w:cs="Calibri"/>
+                <w:color w:val="000000"/>
+                <w:sz w:val="22"/>
+                <w:szCs w:val="22"/>
+                <w:lang w:eastAsia="ru-RU"/>
+              </w:rPr>
+            </w:pPr>
+            <w:r>
+              <w:rPr>
+                <w:rFonts w:ascii="Calibri" w:eastAsia="Times New Roman" w:hAnsi="Calibri" w:cs="Calibri"/>
                 <w:color w:val="000000"/>
                 <w:sz w:val="22"/>
                 <w:szCs w:val="22"/>
@@ -5939,23 +5601,22 @@
             </w:tcBorders>
             <w:shd w:val="clear" w:color="auto" w:fill="D9D9D9" w:themeFill="background1" w:themeFillShade="D9"/>
             <w:noWrap/>
-            <w:tcMar/>
-            <w:vAlign w:val="bottom"/>
-            <w:hideMark/>
-          </w:tcPr>
-          <w:p>
-            <w:pPr>
-              <w:rPr>
-                <w:rFonts w:ascii="Calibri" w:hAnsi="Calibri" w:eastAsia="Times New Roman" w:cs="Calibri"/>
-                <w:color w:val="000000"/>
-                <w:sz w:val="22"/>
-                <w:szCs w:val="22"/>
-                <w:lang w:eastAsia="ru-RU"/>
-              </w:rPr>
-            </w:pPr>
-            <w:r>
-              <w:rPr>
-                <w:rFonts w:ascii="Calibri" w:hAnsi="Calibri" w:eastAsia="Times New Roman" w:cs="Calibri"/>
+            <w:vAlign w:val="bottom"/>
+            <w:hideMark/>
+          </w:tcPr>
+          <w:p>
+            <w:pPr>
+              <w:rPr>
+                <w:rFonts w:ascii="Calibri" w:eastAsia="Times New Roman" w:hAnsi="Calibri" w:cs="Calibri"/>
+                <w:color w:val="000000"/>
+                <w:sz w:val="22"/>
+                <w:szCs w:val="22"/>
+                <w:lang w:eastAsia="ru-RU"/>
+              </w:rPr>
+            </w:pPr>
+            <w:r>
+              <w:rPr>
+                <w:rFonts w:ascii="Calibri" w:eastAsia="Times New Roman" w:hAnsi="Calibri" w:cs="Calibri"/>
                 <w:color w:val="000000"/>
                 <w:sz w:val="22"/>
                 <w:szCs w:val="22"/>
@@ -5976,23 +5637,22 @@
             </w:tcBorders>
             <w:shd w:val="clear" w:color="auto" w:fill="D9D9D9" w:themeFill="background1" w:themeFillShade="D9"/>
             <w:noWrap/>
-            <w:tcMar/>
-            <w:vAlign w:val="bottom"/>
-            <w:hideMark/>
-          </w:tcPr>
-          <w:p>
-            <w:pPr>
-              <w:rPr>
-                <w:rFonts w:ascii="Calibri" w:hAnsi="Calibri" w:eastAsia="Times New Roman" w:cs="Calibri"/>
-                <w:color w:val="000000"/>
-                <w:sz w:val="22"/>
-                <w:szCs w:val="22"/>
-                <w:lang w:eastAsia="ru-RU"/>
-              </w:rPr>
-            </w:pPr>
-            <w:r>
-              <w:rPr>
-                <w:rFonts w:ascii="Calibri" w:hAnsi="Calibri" w:eastAsia="Times New Roman" w:cs="Calibri"/>
+            <w:vAlign w:val="bottom"/>
+            <w:hideMark/>
+          </w:tcPr>
+          <w:p>
+            <w:pPr>
+              <w:rPr>
+                <w:rFonts w:ascii="Calibri" w:eastAsia="Times New Roman" w:hAnsi="Calibri" w:cs="Calibri"/>
+                <w:color w:val="000000"/>
+                <w:sz w:val="22"/>
+                <w:szCs w:val="22"/>
+                <w:lang w:eastAsia="ru-RU"/>
+              </w:rPr>
+            </w:pPr>
+            <w:r>
+              <w:rPr>
+                <w:rFonts w:ascii="Calibri" w:eastAsia="Times New Roman" w:hAnsi="Calibri" w:cs="Calibri"/>
                 <w:color w:val="000000"/>
                 <w:sz w:val="22"/>
                 <w:szCs w:val="22"/>
@@ -6013,23 +5673,22 @@
             </w:tcBorders>
             <w:shd w:val="clear" w:color="auto" w:fill="D9D9D9" w:themeFill="background1" w:themeFillShade="D9"/>
             <w:noWrap/>
-            <w:tcMar/>
-            <w:vAlign w:val="bottom"/>
-            <w:hideMark/>
-          </w:tcPr>
-          <w:p>
-            <w:pPr>
-              <w:rPr>
-                <w:rFonts w:ascii="Calibri" w:hAnsi="Calibri" w:eastAsia="Times New Roman" w:cs="Calibri"/>
-                <w:color w:val="000000"/>
-                <w:sz w:val="22"/>
-                <w:szCs w:val="22"/>
-                <w:lang w:eastAsia="ru-RU"/>
-              </w:rPr>
-            </w:pPr>
-            <w:r>
-              <w:rPr>
-                <w:rFonts w:ascii="Calibri" w:hAnsi="Calibri" w:eastAsia="Times New Roman" w:cs="Calibri"/>
+            <w:vAlign w:val="bottom"/>
+            <w:hideMark/>
+          </w:tcPr>
+          <w:p>
+            <w:pPr>
+              <w:rPr>
+                <w:rFonts w:ascii="Calibri" w:eastAsia="Times New Roman" w:hAnsi="Calibri" w:cs="Calibri"/>
+                <w:color w:val="000000"/>
+                <w:sz w:val="22"/>
+                <w:szCs w:val="22"/>
+                <w:lang w:eastAsia="ru-RU"/>
+              </w:rPr>
+            </w:pPr>
+            <w:r>
+              <w:rPr>
+                <w:rFonts w:ascii="Calibri" w:eastAsia="Times New Roman" w:hAnsi="Calibri" w:cs="Calibri"/>
                 <w:color w:val="000000"/>
                 <w:sz w:val="22"/>
                 <w:szCs w:val="22"/>
@@ -6042,53 +5701,54 @@
       </w:tr>
     </w:tbl>
     <w:p/>
+    <w:p/>
     <w:p>
-      <w:pPr>
-        <w:rPr/>
-      </w:pPr>
+      <w:r>
+        <w:t xml:space="preserve">А на следующий день я уже тащил ему из магазина Стартовый набор </w:t>
+      </w:r>
+      <w:proofErr w:type="spellStart"/>
+      <w:r>
+        <w:t>Starter</w:t>
+      </w:r>
+      <w:proofErr w:type="spellEnd"/>
+      <w:r>
+        <w:t xml:space="preserve"> Kit UNO R3 с модулем реле и контроллером, совместимым со средой </w:t>
+      </w:r>
+      <w:proofErr w:type="spellStart"/>
+      <w:r>
+        <w:t>Arduino</w:t>
+      </w:r>
+      <w:proofErr w:type="spellEnd"/>
+      <w:r>
+        <w:t>, и 6 уроками.</w:t>
+      </w:r>
     </w:p>
+    <w:p/>
+    <w:p/>
     <w:p>
-      <w:pPr>
-        <w:rPr/>
-      </w:pPr>
-      <w:r>
-        <w:rPr/>
-        <w:t>А на следующий день я уже тащил ему из магазина Стартовый набор Starter Kit UNO R3 с модулем реле и контроллером, совместимым со средой Arduino, и 6 уроками.</w:t>
-      </w:r>
-    </w:p>
-    <w:p w14:noSpellErr="1">
-      <w:pPr>
-        <w:rPr/>
-      </w:pPr>
-    </w:p>
-    <w:p w14:noSpellErr="1">
-      <w:pPr>
-        <w:rPr/>
-      </w:pPr>
-    </w:p>
-    <w:p w14:noSpellErr="1">
-      <w:pPr>
-        <w:rPr/>
-      </w:pPr>
-      <w:r>
+      <w:r>
+        <w:rPr>
+          <w:noProof/>
+        </w:rPr>
+        <w:lastRenderedPageBreak/>
         <w:drawing>
-          <wp:inline wp14:editId="2D8D912C" wp14:anchorId="1767FE95">
+          <wp:inline distT="0" distB="0" distL="0" distR="0" wp14:anchorId="1767FE95" wp14:editId="3A524912">
             <wp:extent cx="4572000" cy="4572000"/>
             <wp:effectExtent l="0" t="0" r="0" b="0"/>
-            <wp:docPr id="1524874311" name="Рисунок 505092033" title=""/>
+            <wp:docPr id="1524874311" name="Рисунок 505092033"/>
             <wp:cNvGraphicFramePr>
-              <a:graphicFrameLocks noChangeAspect="1"/>
+              <a:graphicFrameLocks xmlns:a="http://schemas.openxmlformats.org/drawingml/2006/main" noChangeAspect="1"/>
             </wp:cNvGraphicFramePr>
-            <a:graphic>
+            <a:graphic xmlns:a="http://schemas.openxmlformats.org/drawingml/2006/main">
               <a:graphicData uri="http://schemas.openxmlformats.org/drawingml/2006/picture">
-                <pic:pic>
+                <pic:pic xmlns:pic="http://schemas.openxmlformats.org/drawingml/2006/picture">
                   <pic:nvPicPr>
                     <pic:cNvPr id="0" name="Рисунок 505092033"/>
                     <pic:cNvPicPr/>
                   </pic:nvPicPr>
                   <pic:blipFill>
-                    <a:blip r:embed="R749550c6a31d41ee">
-                      <a:extLst xmlns:a="http://schemas.openxmlformats.org/drawingml/2006/main">
+                    <a:blip r:embed="rId14">
+                      <a:extLst>
                         <a:ext uri="{28A0092B-C50C-407E-A947-70E740481C1C}">
                           <a14:useLocalDpi xmlns:a14="http://schemas.microsoft.com/office/drawing/2010/main" val="0"/>
                         </a:ext>
@@ -6098,12 +5758,12 @@
                       <a:fillRect/>
                     </a:stretch>
                   </pic:blipFill>
-                  <pic:spPr xmlns:pic="http://schemas.openxmlformats.org/drawingml/2006/picture">
-                    <a:xfrm xmlns:a="http://schemas.openxmlformats.org/drawingml/2006/main" rot="0" flipH="0" flipV="0">
+                  <pic:spPr>
+                    <a:xfrm>
                       <a:off x="0" y="0"/>
                       <a:ext cx="4572000" cy="4572000"/>
                     </a:xfrm>
-                    <a:prstGeom xmlns:a="http://schemas.openxmlformats.org/drawingml/2006/main" prst="rect">
+                    <a:prstGeom prst="rect">
                       <a:avLst/>
                     </a:prstGeom>
                   </pic:spPr>
@@ -6114,67 +5774,54 @@
         </w:drawing>
       </w:r>
     </w:p>
-    <w:p w14:noSpellErr="1">
-      <w:pPr>
-        <w:rPr/>
-      </w:pPr>
+    <w:p/>
+    <w:p>
+      <w:r>
+        <w:t xml:space="preserve">— Ну, конструктор, не подведи! Я уже включил тебя в план по разработке методичек для практических занятий. И буду присылать тебе по </w:t>
+      </w:r>
+      <w:proofErr w:type="spellStart"/>
+      <w:r>
+        <w:t>электронке</w:t>
+      </w:r>
+      <w:proofErr w:type="spellEnd"/>
+      <w:r>
+        <w:t xml:space="preserve"> задания, а ты мне свои варианты решения. Если ты не против, конечно.</w:t>
+      </w:r>
     </w:p>
     <w:p>
-      <w:pPr>
-        <w:pStyle w:val="a"/>
-        <w:rPr/>
-      </w:pPr>
-      <w:r>
-        <w:rPr/>
-        <w:t>— Ну, конструктор, не подведи! Я уже включил тебя в план по разработке методичек для практических занятий. И буду присылать тебе по электронке задания, а ты мне свои варианты решения. Если ты не против, конечно.</w:t>
+      <w:r>
+        <w:t>По рукам?</w:t>
       </w:r>
     </w:p>
+    <w:p/>
     <w:p>
-      <w:pPr>
-        <w:pStyle w:val="a"/>
-        <w:rPr/>
-      </w:pPr>
-      <w:r>
-        <w:rPr/>
-        <w:t>По рукам?</w:t>
-      </w:r>
-    </w:p>
-    <w:p>
-      <w:pPr>
-        <w:pStyle w:val="a"/>
-        <w:rPr/>
-      </w:pPr>
-    </w:p>
-    <w:p>
-      <w:pPr>
-        <w:pStyle w:val="a"/>
-        <w:rPr/>
-      </w:pPr>
-      <w:r>
-        <w:rPr/>
+      <w:r>
         <w:t xml:space="preserve">                                                  </w:t>
       </w:r>
       <w:r>
+        <w:rPr>
+          <w:noProof/>
+        </w:rPr>
         <w:drawing>
-          <wp:inline wp14:editId="025DE411" wp14:anchorId="18C720CA">
+          <wp:inline distT="0" distB="0" distL="0" distR="0" wp14:anchorId="18C720CA" wp14:editId="37626BE7">
             <wp:extent cx="2943225" cy="2943225"/>
             <wp:effectExtent l="0" t="0" r="0" b="0"/>
-            <wp:docPr id="420595019" name="" title=""/>
+            <wp:docPr id="420595019" name="Рисунок 420595019"/>
             <wp:cNvGraphicFramePr>
-              <a:graphicFrameLocks noChangeAspect="1"/>
+              <a:graphicFrameLocks xmlns:a="http://schemas.openxmlformats.org/drawingml/2006/main" noChangeAspect="1"/>
             </wp:cNvGraphicFramePr>
-            <a:graphic>
+            <a:graphic xmlns:a="http://schemas.openxmlformats.org/drawingml/2006/main">
               <a:graphicData uri="http://schemas.openxmlformats.org/drawingml/2006/picture">
-                <pic:pic>
+                <pic:pic xmlns:pic="http://schemas.openxmlformats.org/drawingml/2006/picture">
                   <pic:nvPicPr>
                     <pic:cNvPr id="0" name=""/>
                     <pic:cNvPicPr/>
                   </pic:nvPicPr>
                   <pic:blipFill>
-                    <a:blip r:embed="R57e703fdedee42f9">
+                    <a:blip r:embed="rId15">
                       <a:extLst>
-                        <a:ext xmlns:a="http://schemas.openxmlformats.org/drawingml/2006/main" uri="{28A0092B-C50C-407E-A947-70E740481C1C}">
-                          <a14:useLocalDpi val="0"/>
+                        <a:ext uri="{28A0092B-C50C-407E-A947-70E740481C1C}">
+                          <a14:useLocalDpi xmlns:a14="http://schemas.microsoft.com/office/drawing/2010/main" val="0"/>
                         </a:ext>
                       </a:extLst>
                     </a:blip>
@@ -6198,30 +5845,18 @@
         </w:drawing>
       </w:r>
     </w:p>
-    <w:p>
-      <w:pPr>
-        <w:rPr/>
-      </w:pPr>
-    </w:p>
+    <w:p/>
     <w:p>
       <w:pPr>
         <w:rPr>
-          <w:i w:val="1"/>
-          <w:iCs w:val="1"/>
-          <w:color w:val="A6A6A6" w:themeColor="background1" w:themeTint="FF" w:themeShade="A6"/>
+          <w:i/>
+          <w:iCs/>
+          <w:color w:val="A6A6A6" w:themeColor="background1" w:themeShade="A6"/>
         </w:rPr>
       </w:pPr>
-      <w:r>
-        <w:rPr>
-          <w:i w:val="1"/>
-          <w:iCs w:val="1"/>
-          <w:color w:val="A6A6A6" w:themeColor="background1" w:themeTint="FF" w:themeShade="A6"/>
-        </w:rPr>
-        <w:t>Проверка набора текста голосом. Прекрасно.</w:t>
-      </w:r>
     </w:p>
     <w:sectPr>
-      <w:pgSz w:w="11906" w:h="16838" w:orient="portrait"/>
+      <w:pgSz w:w="11906" w:h="16838"/>
       <w:pgMar w:top="1134" w:right="850" w:bottom="1134" w:left="1701" w:header="708" w:footer="708" w:gutter="0"/>
       <w:cols w:space="708"/>
       <w:docGrid w:linePitch="360"/>
@@ -6232,125 +5867,7 @@
 
 <file path=word/comments.xml><?xml version="1.0" encoding="utf-8"?>
 <w:comments xmlns:wpc="http://schemas.microsoft.com/office/word/2010/wordprocessingCanvas" xmlns:cx="http://schemas.microsoft.com/office/drawing/2014/chartex" xmlns:cx1="http://schemas.microsoft.com/office/drawing/2015/9/8/chartex" xmlns:cx2="http://schemas.microsoft.com/office/drawing/2015/10/21/chartex" xmlns:cx3="http://schemas.microsoft.com/office/drawing/2016/5/9/chartex" xmlns:cx4="http://schemas.microsoft.com/office/drawing/2016/5/10/chartex" xmlns:cx5="http://schemas.microsoft.com/office/drawing/2016/5/11/chartex" xmlns:cx6="http://schemas.microsoft.com/office/drawing/2016/5/12/chartex" xmlns:cx7="http://schemas.microsoft.com/office/drawing/2016/5/13/chartex" xmlns:cx8="http://schemas.microsoft.com/office/drawing/2016/5/14/chartex" xmlns:mc="http://schemas.openxmlformats.org/markup-compatibility/2006" xmlns:aink="http://schemas.microsoft.com/office/drawing/2016/ink" xmlns:am3d="http://schemas.microsoft.com/office/drawing/2017/model3d" xmlns:o="urn:schemas-microsoft-com:office:office" xmlns:oel="http://schemas.microsoft.com/office/2019/extlst" xmlns:r="http://schemas.openxmlformats.org/officeDocument/2006/relationships" xmlns:m="http://schemas.openxmlformats.org/officeDocument/2006/math" xmlns:v="urn:schemas-microsoft-com:vml" xmlns:wp14="http://schemas.microsoft.com/office/word/2010/wordprocessingDrawing" xmlns:wp="http://schemas.openxmlformats.org/drawingml/2006/wordprocessingDrawing" xmlns:w10="urn:schemas-microsoft-com:office:word" xmlns:w="http://schemas.openxmlformats.org/wordprocessingml/2006/main" xmlns:w14="http://schemas.microsoft.com/office/word/2010/wordml" xmlns:w15="http://schemas.microsoft.com/office/word/2012/wordml" xmlns:w16cex="http://schemas.microsoft.com/office/word/2018/wordml/cex" xmlns:w16cid="http://schemas.microsoft.com/office/word/2016/wordml/cid" xmlns:w16="http://schemas.microsoft.com/office/word/2018/wordml" xmlns:w16sdtdh="http://schemas.microsoft.com/office/word/2020/wordml/sdtdatahash" xmlns:w16se="http://schemas.microsoft.com/office/word/2015/wordml/symex" xmlns:wpg="http://schemas.microsoft.com/office/word/2010/wordprocessingGroup" xmlns:wpi="http://schemas.microsoft.com/office/word/2010/wordprocessingInk" xmlns:wne="http://schemas.microsoft.com/office/word/2006/wordml" xmlns:wps="http://schemas.microsoft.com/office/word/2010/wordprocessingShape" mc:Ignorable="w14 w15 w16se w16cid w16 w16cex w16sdtdh wp14">
-  <w:comment w:initials="МП" w:author="Мартыненко Пётр" w:date="2024-03-10T16:08:00Z" w:id="0">
-    <w:p>
-      <w:r>
-        <w:t>Даты перед загрузкой на сайт убрать!</w:t>
-      </w:r>
-      <w:r>
-        <w:annotationRef/>
-      </w:r>
-    </w:p>
-  </w:comment>
-  <w:comment w:initials="МП" w:author="Мартыненко Пётр" w:date="2024-03-11T17:09:00Z" w:id="1">
-    <w:p>
-      <w:r>
-        <w:t>Служебные ссылки:</w:t>
-      </w:r>
-      <w:r>
-        <w:annotationRef/>
-      </w:r>
-    </w:p>
-    <w:p>
-      <w:pPr>
-        <w:rPr>
-          <w:rStyle w:val="af6"/>
-        </w:rPr>
-      </w:pPr>
-      <w:hyperlink r:id="rId1">
-        <w:r>
-          <w:rPr>
-            <w:rStyle w:val="af6"/>
-          </w:rPr>
-          <w:t>https://coolsymbol.com/</w:t>
-        </w:r>
-      </w:hyperlink>
-    </w:p>
-    <w:p>
-      <w:pPr>
-        <w:rPr>
-          <w:rStyle w:val="af6"/>
-        </w:rPr>
-      </w:pPr>
-      <w:hyperlink r:id="rId2">
-        <w:r>
-          <w:rPr>
-            <w:rStyle w:val="af6"/>
-          </w:rPr>
-          <w:t>https://penfox.ru/b/dlya-nachinayushhix/osnovy-pisatelstva/</w:t>
-        </w:r>
-      </w:hyperlink>
-    </w:p>
-    <w:p>
-      <w:pPr>
-        <w:rPr>
-          <w:rStyle w:val="af6"/>
-        </w:rPr>
-      </w:pPr>
-      <w:hyperlink r:id="rId3">
-        <w:r>
-          <w:rPr>
-            <w:rStyle w:val="af6"/>
-          </w:rPr>
-          <w:t>https://blog.selfpub.ru/dialogues?ysclid=ltmumcivt9945860136</w:t>
-        </w:r>
-      </w:hyperlink>
-    </w:p>
-    <w:p>
-      <w:hyperlink r:id="rId4">
-        <w:r>
-          <w:rPr>
-            <w:rStyle w:val="af6"/>
-          </w:rPr>
-          <w:t>https://interneturok.ru/subject/russian/class/11</w:t>
-        </w:r>
-      </w:hyperlink>
-      <w:r>
-        <w:t xml:space="preserve"> </w:t>
-      </w:r>
-    </w:p>
-  </w:comment>
-  <w:comment w:initials="МП" w:author="Мартыненко Пётр" w:date="2024-03-11T16:06:00Z" w:id="2">
-    <w:p>
-      <w:r>
-        <w:t xml:space="preserve">Для длинного тире: </w:t>
-      </w:r>
-      <w:r>
-        <w:annotationRef/>
-      </w:r>
-    </w:p>
-    <w:p>
-      <w:r>
-        <w:t>зажать клавишу Alt и на цифровой клавиатуре набрать 0151</w:t>
-      </w:r>
-    </w:p>
-  </w:comment>
-  <w:comment w:initials="МП" w:author="Мартыненко Пётр" w:date="2024-03-11T16:10:00Z" w:id="3">
-    <w:p>
-      <w:r>
-        <w:t>Горячие клавиши для кавычек:</w:t>
-      </w:r>
-      <w:r>
-        <w:annotationRef/>
-      </w:r>
-    </w:p>
-    <w:p>
-      <w:r>
-        <w:t>« — Alt и 0171 на цифровой клавиатуре</w:t>
-      </w:r>
-    </w:p>
-    <w:p>
-      <w:r>
-        <w:t>» — Alt и 0187</w:t>
-      </w:r>
-    </w:p>
-    <w:p>
-      <w:r>
-        <w:t>" — Alt и 0132</w:t>
-      </w:r>
-    </w:p>
-  </w:comment>
-  <w:comment w:initials="МП" w:author="Мартыненко Пётр" w:date="2024-03-11T19:19:00Z" w:id="4">
+  <w:comment w:id="0" w:author="Мартыненко Пётр" w:date="2024-03-11T19:19:00Z" w:initials="МП">
     <w:p>
       <w:r>
         <w:t>Возможно, удалю</w:t>
@@ -6365,30 +5882,18 @@
 
 <file path=word/commentsExtended.xml><?xml version="1.0" encoding="utf-8"?>
 <w15:commentsEx xmlns:wpc="http://schemas.microsoft.com/office/word/2010/wordprocessingCanvas" xmlns:cx="http://schemas.microsoft.com/office/drawing/2014/chartex" xmlns:cx1="http://schemas.microsoft.com/office/drawing/2015/9/8/chartex" xmlns:cx2="http://schemas.microsoft.com/office/drawing/2015/10/21/chartex" xmlns:cx3="http://schemas.microsoft.com/office/drawing/2016/5/9/chartex" xmlns:cx4="http://schemas.microsoft.com/office/drawing/2016/5/10/chartex" xmlns:cx5="http://schemas.microsoft.com/office/drawing/2016/5/11/chartex" xmlns:cx6="http://schemas.microsoft.com/office/drawing/2016/5/12/chartex" xmlns:cx7="http://schemas.microsoft.com/office/drawing/2016/5/13/chartex" xmlns:cx8="http://schemas.microsoft.com/office/drawing/2016/5/14/chartex" xmlns:mc="http://schemas.openxmlformats.org/markup-compatibility/2006" xmlns:aink="http://schemas.microsoft.com/office/drawing/2016/ink" xmlns:am3d="http://schemas.microsoft.com/office/drawing/2017/model3d" xmlns:o="urn:schemas-microsoft-com:office:office" xmlns:oel="http://schemas.microsoft.com/office/2019/extlst" xmlns:r="http://schemas.openxmlformats.org/officeDocument/2006/relationships" xmlns:m="http://schemas.openxmlformats.org/officeDocument/2006/math" xmlns:v="urn:schemas-microsoft-com:vml" xmlns:wp14="http://schemas.microsoft.com/office/word/2010/wordprocessingDrawing" xmlns:wp="http://schemas.openxmlformats.org/drawingml/2006/wordprocessingDrawing" xmlns:w10="urn:schemas-microsoft-com:office:word" xmlns:w="http://schemas.openxmlformats.org/wordprocessingml/2006/main" xmlns:w14="http://schemas.microsoft.com/office/word/2010/wordml" xmlns:w15="http://schemas.microsoft.com/office/word/2012/wordml" xmlns:w16cex="http://schemas.microsoft.com/office/word/2018/wordml/cex" xmlns:w16cid="http://schemas.microsoft.com/office/word/2016/wordml/cid" xmlns:w16="http://schemas.microsoft.com/office/word/2018/wordml" xmlns:w16sdtdh="http://schemas.microsoft.com/office/word/2020/wordml/sdtdatahash" xmlns:w16se="http://schemas.microsoft.com/office/word/2015/wordml/symex" xmlns:wpg="http://schemas.microsoft.com/office/word/2010/wordprocessingGroup" xmlns:wpi="http://schemas.microsoft.com/office/word/2010/wordprocessingInk" xmlns:wne="http://schemas.microsoft.com/office/word/2006/wordml" xmlns:wps="http://schemas.microsoft.com/office/word/2010/wordprocessingShape" mc:Ignorable="w14 w15 w16se w16cid w16 w16cex w16sdtdh wp14">
-  <w15:commentEx w15:paraId="04109F0E" w15:done="0"/>
-  <w15:commentEx w15:paraId="3C547159" w15:done="0"/>
-  <w15:commentEx w15:paraId="66AD6ACF" w15:done="0"/>
-  <w15:commentEx w15:paraId="3171173F" w15:done="0"/>
   <w15:commentEx w15:paraId="38F1E473" w15:done="0"/>
 </w15:commentsEx>
 </file>
 
 <file path=word/commentsExtensible.xml><?xml version="1.0" encoding="utf-8"?>
 <w16cex:commentsExtensible xmlns:wpc="http://schemas.microsoft.com/office/word/2010/wordprocessingCanvas" xmlns:cx="http://schemas.microsoft.com/office/drawing/2014/chartex" xmlns:cx1="http://schemas.microsoft.com/office/drawing/2015/9/8/chartex" xmlns:cx2="http://schemas.microsoft.com/office/drawing/2015/10/21/chartex" xmlns:cx3="http://schemas.microsoft.com/office/drawing/2016/5/9/chartex" xmlns:cx4="http://schemas.microsoft.com/office/drawing/2016/5/10/chartex" xmlns:cx5="http://schemas.microsoft.com/office/drawing/2016/5/11/chartex" xmlns:cx6="http://schemas.microsoft.com/office/drawing/2016/5/12/chartex" xmlns:cx7="http://schemas.microsoft.com/office/drawing/2016/5/13/chartex" xmlns:cx8="http://schemas.microsoft.com/office/drawing/2016/5/14/chartex" xmlns:cr="http://schemas.microsoft.com/office/comments/2020/reactions" xmlns:mc="http://schemas.openxmlformats.org/markup-compatibility/2006" xmlns:aink="http://schemas.microsoft.com/office/drawing/2016/ink" xmlns:am3d="http://schemas.microsoft.com/office/drawing/2017/model3d" xmlns:o="urn:schemas-microsoft-com:office:office" xmlns:oel="http://schemas.microsoft.com/office/2019/extlst" xmlns:r="http://schemas.openxmlformats.org/officeDocument/2006/relationships" xmlns:m="http://schemas.openxmlformats.org/officeDocument/2006/math" xmlns:v="urn:schemas-microsoft-com:vml" xmlns:wp14="http://schemas.microsoft.com/office/word/2010/wordprocessingDrawing" xmlns:wp="http://schemas.openxmlformats.org/drawingml/2006/wordprocessingDrawing" xmlns:w10="urn:schemas-microsoft-com:office:word" xmlns:w="http://schemas.openxmlformats.org/wordprocessingml/2006/main" xmlns:w14="http://schemas.microsoft.com/office/word/2010/wordml" xmlns:w15="http://schemas.microsoft.com/office/word/2012/wordml" xmlns:w16cex="http://schemas.microsoft.com/office/word/2018/wordml/cex" xmlns:w16cid="http://schemas.microsoft.com/office/word/2016/wordml/cid" xmlns:w16="http://schemas.microsoft.com/office/word/2018/wordml" xmlns:w16sdtdh="http://schemas.microsoft.com/office/word/2020/wordml/sdtdatahash" xmlns:w16se="http://schemas.microsoft.com/office/word/2015/wordml/symex" xmlns:wpg="http://schemas.microsoft.com/office/word/2010/wordprocessingGroup" xmlns:wpi="http://schemas.microsoft.com/office/word/2010/wordprocessingInk" xmlns:wne="http://schemas.microsoft.com/office/word/2006/wordml" xmlns:wps="http://schemas.microsoft.com/office/word/2010/wordprocessingShape" mc:Ignorable="w14 w15 w16se w16cid w16 w16cex w16sdtdh cr wp14">
-  <w16cex:commentExtensible w16cex:durableId="0C1373D1" w16cex:dateUtc="2024-03-10T13:08:00Z"/>
-  <w16cex:commentExtensible w16cex:durableId="7F266773" w16cex:dateUtc="2024-03-11T14:09:00Z"/>
-  <w16cex:commentExtensible w16cex:durableId="2BB3B6E7" w16cex:dateUtc="2024-03-11T13:06:00Z"/>
-  <w16cex:commentExtensible w16cex:durableId="6D141216" w16cex:dateUtc="2024-03-11T13:10:00Z"/>
   <w16cex:commentExtensible w16cex:durableId="13442737" w16cex:dateUtc="2024-03-11T16:19:00Z"/>
 </w16cex:commentsExtensible>
 </file>
 
 <file path=word/commentsIds.xml><?xml version="1.0" encoding="utf-8"?>
 <w16cid:commentsIds xmlns:wpc="http://schemas.microsoft.com/office/word/2010/wordprocessingCanvas" xmlns:cx="http://schemas.microsoft.com/office/drawing/2014/chartex" xmlns:cx1="http://schemas.microsoft.com/office/drawing/2015/9/8/chartex" xmlns:cx2="http://schemas.microsoft.com/office/drawing/2015/10/21/chartex" xmlns:cx3="http://schemas.microsoft.com/office/drawing/2016/5/9/chartex" xmlns:cx4="http://schemas.microsoft.com/office/drawing/2016/5/10/chartex" xmlns:cx5="http://schemas.microsoft.com/office/drawing/2016/5/11/chartex" xmlns:cx6="http://schemas.microsoft.com/office/drawing/2016/5/12/chartex" xmlns:cx7="http://schemas.microsoft.com/office/drawing/2016/5/13/chartex" xmlns:cx8="http://schemas.microsoft.com/office/drawing/2016/5/14/chartex" xmlns:mc="http://schemas.openxmlformats.org/markup-compatibility/2006" xmlns:aink="http://schemas.microsoft.com/office/drawing/2016/ink" xmlns:am3d="http://schemas.microsoft.com/office/drawing/2017/model3d" xmlns:o="urn:schemas-microsoft-com:office:office" xmlns:oel="http://schemas.microsoft.com/office/2019/extlst" xmlns:r="http://schemas.openxmlformats.org/officeDocument/2006/relationships" xmlns:m="http://schemas.openxmlformats.org/officeDocument/2006/math" xmlns:v="urn:schemas-microsoft-com:vml" xmlns:wp14="http://schemas.microsoft.com/office/word/2010/wordprocessingDrawing" xmlns:wp="http://schemas.openxmlformats.org/drawingml/2006/wordprocessingDrawing" xmlns:w10="urn:schemas-microsoft-com:office:word" xmlns:w="http://schemas.openxmlformats.org/wordprocessingml/2006/main" xmlns:w14="http://schemas.microsoft.com/office/word/2010/wordml" xmlns:w15="http://schemas.microsoft.com/office/word/2012/wordml" xmlns:w16cex="http://schemas.microsoft.com/office/word/2018/wordml/cex" xmlns:w16cid="http://schemas.microsoft.com/office/word/2016/wordml/cid" xmlns:w16="http://schemas.microsoft.com/office/word/2018/wordml" xmlns:w16sdtdh="http://schemas.microsoft.com/office/word/2020/wordml/sdtdatahash" xmlns:w16se="http://schemas.microsoft.com/office/word/2015/wordml/symex" xmlns:wpg="http://schemas.microsoft.com/office/word/2010/wordprocessingGroup" xmlns:wpi="http://schemas.microsoft.com/office/word/2010/wordprocessingInk" xmlns:wne="http://schemas.microsoft.com/office/word/2006/wordml" xmlns:wps="http://schemas.microsoft.com/office/word/2010/wordprocessingShape" mc:Ignorable="w14 w15 w16se w16cid w16 w16cex w16sdtdh wp14">
-  <w16cid:commentId w16cid:paraId="04109F0E" w16cid:durableId="0C1373D1"/>
-  <w16cid:commentId w16cid:paraId="3C547159" w16cid:durableId="7F266773"/>
-  <w16cid:commentId w16cid:paraId="66AD6ACF" w16cid:durableId="2BB3B6E7"/>
-  <w16cid:commentId w16cid:paraId="3171173F" w16cid:durableId="6D141216"/>
   <w16cid:commentId w16cid:paraId="38F1E473" w16cid:durableId="13442737"/>
 </w16cid:commentsIds>
 </file>
@@ -6494,7 +5999,7 @@
         <w:ind w:left="720" w:hanging="360"/>
       </w:pPr>
       <w:rPr>
-        <w:rFonts w:hint="default" w:ascii="Calibri" w:hAnsi="Calibri"/>
+        <w:rFonts w:ascii="Calibri" w:hAnsi="Calibri" w:hint="default"/>
       </w:rPr>
     </w:lvl>
     <w:lvl w:ilvl="1" w:tplc="05FCFBEC">
@@ -6506,7 +6011,7 @@
         <w:ind w:left="1440" w:hanging="360"/>
       </w:pPr>
       <w:rPr>
-        <w:rFonts w:hint="default" w:ascii="Courier New" w:hAnsi="Courier New"/>
+        <w:rFonts w:ascii="Courier New" w:hAnsi="Courier New" w:hint="default"/>
       </w:rPr>
     </w:lvl>
     <w:lvl w:ilvl="2" w:tplc="4896389C">
@@ -6518,7 +6023,7 @@
         <w:ind w:left="2160" w:hanging="360"/>
       </w:pPr>
       <w:rPr>
-        <w:rFonts w:hint="default" w:ascii="Wingdings" w:hAnsi="Wingdings"/>
+        <w:rFonts w:ascii="Wingdings" w:hAnsi="Wingdings" w:hint="default"/>
       </w:rPr>
     </w:lvl>
     <w:lvl w:ilvl="3" w:tplc="1EF88346">
@@ -6530,7 +6035,7 @@
         <w:ind w:left="2880" w:hanging="360"/>
       </w:pPr>
       <w:rPr>
-        <w:rFonts w:hint="default" w:ascii="Symbol" w:hAnsi="Symbol"/>
+        <w:rFonts w:ascii="Symbol" w:hAnsi="Symbol" w:hint="default"/>
       </w:rPr>
     </w:lvl>
     <w:lvl w:ilvl="4" w:tplc="9350CB94">
@@ -6542,7 +6047,7 @@
         <w:ind w:left="3600" w:hanging="360"/>
       </w:pPr>
       <w:rPr>
-        <w:rFonts w:hint="default" w:ascii="Courier New" w:hAnsi="Courier New"/>
+        <w:rFonts w:ascii="Courier New" w:hAnsi="Courier New" w:hint="default"/>
       </w:rPr>
     </w:lvl>
     <w:lvl w:ilvl="5" w:tplc="830E21EC">
@@ -6554,7 +6059,7 @@
         <w:ind w:left="4320" w:hanging="360"/>
       </w:pPr>
       <w:rPr>
-        <w:rFonts w:hint="default" w:ascii="Wingdings" w:hAnsi="Wingdings"/>
+        <w:rFonts w:ascii="Wingdings" w:hAnsi="Wingdings" w:hint="default"/>
       </w:rPr>
     </w:lvl>
     <w:lvl w:ilvl="6" w:tplc="C5BEB050">
@@ -6566,7 +6071,7 @@
         <w:ind w:left="5040" w:hanging="360"/>
       </w:pPr>
       <w:rPr>
-        <w:rFonts w:hint="default" w:ascii="Symbol" w:hAnsi="Symbol"/>
+        <w:rFonts w:ascii="Symbol" w:hAnsi="Symbol" w:hint="default"/>
       </w:rPr>
     </w:lvl>
     <w:lvl w:ilvl="7" w:tplc="84E24B16">
@@ -6578,7 +6083,7 @@
         <w:ind w:left="5760" w:hanging="360"/>
       </w:pPr>
       <w:rPr>
-        <w:rFonts w:hint="default" w:ascii="Courier New" w:hAnsi="Courier New"/>
+        <w:rFonts w:ascii="Courier New" w:hAnsi="Courier New" w:hint="default"/>
       </w:rPr>
     </w:lvl>
     <w:lvl w:ilvl="8" w:tplc="F962D57E">
@@ -6590,7 +6095,7 @@
         <w:ind w:left="6480" w:hanging="360"/>
       </w:pPr>
       <w:rPr>
-        <w:rFonts w:hint="default" w:ascii="Wingdings" w:hAnsi="Wingdings"/>
+        <w:rFonts w:ascii="Wingdings" w:hAnsi="Wingdings" w:hint="default"/>
       </w:rPr>
     </w:lvl>
   </w:abstractNum>
@@ -6705,7 +6210,7 @@
   <w:docDefaults>
     <w:rPrDefault>
       <w:rPr>
-        <w:rFonts w:cs="Times New Roman" w:asciiTheme="minorHAnsi" w:hAnsiTheme="minorHAnsi" w:eastAsiaTheme="minorEastAsia"/>
+        <w:rFonts w:asciiTheme="minorHAnsi" w:eastAsiaTheme="minorEastAsia" w:hAnsiTheme="minorHAnsi" w:cs="Times New Roman"/>
         <w:sz w:val="22"/>
         <w:szCs w:val="22"/>
         <w:lang w:val="ru-RU" w:eastAsia="en-US" w:bidi="ar-SA"/>
@@ -6716,14 +6221,14 @@
   <w:latentStyles w:defLockedState="0" w:defUIPriority="99" w:defSemiHidden="0" w:defUnhideWhenUsed="0" w:defQFormat="0" w:count="376">
     <w:lsdException w:name="Normal" w:uiPriority="0" w:qFormat="1"/>
     <w:lsdException w:name="heading 1" w:uiPriority="9" w:qFormat="1"/>
-    <w:lsdException w:name="heading 2" w:uiPriority="9" w:semiHidden="1" w:unhideWhenUsed="1" w:qFormat="1"/>
-    <w:lsdException w:name="heading 3" w:uiPriority="9" w:semiHidden="1" w:unhideWhenUsed="1" w:qFormat="1"/>
-    <w:lsdException w:name="heading 4" w:uiPriority="9" w:semiHidden="1" w:unhideWhenUsed="1" w:qFormat="1"/>
-    <w:lsdException w:name="heading 5" w:uiPriority="9" w:semiHidden="1" w:unhideWhenUsed="1" w:qFormat="1"/>
-    <w:lsdException w:name="heading 6" w:uiPriority="9" w:semiHidden="1" w:unhideWhenUsed="1" w:qFormat="1"/>
-    <w:lsdException w:name="heading 7" w:uiPriority="9" w:semiHidden="1" w:unhideWhenUsed="1" w:qFormat="1"/>
-    <w:lsdException w:name="heading 8" w:uiPriority="9" w:semiHidden="1" w:unhideWhenUsed="1" w:qFormat="1"/>
-    <w:lsdException w:name="heading 9" w:uiPriority="9" w:semiHidden="1" w:unhideWhenUsed="1" w:qFormat="1"/>
+    <w:lsdException w:name="heading 2" w:semiHidden="1" w:uiPriority="9" w:unhideWhenUsed="1" w:qFormat="1"/>
+    <w:lsdException w:name="heading 3" w:semiHidden="1" w:uiPriority="9" w:unhideWhenUsed="1" w:qFormat="1"/>
+    <w:lsdException w:name="heading 4" w:semiHidden="1" w:uiPriority="9" w:unhideWhenUsed="1" w:qFormat="1"/>
+    <w:lsdException w:name="heading 5" w:semiHidden="1" w:uiPriority="9" w:unhideWhenUsed="1" w:qFormat="1"/>
+    <w:lsdException w:name="heading 6" w:semiHidden="1" w:uiPriority="9" w:unhideWhenUsed="1" w:qFormat="1"/>
+    <w:lsdException w:name="heading 7" w:semiHidden="1" w:uiPriority="9" w:unhideWhenUsed="1" w:qFormat="1"/>
+    <w:lsdException w:name="heading 8" w:semiHidden="1" w:uiPriority="9" w:unhideWhenUsed="1" w:qFormat="1"/>
+    <w:lsdException w:name="heading 9" w:semiHidden="1" w:uiPriority="9" w:unhideWhenUsed="1" w:qFormat="1"/>
     <w:lsdException w:name="index 1" w:semiHidden="1" w:unhideWhenUsed="1"/>
     <w:lsdException w:name="index 2" w:semiHidden="1" w:unhideWhenUsed="1"/>
     <w:lsdException w:name="index 3" w:semiHidden="1" w:unhideWhenUsed="1"/>
@@ -6733,22 +6238,22 @@
     <w:lsdException w:name="index 7" w:semiHidden="1" w:unhideWhenUsed="1"/>
     <w:lsdException w:name="index 8" w:semiHidden="1" w:unhideWhenUsed="1"/>
     <w:lsdException w:name="index 9" w:semiHidden="1" w:unhideWhenUsed="1"/>
-    <w:lsdException w:name="toc 1" w:uiPriority="39" w:semiHidden="1" w:unhideWhenUsed="1"/>
-    <w:lsdException w:name="toc 2" w:uiPriority="39" w:semiHidden="1" w:unhideWhenUsed="1"/>
-    <w:lsdException w:name="toc 3" w:uiPriority="39" w:semiHidden="1" w:unhideWhenUsed="1"/>
-    <w:lsdException w:name="toc 4" w:uiPriority="39" w:semiHidden="1" w:unhideWhenUsed="1"/>
-    <w:lsdException w:name="toc 5" w:uiPriority="39" w:semiHidden="1" w:unhideWhenUsed="1"/>
-    <w:lsdException w:name="toc 6" w:uiPriority="39" w:semiHidden="1" w:unhideWhenUsed="1"/>
-    <w:lsdException w:name="toc 7" w:uiPriority="39" w:semiHidden="1" w:unhideWhenUsed="1"/>
-    <w:lsdException w:name="toc 8" w:uiPriority="39" w:semiHidden="1" w:unhideWhenUsed="1"/>
-    <w:lsdException w:name="toc 9" w:uiPriority="39" w:semiHidden="1" w:unhideWhenUsed="1"/>
+    <w:lsdException w:name="toc 1" w:semiHidden="1" w:uiPriority="39" w:unhideWhenUsed="1"/>
+    <w:lsdException w:name="toc 2" w:semiHidden="1" w:uiPriority="39" w:unhideWhenUsed="1"/>
+    <w:lsdException w:name="toc 3" w:semiHidden="1" w:uiPriority="39" w:unhideWhenUsed="1"/>
+    <w:lsdException w:name="toc 4" w:semiHidden="1" w:uiPriority="39" w:unhideWhenUsed="1"/>
+    <w:lsdException w:name="toc 5" w:semiHidden="1" w:uiPriority="39" w:unhideWhenUsed="1"/>
+    <w:lsdException w:name="toc 6" w:semiHidden="1" w:uiPriority="39" w:unhideWhenUsed="1"/>
+    <w:lsdException w:name="toc 7" w:semiHidden="1" w:uiPriority="39" w:unhideWhenUsed="1"/>
+    <w:lsdException w:name="toc 8" w:semiHidden="1" w:uiPriority="39" w:unhideWhenUsed="1"/>
+    <w:lsdException w:name="toc 9" w:semiHidden="1" w:uiPriority="39" w:unhideWhenUsed="1"/>
     <w:lsdException w:name="Normal Indent" w:semiHidden="1" w:unhideWhenUsed="1"/>
     <w:lsdException w:name="footnote text" w:semiHidden="1" w:unhideWhenUsed="1"/>
     <w:lsdException w:name="annotation text" w:semiHidden="1" w:unhideWhenUsed="1"/>
     <w:lsdException w:name="header" w:semiHidden="1" w:unhideWhenUsed="1"/>
     <w:lsdException w:name="footer" w:semiHidden="1" w:unhideWhenUsed="1"/>
     <w:lsdException w:name="index heading" w:semiHidden="1" w:unhideWhenUsed="1"/>
-    <w:lsdException w:name="caption" w:uiPriority="35" w:semiHidden="1" w:unhideWhenUsed="1"/>
+    <w:lsdException w:name="caption" w:semiHidden="1" w:uiPriority="35" w:unhideWhenUsed="1"/>
     <w:lsdException w:name="table of figures" w:semiHidden="1" w:unhideWhenUsed="1"/>
     <w:lsdException w:name="envelope address" w:semiHidden="1" w:unhideWhenUsed="1"/>
     <w:lsdException w:name="envelope return" w:semiHidden="1" w:unhideWhenUsed="1"/>
@@ -6779,7 +6284,7 @@
     <w:lsdException w:name="Title" w:uiPriority="10" w:qFormat="1"/>
     <w:lsdException w:name="Closing" w:semiHidden="1" w:unhideWhenUsed="1"/>
     <w:lsdException w:name="Signature" w:semiHidden="1" w:unhideWhenUsed="1"/>
-    <w:lsdException w:name="Default Paragraph Font" w:uiPriority="1" w:semiHidden="1" w:unhideWhenUsed="1"/>
+    <w:lsdException w:name="Default Paragraph Font" w:semiHidden="1" w:uiPriority="1" w:unhideWhenUsed="1"/>
     <w:lsdException w:name="Body Text" w:semiHidden="1" w:unhideWhenUsed="1"/>
     <w:lsdException w:name="Body Text Indent" w:semiHidden="1" w:unhideWhenUsed="1"/>
     <w:lsdException w:name="List Continue" w:semiHidden="1" w:unhideWhenUsed="1"/>
@@ -6979,8 +6484,8 @@
     <w:lsdException w:name="Subtle Reference" w:uiPriority="31" w:qFormat="1"/>
     <w:lsdException w:name="Intense Reference" w:uiPriority="32" w:qFormat="1"/>
     <w:lsdException w:name="Book Title" w:uiPriority="33" w:qFormat="1"/>
-    <w:lsdException w:name="Bibliography" w:uiPriority="37" w:semiHidden="1" w:unhideWhenUsed="1"/>
-    <w:lsdException w:name="TOC Heading" w:uiPriority="39" w:semiHidden="1" w:unhideWhenUsed="1" w:qFormat="1"/>
+    <w:lsdException w:name="Bibliography" w:semiHidden="1" w:uiPriority="37" w:unhideWhenUsed="1"/>
+    <w:lsdException w:name="TOC Heading" w:semiHidden="1" w:uiPriority="39" w:unhideWhenUsed="1" w:qFormat="1"/>
     <w:lsdException w:name="Plain Table 1" w:uiPriority="41"/>
     <w:lsdException w:name="Plain Table 2" w:uiPriority="42"/>
     <w:lsdException w:name="Plain Table 3" w:uiPriority="43"/>
@@ -7091,7 +6596,7 @@
     <w:lsdException w:name="Unresolved Mention" w:semiHidden="1" w:unhideWhenUsed="1"/>
     <w:lsdException w:name="Smart Link" w:semiHidden="1" w:unhideWhenUsed="1"/>
   </w:latentStyles>
-  <w:style w:type="paragraph" w:styleId="a" w:default="1">
+  <w:style w:type="paragraph" w:default="1" w:styleId="a">
     <w:name w:val="Normal"/>
     <w:qFormat/>
     <w:rsid w:val="00252593"/>
@@ -7114,7 +6619,7 @@
       <w:outlineLvl w:val="0"/>
     </w:pPr>
     <w:rPr>
-      <w:rFonts w:asciiTheme="majorHAnsi" w:hAnsiTheme="majorHAnsi" w:eastAsiaTheme="majorEastAsia"/>
+      <w:rFonts w:asciiTheme="majorHAnsi" w:eastAsiaTheme="majorEastAsia" w:hAnsiTheme="majorHAnsi"/>
       <w:b/>
       <w:bCs/>
       <w:kern w:val="32"/>
@@ -7138,7 +6643,7 @@
       <w:outlineLvl w:val="1"/>
     </w:pPr>
     <w:rPr>
-      <w:rFonts w:asciiTheme="majorHAnsi" w:hAnsiTheme="majorHAnsi" w:eastAsiaTheme="majorEastAsia"/>
+      <w:rFonts w:asciiTheme="majorHAnsi" w:eastAsiaTheme="majorEastAsia" w:hAnsiTheme="majorHAnsi"/>
       <w:b/>
       <w:bCs/>
       <w:i/>
@@ -7163,7 +6668,7 @@
       <w:outlineLvl w:val="2"/>
     </w:pPr>
     <w:rPr>
-      <w:rFonts w:asciiTheme="majorHAnsi" w:hAnsiTheme="majorHAnsi" w:eastAsiaTheme="majorEastAsia"/>
+      <w:rFonts w:asciiTheme="majorHAnsi" w:eastAsiaTheme="majorEastAsia" w:hAnsiTheme="majorHAnsi"/>
       <w:b/>
       <w:bCs/>
       <w:sz w:val="26"/>
@@ -7285,18 +6790,18 @@
       <w:outlineLvl w:val="8"/>
     </w:pPr>
     <w:rPr>
-      <w:rFonts w:asciiTheme="majorHAnsi" w:hAnsiTheme="majorHAnsi" w:eastAsiaTheme="majorEastAsia"/>
+      <w:rFonts w:asciiTheme="majorHAnsi" w:eastAsiaTheme="majorEastAsia" w:hAnsiTheme="majorHAnsi"/>
       <w:sz w:val="22"/>
       <w:szCs w:val="22"/>
     </w:rPr>
   </w:style>
-  <w:style w:type="character" w:styleId="a0" w:default="1">
+  <w:style w:type="character" w:default="1" w:styleId="a0">
     <w:name w:val="Default Paragraph Font"/>
     <w:uiPriority w:val="1"/>
     <w:semiHidden/>
     <w:unhideWhenUsed/>
   </w:style>
-  <w:style w:type="table" w:styleId="a1" w:default="1">
+  <w:style w:type="table" w:default="1" w:styleId="a1">
     <w:name w:val="Normal Table"/>
     <w:uiPriority w:val="99"/>
     <w:semiHidden/>
@@ -7311,20 +6816,20 @@
       </w:tblCellMar>
     </w:tblPr>
   </w:style>
-  <w:style w:type="numbering" w:styleId="a2" w:default="1">
+  <w:style w:type="numbering" w:default="1" w:styleId="a2">
     <w:name w:val="No List"/>
     <w:uiPriority w:val="99"/>
     <w:semiHidden/>
     <w:unhideWhenUsed/>
   </w:style>
-  <w:style w:type="character" w:styleId="10" w:customStyle="1">
+  <w:style w:type="character" w:customStyle="1" w:styleId="10">
     <w:name w:val="Заголовок 1 Знак"/>
     <w:basedOn w:val="a0"/>
     <w:link w:val="1"/>
     <w:uiPriority w:val="9"/>
     <w:rsid w:val="00252593"/>
     <w:rPr>
-      <w:rFonts w:asciiTheme="majorHAnsi" w:hAnsiTheme="majorHAnsi" w:eastAsiaTheme="majorEastAsia"/>
+      <w:rFonts w:asciiTheme="majorHAnsi" w:eastAsiaTheme="majorEastAsia" w:hAnsiTheme="majorHAnsi"/>
       <w:b/>
       <w:bCs/>
       <w:kern w:val="32"/>
@@ -7332,7 +6837,7 @@
       <w:szCs w:val="32"/>
     </w:rPr>
   </w:style>
-  <w:style w:type="character" w:styleId="20" w:customStyle="1">
+  <w:style w:type="character" w:customStyle="1" w:styleId="20">
     <w:name w:val="Заголовок 2 Знак"/>
     <w:basedOn w:val="a0"/>
     <w:link w:val="2"/>
@@ -7340,7 +6845,7 @@
     <w:semiHidden/>
     <w:rsid w:val="00252593"/>
     <w:rPr>
-      <w:rFonts w:asciiTheme="majorHAnsi" w:hAnsiTheme="majorHAnsi" w:eastAsiaTheme="majorEastAsia"/>
+      <w:rFonts w:asciiTheme="majorHAnsi" w:eastAsiaTheme="majorEastAsia" w:hAnsiTheme="majorHAnsi"/>
       <w:b/>
       <w:bCs/>
       <w:i/>
@@ -7349,7 +6854,7 @@
       <w:szCs w:val="28"/>
     </w:rPr>
   </w:style>
-  <w:style w:type="character" w:styleId="30" w:customStyle="1">
+  <w:style w:type="character" w:customStyle="1" w:styleId="30">
     <w:name w:val="Заголовок 3 Знак"/>
     <w:basedOn w:val="a0"/>
     <w:link w:val="3"/>
@@ -7357,14 +6862,14 @@
     <w:semiHidden/>
     <w:rsid w:val="00252593"/>
     <w:rPr>
-      <w:rFonts w:asciiTheme="majorHAnsi" w:hAnsiTheme="majorHAnsi" w:eastAsiaTheme="majorEastAsia"/>
+      <w:rFonts w:asciiTheme="majorHAnsi" w:eastAsiaTheme="majorEastAsia" w:hAnsiTheme="majorHAnsi"/>
       <w:b/>
       <w:bCs/>
       <w:sz w:val="26"/>
       <w:szCs w:val="26"/>
     </w:rPr>
   </w:style>
-  <w:style w:type="character" w:styleId="40" w:customStyle="1">
+  <w:style w:type="character" w:customStyle="1" w:styleId="40">
     <w:name w:val="Заголовок 4 Знак"/>
     <w:basedOn w:val="a0"/>
     <w:link w:val="4"/>
@@ -7378,7 +6883,7 @@
       <w:szCs w:val="28"/>
     </w:rPr>
   </w:style>
-  <w:style w:type="character" w:styleId="50" w:customStyle="1">
+  <w:style w:type="character" w:customStyle="1" w:styleId="50">
     <w:name w:val="Заголовок 5 Знак"/>
     <w:basedOn w:val="a0"/>
     <w:link w:val="5"/>
@@ -7394,7 +6899,7 @@
       <w:szCs w:val="26"/>
     </w:rPr>
   </w:style>
-  <w:style w:type="character" w:styleId="60" w:customStyle="1">
+  <w:style w:type="character" w:customStyle="1" w:styleId="60">
     <w:name w:val="Заголовок 6 Знак"/>
     <w:basedOn w:val="a0"/>
     <w:link w:val="6"/>
@@ -7406,7 +6911,7 @@
       <w:bCs/>
     </w:rPr>
   </w:style>
-  <w:style w:type="character" w:styleId="70" w:customStyle="1">
+  <w:style w:type="character" w:customStyle="1" w:styleId="70">
     <w:name w:val="Заголовок 7 Знак"/>
     <w:basedOn w:val="a0"/>
     <w:link w:val="7"/>
@@ -7418,7 +6923,7 @@
       <w:szCs w:val="24"/>
     </w:rPr>
   </w:style>
-  <w:style w:type="character" w:styleId="80" w:customStyle="1">
+  <w:style w:type="character" w:customStyle="1" w:styleId="80">
     <w:name w:val="Заголовок 8 Знак"/>
     <w:basedOn w:val="a0"/>
     <w:link w:val="8"/>
@@ -7432,7 +6937,7 @@
       <w:szCs w:val="24"/>
     </w:rPr>
   </w:style>
-  <w:style w:type="character" w:styleId="90" w:customStyle="1">
+  <w:style w:type="character" w:customStyle="1" w:styleId="90">
     <w:name w:val="Заголовок 9 Знак"/>
     <w:basedOn w:val="a0"/>
     <w:link w:val="9"/>
@@ -7440,7 +6945,7 @@
     <w:semiHidden/>
     <w:rsid w:val="00252593"/>
     <w:rPr>
-      <w:rFonts w:asciiTheme="majorHAnsi" w:hAnsiTheme="majorHAnsi" w:eastAsiaTheme="majorEastAsia"/>
+      <w:rFonts w:asciiTheme="majorHAnsi" w:eastAsiaTheme="majorEastAsia" w:hAnsiTheme="majorHAnsi"/>
     </w:rPr>
   </w:style>
   <w:style w:type="paragraph" w:styleId="a3">
@@ -7457,7 +6962,7 @@
       <w:outlineLvl w:val="0"/>
     </w:pPr>
     <w:rPr>
-      <w:rFonts w:asciiTheme="majorHAnsi" w:hAnsiTheme="majorHAnsi" w:eastAsiaTheme="majorEastAsia"/>
+      <w:rFonts w:asciiTheme="majorHAnsi" w:eastAsiaTheme="majorEastAsia" w:hAnsiTheme="majorHAnsi"/>
       <w:b/>
       <w:bCs/>
       <w:kern w:val="28"/>
@@ -7465,14 +6970,14 @@
       <w:szCs w:val="32"/>
     </w:rPr>
   </w:style>
-  <w:style w:type="character" w:styleId="a4" w:customStyle="1">
+  <w:style w:type="character" w:customStyle="1" w:styleId="a4">
     <w:name w:val="Заголовок Знак"/>
     <w:basedOn w:val="a0"/>
     <w:link w:val="a3"/>
     <w:uiPriority w:val="10"/>
     <w:rsid w:val="00252593"/>
     <w:rPr>
-      <w:rFonts w:asciiTheme="majorHAnsi" w:hAnsiTheme="majorHAnsi" w:eastAsiaTheme="majorEastAsia"/>
+      <w:rFonts w:asciiTheme="majorHAnsi" w:eastAsiaTheme="majorEastAsia" w:hAnsiTheme="majorHAnsi"/>
       <w:b/>
       <w:bCs/>
       <w:kern w:val="28"/>
@@ -7494,17 +6999,17 @@
       <w:outlineLvl w:val="1"/>
     </w:pPr>
     <w:rPr>
-      <w:rFonts w:asciiTheme="majorHAnsi" w:hAnsiTheme="majorHAnsi" w:eastAsiaTheme="majorEastAsia"/>
+      <w:rFonts w:asciiTheme="majorHAnsi" w:eastAsiaTheme="majorEastAsia" w:hAnsiTheme="majorHAnsi"/>
     </w:rPr>
   </w:style>
-  <w:style w:type="character" w:styleId="a6" w:customStyle="1">
+  <w:style w:type="character" w:customStyle="1" w:styleId="a6">
     <w:name w:val="Подзаголовок Знак"/>
     <w:basedOn w:val="a0"/>
     <w:link w:val="a5"/>
     <w:uiPriority w:val="11"/>
     <w:rsid w:val="00252593"/>
     <w:rPr>
-      <w:rFonts w:asciiTheme="majorHAnsi" w:hAnsiTheme="majorHAnsi" w:eastAsiaTheme="majorEastAsia"/>
+      <w:rFonts w:asciiTheme="majorHAnsi" w:eastAsiaTheme="majorEastAsia" w:hAnsiTheme="majorHAnsi"/>
       <w:sz w:val="24"/>
       <w:szCs w:val="24"/>
     </w:rPr>
@@ -7566,7 +7071,7 @@
       <w:i/>
     </w:rPr>
   </w:style>
-  <w:style w:type="character" w:styleId="22" w:customStyle="1">
+  <w:style w:type="character" w:customStyle="1" w:styleId="22">
     <w:name w:val="Цитата 2 Знак"/>
     <w:basedOn w:val="a0"/>
     <w:link w:val="21"/>
@@ -7595,7 +7100,7 @@
       <w:szCs w:val="22"/>
     </w:rPr>
   </w:style>
-  <w:style w:type="character" w:styleId="ac" w:customStyle="1">
+  <w:style w:type="character" w:customStyle="1" w:styleId="ac">
     <w:name w:val="Выделенная цитата Знак"/>
     <w:basedOn w:val="a0"/>
     <w:link w:val="ab"/>
@@ -7662,7 +7167,7 @@
     <w:qFormat/>
     <w:rsid w:val="00252593"/>
     <w:rPr>
-      <w:rFonts w:asciiTheme="majorHAnsi" w:hAnsiTheme="majorHAnsi" w:eastAsiaTheme="majorEastAsia"/>
+      <w:rFonts w:asciiTheme="majorHAnsi" w:eastAsiaTheme="majorEastAsia" w:hAnsiTheme="majorHAnsi"/>
       <w:b/>
       <w:i/>
       <w:sz w:val="24"/>
@@ -7694,7 +7199,7 @@
       <w:szCs w:val="20"/>
     </w:rPr>
   </w:style>
-  <w:style w:type="character" w:styleId="af4" w:customStyle="1">
+  <w:style w:type="character" w:customStyle="1" w:styleId="af4">
     <w:name w:val="Текст примечания Знак"/>
     <w:basedOn w:val="a0"/>
     <w:link w:val="af3"/>

--- a/Arduino_Story.docx
+++ b/Arduino_Story.docx
@@ -15,15 +15,7 @@
     <w:p/>
     <w:p>
       <w:r>
-        <w:t>— И в кого он такой? Геймер несчастный. Мы-то с тобой в его годы, чем только не увлекались? — Колька грустно смотрел на дверь комнаты, за которой, как я понял, его сын «прожигал» подростковые годы за компьютерными играми и «</w:t>
-      </w:r>
-      <w:proofErr w:type="spellStart"/>
-      <w:r>
-        <w:t>тиктоками</w:t>
-      </w:r>
-      <w:proofErr w:type="spellEnd"/>
-      <w:r>
-        <w:t>».</w:t>
+        <w:t>— И в кого он такой? Геймер несчастный. Мы-то с тобой в его годы, чем только не увлекались? — Колька грустно смотрел на дверь комнаты, за которой, как я понял, его сын «прожигал» подростковые годы за компьютерными играми и «тиктоками».</w:t>
       </w:r>
     </w:p>
     <w:p>
@@ -33,15 +25,7 @@
     </w:p>
     <w:p>
       <w:r>
-        <w:t xml:space="preserve">— Так ведь у нас, помнишь? — дворцы пионеров, кружки всякие. Да ещё и </w:t>
-      </w:r>
-      <w:proofErr w:type="spellStart"/>
-      <w:r>
-        <w:t>гагарины</w:t>
-      </w:r>
-      <w:proofErr w:type="spellEnd"/>
-      <w:r>
-        <w:t xml:space="preserve"> в Космос тянули, на месте не усидишь. Романтика!..</w:t>
+        <w:t>— Так ведь у нас, помнишь? — дворцы пионеров, кружки всякие. Да ещё и гагарины в Космос тянули, на месте не усидишь. Романтика!..</w:t>
       </w:r>
     </w:p>
     <w:p>
@@ -276,19 +260,34 @@
       </w:r>
     </w:p>
     <w:p>
+      <w:pPr>
+        <w:pStyle w:val="af7"/>
+        <w:spacing w:before="0" w:beforeAutospacing="0" w:after="0" w:afterAutospacing="0"/>
+      </w:pPr>
       <w:r>
-        <w:t xml:space="preserve">Итак, макет измерителя дистанции. Человек, когда создаёт что-либо, то невольно копирует себя. И наш макет не будет исключением. Он состоит из мозга — платы микроконтроллера, которую его создатели назвали </w:t>
+        <w:t xml:space="preserve">Итак, макет измерителя дистанции. Человек, когда создаёт что-либо, то невольно копирует себя. И наш макет не будет исключением. </w:t>
       </w:r>
-      <w:proofErr w:type="spellStart"/>
       <w:r>
-        <w:t>Ардуино</w:t>
-      </w:r>
-      <w:proofErr w:type="spellEnd"/>
-      <w:r>
-        <w:t xml:space="preserve"> в честь своего соплеменника, средневекового итальянского короля. </w:t>
+        <w:rPr>
+          <w:rFonts w:ascii="Calibri" w:hAnsi="Calibri" w:cs="Calibri"/>
+          <w:color w:val="000000"/>
+        </w:rPr>
+        <w:t>Вот, смотри! </w:t>
       </w:r>
     </w:p>
-    <w:p/>
+    <w:p>
+      <w:pPr>
+        <w:pStyle w:val="af7"/>
+        <w:spacing w:before="0" w:beforeAutospacing="0" w:after="0" w:afterAutospacing="0"/>
+      </w:pPr>
+      <w:r>
+        <w:rPr>
+          <w:rFonts w:ascii="Calibri" w:hAnsi="Calibri" w:cs="Calibri"/>
+          <w:color w:val="000000"/>
+        </w:rPr>
+        <w:t>Микроконтроллер Ардуино. Мозг измерителя дистанции.</w:t>
+      </w:r>
+    </w:p>
     <w:p>
       <w:r>
         <w:rPr>
@@ -536,15 +535,7 @@
     <w:p/>
     <w:p>
       <w:r>
-        <w:t xml:space="preserve">Макет мы собрали. Теперь приступаем к главному. Как мозг человека работает благодаря полученными им знаниям, так и в «мозг» макета нужно загрузить программу, обеспечивающую обмен информацией с ПЕРИФЕРИЕЙ. Программы для </w:t>
-      </w:r>
-      <w:proofErr w:type="spellStart"/>
-      <w:r>
-        <w:t>Ардуино</w:t>
-      </w:r>
-      <w:proofErr w:type="spellEnd"/>
-      <w:r>
-        <w:t xml:space="preserve"> называются «СКЕТЧИ», и загружаются по кабелю, подключённому к </w:t>
+        <w:t xml:space="preserve">Макет мы собрали. Теперь приступаем к главному. Как мозг человека работает благодаря полученными им знаниям, так и в «мозг» макета нужно загрузить программу, обеспечивающую обмен информацией с ПЕРИФЕРИЕЙ. Программы для Ардуино называются «СКЕТЧИ», и загружаются по кабелю, подключённому к </w:t>
       </w:r>
       <w:r>
         <w:rPr>
@@ -559,15 +550,7 @@
     <w:p/>
     <w:p>
       <w:r>
-        <w:t xml:space="preserve">Вадим внимательно следил, как я устанавливал на компьютер программу для взаимодействия с </w:t>
-      </w:r>
-      <w:proofErr w:type="spellStart"/>
-      <w:r>
-        <w:t>Ардуиной</w:t>
-      </w:r>
-      <w:proofErr w:type="spellEnd"/>
-      <w:r>
-        <w:t>, как загружал скетч для макета. Было видно, что ему интересно. А мне было приятно, что удалось его увлечь.</w:t>
+        <w:t>Вадим внимательно следил, как я устанавливал на компьютер программу для взаимодействия с Ардуиной, как загружал скетч для макета. Было видно, что ему интересно. А мне было приятно, что удалось его увлечь.</w:t>
       </w:r>
     </w:p>
     <w:p>
@@ -590,15 +573,7 @@
     </w:p>
     <w:p>
       <w:r>
-        <w:t>Только и сказал он. Я торжествующе смотрел на него. Вадим не пялился в «</w:t>
-      </w:r>
-      <w:proofErr w:type="spellStart"/>
-      <w:r>
-        <w:t>тиктоки</w:t>
-      </w:r>
-      <w:proofErr w:type="spellEnd"/>
-      <w:r>
-        <w:t>», не тыкался пальцами в смартфон. Он работал! Работал оператором-испытателем. Не под занудное «ты должен», а с огоньком в глазах.</w:t>
+        <w:t>Только и сказал он. Я торжествующе смотрел на него. Вадим не пялился в «тиктоки», не тыкался пальцами в смартфон. Он работал! Работал оператором-испытателем. Не под занудное «ты должен», а с огоньком в глазах.</w:t>
       </w:r>
     </w:p>
     <w:p/>
@@ -4767,7 +4742,6 @@
                 <w:lang w:eastAsia="ru-RU"/>
               </w:rPr>
             </w:pPr>
-            <w:proofErr w:type="spellStart"/>
             <w:r>
               <w:rPr>
                 <w:rFonts w:ascii="Calibri" w:eastAsia="Times New Roman" w:hAnsi="Calibri" w:cs="Calibri"/>
@@ -4778,7 +4752,6 @@
               </w:rPr>
               <w:t>В.Н.Савельев</w:t>
             </w:r>
-            <w:proofErr w:type="spellEnd"/>
           </w:p>
         </w:tc>
         <w:tc>
@@ -5062,7 +5035,6 @@
                 <w:lang w:eastAsia="ru-RU"/>
               </w:rPr>
             </w:pPr>
-            <w:proofErr w:type="spellStart"/>
             <w:r>
               <w:rPr>
                 <w:rFonts w:ascii="Calibri" w:eastAsia="Times New Roman" w:hAnsi="Calibri" w:cs="Calibri"/>
@@ -5073,7 +5045,6 @@
               </w:rPr>
               <w:t>Д.А.Савельев</w:t>
             </w:r>
-            <w:proofErr w:type="spellEnd"/>
           </w:p>
         </w:tc>
         <w:tc>
@@ -5704,23 +5675,7 @@
     <w:p/>
     <w:p>
       <w:r>
-        <w:t xml:space="preserve">А на следующий день я уже тащил ему из магазина Стартовый набор </w:t>
-      </w:r>
-      <w:proofErr w:type="spellStart"/>
-      <w:r>
-        <w:t>Starter</w:t>
-      </w:r>
-      <w:proofErr w:type="spellEnd"/>
-      <w:r>
-        <w:t xml:space="preserve"> Kit UNO R3 с модулем реле и контроллером, совместимым со средой </w:t>
-      </w:r>
-      <w:proofErr w:type="spellStart"/>
-      <w:r>
-        <w:t>Arduino</w:t>
-      </w:r>
-      <w:proofErr w:type="spellEnd"/>
-      <w:r>
-        <w:t>, и 6 уроками.</w:t>
+        <w:t>А на следующий день я уже тащил ему из магазина Стартовый набор Starter Kit UNO R3 с модулем реле и контроллером, совместимым со средой Arduino, и 6 уроками.</w:t>
       </w:r>
     </w:p>
     <w:p/>
@@ -5777,15 +5732,7 @@
     <w:p/>
     <w:p>
       <w:r>
-        <w:t xml:space="preserve">— Ну, конструктор, не подведи! Я уже включил тебя в план по разработке методичек для практических занятий. И буду присылать тебе по </w:t>
-      </w:r>
-      <w:proofErr w:type="spellStart"/>
-      <w:r>
-        <w:t>электронке</w:t>
-      </w:r>
-      <w:proofErr w:type="spellEnd"/>
-      <w:r>
-        <w:t xml:space="preserve"> задания, а ты мне свои варианты решения. Если ты не против, конечно.</w:t>
+        <w:t>— Ну, конструктор, не подведи! Я уже включил тебя в план по разработке методичек для практических занятий. И буду присылать тебе по электронке задания, а ты мне свои варианты решения. Если ты не против, конечно.</w:t>
       </w:r>
     </w:p>
     <w:p>
@@ -7231,6 +7178,20 @@
       <w:u w:val="single"/>
     </w:rPr>
   </w:style>
+  <w:style w:type="paragraph" w:styleId="af7">
+    <w:name w:val="Normal (Web)"/>
+    <w:basedOn w:val="a"/>
+    <w:uiPriority w:val="99"/>
+    <w:unhideWhenUsed/>
+    <w:rsid w:val="00931F8B"/>
+    <w:pPr>
+      <w:spacing w:before="100" w:beforeAutospacing="1" w:after="100" w:afterAutospacing="1"/>
+    </w:pPr>
+    <w:rPr>
+      <w:rFonts w:ascii="Times New Roman" w:eastAsia="Times New Roman" w:hAnsi="Times New Roman"/>
+      <w:lang w:eastAsia="ru-RU"/>
+    </w:rPr>
+  </w:style>
 </w:styles>
 </file>
 
